--- a/2.2.docx
+++ b/2.2.docx
@@ -1,6 +1,6 @@
 
 <file path=word/document.xml><?xml version="1.0" encoding="utf-8"?>
-<w:document xmlns:wpc="http://schemas.microsoft.com/office/word/2010/wordprocessingCanvas" xmlns:cx="http://schemas.microsoft.com/office/drawing/2014/chartex" xmlns:mc="http://schemas.openxmlformats.org/markup-compatibility/2006" xmlns:o="urn:schemas-microsoft-com:office:office" xmlns:r="http://schemas.openxmlformats.org/officeDocument/2006/relationships" xmlns:m="http://schemas.openxmlformats.org/officeDocument/2006/math" xmlns:v="urn:schemas-microsoft-com:vml" xmlns:wp14="http://schemas.microsoft.com/office/word/2010/wordprocessingDrawing" xmlns:wp="http://schemas.openxmlformats.org/drawingml/2006/wordprocessingDrawing" xmlns:w10="urn:schemas-microsoft-com:office:word" xmlns:w="http://schemas.openxmlformats.org/wordprocessingml/2006/main" xmlns:w14="http://schemas.microsoft.com/office/word/2010/wordml" xmlns:w15="http://schemas.microsoft.com/office/word/2012/wordml" xmlns:w16se="http://schemas.microsoft.com/office/word/2015/wordml/symex" xmlns:wpg="http://schemas.microsoft.com/office/word/2010/wordprocessingGroup" xmlns:wpi="http://schemas.microsoft.com/office/word/2010/wordprocessingInk" xmlns:wne="http://schemas.microsoft.com/office/word/2006/wordml" xmlns:wps="http://schemas.microsoft.com/office/word/2010/wordprocessingShape" mc:Ignorable="w14 w15 w16se wp14">
+<w:document xmlns:wpc="http://schemas.microsoft.com/office/word/2010/wordprocessingCanvas" xmlns:cx="http://schemas.microsoft.com/office/drawing/2014/chartex" xmlns:cx1="http://schemas.microsoft.com/office/drawing/2015/9/8/chartex" xmlns:mc="http://schemas.openxmlformats.org/markup-compatibility/2006" xmlns:o="urn:schemas-microsoft-com:office:office" xmlns:r="http://schemas.openxmlformats.org/officeDocument/2006/relationships" xmlns:m="http://schemas.openxmlformats.org/officeDocument/2006/math" xmlns:v="urn:schemas-microsoft-com:vml" xmlns:wp14="http://schemas.microsoft.com/office/word/2010/wordprocessingDrawing" xmlns:wp="http://schemas.openxmlformats.org/drawingml/2006/wordprocessingDrawing" xmlns:w10="urn:schemas-microsoft-com:office:word" xmlns:w="http://schemas.openxmlformats.org/wordprocessingml/2006/main" xmlns:w14="http://schemas.microsoft.com/office/word/2010/wordml" xmlns:w15="http://schemas.microsoft.com/office/word/2012/wordml" xmlns:w16se="http://schemas.microsoft.com/office/word/2015/wordml/symex" xmlns:wpg="http://schemas.microsoft.com/office/word/2010/wordprocessingGroup" xmlns:wpi="http://schemas.microsoft.com/office/word/2010/wordprocessingInk" xmlns:wne="http://schemas.microsoft.com/office/word/2006/wordml" xmlns:wps="http://schemas.microsoft.com/office/word/2010/wordprocessingShape" mc:Ignorable="w14 w15 w16se wp14">
   <w:body>
     <w:p>
       <w:pPr>
@@ -5295,43 +5295,7 @@
                     <w:szCs w:val="28"/>
                     <w:lang w:val="uk-UA"/>
                   </w:rPr>
-                  <m:t>=P×n=</m:t>
-                </m:r>
-                <m:r>
-                  <w:rPr>
-                    <w:rFonts w:ascii="Cambria Math" w:eastAsiaTheme="minorEastAsia" w:hAnsi="Cambria Math" w:cs="Times New Roman"/>
-                    <w:sz w:val="28"/>
-                    <w:szCs w:val="28"/>
-                    <w:lang w:val="uk-UA"/>
-                  </w:rPr>
-                  <m:t>630</m:t>
-                </m:r>
-                <m:r>
-                  <w:rPr>
-                    <w:rFonts w:ascii="Cambria Math" w:eastAsiaTheme="minorEastAsia" w:hAnsi="Cambria Math" w:cs="Times New Roman"/>
-                    <w:sz w:val="28"/>
-                    <w:szCs w:val="28"/>
-                    <w:lang w:val="uk-UA"/>
-                  </w:rPr>
-                  <m:t>×1=</m:t>
-                </m:r>
-                <m:r>
-                  <w:rPr>
-                    <w:rFonts w:ascii="Cambria Math" w:eastAsiaTheme="minorEastAsia" w:hAnsi="Cambria Math" w:cs="Times New Roman"/>
-                    <w:sz w:val="28"/>
-                    <w:szCs w:val="28"/>
-                    <w:lang w:val="uk-UA"/>
-                  </w:rPr>
-                  <m:t>630</m:t>
-                </m:r>
-                <m:r>
-                  <w:rPr>
-                    <w:rFonts w:ascii="Cambria Math" w:eastAsiaTheme="minorEastAsia" w:hAnsi="Cambria Math" w:cs="Times New Roman"/>
-                    <w:sz w:val="28"/>
-                    <w:szCs w:val="28"/>
-                    <w:lang w:val="uk-UA"/>
-                  </w:rPr>
-                  <m:t xml:space="preserve"> кВт</m:t>
+                  <m:t>=P×n=630×1=630 кВт</m:t>
                 </m:r>
               </m:oMath>
             </m:oMathPara>
@@ -5612,61 +5576,7 @@
                     <w:szCs w:val="28"/>
                     <w:lang w:val="uk-UA"/>
                   </w:rPr>
-                  <m:t>=</m:t>
-                </m:r>
-                <m:r>
-                  <w:rPr>
-                    <w:rFonts w:ascii="Cambria Math" w:eastAsiaTheme="minorEastAsia" w:hAnsi="Cambria Math" w:cs="Times New Roman"/>
-                    <w:sz w:val="28"/>
-                    <w:szCs w:val="28"/>
-                    <w:lang w:val="uk-UA"/>
-                  </w:rPr>
-                  <m:t>630</m:t>
-                </m:r>
-                <m:r>
-                  <w:rPr>
-                    <w:rFonts w:ascii="Cambria Math" w:eastAsiaTheme="minorEastAsia" w:hAnsi="Cambria Math" w:cs="Times New Roman"/>
-                    <w:sz w:val="28"/>
-                    <w:szCs w:val="28"/>
-                    <w:lang w:val="uk-UA"/>
-                  </w:rPr>
-                  <m:t>×</m:t>
-                </m:r>
-                <m:r>
-                  <w:rPr>
-                    <w:rFonts w:ascii="Cambria Math" w:eastAsiaTheme="minorEastAsia" w:hAnsi="Cambria Math" w:cs="Times New Roman"/>
-                    <w:sz w:val="28"/>
-                    <w:szCs w:val="28"/>
-                    <w:lang w:val="uk-UA"/>
-                  </w:rPr>
-                  <m:t>2</m:t>
-                </m:r>
-                <m:r>
-                  <w:rPr>
-                    <w:rFonts w:ascii="Cambria Math" w:eastAsiaTheme="minorEastAsia" w:hAnsi="Cambria Math" w:cs="Times New Roman"/>
-                    <w:sz w:val="28"/>
-                    <w:szCs w:val="28"/>
-                    <w:lang w:val="uk-UA"/>
-                  </w:rPr>
-                  <m:t>=</m:t>
-                </m:r>
-                <m:r>
-                  <w:rPr>
-                    <w:rFonts w:ascii="Cambria Math" w:eastAsiaTheme="minorEastAsia" w:hAnsi="Cambria Math" w:cs="Times New Roman"/>
-                    <w:sz w:val="28"/>
-                    <w:szCs w:val="28"/>
-                    <w:lang w:val="uk-UA"/>
-                  </w:rPr>
-                  <m:t>1260</m:t>
-                </m:r>
-                <m:r>
-                  <w:rPr>
-                    <w:rFonts w:ascii="Cambria Math" w:eastAsiaTheme="minorEastAsia" w:hAnsi="Cambria Math" w:cs="Times New Roman"/>
-                    <w:sz w:val="28"/>
-                    <w:szCs w:val="28"/>
-                    <w:lang w:val="uk-UA"/>
-                  </w:rPr>
-                  <m:t xml:space="preserve"> кВт</m:t>
+                  <m:t>=630×2=1260 кВт</m:t>
                 </m:r>
               </m:oMath>
             </m:oMathPara>
@@ -5820,43 +5730,7 @@
                     <w:szCs w:val="28"/>
                     <w:lang w:val="uk-UA"/>
                   </w:rPr>
-                  <m:t>=</m:t>
-                </m:r>
-                <m:r>
-                  <w:rPr>
-                    <w:rFonts w:ascii="Cambria Math" w:eastAsiaTheme="minorEastAsia" w:hAnsi="Cambria Math" w:cs="Times New Roman"/>
-                    <w:sz w:val="28"/>
-                    <w:szCs w:val="28"/>
-                    <w:lang w:val="uk-UA"/>
-                  </w:rPr>
-                  <m:t>2500</m:t>
-                </m:r>
-                <m:r>
-                  <w:rPr>
-                    <w:rFonts w:ascii="Cambria Math" w:eastAsiaTheme="minorEastAsia" w:hAnsi="Cambria Math" w:cs="Times New Roman"/>
-                    <w:sz w:val="28"/>
-                    <w:szCs w:val="28"/>
-                    <w:lang w:val="uk-UA"/>
-                  </w:rPr>
-                  <m:t>×1=</m:t>
-                </m:r>
-                <m:r>
-                  <w:rPr>
-                    <w:rFonts w:ascii="Cambria Math" w:eastAsiaTheme="minorEastAsia" w:hAnsi="Cambria Math" w:cs="Times New Roman"/>
-                    <w:sz w:val="28"/>
-                    <w:szCs w:val="28"/>
-                    <w:lang w:val="uk-UA"/>
-                  </w:rPr>
-                  <m:t>2500</m:t>
-                </m:r>
-                <m:r>
-                  <w:rPr>
-                    <w:rFonts w:ascii="Cambria Math" w:eastAsiaTheme="minorEastAsia" w:hAnsi="Cambria Math" w:cs="Times New Roman"/>
-                    <w:sz w:val="28"/>
-                    <w:szCs w:val="28"/>
-                    <w:lang w:val="uk-UA"/>
-                  </w:rPr>
-                  <m:t xml:space="preserve"> кВт</m:t>
+                  <m:t>=2500×1=2500 кВт</m:t>
                 </m:r>
               </m:oMath>
             </m:oMathPara>
@@ -6422,43 +6296,7 @@
                     <w:szCs w:val="28"/>
                     <w:lang w:val="uk-UA"/>
                   </w:rPr>
-                  <m:t>=</m:t>
-                </m:r>
-                <m:r>
-                  <w:rPr>
-                    <w:rFonts w:ascii="Cambria Math" w:eastAsiaTheme="minorEastAsia" w:hAnsi="Cambria Math" w:cs="Times New Roman"/>
-                    <w:sz w:val="28"/>
-                    <w:szCs w:val="28"/>
-                    <w:lang w:val="uk-UA"/>
-                  </w:rPr>
-                  <m:t>1</m:t>
-                </m:r>
-                <m:r>
-                  <w:rPr>
-                    <w:rFonts w:ascii="Cambria Math" w:eastAsiaTheme="minorEastAsia" w:hAnsi="Cambria Math" w:cs="Times New Roman"/>
-                    <w:sz w:val="28"/>
-                    <w:szCs w:val="28"/>
-                    <w:lang w:val="uk-UA"/>
-                  </w:rPr>
-                  <m:t>250×8=</m:t>
-                </m:r>
-                <m:r>
-                  <w:rPr>
-                    <w:rFonts w:ascii="Cambria Math" w:eastAsiaTheme="minorEastAsia" w:hAnsi="Cambria Math" w:cs="Times New Roman"/>
-                    <w:sz w:val="28"/>
-                    <w:szCs w:val="28"/>
-                    <w:lang w:val="uk-UA"/>
-                  </w:rPr>
-                  <m:t>10000</m:t>
-                </m:r>
-                <m:r>
-                  <w:rPr>
-                    <w:rFonts w:ascii="Cambria Math" w:eastAsiaTheme="minorEastAsia" w:hAnsi="Cambria Math" w:cs="Times New Roman"/>
-                    <w:sz w:val="28"/>
-                    <w:szCs w:val="28"/>
-                    <w:lang w:val="uk-UA"/>
-                  </w:rPr>
-                  <m:t xml:space="preserve"> кВт</m:t>
+                  <m:t>=1250×8=10000 кВт</m:t>
                 </m:r>
               </m:oMath>
             </m:oMathPara>
@@ -6608,43 +6446,7 @@
                     <w:szCs w:val="28"/>
                     <w:lang w:val="uk-UA"/>
                   </w:rPr>
-                  <m:t>=</m:t>
-                </m:r>
-                <m:r>
-                  <w:rPr>
-                    <w:rFonts w:ascii="Cambria Math" w:eastAsiaTheme="minorEastAsia" w:hAnsi="Cambria Math" w:cs="Times New Roman"/>
-                    <w:sz w:val="28"/>
-                    <w:szCs w:val="28"/>
-                    <w:lang w:val="uk-UA"/>
-                  </w:rPr>
-                  <m:t>500</m:t>
-                </m:r>
-                <m:r>
-                  <w:rPr>
-                    <w:rFonts w:ascii="Cambria Math" w:eastAsiaTheme="minorEastAsia" w:hAnsi="Cambria Math" w:cs="Times New Roman"/>
-                    <w:sz w:val="28"/>
-                    <w:szCs w:val="28"/>
-                    <w:lang w:val="uk-UA"/>
-                  </w:rPr>
-                  <m:t>×8=</m:t>
-                </m:r>
-                <m:r>
-                  <w:rPr>
-                    <w:rFonts w:ascii="Cambria Math" w:eastAsiaTheme="minorEastAsia" w:hAnsi="Cambria Math" w:cs="Times New Roman"/>
-                    <w:sz w:val="28"/>
-                    <w:szCs w:val="28"/>
-                    <w:lang w:val="uk-UA"/>
-                  </w:rPr>
-                  <m:t>3200</m:t>
-                </m:r>
-                <m:r>
-                  <w:rPr>
-                    <w:rFonts w:ascii="Cambria Math" w:eastAsiaTheme="minorEastAsia" w:hAnsi="Cambria Math" w:cs="Times New Roman"/>
-                    <w:sz w:val="28"/>
-                    <w:szCs w:val="28"/>
-                    <w:lang w:val="uk-UA"/>
-                  </w:rPr>
-                  <m:t xml:space="preserve"> кВт</m:t>
+                  <m:t>=500×8=3200 кВт</m:t>
                 </m:r>
               </m:oMath>
             </m:oMathPara>
@@ -6796,43 +6598,7 @@
                     <w:szCs w:val="28"/>
                     <w:lang w:val="uk-UA"/>
                   </w:rPr>
-                  <m:t>=</m:t>
-                </m:r>
-                <m:r>
-                  <w:rPr>
-                    <w:rFonts w:ascii="Cambria Math" w:eastAsiaTheme="minorEastAsia" w:hAnsi="Cambria Math" w:cs="Times New Roman"/>
-                    <w:sz w:val="28"/>
-                    <w:szCs w:val="28"/>
-                    <w:lang w:val="uk-UA"/>
-                  </w:rPr>
-                  <m:t>500</m:t>
-                </m:r>
-                <m:r>
-                  <w:rPr>
-                    <w:rFonts w:ascii="Cambria Math" w:eastAsiaTheme="minorEastAsia" w:hAnsi="Cambria Math" w:cs="Times New Roman"/>
-                    <w:sz w:val="28"/>
-                    <w:szCs w:val="28"/>
-                    <w:lang w:val="uk-UA"/>
-                  </w:rPr>
-                  <m:t>×10=</m:t>
-                </m:r>
-                <m:r>
-                  <w:rPr>
-                    <w:rFonts w:ascii="Cambria Math" w:eastAsiaTheme="minorEastAsia" w:hAnsi="Cambria Math" w:cs="Times New Roman"/>
-                    <w:sz w:val="28"/>
-                    <w:szCs w:val="28"/>
-                    <w:lang w:val="uk-UA"/>
-                  </w:rPr>
-                  <m:t>5000</m:t>
-                </m:r>
-                <m:r>
-                  <w:rPr>
-                    <w:rFonts w:ascii="Cambria Math" w:eastAsiaTheme="minorEastAsia" w:hAnsi="Cambria Math" w:cs="Times New Roman"/>
-                    <w:sz w:val="28"/>
-                    <w:szCs w:val="28"/>
-                    <w:lang w:val="uk-UA"/>
-                  </w:rPr>
-                  <m:t xml:space="preserve"> кВт</m:t>
+                  <m:t>=500×10=5000 кВт</m:t>
                 </m:r>
               </m:oMath>
             </m:oMathPara>
@@ -7232,34 +6998,7 @@
                     <w:szCs w:val="28"/>
                     <w:lang w:val="uk-UA"/>
                   </w:rPr>
-                  <m:t>=630</m:t>
-                </m:r>
-                <m:r>
-                  <w:rPr>
-                    <w:rFonts w:ascii="Cambria Math" w:hAnsi="Cambria Math" w:cs="Times New Roman"/>
-                    <w:sz w:val="28"/>
-                    <w:szCs w:val="28"/>
-                    <w:lang w:val="uk-UA"/>
-                  </w:rPr>
-                  <m:t>×0.74=</m:t>
-                </m:r>
-                <m:r>
-                  <w:rPr>
-                    <w:rFonts w:ascii="Cambria Math" w:hAnsi="Cambria Math" w:cs="Times New Roman"/>
-                    <w:sz w:val="28"/>
-                    <w:szCs w:val="28"/>
-                    <w:lang w:val="uk-UA"/>
-                  </w:rPr>
-                  <m:t>466.2</m:t>
-                </m:r>
-                <m:r>
-                  <w:rPr>
-                    <w:rFonts w:ascii="Cambria Math" w:hAnsi="Cambria Math" w:cs="Times New Roman"/>
-                    <w:sz w:val="28"/>
-                    <w:szCs w:val="28"/>
-                    <w:lang w:val="uk-UA"/>
-                  </w:rPr>
-                  <m:t xml:space="preserve"> </m:t>
+                  <m:t xml:space="preserve">=630×0.74=466.2 </m:t>
                 </m:r>
                 <m:r>
                   <w:rPr>
@@ -7569,43 +7308,7 @@
                     <w:szCs w:val="28"/>
                     <w:lang w:val="uk-UA"/>
                   </w:rPr>
-                  <m:t>=</m:t>
-                </m:r>
-                <m:r>
-                  <w:rPr>
-                    <w:rFonts w:ascii="Cambria Math" w:hAnsi="Cambria Math" w:cs="Times New Roman"/>
-                    <w:sz w:val="28"/>
-                    <w:szCs w:val="28"/>
-                    <w:lang w:val="uk-UA"/>
-                  </w:rPr>
-                  <m:t>1260</m:t>
-                </m:r>
-                <m:r>
-                  <w:rPr>
-                    <w:rFonts w:ascii="Cambria Math" w:hAnsi="Cambria Math" w:cs="Times New Roman"/>
-                    <w:sz w:val="28"/>
-                    <w:szCs w:val="28"/>
-                    <w:lang w:val="uk-UA"/>
-                  </w:rPr>
-                  <m:t>×0.57=</m:t>
-                </m:r>
-                <m:r>
-                  <w:rPr>
-                    <w:rFonts w:ascii="Cambria Math" w:hAnsi="Cambria Math" w:cs="Times New Roman"/>
-                    <w:sz w:val="28"/>
-                    <w:szCs w:val="28"/>
-                    <w:lang w:val="uk-UA"/>
-                  </w:rPr>
-                  <m:t>718.2</m:t>
-                </m:r>
-                <m:r>
-                  <w:rPr>
-                    <w:rFonts w:ascii="Cambria Math" w:hAnsi="Cambria Math" w:cs="Times New Roman"/>
-                    <w:sz w:val="28"/>
-                    <w:szCs w:val="28"/>
-                    <w:lang w:val="uk-UA"/>
-                  </w:rPr>
-                  <m:t xml:space="preserve"> </m:t>
+                  <m:t xml:space="preserve">=1260×0.57=718.2 </m:t>
                 </m:r>
                 <m:r>
                   <w:rPr>
@@ -7773,43 +7476,7 @@
                     <w:szCs w:val="28"/>
                     <w:lang w:val="uk-UA"/>
                   </w:rPr>
-                  <m:t>=</m:t>
-                </m:r>
-                <m:r>
-                  <w:rPr>
-                    <w:rFonts w:ascii="Cambria Math" w:hAnsi="Cambria Math" w:cs="Times New Roman"/>
-                    <w:sz w:val="28"/>
-                    <w:szCs w:val="28"/>
-                    <w:lang w:val="uk-UA"/>
-                  </w:rPr>
-                  <m:t>2500</m:t>
-                </m:r>
-                <m:r>
-                  <w:rPr>
-                    <w:rFonts w:ascii="Cambria Math" w:hAnsi="Cambria Math" w:cs="Times New Roman"/>
-                    <w:sz w:val="28"/>
-                    <w:szCs w:val="28"/>
-                    <w:lang w:val="uk-UA"/>
-                  </w:rPr>
-                  <m:t>×0.85=</m:t>
-                </m:r>
-                <m:r>
-                  <w:rPr>
-                    <w:rFonts w:ascii="Cambria Math" w:hAnsi="Cambria Math" w:cs="Times New Roman"/>
-                    <w:sz w:val="28"/>
-                    <w:szCs w:val="28"/>
-                    <w:lang w:val="uk-UA"/>
-                  </w:rPr>
-                  <m:t>2125</m:t>
-                </m:r>
-                <m:r>
-                  <w:rPr>
-                    <w:rFonts w:ascii="Cambria Math" w:hAnsi="Cambria Math" w:cs="Times New Roman"/>
-                    <w:sz w:val="28"/>
-                    <w:szCs w:val="28"/>
-                    <w:lang w:val="uk-UA"/>
-                  </w:rPr>
-                  <m:t xml:space="preserve"> </m:t>
+                  <m:t xml:space="preserve">=2500×0.85=2125 </m:t>
                 </m:r>
                 <m:r>
                   <w:rPr>
@@ -7959,25 +7626,7 @@
                     <w:szCs w:val="28"/>
                     <w:lang w:val="uk-UA"/>
                   </w:rPr>
-                  <m:t>=800×0.53=42</m:t>
-                </m:r>
-                <m:r>
-                  <w:rPr>
-                    <w:rFonts w:ascii="Cambria Math" w:hAnsi="Cambria Math" w:cs="Times New Roman"/>
-                    <w:sz w:val="28"/>
-                    <w:szCs w:val="28"/>
-                    <w:lang w:val="uk-UA"/>
-                  </w:rPr>
-                  <m:t>4</m:t>
-                </m:r>
-                <m:r>
-                  <w:rPr>
-                    <w:rFonts w:ascii="Cambria Math" w:hAnsi="Cambria Math" w:cs="Times New Roman"/>
-                    <w:sz w:val="28"/>
-                    <w:szCs w:val="28"/>
-                    <w:lang w:val="uk-UA"/>
-                  </w:rPr>
-                  <m:t xml:space="preserve"> </m:t>
+                  <m:t xml:space="preserve">=800×0.53=424 </m:t>
                 </m:r>
                 <m:r>
                   <w:rPr>
@@ -8127,25 +7776,7 @@
                     <w:szCs w:val="28"/>
                     <w:lang w:val="uk-UA"/>
                   </w:rPr>
-                  <m:t>=630</m:t>
-                </m:r>
-                <m:r>
-                  <w:rPr>
-                    <w:rFonts w:ascii="Cambria Math" w:hAnsi="Cambria Math" w:cs="Times New Roman"/>
-                    <w:sz w:val="28"/>
-                    <w:szCs w:val="28"/>
-                    <w:lang w:val="uk-UA"/>
-                  </w:rPr>
-                  <m:t>0</m:t>
-                </m:r>
-                <m:r>
-                  <w:rPr>
-                    <w:rFonts w:ascii="Cambria Math" w:hAnsi="Cambria Math" w:cs="Times New Roman"/>
-                    <w:sz w:val="28"/>
-                    <w:szCs w:val="28"/>
-                    <w:lang w:val="uk-UA"/>
-                  </w:rPr>
-                  <m:t xml:space="preserve">×0.45=2835 </m:t>
+                  <m:t xml:space="preserve">=6300×0.45=2835 </m:t>
                 </m:r>
                 <m:r>
                   <w:rPr>
@@ -8458,43 +8089,7 @@
                     <w:szCs w:val="28"/>
                     <w:lang w:val="uk-UA"/>
                   </w:rPr>
-                  <m:t>=</m:t>
-                </m:r>
-                <m:r>
-                  <w:rPr>
-                    <w:rFonts w:ascii="Cambria Math" w:hAnsi="Cambria Math" w:cs="Times New Roman"/>
-                    <w:sz w:val="28"/>
-                    <w:szCs w:val="28"/>
-                    <w:lang w:val="uk-UA"/>
-                  </w:rPr>
-                  <m:t>10</m:t>
-                </m:r>
-                <m:r>
-                  <w:rPr>
-                    <w:rFonts w:ascii="Cambria Math" w:hAnsi="Cambria Math" w:cs="Times New Roman"/>
-                    <w:sz w:val="28"/>
-                    <w:szCs w:val="28"/>
-                    <w:lang w:val="uk-UA"/>
-                  </w:rPr>
-                  <m:t>000×0.5=</m:t>
-                </m:r>
-                <m:r>
-                  <w:rPr>
-                    <w:rFonts w:ascii="Cambria Math" w:hAnsi="Cambria Math" w:cs="Times New Roman"/>
-                    <w:sz w:val="28"/>
-                    <w:szCs w:val="28"/>
-                    <w:lang w:val="uk-UA"/>
-                  </w:rPr>
-                  <m:t>5</m:t>
-                </m:r>
-                <m:r>
-                  <w:rPr>
-                    <w:rFonts w:ascii="Cambria Math" w:hAnsi="Cambria Math" w:cs="Times New Roman"/>
-                    <w:sz w:val="28"/>
-                    <w:szCs w:val="28"/>
-                    <w:lang w:val="uk-UA"/>
-                  </w:rPr>
-                  <m:t xml:space="preserve">000 </m:t>
+                  <m:t xml:space="preserve">=10000×0.5=5000 </m:t>
                 </m:r>
                 <m:r>
                   <w:rPr>
@@ -8659,43 +8254,7 @@
                     <w:szCs w:val="28"/>
                     <w:lang w:val="uk-UA"/>
                   </w:rPr>
-                  <m:t>=</m:t>
-                </m:r>
-                <m:r>
-                  <w:rPr>
-                    <w:rFonts w:ascii="Cambria Math" w:hAnsi="Cambria Math" w:cs="Times New Roman"/>
-                    <w:sz w:val="28"/>
-                    <w:szCs w:val="28"/>
-                    <w:lang w:val="uk-UA"/>
-                  </w:rPr>
-                  <m:t>3200</m:t>
-                </m:r>
-                <m:r>
-                  <w:rPr>
-                    <w:rFonts w:ascii="Cambria Math" w:hAnsi="Cambria Math" w:cs="Times New Roman"/>
-                    <w:sz w:val="28"/>
-                    <w:szCs w:val="28"/>
-                    <w:lang w:val="uk-UA"/>
-                  </w:rPr>
-                  <m:t>×0.85=</m:t>
-                </m:r>
-                <m:r>
-                  <w:rPr>
-                    <w:rFonts w:ascii="Cambria Math" w:hAnsi="Cambria Math" w:cs="Times New Roman"/>
-                    <w:sz w:val="28"/>
-                    <w:szCs w:val="28"/>
-                    <w:lang w:val="uk-UA"/>
-                  </w:rPr>
-                  <m:t>2720</m:t>
-                </m:r>
-                <m:r>
-                  <w:rPr>
-                    <w:rFonts w:ascii="Cambria Math" w:hAnsi="Cambria Math" w:cs="Times New Roman"/>
-                    <w:sz w:val="28"/>
-                    <w:szCs w:val="28"/>
-                    <w:lang w:val="uk-UA"/>
-                  </w:rPr>
-                  <m:t xml:space="preserve"> </m:t>
+                  <m:t xml:space="preserve">=3200×0.85=2720 </m:t>
                 </m:r>
                 <m:r>
                   <w:rPr>
@@ -8871,43 +8430,7 @@
                     <w:szCs w:val="28"/>
                     <w:lang w:val="uk-UA"/>
                   </w:rPr>
-                  <m:t>=</m:t>
-                </m:r>
-                <m:r>
-                  <w:rPr>
-                    <w:rFonts w:ascii="Cambria Math" w:hAnsi="Cambria Math" w:cs="Times New Roman"/>
-                    <w:sz w:val="28"/>
-                    <w:szCs w:val="28"/>
-                    <w:lang w:val="uk-UA"/>
-                  </w:rPr>
-                  <m:t>5000</m:t>
-                </m:r>
-                <m:r>
-                  <w:rPr>
-                    <w:rFonts w:ascii="Cambria Math" w:hAnsi="Cambria Math" w:cs="Times New Roman"/>
-                    <w:sz w:val="28"/>
-                    <w:szCs w:val="28"/>
-                    <w:lang w:val="uk-UA"/>
-                  </w:rPr>
-                  <m:t>×0.7=</m:t>
-                </m:r>
-                <m:r>
-                  <w:rPr>
-                    <w:rFonts w:ascii="Cambria Math" w:hAnsi="Cambria Math" w:cs="Times New Roman"/>
-                    <w:sz w:val="28"/>
-                    <w:szCs w:val="28"/>
-                    <w:lang w:val="uk-UA"/>
-                  </w:rPr>
-                  <m:t>3500</m:t>
-                </m:r>
-                <m:r>
-                  <w:rPr>
-                    <w:rFonts w:ascii="Cambria Math" w:hAnsi="Cambria Math" w:cs="Times New Roman"/>
-                    <w:sz w:val="28"/>
-                    <w:szCs w:val="28"/>
-                    <w:lang w:val="uk-UA"/>
-                  </w:rPr>
-                  <m:t xml:space="preserve"> </m:t>
+                  <m:t xml:space="preserve">=5000×0.7=3500 </m:t>
                 </m:r>
                 <m:r>
                   <w:rPr>
@@ -9308,39 +8831,7 @@
                     <w:sz w:val="28"/>
                     <w:szCs w:val="28"/>
                   </w:rPr>
-                  <m:t>×tgφ=</m:t>
-                </m:r>
-                <m:r>
-                  <w:rPr>
-                    <w:rFonts w:ascii="Cambria Math" w:hAnsi="Cambria Math" w:cs="Times New Roman"/>
-                    <w:sz w:val="28"/>
-                    <w:szCs w:val="28"/>
-                  </w:rPr>
-                  <m:t>466.2</m:t>
-                </m:r>
-                <m:r>
-                  <w:rPr>
-                    <w:rFonts w:ascii="Cambria Math" w:hAnsi="Cambria Math" w:cs="Times New Roman"/>
-                    <w:sz w:val="28"/>
-                    <w:szCs w:val="28"/>
-                  </w:rPr>
-                  <m:t>×1.33=</m:t>
-                </m:r>
-                <m:r>
-                  <w:rPr>
-                    <w:rFonts w:ascii="Cambria Math" w:hAnsi="Cambria Math" w:cs="Times New Roman"/>
-                    <w:sz w:val="28"/>
-                    <w:szCs w:val="28"/>
-                  </w:rPr>
-                  <m:t>621.6</m:t>
-                </m:r>
-                <m:r>
-                  <w:rPr>
-                    <w:rFonts w:ascii="Cambria Math" w:hAnsi="Cambria Math" w:cs="Times New Roman"/>
-                    <w:sz w:val="28"/>
-                    <w:szCs w:val="28"/>
-                  </w:rPr>
-                  <m:t xml:space="preserve"> квар</m:t>
+                  <m:t>×tgφ=466.2×1.33=621.6 квар</m:t>
                 </m:r>
               </m:oMath>
             </m:oMathPara>
@@ -9620,39 +9111,7 @@
                     <w:sz w:val="28"/>
                     <w:szCs w:val="28"/>
                   </w:rPr>
-                  <m:t>=</m:t>
-                </m:r>
-                <m:r>
-                  <w:rPr>
-                    <w:rFonts w:ascii="Cambria Math" w:hAnsi="Cambria Math" w:cs="Times New Roman"/>
-                    <w:sz w:val="28"/>
-                    <w:szCs w:val="28"/>
-                  </w:rPr>
-                  <m:t>718.2</m:t>
-                </m:r>
-                <m:r>
-                  <w:rPr>
-                    <w:rFonts w:ascii="Cambria Math" w:hAnsi="Cambria Math" w:cs="Times New Roman"/>
-                    <w:sz w:val="28"/>
-                    <w:szCs w:val="28"/>
-                  </w:rPr>
-                  <m:t>×1.17=</m:t>
-                </m:r>
-                <m:r>
-                  <w:rPr>
-                    <w:rFonts w:ascii="Cambria Math" w:hAnsi="Cambria Math" w:cs="Times New Roman"/>
-                    <w:sz w:val="28"/>
-                    <w:szCs w:val="28"/>
-                  </w:rPr>
-                  <m:t>839.66</m:t>
-                </m:r>
-                <m:r>
-                  <w:rPr>
-                    <w:rFonts w:ascii="Cambria Math" w:hAnsi="Cambria Math" w:cs="Times New Roman"/>
-                    <w:sz w:val="28"/>
-                    <w:szCs w:val="28"/>
-                  </w:rPr>
-                  <m:t xml:space="preserve"> квар</m:t>
+                  <m:t>=718.2×1.17=839.66 квар</m:t>
                 </m:r>
               </m:oMath>
             </m:oMathPara>
@@ -9805,23 +9264,7 @@
                     <w:sz w:val="28"/>
                     <w:szCs w:val="28"/>
                   </w:rPr>
-                  <m:t>=</m:t>
-                </m:r>
-                <m:r>
-                  <w:rPr>
-                    <w:rFonts w:ascii="Cambria Math" w:hAnsi="Cambria Math" w:cs="Times New Roman"/>
-                    <w:sz w:val="28"/>
-                    <w:szCs w:val="28"/>
-                  </w:rPr>
-                  <m:t>2125×0.62=1316.95</m:t>
-                </m:r>
-                <m:r>
-                  <w:rPr>
-                    <w:rFonts w:ascii="Cambria Math" w:hAnsi="Cambria Math" w:cs="Times New Roman"/>
-                    <w:sz w:val="28"/>
-                    <w:szCs w:val="28"/>
-                  </w:rPr>
-                  <m:t xml:space="preserve"> квар</m:t>
+                  <m:t>=2125×0.62=1316.95 квар</m:t>
                 </m:r>
               </m:oMath>
             </m:oMathPara>
@@ -10091,23 +9534,7 @@
                     <w:sz w:val="28"/>
                     <w:szCs w:val="28"/>
                   </w:rPr>
-                  <m:t>=2835×0.62=</m:t>
-                </m:r>
-                <m:r>
-                  <w:rPr>
-                    <w:rFonts w:ascii="Cambria Math" w:hAnsi="Cambria Math" w:cs="Times New Roman"/>
-                    <w:sz w:val="28"/>
-                    <w:szCs w:val="28"/>
-                  </w:rPr>
-                  <m:t>1756.98</m:t>
-                </m:r>
-                <m:r>
-                  <w:rPr>
-                    <w:rFonts w:ascii="Cambria Math" w:hAnsi="Cambria Math" w:cs="Times New Roman"/>
-                    <w:sz w:val="28"/>
-                    <w:szCs w:val="28"/>
-                  </w:rPr>
-                  <m:t xml:space="preserve"> квар</m:t>
+                  <m:t>=2835×0.62=1756.98 квар</m:t>
                 </m:r>
               </m:oMath>
             </m:oMathPara>
@@ -10416,55 +9843,7 @@
                     <w:sz w:val="28"/>
                     <w:szCs w:val="28"/>
                   </w:rPr>
-                  <m:t>=</m:t>
-                </m:r>
-                <m:r>
-                  <w:rPr>
-                    <w:rFonts w:ascii="Cambria Math" w:hAnsi="Cambria Math" w:cs="Times New Roman"/>
-                    <w:sz w:val="28"/>
-                    <w:szCs w:val="28"/>
-                  </w:rPr>
-                  <m:t>5</m:t>
-                </m:r>
-                <m:r>
-                  <w:rPr>
-                    <w:rFonts w:ascii="Cambria Math" w:hAnsi="Cambria Math" w:cs="Times New Roman"/>
-                    <w:sz w:val="28"/>
-                    <w:szCs w:val="28"/>
-                  </w:rPr>
-                  <m:t>000×</m:t>
-                </m:r>
-                <m:r>
-                  <w:rPr>
-                    <w:rFonts w:ascii="Cambria Math" w:hAnsi="Cambria Math" w:cs="Times New Roman"/>
-                    <w:sz w:val="28"/>
-                    <w:szCs w:val="28"/>
-                  </w:rPr>
-                  <m:t>0.75</m:t>
-                </m:r>
-                <m:r>
-                  <w:rPr>
-                    <w:rFonts w:ascii="Cambria Math" w:hAnsi="Cambria Math" w:cs="Times New Roman"/>
-                    <w:sz w:val="28"/>
-                    <w:szCs w:val="28"/>
-                  </w:rPr>
-                  <m:t>=</m:t>
-                </m:r>
-                <m:r>
-                  <w:rPr>
-                    <w:rFonts w:ascii="Cambria Math" w:hAnsi="Cambria Math" w:cs="Times New Roman"/>
-                    <w:sz w:val="28"/>
-                    <w:szCs w:val="28"/>
-                  </w:rPr>
-                  <m:t>3750</m:t>
-                </m:r>
-                <m:r>
-                  <w:rPr>
-                    <w:rFonts w:ascii="Cambria Math" w:hAnsi="Cambria Math" w:cs="Times New Roman"/>
-                    <w:sz w:val="28"/>
-                    <w:szCs w:val="28"/>
-                  </w:rPr>
-                  <m:t xml:space="preserve"> квар</m:t>
+                  <m:t>=5000×0.75=3750 квар</m:t>
                 </m:r>
               </m:oMath>
             </m:oMathPara>
@@ -10615,39 +9994,7 @@
                     <w:sz w:val="28"/>
                     <w:szCs w:val="28"/>
                   </w:rPr>
-                  <m:t>=</m:t>
-                </m:r>
-                <m:r>
-                  <w:rPr>
-                    <w:rFonts w:ascii="Cambria Math" w:hAnsi="Cambria Math" w:cs="Times New Roman"/>
-                    <w:sz w:val="28"/>
-                    <w:szCs w:val="28"/>
-                  </w:rPr>
-                  <m:t>2720</m:t>
-                </m:r>
-                <m:r>
-                  <w:rPr>
-                    <w:rFonts w:ascii="Cambria Math" w:hAnsi="Cambria Math" w:cs="Times New Roman"/>
-                    <w:sz w:val="28"/>
-                    <w:szCs w:val="28"/>
-                  </w:rPr>
-                  <m:t>×0.75=</m:t>
-                </m:r>
-                <m:r>
-                  <w:rPr>
-                    <w:rFonts w:ascii="Cambria Math" w:hAnsi="Cambria Math" w:cs="Times New Roman"/>
-                    <w:sz w:val="28"/>
-                    <w:szCs w:val="28"/>
-                  </w:rPr>
-                  <m:t>2040</m:t>
-                </m:r>
-                <m:r>
-                  <w:rPr>
-                    <w:rFonts w:ascii="Cambria Math" w:hAnsi="Cambria Math" w:cs="Times New Roman"/>
-                    <w:sz w:val="28"/>
-                    <w:szCs w:val="28"/>
-                  </w:rPr>
-                  <m:t xml:space="preserve"> квар</m:t>
+                  <m:t>=2720×0.75=2040 квар</m:t>
                 </m:r>
               </m:oMath>
             </m:oMathPara>
@@ -10782,39 +10129,7 @@
                     <w:sz w:val="28"/>
                     <w:szCs w:val="28"/>
                   </w:rPr>
-                  <m:t>=</m:t>
-                </m:r>
-                <m:r>
-                  <w:rPr>
-                    <w:rFonts w:ascii="Cambria Math" w:hAnsi="Cambria Math" w:cs="Times New Roman"/>
-                    <w:sz w:val="28"/>
-                    <w:szCs w:val="28"/>
-                  </w:rPr>
-                  <m:t>3500</m:t>
-                </m:r>
-                <m:r>
-                  <w:rPr>
-                    <w:rFonts w:ascii="Cambria Math" w:hAnsi="Cambria Math" w:cs="Times New Roman"/>
-                    <w:sz w:val="28"/>
-                    <w:szCs w:val="28"/>
-                  </w:rPr>
-                  <m:t>×0.62=</m:t>
-                </m:r>
-                <m:r>
-                  <w:rPr>
-                    <w:rFonts w:ascii="Cambria Math" w:hAnsi="Cambria Math" w:cs="Times New Roman"/>
-                    <w:sz w:val="28"/>
-                    <w:szCs w:val="28"/>
-                  </w:rPr>
-                  <m:t>2169.1</m:t>
-                </m:r>
-                <m:r>
-                  <w:rPr>
-                    <w:rFonts w:ascii="Cambria Math" w:hAnsi="Cambria Math" w:cs="Times New Roman"/>
-                    <w:sz w:val="28"/>
-                    <w:szCs w:val="28"/>
-                  </w:rPr>
-                  <m:t xml:space="preserve"> квар</m:t>
+                  <m:t>=3500×0.62=2169.1 квар</m:t>
                 </m:r>
               </m:oMath>
             </m:oMathPara>
@@ -11188,15 +10503,7 @@
                     <w:sz w:val="28"/>
                     <w:szCs w:val="28"/>
                   </w:rPr>
-                  <m:t>=</m:t>
-                </m:r>
-                <m:r>
-                  <w:rPr>
-                    <w:rFonts w:ascii="Cambria Math" w:hAnsi="Cambria Math" w:cs="Times New Roman"/>
-                    <w:sz w:val="28"/>
-                    <w:szCs w:val="28"/>
-                  </w:rPr>
-                  <m:t>19522 кВт</m:t>
+                  <m:t>=19522 кВт</m:t>
                 </m:r>
               </m:oMath>
             </m:oMathPara>
@@ -11430,23 +10737,7 @@
                     <w:sz w:val="28"/>
                     <w:szCs w:val="28"/>
                   </w:rPr>
-                  <m:t>=1</m:t>
-                </m:r>
-                <m:r>
-                  <w:rPr>
-                    <w:rFonts w:ascii="Cambria Math" w:hAnsi="Cambria Math" w:cs="Times New Roman"/>
-                    <w:sz w:val="28"/>
-                    <w:szCs w:val="28"/>
-                  </w:rPr>
-                  <m:t>4961.45</m:t>
-                </m:r>
-                <m:r>
-                  <w:rPr>
-                    <w:rFonts w:ascii="Cambria Math" w:hAnsi="Cambria Math" w:cs="Times New Roman"/>
-                    <w:sz w:val="28"/>
-                    <w:szCs w:val="28"/>
-                  </w:rPr>
-                  <m:t xml:space="preserve"> кВт</m:t>
+                  <m:t>=14961.45 кВт</m:t>
                 </m:r>
               </m:oMath>
             </m:oMathPara>
@@ -11842,23 +11133,7 @@
                     <w:sz w:val="28"/>
                     <w:szCs w:val="28"/>
                   </w:rPr>
-                  <m:t>=</m:t>
-                </m:r>
-                <m:r>
-                  <w:rPr>
-                    <w:rFonts w:ascii="Cambria Math" w:eastAsiaTheme="minorEastAsia" w:hAnsi="Cambria Math" w:cs="Times New Roman"/>
-                    <w:sz w:val="28"/>
-                    <w:szCs w:val="28"/>
-                  </w:rPr>
-                  <m:t>24568.45</m:t>
-                </m:r>
-                <m:r>
-                  <w:rPr>
-                    <w:rFonts w:ascii="Cambria Math" w:eastAsiaTheme="minorEastAsia" w:hAnsi="Cambria Math" w:cs="Times New Roman"/>
-                    <w:sz w:val="28"/>
-                    <w:szCs w:val="28"/>
-                  </w:rPr>
-                  <m:t xml:space="preserve"> кВА</m:t>
+                  <m:t>=24568.45 кВА</m:t>
                 </m:r>
               </m:oMath>
             </m:oMathPara>
@@ -11951,19 +11226,17 @@
               <w:rPr>
                 <w:rFonts w:ascii="Calibri" w:eastAsia="Times New Roman" w:hAnsi="Calibri" w:cs="Times New Roman"/>
                 <w:color w:val="000000"/>
-                <w:lang w:val="ru-RU" w:eastAsia="ru-RU"/>
-              </w:rPr>
-            </w:pPr>
-            <w:proofErr w:type="spellStart"/>
+                <w:lang w:eastAsia="ru-RU"/>
+              </w:rPr>
+            </w:pPr>
             <w:r>
               <w:rPr>
                 <w:rFonts w:ascii="Calibri" w:eastAsia="Times New Roman" w:hAnsi="Calibri" w:cs="Times New Roman"/>
                 <w:color w:val="000000"/>
-                <w:lang w:val="ru-RU" w:eastAsia="ru-RU"/>
+                <w:lang w:eastAsia="ru-RU"/>
               </w:rPr>
               <w:t>Споживач</w:t>
             </w:r>
-            <w:proofErr w:type="spellEnd"/>
           </w:p>
         </w:tc>
         <w:tc>
@@ -11986,19 +11259,17 @@
               <w:rPr>
                 <w:rFonts w:ascii="Calibri" w:eastAsia="Times New Roman" w:hAnsi="Calibri" w:cs="Times New Roman"/>
                 <w:color w:val="000000"/>
-                <w:lang w:val="ru-RU" w:eastAsia="ru-RU"/>
-              </w:rPr>
-            </w:pPr>
-            <w:proofErr w:type="spellStart"/>
+                <w:lang w:eastAsia="ru-RU"/>
+              </w:rPr>
+            </w:pPr>
             <w:r>
               <w:rPr>
                 <w:rFonts w:ascii="Calibri" w:eastAsia="Times New Roman" w:hAnsi="Calibri" w:cs="Times New Roman"/>
                 <w:color w:val="000000"/>
-                <w:lang w:val="ru-RU" w:eastAsia="ru-RU"/>
+                <w:lang w:eastAsia="ru-RU"/>
               </w:rPr>
               <w:t>Кількість</w:t>
             </w:r>
-            <w:proofErr w:type="spellEnd"/>
           </w:p>
         </w:tc>
         <w:tc>
@@ -12021,33 +11292,23 @@
               <w:rPr>
                 <w:rFonts w:ascii="Calibri" w:eastAsia="Times New Roman" w:hAnsi="Calibri" w:cs="Times New Roman"/>
                 <w:color w:val="000000"/>
-                <w:lang w:val="ru-RU" w:eastAsia="ru-RU"/>
-              </w:rPr>
-            </w:pPr>
-            <w:proofErr w:type="spellStart"/>
+                <w:lang w:eastAsia="ru-RU"/>
+              </w:rPr>
+            </w:pPr>
             <w:r>
               <w:rPr>
                 <w:rFonts w:ascii="Calibri" w:eastAsia="Times New Roman" w:hAnsi="Calibri" w:cs="Times New Roman"/>
                 <w:color w:val="000000"/>
-                <w:lang w:val="ru-RU" w:eastAsia="ru-RU"/>
-              </w:rPr>
-              <w:t>Потужність</w:t>
-            </w:r>
-            <w:proofErr w:type="spellEnd"/>
-            <w:r>
-              <w:rPr>
-                <w:rFonts w:ascii="Calibri" w:eastAsia="Times New Roman" w:hAnsi="Calibri" w:cs="Times New Roman"/>
-                <w:color w:val="000000"/>
-                <w:lang w:val="ru-RU" w:eastAsia="ru-RU"/>
-              </w:rPr>
-              <w:t xml:space="preserve"> одного, </w:t>
+                <w:lang w:eastAsia="ru-RU"/>
+              </w:rPr>
+              <w:t xml:space="preserve">Потужність одного, </w:t>
             </w:r>
             <w:proofErr w:type="spellStart"/>
             <w:r>
               <w:rPr>
                 <w:rFonts w:ascii="Calibri" w:eastAsia="Times New Roman" w:hAnsi="Calibri" w:cs="Times New Roman"/>
                 <w:color w:val="000000"/>
-                <w:lang w:val="ru-RU" w:eastAsia="ru-RU"/>
+                <w:lang w:eastAsia="ru-RU"/>
               </w:rPr>
               <w:t>кВА</w:t>
             </w:r>
@@ -12074,51 +11335,23 @@
               <w:rPr>
                 <w:rFonts w:ascii="Calibri" w:eastAsia="Times New Roman" w:hAnsi="Calibri" w:cs="Times New Roman"/>
                 <w:color w:val="000000"/>
-                <w:lang w:val="ru-RU" w:eastAsia="ru-RU"/>
-              </w:rPr>
-            </w:pPr>
-            <w:proofErr w:type="spellStart"/>
+                <w:lang w:eastAsia="ru-RU"/>
+              </w:rPr>
+            </w:pPr>
             <w:r>
               <w:rPr>
                 <w:rFonts w:ascii="Calibri" w:eastAsia="Times New Roman" w:hAnsi="Calibri" w:cs="Times New Roman"/>
                 <w:color w:val="000000"/>
-                <w:lang w:val="ru-RU" w:eastAsia="ru-RU"/>
-              </w:rPr>
-              <w:t>Сумарна</w:t>
-            </w:r>
-            <w:proofErr w:type="spellEnd"/>
-            <w:r>
-              <w:rPr>
-                <w:rFonts w:ascii="Calibri" w:eastAsia="Times New Roman" w:hAnsi="Calibri" w:cs="Times New Roman"/>
-                <w:color w:val="000000"/>
-                <w:lang w:val="ru-RU" w:eastAsia="ru-RU"/>
-              </w:rPr>
-              <w:t xml:space="preserve"> </w:t>
+                <w:lang w:eastAsia="ru-RU"/>
+              </w:rPr>
+              <w:t xml:space="preserve">Сумарна потужність, </w:t>
             </w:r>
             <w:proofErr w:type="spellStart"/>
             <w:r>
               <w:rPr>
                 <w:rFonts w:ascii="Calibri" w:eastAsia="Times New Roman" w:hAnsi="Calibri" w:cs="Times New Roman"/>
                 <w:color w:val="000000"/>
-                <w:lang w:val="ru-RU" w:eastAsia="ru-RU"/>
-              </w:rPr>
-              <w:t>потужність</w:t>
-            </w:r>
-            <w:proofErr w:type="spellEnd"/>
-            <w:r>
-              <w:rPr>
-                <w:rFonts w:ascii="Calibri" w:eastAsia="Times New Roman" w:hAnsi="Calibri" w:cs="Times New Roman"/>
-                <w:color w:val="000000"/>
-                <w:lang w:val="ru-RU" w:eastAsia="ru-RU"/>
-              </w:rPr>
-              <w:t xml:space="preserve">, </w:t>
-            </w:r>
-            <w:proofErr w:type="spellStart"/>
-            <w:r>
-              <w:rPr>
-                <w:rFonts w:ascii="Calibri" w:eastAsia="Times New Roman" w:hAnsi="Calibri" w:cs="Times New Roman"/>
-                <w:color w:val="000000"/>
-                <w:lang w:val="ru-RU" w:eastAsia="ru-RU"/>
+                <w:lang w:eastAsia="ru-RU"/>
               </w:rPr>
               <w:t>кВА</w:t>
             </w:r>
@@ -12150,7 +11383,7 @@
               <w:rPr>
                 <w:rFonts w:ascii="Calibri" w:eastAsia="Times New Roman" w:hAnsi="Calibri" w:cs="Times New Roman"/>
                 <w:color w:val="000000"/>
-                <w:lang w:val="ru-RU" w:eastAsia="ru-RU"/>
+                <w:lang w:eastAsia="ru-RU"/>
               </w:rPr>
             </w:pPr>
             <w:proofErr w:type="spellStart"/>
@@ -12158,7 +11391,7 @@
               <w:rPr>
                 <w:rFonts w:ascii="Calibri" w:eastAsia="Times New Roman" w:hAnsi="Calibri" w:cs="Times New Roman"/>
                 <w:color w:val="000000"/>
-                <w:lang w:val="ru-RU" w:eastAsia="ru-RU"/>
+                <w:lang w:eastAsia="ru-RU"/>
               </w:rPr>
               <w:t>Травнсформатор</w:t>
             </w:r>
@@ -12167,27 +11400,9 @@
               <w:rPr>
                 <w:rFonts w:ascii="Calibri" w:eastAsia="Times New Roman" w:hAnsi="Calibri" w:cs="Times New Roman"/>
                 <w:color w:val="000000"/>
-                <w:lang w:val="ru-RU" w:eastAsia="ru-RU"/>
-              </w:rPr>
-              <w:t xml:space="preserve"> </w:t>
-            </w:r>
-            <w:proofErr w:type="spellStart"/>
-            <w:r>
-              <w:rPr>
-                <w:rFonts w:ascii="Calibri" w:eastAsia="Times New Roman" w:hAnsi="Calibri" w:cs="Times New Roman"/>
-                <w:color w:val="000000"/>
-                <w:lang w:val="ru-RU" w:eastAsia="ru-RU"/>
-              </w:rPr>
-              <w:t>власних</w:t>
-            </w:r>
-            <w:proofErr w:type="spellEnd"/>
-            <w:r>
-              <w:rPr>
-                <w:rFonts w:ascii="Calibri" w:eastAsia="Times New Roman" w:hAnsi="Calibri" w:cs="Times New Roman"/>
-                <w:color w:val="000000"/>
-                <w:lang w:val="ru-RU" w:eastAsia="ru-RU"/>
-              </w:rPr>
-              <w:t xml:space="preserve"> потреб (ТМ-40)</w:t>
+                <w:lang w:eastAsia="ru-RU"/>
+              </w:rPr>
+              <w:t xml:space="preserve"> власних потреб (ТМ-40)</w:t>
             </w:r>
           </w:p>
         </w:tc>
@@ -12212,14 +11427,14 @@
               <w:rPr>
                 <w:rFonts w:ascii="Calibri" w:eastAsia="Times New Roman" w:hAnsi="Calibri" w:cs="Times New Roman"/>
                 <w:color w:val="000000"/>
-                <w:lang w:val="ru-RU" w:eastAsia="ru-RU"/>
+                <w:lang w:eastAsia="ru-RU"/>
               </w:rPr>
             </w:pPr>
             <w:r>
               <w:rPr>
                 <w:rFonts w:ascii="Calibri" w:eastAsia="Times New Roman" w:hAnsi="Calibri" w:cs="Times New Roman"/>
                 <w:color w:val="000000"/>
-                <w:lang w:val="ru-RU" w:eastAsia="ru-RU"/>
+                <w:lang w:eastAsia="ru-RU"/>
               </w:rPr>
               <w:t>2</w:t>
             </w:r>
@@ -12246,14 +11461,14 @@
               <w:rPr>
                 <w:rFonts w:ascii="Calibri" w:eastAsia="Times New Roman" w:hAnsi="Calibri" w:cs="Times New Roman"/>
                 <w:color w:val="000000"/>
-                <w:lang w:val="ru-RU" w:eastAsia="ru-RU"/>
+                <w:lang w:eastAsia="ru-RU"/>
               </w:rPr>
             </w:pPr>
             <w:r>
               <w:rPr>
                 <w:rFonts w:ascii="Calibri" w:eastAsia="Times New Roman" w:hAnsi="Calibri" w:cs="Times New Roman"/>
                 <w:color w:val="000000"/>
-                <w:lang w:val="ru-RU" w:eastAsia="ru-RU"/>
+                <w:lang w:eastAsia="ru-RU"/>
               </w:rPr>
               <w:t>40</w:t>
             </w:r>
@@ -12280,14 +11495,14 @@
               <w:rPr>
                 <w:rFonts w:ascii="Calibri" w:eastAsia="Times New Roman" w:hAnsi="Calibri" w:cs="Times New Roman"/>
                 <w:color w:val="000000"/>
-                <w:lang w:val="ru-RU" w:eastAsia="ru-RU"/>
+                <w:lang w:eastAsia="ru-RU"/>
               </w:rPr>
             </w:pPr>
             <w:r>
               <w:rPr>
                 <w:rFonts w:ascii="Calibri" w:eastAsia="Times New Roman" w:hAnsi="Calibri" w:cs="Times New Roman"/>
                 <w:color w:val="000000"/>
-                <w:lang w:val="ru-RU" w:eastAsia="ru-RU"/>
+                <w:lang w:eastAsia="ru-RU"/>
               </w:rPr>
               <w:t>80</w:t>
             </w:r>
@@ -12318,26 +11533,16 @@
               <w:rPr>
                 <w:rFonts w:ascii="Calibri" w:eastAsia="Times New Roman" w:hAnsi="Calibri" w:cs="Times New Roman"/>
                 <w:color w:val="000000"/>
-                <w:lang w:val="ru-RU" w:eastAsia="ru-RU"/>
-              </w:rPr>
-            </w:pPr>
-            <w:proofErr w:type="spellStart"/>
+                <w:lang w:eastAsia="ru-RU"/>
+              </w:rPr>
+            </w:pPr>
             <w:r>
               <w:rPr>
                 <w:rFonts w:ascii="Calibri" w:eastAsia="Times New Roman" w:hAnsi="Calibri" w:cs="Times New Roman"/>
                 <w:color w:val="000000"/>
-                <w:lang w:val="ru-RU" w:eastAsia="ru-RU"/>
-              </w:rPr>
-              <w:t>Їдальня</w:t>
-            </w:r>
-            <w:proofErr w:type="spellEnd"/>
-            <w:r>
-              <w:rPr>
-                <w:rFonts w:ascii="Calibri" w:eastAsia="Times New Roman" w:hAnsi="Calibri" w:cs="Times New Roman"/>
-                <w:color w:val="000000"/>
-                <w:lang w:val="ru-RU" w:eastAsia="ru-RU"/>
-              </w:rPr>
-              <w:t xml:space="preserve"> (ТМ-40)</w:t>
+                <w:lang w:eastAsia="ru-RU"/>
+              </w:rPr>
+              <w:t>Їдальня (ТМ-40)</w:t>
             </w:r>
           </w:p>
         </w:tc>
@@ -12362,14 +11567,14 @@
               <w:rPr>
                 <w:rFonts w:ascii="Calibri" w:eastAsia="Times New Roman" w:hAnsi="Calibri" w:cs="Times New Roman"/>
                 <w:color w:val="000000"/>
-                <w:lang w:val="ru-RU" w:eastAsia="ru-RU"/>
+                <w:lang w:eastAsia="ru-RU"/>
               </w:rPr>
             </w:pPr>
             <w:r>
               <w:rPr>
                 <w:rFonts w:ascii="Calibri" w:eastAsia="Times New Roman" w:hAnsi="Calibri" w:cs="Times New Roman"/>
                 <w:color w:val="000000"/>
-                <w:lang w:val="ru-RU" w:eastAsia="ru-RU"/>
+                <w:lang w:eastAsia="ru-RU"/>
               </w:rPr>
               <w:t>1</w:t>
             </w:r>
@@ -12396,14 +11601,14 @@
               <w:rPr>
                 <w:rFonts w:ascii="Calibri" w:eastAsia="Times New Roman" w:hAnsi="Calibri" w:cs="Times New Roman"/>
                 <w:color w:val="000000"/>
-                <w:lang w:val="ru-RU" w:eastAsia="ru-RU"/>
+                <w:lang w:eastAsia="ru-RU"/>
               </w:rPr>
             </w:pPr>
             <w:r>
               <w:rPr>
                 <w:rFonts w:ascii="Calibri" w:eastAsia="Times New Roman" w:hAnsi="Calibri" w:cs="Times New Roman"/>
                 <w:color w:val="000000"/>
-                <w:lang w:val="ru-RU" w:eastAsia="ru-RU"/>
+                <w:lang w:eastAsia="ru-RU"/>
               </w:rPr>
               <w:t>40</w:t>
             </w:r>
@@ -12430,14 +11635,14 @@
               <w:rPr>
                 <w:rFonts w:ascii="Calibri" w:eastAsia="Times New Roman" w:hAnsi="Calibri" w:cs="Times New Roman"/>
                 <w:color w:val="000000"/>
-                <w:lang w:val="ru-RU" w:eastAsia="ru-RU"/>
+                <w:lang w:eastAsia="ru-RU"/>
               </w:rPr>
             </w:pPr>
             <w:r>
               <w:rPr>
                 <w:rFonts w:ascii="Calibri" w:eastAsia="Times New Roman" w:hAnsi="Calibri" w:cs="Times New Roman"/>
                 <w:color w:val="000000"/>
-                <w:lang w:val="ru-RU" w:eastAsia="ru-RU"/>
+                <w:lang w:eastAsia="ru-RU"/>
               </w:rPr>
               <w:t>40</w:t>
             </w:r>
@@ -12468,7 +11673,7 @@
               <w:rPr>
                 <w:rFonts w:ascii="Calibri" w:eastAsia="Times New Roman" w:hAnsi="Calibri" w:cs="Times New Roman"/>
                 <w:color w:val="000000"/>
-                <w:lang w:val="ru-RU" w:eastAsia="ru-RU"/>
+                <w:lang w:eastAsia="ru-RU"/>
               </w:rPr>
             </w:pPr>
             <w:proofErr w:type="spellStart"/>
@@ -12476,7 +11681,7 @@
               <w:rPr>
                 <w:rFonts w:ascii="Calibri" w:eastAsia="Times New Roman" w:hAnsi="Calibri" w:cs="Times New Roman"/>
                 <w:color w:val="000000"/>
-                <w:lang w:val="ru-RU" w:eastAsia="ru-RU"/>
+                <w:lang w:eastAsia="ru-RU"/>
               </w:rPr>
               <w:t>Фікальна</w:t>
             </w:r>
@@ -12485,27 +11690,9 @@
               <w:rPr>
                 <w:rFonts w:ascii="Calibri" w:eastAsia="Times New Roman" w:hAnsi="Calibri" w:cs="Times New Roman"/>
                 <w:color w:val="000000"/>
-                <w:lang w:val="ru-RU" w:eastAsia="ru-RU"/>
-              </w:rPr>
-              <w:t xml:space="preserve"> </w:t>
-            </w:r>
-            <w:proofErr w:type="spellStart"/>
-            <w:r>
-              <w:rPr>
-                <w:rFonts w:ascii="Calibri" w:eastAsia="Times New Roman" w:hAnsi="Calibri" w:cs="Times New Roman"/>
-                <w:color w:val="000000"/>
-                <w:lang w:val="ru-RU" w:eastAsia="ru-RU"/>
-              </w:rPr>
-              <w:t>насосна</w:t>
-            </w:r>
-            <w:proofErr w:type="spellEnd"/>
-            <w:r>
-              <w:rPr>
-                <w:rFonts w:ascii="Calibri" w:eastAsia="Times New Roman" w:hAnsi="Calibri" w:cs="Times New Roman"/>
-                <w:color w:val="000000"/>
-                <w:lang w:val="ru-RU" w:eastAsia="ru-RU"/>
-              </w:rPr>
-              <w:t xml:space="preserve"> (ТМ-160)</w:t>
+                <w:lang w:eastAsia="ru-RU"/>
+              </w:rPr>
+              <w:t xml:space="preserve"> насосна (ТМ-160)</w:t>
             </w:r>
           </w:p>
         </w:tc>
@@ -12530,14 +11717,14 @@
               <w:rPr>
                 <w:rFonts w:ascii="Calibri" w:eastAsia="Times New Roman" w:hAnsi="Calibri" w:cs="Times New Roman"/>
                 <w:color w:val="000000"/>
-                <w:lang w:val="ru-RU" w:eastAsia="ru-RU"/>
+                <w:lang w:eastAsia="ru-RU"/>
               </w:rPr>
             </w:pPr>
             <w:r>
               <w:rPr>
                 <w:rFonts w:ascii="Calibri" w:eastAsia="Times New Roman" w:hAnsi="Calibri" w:cs="Times New Roman"/>
                 <w:color w:val="000000"/>
-                <w:lang w:val="ru-RU" w:eastAsia="ru-RU"/>
+                <w:lang w:eastAsia="ru-RU"/>
               </w:rPr>
               <w:t>1</w:t>
             </w:r>
@@ -12564,14 +11751,14 @@
               <w:rPr>
                 <w:rFonts w:ascii="Calibri" w:eastAsia="Times New Roman" w:hAnsi="Calibri" w:cs="Times New Roman"/>
                 <w:color w:val="000000"/>
-                <w:lang w:val="ru-RU" w:eastAsia="ru-RU"/>
+                <w:lang w:eastAsia="ru-RU"/>
               </w:rPr>
             </w:pPr>
             <w:r>
               <w:rPr>
                 <w:rFonts w:ascii="Calibri" w:eastAsia="Times New Roman" w:hAnsi="Calibri" w:cs="Times New Roman"/>
                 <w:color w:val="000000"/>
-                <w:lang w:val="ru-RU" w:eastAsia="ru-RU"/>
+                <w:lang w:eastAsia="ru-RU"/>
               </w:rPr>
               <w:t>160</w:t>
             </w:r>
@@ -12598,14 +11785,14 @@
               <w:rPr>
                 <w:rFonts w:ascii="Calibri" w:eastAsia="Times New Roman" w:hAnsi="Calibri" w:cs="Times New Roman"/>
                 <w:color w:val="000000"/>
-                <w:lang w:val="ru-RU" w:eastAsia="ru-RU"/>
+                <w:lang w:eastAsia="ru-RU"/>
               </w:rPr>
             </w:pPr>
             <w:r>
               <w:rPr>
                 <w:rFonts w:ascii="Calibri" w:eastAsia="Times New Roman" w:hAnsi="Calibri" w:cs="Times New Roman"/>
                 <w:color w:val="000000"/>
-                <w:lang w:val="ru-RU" w:eastAsia="ru-RU"/>
+                <w:lang w:eastAsia="ru-RU"/>
               </w:rPr>
               <w:t>160</w:t>
             </w:r>
@@ -12636,52 +11823,16 @@
               <w:rPr>
                 <w:rFonts w:ascii="Calibri" w:eastAsia="Times New Roman" w:hAnsi="Calibri" w:cs="Times New Roman"/>
                 <w:color w:val="000000"/>
-                <w:lang w:val="ru-RU" w:eastAsia="ru-RU"/>
+                <w:lang w:eastAsia="ru-RU"/>
               </w:rPr>
             </w:pPr>
             <w:r>
               <w:rPr>
                 <w:rFonts w:ascii="Calibri" w:eastAsia="Times New Roman" w:hAnsi="Calibri" w:cs="Times New Roman"/>
                 <w:color w:val="000000"/>
-                <w:lang w:val="ru-RU" w:eastAsia="ru-RU"/>
-              </w:rPr>
-              <w:t xml:space="preserve">Трансформатор </w:t>
-            </w:r>
-            <w:proofErr w:type="spellStart"/>
-            <w:r>
-              <w:rPr>
-                <w:rFonts w:ascii="Calibri" w:eastAsia="Times New Roman" w:hAnsi="Calibri" w:cs="Times New Roman"/>
-                <w:color w:val="000000"/>
-                <w:lang w:val="ru-RU" w:eastAsia="ru-RU"/>
-              </w:rPr>
-              <w:t>власних</w:t>
-            </w:r>
-            <w:proofErr w:type="spellEnd"/>
-            <w:r>
-              <w:rPr>
-                <w:rFonts w:ascii="Calibri" w:eastAsia="Times New Roman" w:hAnsi="Calibri" w:cs="Times New Roman"/>
-                <w:color w:val="000000"/>
-                <w:lang w:val="ru-RU" w:eastAsia="ru-RU"/>
-              </w:rPr>
-              <w:t xml:space="preserve"> потреб для </w:t>
-            </w:r>
-            <w:proofErr w:type="spellStart"/>
-            <w:r>
-              <w:rPr>
-                <w:rFonts w:ascii="Calibri" w:eastAsia="Times New Roman" w:hAnsi="Calibri" w:cs="Times New Roman"/>
-                <w:color w:val="000000"/>
-                <w:lang w:val="ru-RU" w:eastAsia="ru-RU"/>
-              </w:rPr>
-              <w:t>екскаваторів</w:t>
-            </w:r>
-            <w:proofErr w:type="spellEnd"/>
-            <w:r>
-              <w:rPr>
-                <w:rFonts w:ascii="Calibri" w:eastAsia="Times New Roman" w:hAnsi="Calibri" w:cs="Times New Roman"/>
-                <w:color w:val="000000"/>
-                <w:lang w:val="ru-RU" w:eastAsia="ru-RU"/>
-              </w:rPr>
-              <w:t xml:space="preserve"> ЕКГ-8 (ТМЕ-100)</w:t>
+                <w:lang w:eastAsia="ru-RU"/>
+              </w:rPr>
+              <w:t>Трансформатор власних потреб для екскаваторів ЕКГ-8 (ТМЕ-100)</w:t>
             </w:r>
           </w:p>
         </w:tc>
@@ -12706,14 +11857,14 @@
               <w:rPr>
                 <w:rFonts w:ascii="Calibri" w:eastAsia="Times New Roman" w:hAnsi="Calibri" w:cs="Times New Roman"/>
                 <w:color w:val="000000"/>
-                <w:lang w:val="ru-RU" w:eastAsia="ru-RU"/>
+                <w:lang w:eastAsia="ru-RU"/>
               </w:rPr>
             </w:pPr>
             <w:r>
               <w:rPr>
                 <w:rFonts w:ascii="Calibri" w:eastAsia="Times New Roman" w:hAnsi="Calibri" w:cs="Times New Roman"/>
                 <w:color w:val="000000"/>
-                <w:lang w:val="ru-RU" w:eastAsia="ru-RU"/>
+                <w:lang w:eastAsia="ru-RU"/>
               </w:rPr>
               <w:t>10</w:t>
             </w:r>
@@ -12740,14 +11891,14 @@
               <w:rPr>
                 <w:rFonts w:ascii="Calibri" w:eastAsia="Times New Roman" w:hAnsi="Calibri" w:cs="Times New Roman"/>
                 <w:color w:val="000000"/>
-                <w:lang w:val="ru-RU" w:eastAsia="ru-RU"/>
+                <w:lang w:eastAsia="ru-RU"/>
               </w:rPr>
             </w:pPr>
             <w:r>
               <w:rPr>
                 <w:rFonts w:ascii="Calibri" w:eastAsia="Times New Roman" w:hAnsi="Calibri" w:cs="Times New Roman"/>
                 <w:color w:val="000000"/>
-                <w:lang w:val="ru-RU" w:eastAsia="ru-RU"/>
+                <w:lang w:eastAsia="ru-RU"/>
               </w:rPr>
               <w:t>100</w:t>
             </w:r>
@@ -12774,14 +11925,14 @@
               <w:rPr>
                 <w:rFonts w:ascii="Calibri" w:eastAsia="Times New Roman" w:hAnsi="Calibri" w:cs="Times New Roman"/>
                 <w:color w:val="000000"/>
-                <w:lang w:val="ru-RU" w:eastAsia="ru-RU"/>
+                <w:lang w:eastAsia="ru-RU"/>
               </w:rPr>
             </w:pPr>
             <w:r>
               <w:rPr>
                 <w:rFonts w:ascii="Calibri" w:eastAsia="Times New Roman" w:hAnsi="Calibri" w:cs="Times New Roman"/>
                 <w:color w:val="000000"/>
-                <w:lang w:val="ru-RU" w:eastAsia="ru-RU"/>
+                <w:lang w:eastAsia="ru-RU"/>
               </w:rPr>
               <w:t>1000</w:t>
             </w:r>
@@ -12812,52 +11963,16 @@
               <w:rPr>
                 <w:rFonts w:ascii="Calibri" w:eastAsia="Times New Roman" w:hAnsi="Calibri" w:cs="Times New Roman"/>
                 <w:color w:val="000000"/>
-                <w:lang w:val="ru-RU" w:eastAsia="ru-RU"/>
+                <w:lang w:eastAsia="ru-RU"/>
               </w:rPr>
             </w:pPr>
             <w:r>
               <w:rPr>
                 <w:rFonts w:ascii="Calibri" w:eastAsia="Times New Roman" w:hAnsi="Calibri" w:cs="Times New Roman"/>
                 <w:color w:val="000000"/>
-                <w:lang w:val="ru-RU" w:eastAsia="ru-RU"/>
-              </w:rPr>
-              <w:t xml:space="preserve">Трансформатор </w:t>
-            </w:r>
-            <w:proofErr w:type="spellStart"/>
-            <w:r>
-              <w:rPr>
-                <w:rFonts w:ascii="Calibri" w:eastAsia="Times New Roman" w:hAnsi="Calibri" w:cs="Times New Roman"/>
-                <w:color w:val="000000"/>
-                <w:lang w:val="ru-RU" w:eastAsia="ru-RU"/>
-              </w:rPr>
-              <w:t>власних</w:t>
-            </w:r>
-            <w:proofErr w:type="spellEnd"/>
-            <w:r>
-              <w:rPr>
-                <w:rFonts w:ascii="Calibri" w:eastAsia="Times New Roman" w:hAnsi="Calibri" w:cs="Times New Roman"/>
-                <w:color w:val="000000"/>
-                <w:lang w:val="ru-RU" w:eastAsia="ru-RU"/>
-              </w:rPr>
-              <w:t xml:space="preserve"> потреб для </w:t>
-            </w:r>
-            <w:proofErr w:type="spellStart"/>
-            <w:r>
-              <w:rPr>
-                <w:rFonts w:ascii="Calibri" w:eastAsia="Times New Roman" w:hAnsi="Calibri" w:cs="Times New Roman"/>
-                <w:color w:val="000000"/>
-                <w:lang w:val="ru-RU" w:eastAsia="ru-RU"/>
-              </w:rPr>
-              <w:t>екскаваторів</w:t>
-            </w:r>
-            <w:proofErr w:type="spellEnd"/>
-            <w:r>
-              <w:rPr>
-                <w:rFonts w:ascii="Calibri" w:eastAsia="Times New Roman" w:hAnsi="Calibri" w:cs="Times New Roman"/>
-                <w:color w:val="000000"/>
-                <w:lang w:val="ru-RU" w:eastAsia="ru-RU"/>
-              </w:rPr>
-              <w:t xml:space="preserve"> ЕКГ-4 (ТМЕ-40)</w:t>
+                <w:lang w:eastAsia="ru-RU"/>
+              </w:rPr>
+              <w:t>Трансформатор власних потреб для екскаваторів ЕКГ-4 (ТМЕ-40)</w:t>
             </w:r>
           </w:p>
         </w:tc>
@@ -12882,14 +11997,14 @@
               <w:rPr>
                 <w:rFonts w:ascii="Calibri" w:eastAsia="Times New Roman" w:hAnsi="Calibri" w:cs="Times New Roman"/>
                 <w:color w:val="000000"/>
-                <w:lang w:val="ru-RU" w:eastAsia="ru-RU"/>
+                <w:lang w:eastAsia="ru-RU"/>
               </w:rPr>
             </w:pPr>
             <w:r>
               <w:rPr>
                 <w:rFonts w:ascii="Calibri" w:eastAsia="Times New Roman" w:hAnsi="Calibri" w:cs="Times New Roman"/>
                 <w:color w:val="000000"/>
-                <w:lang w:val="ru-RU" w:eastAsia="ru-RU"/>
+                <w:lang w:eastAsia="ru-RU"/>
               </w:rPr>
               <w:t>8</w:t>
             </w:r>
@@ -12916,14 +12031,14 @@
               <w:rPr>
                 <w:rFonts w:ascii="Calibri" w:eastAsia="Times New Roman" w:hAnsi="Calibri" w:cs="Times New Roman"/>
                 <w:color w:val="000000"/>
-                <w:lang w:val="ru-RU" w:eastAsia="ru-RU"/>
+                <w:lang w:eastAsia="ru-RU"/>
               </w:rPr>
             </w:pPr>
             <w:r>
               <w:rPr>
                 <w:rFonts w:ascii="Calibri" w:eastAsia="Times New Roman" w:hAnsi="Calibri" w:cs="Times New Roman"/>
                 <w:color w:val="000000"/>
-                <w:lang w:val="ru-RU" w:eastAsia="ru-RU"/>
+                <w:lang w:eastAsia="ru-RU"/>
               </w:rPr>
               <w:t>40</w:t>
             </w:r>
@@ -12950,14 +12065,14 @@
               <w:rPr>
                 <w:rFonts w:ascii="Calibri" w:eastAsia="Times New Roman" w:hAnsi="Calibri" w:cs="Times New Roman"/>
                 <w:color w:val="000000"/>
-                <w:lang w:val="ru-RU" w:eastAsia="ru-RU"/>
+                <w:lang w:eastAsia="ru-RU"/>
               </w:rPr>
             </w:pPr>
             <w:r>
               <w:rPr>
                 <w:rFonts w:ascii="Calibri" w:eastAsia="Times New Roman" w:hAnsi="Calibri" w:cs="Times New Roman"/>
                 <w:color w:val="000000"/>
-                <w:lang w:val="ru-RU" w:eastAsia="ru-RU"/>
+                <w:lang w:eastAsia="ru-RU"/>
               </w:rPr>
               <w:t>320</w:t>
             </w:r>
@@ -12988,52 +12103,16 @@
               <w:rPr>
                 <w:rFonts w:ascii="Calibri" w:eastAsia="Times New Roman" w:hAnsi="Calibri" w:cs="Times New Roman"/>
                 <w:color w:val="000000"/>
-                <w:lang w:val="ru-RU" w:eastAsia="ru-RU"/>
+                <w:lang w:eastAsia="ru-RU"/>
               </w:rPr>
             </w:pPr>
             <w:r>
               <w:rPr>
                 <w:rFonts w:ascii="Calibri" w:eastAsia="Times New Roman" w:hAnsi="Calibri" w:cs="Times New Roman"/>
                 <w:color w:val="000000"/>
-                <w:lang w:val="ru-RU" w:eastAsia="ru-RU"/>
-              </w:rPr>
-              <w:t xml:space="preserve">Трансформатор </w:t>
-            </w:r>
-            <w:proofErr w:type="spellStart"/>
-            <w:r>
-              <w:rPr>
-                <w:rFonts w:ascii="Calibri" w:eastAsia="Times New Roman" w:hAnsi="Calibri" w:cs="Times New Roman"/>
-                <w:color w:val="000000"/>
-                <w:lang w:val="ru-RU" w:eastAsia="ru-RU"/>
-              </w:rPr>
-              <w:t>власних</w:t>
-            </w:r>
-            <w:proofErr w:type="spellEnd"/>
-            <w:r>
-              <w:rPr>
-                <w:rFonts w:ascii="Calibri" w:eastAsia="Times New Roman" w:hAnsi="Calibri" w:cs="Times New Roman"/>
-                <w:color w:val="000000"/>
-                <w:lang w:val="ru-RU" w:eastAsia="ru-RU"/>
-              </w:rPr>
-              <w:t xml:space="preserve"> потреб для </w:t>
-            </w:r>
-            <w:proofErr w:type="spellStart"/>
-            <w:r>
-              <w:rPr>
-                <w:rFonts w:ascii="Calibri" w:eastAsia="Times New Roman" w:hAnsi="Calibri" w:cs="Times New Roman"/>
-                <w:color w:val="000000"/>
-                <w:lang w:val="ru-RU" w:eastAsia="ru-RU"/>
-              </w:rPr>
-              <w:t>екскаваторів</w:t>
-            </w:r>
-            <w:proofErr w:type="spellEnd"/>
-            <w:r>
-              <w:rPr>
-                <w:rFonts w:ascii="Calibri" w:eastAsia="Times New Roman" w:hAnsi="Calibri" w:cs="Times New Roman"/>
-                <w:color w:val="000000"/>
-                <w:lang w:val="ru-RU" w:eastAsia="ru-RU"/>
-              </w:rPr>
-              <w:t xml:space="preserve"> ЕКГ-12.5 (ТМЕ-250)</w:t>
+                <w:lang w:eastAsia="ru-RU"/>
+              </w:rPr>
+              <w:t>Трансформатор власних потреб для екскаваторів ЕКГ-12.5 (ТМЕ-250)</w:t>
             </w:r>
           </w:p>
         </w:tc>
@@ -13058,14 +12137,14 @@
               <w:rPr>
                 <w:rFonts w:ascii="Calibri" w:eastAsia="Times New Roman" w:hAnsi="Calibri" w:cs="Times New Roman"/>
                 <w:color w:val="000000"/>
-                <w:lang w:val="ru-RU" w:eastAsia="ru-RU"/>
+                <w:lang w:eastAsia="ru-RU"/>
               </w:rPr>
             </w:pPr>
             <w:r>
               <w:rPr>
                 <w:rFonts w:ascii="Calibri" w:eastAsia="Times New Roman" w:hAnsi="Calibri" w:cs="Times New Roman"/>
                 <w:color w:val="000000"/>
-                <w:lang w:val="ru-RU" w:eastAsia="ru-RU"/>
+                <w:lang w:eastAsia="ru-RU"/>
               </w:rPr>
               <w:t>8</w:t>
             </w:r>
@@ -13092,14 +12171,14 @@
               <w:rPr>
                 <w:rFonts w:ascii="Calibri" w:eastAsia="Times New Roman" w:hAnsi="Calibri" w:cs="Times New Roman"/>
                 <w:color w:val="000000"/>
-                <w:lang w:val="ru-RU" w:eastAsia="ru-RU"/>
+                <w:lang w:eastAsia="ru-RU"/>
               </w:rPr>
             </w:pPr>
             <w:r>
               <w:rPr>
                 <w:rFonts w:ascii="Calibri" w:eastAsia="Times New Roman" w:hAnsi="Calibri" w:cs="Times New Roman"/>
                 <w:color w:val="000000"/>
-                <w:lang w:val="ru-RU" w:eastAsia="ru-RU"/>
+                <w:lang w:eastAsia="ru-RU"/>
               </w:rPr>
               <w:t>250</w:t>
             </w:r>
@@ -13126,14 +12205,14 @@
               <w:rPr>
                 <w:rFonts w:ascii="Calibri" w:eastAsia="Times New Roman" w:hAnsi="Calibri" w:cs="Times New Roman"/>
                 <w:color w:val="000000"/>
-                <w:lang w:val="ru-RU" w:eastAsia="ru-RU"/>
+                <w:lang w:eastAsia="ru-RU"/>
               </w:rPr>
             </w:pPr>
             <w:r>
               <w:rPr>
                 <w:rFonts w:ascii="Calibri" w:eastAsia="Times New Roman" w:hAnsi="Calibri" w:cs="Times New Roman"/>
                 <w:color w:val="000000"/>
-                <w:lang w:val="ru-RU" w:eastAsia="ru-RU"/>
+                <w:lang w:eastAsia="ru-RU"/>
               </w:rPr>
               <w:t>2000</w:t>
             </w:r>
@@ -13165,26 +12244,16 @@
               <w:rPr>
                 <w:rFonts w:ascii="Calibri" w:eastAsia="Times New Roman" w:hAnsi="Calibri" w:cs="Times New Roman"/>
                 <w:color w:val="000000"/>
-                <w:lang w:val="ru-RU" w:eastAsia="ru-RU"/>
-              </w:rPr>
-            </w:pPr>
-            <w:proofErr w:type="spellStart"/>
+                <w:lang w:eastAsia="ru-RU"/>
+              </w:rPr>
+            </w:pPr>
             <w:r>
               <w:rPr>
                 <w:rFonts w:ascii="Calibri" w:eastAsia="Times New Roman" w:hAnsi="Calibri" w:cs="Times New Roman"/>
                 <w:color w:val="000000"/>
-                <w:lang w:val="ru-RU" w:eastAsia="ru-RU"/>
-              </w:rPr>
-              <w:t>Всього</w:t>
-            </w:r>
-            <w:proofErr w:type="spellEnd"/>
-            <w:r>
-              <w:rPr>
-                <w:rFonts w:ascii="Calibri" w:eastAsia="Times New Roman" w:hAnsi="Calibri" w:cs="Times New Roman"/>
-                <w:color w:val="000000"/>
-                <w:lang w:val="ru-RU" w:eastAsia="ru-RU"/>
-              </w:rPr>
-              <w:t>:</w:t>
+                <w:lang w:eastAsia="ru-RU"/>
+              </w:rPr>
+              <w:t>Всього:</w:t>
             </w:r>
           </w:p>
         </w:tc>
@@ -13209,7 +12278,7 @@
               <w:rPr>
                 <w:rFonts w:ascii="Calibri" w:eastAsia="Times New Roman" w:hAnsi="Calibri" w:cs="Times New Roman"/>
                 <w:color w:val="000000"/>
-                <w:lang w:val="ru-RU" w:eastAsia="ru-RU"/>
+                <w:lang w:eastAsia="ru-RU"/>
               </w:rPr>
             </w:pPr>
           </w:p>
@@ -13236,7 +12305,7 @@
                 <w:rFonts w:ascii="Times New Roman" w:eastAsia="Times New Roman" w:hAnsi="Times New Roman" w:cs="Times New Roman"/>
                 <w:sz w:val="20"/>
                 <w:szCs w:val="20"/>
-                <w:lang w:val="ru-RU" w:eastAsia="ru-RU"/>
+                <w:lang w:eastAsia="ru-RU"/>
               </w:rPr>
             </w:pPr>
           </w:p>
@@ -13262,14 +12331,14 @@
               <w:rPr>
                 <w:rFonts w:ascii="Calibri" w:eastAsia="Times New Roman" w:hAnsi="Calibri" w:cs="Times New Roman"/>
                 <w:color w:val="000000"/>
-                <w:lang w:val="ru-RU" w:eastAsia="ru-RU"/>
+                <w:lang w:eastAsia="ru-RU"/>
               </w:rPr>
             </w:pPr>
             <w:r>
               <w:rPr>
                 <w:rFonts w:ascii="Calibri" w:eastAsia="Times New Roman" w:hAnsi="Calibri" w:cs="Times New Roman"/>
                 <w:color w:val="000000"/>
-                <w:lang w:val="ru-RU" w:eastAsia="ru-RU"/>
+                <w:lang w:eastAsia="ru-RU"/>
               </w:rPr>
               <w:t>3600</w:t>
             </w:r>
@@ -13814,39 +12883,7 @@
                     <w:sz w:val="28"/>
                     <w:szCs w:val="28"/>
                   </w:rPr>
-                  <m:t>=</m:t>
-                </m:r>
-                <m:r>
-                  <w:rPr>
-                    <w:rFonts w:ascii="Cambria Math" w:hAnsi="Cambria Math" w:cs="Times New Roman"/>
-                    <w:sz w:val="28"/>
-                    <w:szCs w:val="28"/>
-                  </w:rPr>
-                  <m:t>160</m:t>
-                </m:r>
-                <m:r>
-                  <w:rPr>
-                    <w:rFonts w:ascii="Cambria Math" w:hAnsi="Cambria Math" w:cs="Times New Roman"/>
-                    <w:sz w:val="28"/>
-                    <w:szCs w:val="28"/>
-                  </w:rPr>
-                  <m:t>×1=</m:t>
-                </m:r>
-                <m:r>
-                  <w:rPr>
-                    <w:rFonts w:ascii="Cambria Math" w:hAnsi="Cambria Math" w:cs="Times New Roman"/>
-                    <w:sz w:val="28"/>
-                    <w:szCs w:val="28"/>
-                  </w:rPr>
-                  <m:t>160</m:t>
-                </m:r>
-                <m:r>
-                  <w:rPr>
-                    <w:rFonts w:ascii="Cambria Math" w:hAnsi="Cambria Math" w:cs="Times New Roman"/>
-                    <w:sz w:val="28"/>
-                    <w:szCs w:val="28"/>
-                  </w:rPr>
-                  <m:t xml:space="preserve"> кВА </m:t>
+                  <m:t xml:space="preserve">=160×1=160 кВА </m:t>
                 </m:r>
               </m:oMath>
             </m:oMathPara>
@@ -13917,15 +12954,6 @@
           <w:lang w:eastAsia="ru-RU"/>
         </w:rPr>
         <w:tab/>
-      </w:r>
-      <w:r>
-        <w:rPr>
-          <w:rFonts w:ascii="Times New Roman" w:eastAsia="Times New Roman" w:hAnsi="Times New Roman" w:cs="Times New Roman"/>
-          <w:color w:val="000000"/>
-          <w:sz w:val="28"/>
-          <w:szCs w:val="28"/>
-          <w:lang w:eastAsia="ru-RU"/>
-        </w:rPr>
         <w:t>Тра</w:t>
       </w:r>
       <w:r>
@@ -14082,55 +13110,7 @@
                     <w:sz w:val="28"/>
                     <w:szCs w:val="28"/>
                   </w:rPr>
-                  <m:t>=</m:t>
-                </m:r>
-                <m:r>
-                  <w:rPr>
-                    <w:rFonts w:ascii="Cambria Math" w:hAnsi="Cambria Math" w:cs="Times New Roman"/>
-                    <w:sz w:val="28"/>
-                    <w:szCs w:val="28"/>
-                  </w:rPr>
-                  <m:t>100</m:t>
-                </m:r>
-                <m:r>
-                  <w:rPr>
-                    <w:rFonts w:ascii="Cambria Math" w:hAnsi="Cambria Math" w:cs="Times New Roman"/>
-                    <w:sz w:val="28"/>
-                    <w:szCs w:val="28"/>
-                  </w:rPr>
-                  <m:t>×1</m:t>
-                </m:r>
-                <m:r>
-                  <w:rPr>
-                    <w:rFonts w:ascii="Cambria Math" w:hAnsi="Cambria Math" w:cs="Times New Roman"/>
-                    <w:sz w:val="28"/>
-                    <w:szCs w:val="28"/>
-                  </w:rPr>
-                  <m:t>0</m:t>
-                </m:r>
-                <m:r>
-                  <w:rPr>
-                    <w:rFonts w:ascii="Cambria Math" w:hAnsi="Cambria Math" w:cs="Times New Roman"/>
-                    <w:sz w:val="28"/>
-                    <w:szCs w:val="28"/>
-                  </w:rPr>
-                  <m:t>=1</m:t>
-                </m:r>
-                <m:r>
-                  <w:rPr>
-                    <w:rFonts w:ascii="Cambria Math" w:hAnsi="Cambria Math" w:cs="Times New Roman"/>
-                    <w:sz w:val="28"/>
-                    <w:szCs w:val="28"/>
-                  </w:rPr>
-                  <m:t>000</m:t>
-                </m:r>
-                <m:r>
-                  <w:rPr>
-                    <w:rFonts w:ascii="Cambria Math" w:hAnsi="Cambria Math" w:cs="Times New Roman"/>
-                    <w:sz w:val="28"/>
-                    <w:szCs w:val="28"/>
-                  </w:rPr>
-                  <m:t xml:space="preserve"> кВА </m:t>
+                  <m:t xml:space="preserve">=100×10=1000 кВА </m:t>
                 </m:r>
               </m:oMath>
             </m:oMathPara>
@@ -14189,6 +13169,7 @@
           <w:lang w:eastAsia="ru-RU"/>
         </w:rPr>
         <w:tab/>
+        <w:t>Тра</w:t>
       </w:r>
       <w:r>
         <w:rPr>
@@ -14198,7 +13179,7 @@
           <w:szCs w:val="28"/>
           <w:lang w:eastAsia="ru-RU"/>
         </w:rPr>
-        <w:t>Тра</w:t>
+        <w:t xml:space="preserve">нсформатор власних потреб </w:t>
       </w:r>
       <w:r>
         <w:rPr>
@@ -14206,39 +13187,9 @@
           <w:color w:val="000000"/>
           <w:sz w:val="28"/>
           <w:szCs w:val="28"/>
-          <w:lang w:eastAsia="ru-RU"/>
-        </w:rPr>
-        <w:t xml:space="preserve">нсформатор власних потреб </w:t>
-      </w:r>
-      <w:r>
-        <w:rPr>
-          <w:rFonts w:ascii="Times New Roman" w:eastAsia="Times New Roman" w:hAnsi="Times New Roman" w:cs="Times New Roman"/>
-          <w:color w:val="000000"/>
-          <w:sz w:val="28"/>
-          <w:szCs w:val="28"/>
           <w:lang w:val="ru-RU" w:eastAsia="ru-RU"/>
         </w:rPr>
-        <w:t>для ЕКГ-</w:t>
-      </w:r>
-      <w:r>
-        <w:rPr>
-          <w:rFonts w:ascii="Times New Roman" w:eastAsia="Times New Roman" w:hAnsi="Times New Roman" w:cs="Times New Roman"/>
-          <w:color w:val="000000"/>
-          <w:sz w:val="28"/>
-          <w:szCs w:val="28"/>
-          <w:lang w:val="ru-RU" w:eastAsia="ru-RU"/>
-        </w:rPr>
-        <w:t>5</w:t>
-      </w:r>
-      <w:r>
-        <w:rPr>
-          <w:rFonts w:ascii="Times New Roman" w:eastAsia="Times New Roman" w:hAnsi="Times New Roman" w:cs="Times New Roman"/>
-          <w:color w:val="000000"/>
-          <w:sz w:val="28"/>
-          <w:szCs w:val="28"/>
-          <w:lang w:val="ru-RU" w:eastAsia="ru-RU"/>
-        </w:rPr>
-        <w:t xml:space="preserve"> </w:t>
+        <w:t xml:space="preserve">для ЕКГ-5 </w:t>
       </w:r>
       <w:r>
         <w:rPr>
@@ -14374,39 +13325,7 @@
                     <w:sz w:val="28"/>
                     <w:szCs w:val="28"/>
                   </w:rPr>
-                  <m:t>=</m:t>
-                </m:r>
-                <m:r>
-                  <w:rPr>
-                    <w:rFonts w:ascii="Cambria Math" w:hAnsi="Cambria Math" w:cs="Times New Roman"/>
-                    <w:sz w:val="28"/>
-                    <w:szCs w:val="28"/>
-                  </w:rPr>
-                  <m:t>40×8</m:t>
-                </m:r>
-                <m:r>
-                  <w:rPr>
-                    <w:rFonts w:ascii="Cambria Math" w:hAnsi="Cambria Math" w:cs="Times New Roman"/>
-                    <w:sz w:val="28"/>
-                    <w:szCs w:val="28"/>
-                  </w:rPr>
-                  <m:t>=</m:t>
-                </m:r>
-                <m:r>
-                  <w:rPr>
-                    <w:rFonts w:ascii="Cambria Math" w:hAnsi="Cambria Math" w:cs="Times New Roman"/>
-                    <w:sz w:val="28"/>
-                    <w:szCs w:val="28"/>
-                  </w:rPr>
-                  <m:t>320</m:t>
-                </m:r>
-                <m:r>
-                  <w:rPr>
-                    <w:rFonts w:ascii="Cambria Math" w:hAnsi="Cambria Math" w:cs="Times New Roman"/>
-                    <w:sz w:val="28"/>
-                    <w:szCs w:val="28"/>
-                  </w:rPr>
-                  <m:t xml:space="preserve"> кВА </m:t>
+                  <m:t xml:space="preserve">=40×8=320 кВА </m:t>
                 </m:r>
               </m:oMath>
             </m:oMathPara>
@@ -14465,6 +13384,7 @@
           <w:lang w:eastAsia="ru-RU"/>
         </w:rPr>
         <w:tab/>
+        <w:t>Тра</w:t>
       </w:r>
       <w:r>
         <w:rPr>
@@ -14474,7 +13394,7 @@
           <w:szCs w:val="28"/>
           <w:lang w:eastAsia="ru-RU"/>
         </w:rPr>
-        <w:t>Тра</w:t>
+        <w:t xml:space="preserve">нсформатор власних потреб </w:t>
       </w:r>
       <w:r>
         <w:rPr>
@@ -14482,39 +13402,9 @@
           <w:color w:val="000000"/>
           <w:sz w:val="28"/>
           <w:szCs w:val="28"/>
-          <w:lang w:eastAsia="ru-RU"/>
-        </w:rPr>
-        <w:t xml:space="preserve">нсформатор власних потреб </w:t>
-      </w:r>
-      <w:r>
-        <w:rPr>
-          <w:rFonts w:ascii="Times New Roman" w:eastAsia="Times New Roman" w:hAnsi="Times New Roman" w:cs="Times New Roman"/>
-          <w:color w:val="000000"/>
-          <w:sz w:val="28"/>
-          <w:szCs w:val="28"/>
           <w:lang w:val="ru-RU" w:eastAsia="ru-RU"/>
         </w:rPr>
-        <w:t>для ЕКГ-</w:t>
-      </w:r>
-      <w:r>
-        <w:rPr>
-          <w:rFonts w:ascii="Times New Roman" w:eastAsia="Times New Roman" w:hAnsi="Times New Roman" w:cs="Times New Roman"/>
-          <w:color w:val="000000"/>
-          <w:sz w:val="28"/>
-          <w:szCs w:val="28"/>
-          <w:lang w:val="ru-RU" w:eastAsia="ru-RU"/>
-        </w:rPr>
-        <w:t>12</w:t>
-      </w:r>
-      <w:r>
-        <w:rPr>
-          <w:rFonts w:ascii="Times New Roman" w:eastAsia="Times New Roman" w:hAnsi="Times New Roman" w:cs="Times New Roman"/>
-          <w:color w:val="000000"/>
-          <w:sz w:val="28"/>
-          <w:szCs w:val="28"/>
-          <w:lang w:val="ru-RU" w:eastAsia="ru-RU"/>
-        </w:rPr>
-        <w:t xml:space="preserve"> </w:t>
+        <w:t xml:space="preserve">для ЕКГ-12 </w:t>
       </w:r>
       <w:r>
         <w:rPr>
@@ -14650,55 +13540,7 @@
                     <w:sz w:val="28"/>
                     <w:szCs w:val="28"/>
                   </w:rPr>
-                  <m:t>=</m:t>
-                </m:r>
-                <m:r>
-                  <w:rPr>
-                    <w:rFonts w:ascii="Cambria Math" w:hAnsi="Cambria Math" w:cs="Times New Roman"/>
-                    <w:sz w:val="28"/>
-                    <w:szCs w:val="28"/>
-                  </w:rPr>
-                  <m:t>250</m:t>
-                </m:r>
-                <m:r>
-                  <w:rPr>
-                    <w:rFonts w:ascii="Cambria Math" w:hAnsi="Cambria Math" w:cs="Times New Roman"/>
-                    <w:sz w:val="28"/>
-                    <w:szCs w:val="28"/>
-                  </w:rPr>
-                  <m:t>×</m:t>
-                </m:r>
-                <m:r>
-                  <w:rPr>
-                    <w:rFonts w:ascii="Cambria Math" w:hAnsi="Cambria Math" w:cs="Times New Roman"/>
-                    <w:sz w:val="28"/>
-                    <w:szCs w:val="28"/>
-                  </w:rPr>
-                  <m:t>8</m:t>
-                </m:r>
-                <m:r>
-                  <w:rPr>
-                    <w:rFonts w:ascii="Cambria Math" w:hAnsi="Cambria Math" w:cs="Times New Roman"/>
-                    <w:sz w:val="28"/>
-                    <w:szCs w:val="28"/>
-                  </w:rPr>
-                  <m:t>=</m:t>
-                </m:r>
-                <m:r>
-                  <w:rPr>
-                    <w:rFonts w:ascii="Cambria Math" w:hAnsi="Cambria Math" w:cs="Times New Roman"/>
-                    <w:sz w:val="28"/>
-                    <w:szCs w:val="28"/>
-                  </w:rPr>
-                  <m:t>2000</m:t>
-                </m:r>
-                <m:r>
-                  <w:rPr>
-                    <w:rFonts w:ascii="Cambria Math" w:hAnsi="Cambria Math" w:cs="Times New Roman"/>
-                    <w:sz w:val="28"/>
-                    <w:szCs w:val="28"/>
-                  </w:rPr>
-                  <m:t xml:space="preserve"> кВА </m:t>
+                  <m:t xml:space="preserve">=250×8=2000 кВА </m:t>
                 </m:r>
               </m:oMath>
             </m:oMathPara>
@@ -14752,7 +13594,23 @@
           <w:sz w:val="28"/>
           <w:szCs w:val="28"/>
         </w:rPr>
-        <w:t>До трансформаторів власних потреб під'єднані такі споживачі:</w:t>
+        <w:t xml:space="preserve">До трансформаторів власних потреб </w:t>
+      </w:r>
+      <w:r>
+        <w:rPr>
+          <w:rFonts w:ascii="Times New Roman" w:hAnsi="Times New Roman" w:cs="Times New Roman"/>
+          <w:sz w:val="28"/>
+          <w:szCs w:val="28"/>
+        </w:rPr>
+        <w:t>(ТМ-40) п</w:t>
+      </w:r>
+      <w:r>
+        <w:rPr>
+          <w:rFonts w:ascii="Times New Roman" w:hAnsi="Times New Roman" w:cs="Times New Roman"/>
+          <w:sz w:val="28"/>
+          <w:szCs w:val="28"/>
+        </w:rPr>
+        <w:t>ід'єднані такі споживачі:</w:t>
       </w:r>
     </w:p>
     <w:p>
@@ -14989,15 +13847,7 @@
                         <w:sz w:val="28"/>
                         <w:szCs w:val="28"/>
                       </w:rPr>
-                      <m:t>p</m:t>
-                    </m:r>
-                    <m:r>
-                      <w:rPr>
-                        <w:rFonts w:ascii="Cambria Math" w:hAnsi="Cambria Math" w:cs="Times New Roman"/>
-                        <w:sz w:val="28"/>
-                        <w:szCs w:val="28"/>
-                      </w:rPr>
-                      <m:t>.тр</m:t>
+                      <m:t>p.тр</m:t>
                     </m:r>
                   </m:sub>
                 </m:sSub>
@@ -15082,39 +13932,7 @@
                         <w:sz w:val="28"/>
                         <w:szCs w:val="28"/>
                       </w:rPr>
-                      <m:t>=80+40+160</m:t>
-                    </m:r>
-                    <m:r>
-                      <w:rPr>
-                        <w:rFonts w:ascii="Cambria Math" w:hAnsi="Cambria Math" w:cs="Times New Roman"/>
-                        <w:sz w:val="28"/>
-                        <w:szCs w:val="28"/>
-                      </w:rPr>
-                      <m:t>+1000+320+2000</m:t>
-                    </m:r>
-                    <m:r>
-                      <w:rPr>
-                        <w:rFonts w:ascii="Cambria Math" w:hAnsi="Cambria Math" w:cs="Times New Roman"/>
-                        <w:sz w:val="28"/>
-                        <w:szCs w:val="28"/>
-                      </w:rPr>
-                      <m:t>=</m:t>
-                    </m:r>
-                    <m:r>
-                      <w:rPr>
-                        <w:rFonts w:ascii="Cambria Math" w:hAnsi="Cambria Math" w:cs="Times New Roman"/>
-                        <w:sz w:val="28"/>
-                        <w:szCs w:val="28"/>
-                      </w:rPr>
-                      <m:t>3600</m:t>
-                    </m:r>
-                    <m:r>
-                      <w:rPr>
-                        <w:rFonts w:ascii="Cambria Math" w:hAnsi="Cambria Math" w:cs="Times New Roman"/>
-                        <w:sz w:val="28"/>
-                        <w:szCs w:val="28"/>
-                      </w:rPr>
-                      <m:t xml:space="preserve"> </m:t>
+                      <m:t xml:space="preserve">=80+40+160+1000+320+2000=3600 </m:t>
                     </m:r>
                     <m:r>
                       <w:rPr>
@@ -15189,39 +14007,7 @@
           <w:sz w:val="28"/>
           <w:szCs w:val="28"/>
         </w:rPr>
-        <w:t>Додаю потужність трансформаторів 6/0.4 кВ до повної</w:t>
-      </w:r>
-      <w:r>
-        <w:rPr>
-          <w:rFonts w:ascii="Times New Roman" w:hAnsi="Times New Roman" w:cs="Times New Roman"/>
-          <w:sz w:val="28"/>
-          <w:szCs w:val="28"/>
-        </w:rPr>
-        <w:t xml:space="preserve"> розрахунков</w:t>
-      </w:r>
-      <w:r>
-        <w:rPr>
-          <w:rFonts w:ascii="Times New Roman" w:hAnsi="Times New Roman" w:cs="Times New Roman"/>
-          <w:sz w:val="28"/>
-          <w:szCs w:val="28"/>
-        </w:rPr>
-        <w:t>ої</w:t>
-      </w:r>
-      <w:r>
-        <w:rPr>
-          <w:rFonts w:ascii="Times New Roman" w:hAnsi="Times New Roman" w:cs="Times New Roman"/>
-          <w:sz w:val="28"/>
-          <w:szCs w:val="28"/>
-        </w:rPr>
-        <w:t xml:space="preserve"> потужн</w:t>
-      </w:r>
-      <w:r>
-        <w:rPr>
-          <w:rFonts w:ascii="Times New Roman" w:hAnsi="Times New Roman" w:cs="Times New Roman"/>
-          <w:sz w:val="28"/>
-          <w:szCs w:val="28"/>
-        </w:rPr>
-        <w:t>ості:</w:t>
+        <w:t>Додаю потужність трансформаторів 6/0.4 кВ до повної розрахункової потужності:</w:t>
       </w:r>
     </w:p>
     <w:tbl>
@@ -15398,31 +14184,7 @@
                     <w:sz w:val="28"/>
                     <w:szCs w:val="28"/>
                   </w:rPr>
-                  <m:t>+</m:t>
-                </m:r>
-                <m:r>
-                  <w:rPr>
-                    <w:rFonts w:ascii="Cambria Math" w:hAnsi="Cambria Math" w:cs="Times New Roman"/>
-                    <w:sz w:val="28"/>
-                    <w:szCs w:val="28"/>
-                  </w:rPr>
-                  <m:t>3600</m:t>
-                </m:r>
-                <m:r>
-                  <w:rPr>
-                    <w:rFonts w:ascii="Cambria Math" w:hAnsi="Cambria Math" w:cs="Times New Roman"/>
-                    <w:sz w:val="28"/>
-                    <w:szCs w:val="28"/>
-                  </w:rPr>
-                  <m:t>=</m:t>
-                </m:r>
-                <m:r>
-                  <w:rPr>
-                    <w:rFonts w:ascii="Cambria Math" w:hAnsi="Cambria Math" w:cs="Times New Roman"/>
-                    <w:sz w:val="28"/>
-                    <w:szCs w:val="28"/>
-                  </w:rPr>
-                  <m:t>28168.46</m:t>
+                  <m:t>+3600=28168.46</m:t>
                 </m:r>
                 <m:r>
                   <w:rPr>
@@ -15469,1182 +14231,6 @@
         </w:rPr>
       </w:pPr>
     </w:p>
-    <w:p>
-      <w:pPr>
-        <w:ind w:firstLine="708"/>
-        <w:rPr>
-          <w:rFonts w:ascii="Times New Roman" w:hAnsi="Times New Roman" w:cs="Times New Roman"/>
-          <w:sz w:val="28"/>
-          <w:szCs w:val="28"/>
-        </w:rPr>
-      </w:pPr>
-      <w:r>
-        <w:rPr>
-          <w:rFonts w:ascii="Times New Roman" w:hAnsi="Times New Roman" w:cs="Times New Roman"/>
-          <w:sz w:val="28"/>
-          <w:szCs w:val="28"/>
-        </w:rPr>
-        <w:t>Розраховую потужність по розрахунковому навантаженню:</w:t>
-      </w:r>
-    </w:p>
-    <w:tbl>
-      <w:tblPr>
-        <w:tblStyle w:val="ab"/>
-        <w:tblW w:w="10491" w:type="dxa"/>
-        <w:tblInd w:w="-431" w:type="dxa"/>
-        <w:tblBorders>
-          <w:top w:val="none" w:sz="0" w:space="0" w:color="auto"/>
-          <w:left w:val="none" w:sz="0" w:space="0" w:color="auto"/>
-          <w:bottom w:val="none" w:sz="0" w:space="0" w:color="auto"/>
-          <w:right w:val="none" w:sz="0" w:space="0" w:color="auto"/>
-          <w:insideH w:val="none" w:sz="0" w:space="0" w:color="auto"/>
-          <w:insideV w:val="none" w:sz="0" w:space="0" w:color="auto"/>
-        </w:tblBorders>
-        <w:tblLook w:val="04A0" w:firstRow="1" w:lastRow="0" w:firstColumn="1" w:lastColumn="0" w:noHBand="0" w:noVBand="1"/>
-      </w:tblPr>
-      <w:tblGrid>
-        <w:gridCol w:w="9215"/>
-        <w:gridCol w:w="1276"/>
-      </w:tblGrid>
-      <w:tr>
-        <w:trPr>
-          <w:trHeight w:val="416"/>
-        </w:trPr>
-        <w:tc>
-          <w:tcPr>
-            <w:tcW w:w="9215" w:type="dxa"/>
-            <w:vAlign w:val="center"/>
-          </w:tcPr>
-          <w:p>
-            <w:pPr>
-              <w:jc w:val="center"/>
-              <w:rPr>
-                <w:rFonts w:ascii="Times New Roman" w:hAnsi="Times New Roman" w:cs="Times New Roman"/>
-                <w:sz w:val="28"/>
-                <w:szCs w:val="28"/>
-              </w:rPr>
-            </w:pPr>
-            <m:oMathPara>
-              <m:oMath>
-                <m:sSub>
-                  <m:sSubPr>
-                    <m:ctrlPr>
-                      <w:rPr>
-                        <w:rFonts w:ascii="Cambria Math" w:hAnsi="Cambria Math" w:cs="Times New Roman"/>
-                        <w:i/>
-                        <w:sz w:val="28"/>
-                        <w:szCs w:val="28"/>
-                      </w:rPr>
-                    </m:ctrlPr>
-                  </m:sSubPr>
-                  <m:e>
-                    <m:r>
-                      <w:rPr>
-                        <w:rFonts w:ascii="Cambria Math" w:hAnsi="Cambria Math" w:cs="Times New Roman"/>
-                        <w:sz w:val="28"/>
-                        <w:szCs w:val="28"/>
-                        <w:lang w:val="en-US"/>
-                      </w:rPr>
-                      <m:t>S</m:t>
-                    </m:r>
-                  </m:e>
-                  <m:sub>
-                    <m:r>
-                      <w:rPr>
-                        <w:rFonts w:ascii="Cambria Math" w:hAnsi="Cambria Math" w:cs="Times New Roman"/>
-                        <w:sz w:val="28"/>
-                        <w:szCs w:val="28"/>
-                      </w:rPr>
-                      <m:t>ном.тр</m:t>
-                    </m:r>
-                  </m:sub>
-                </m:sSub>
-                <m:r>
-                  <w:rPr>
-                    <w:rFonts w:ascii="Cambria Math" w:hAnsi="Cambria Math" w:cs="Times New Roman"/>
-                    <w:sz w:val="28"/>
-                    <w:szCs w:val="28"/>
-                  </w:rPr>
-                  <m:t>=</m:t>
-                </m:r>
-                <m:f>
-                  <m:fPr>
-                    <m:ctrlPr>
-                      <w:rPr>
-                        <w:rFonts w:ascii="Cambria Math" w:hAnsi="Cambria Math" w:cs="Times New Roman"/>
-                        <w:i/>
-                        <w:sz w:val="28"/>
-                        <w:szCs w:val="28"/>
-                      </w:rPr>
-                    </m:ctrlPr>
-                  </m:fPr>
-                  <m:num>
-                    <m:sSub>
-                      <m:sSubPr>
-                        <m:ctrlPr>
-                          <w:rPr>
-                            <w:rFonts w:ascii="Cambria Math" w:hAnsi="Cambria Math" w:cs="Times New Roman"/>
-                            <w:i/>
-                            <w:sz w:val="28"/>
-                            <w:szCs w:val="28"/>
-                            <w:lang w:val="en-US"/>
-                          </w:rPr>
-                        </m:ctrlPr>
-                      </m:sSubPr>
-                      <m:e>
-                        <m:r>
-                          <w:rPr>
-                            <w:rFonts w:ascii="Cambria Math" w:hAnsi="Cambria Math" w:cs="Times New Roman"/>
-                            <w:sz w:val="28"/>
-                            <w:szCs w:val="28"/>
-                            <w:lang w:val="en-US"/>
-                          </w:rPr>
-                          <m:t>S</m:t>
-                        </m:r>
-                      </m:e>
-                      <m:sub>
-                        <m:r>
-                          <w:rPr>
-                            <w:rFonts w:ascii="Cambria Math" w:hAnsi="Cambria Math" w:cs="Times New Roman"/>
-                            <w:sz w:val="28"/>
-                            <w:szCs w:val="28"/>
-                            <w:lang w:val="en-US"/>
-                          </w:rPr>
-                          <m:t>p.</m:t>
-                        </m:r>
-                        <m:r>
-                          <w:rPr>
-                            <w:rFonts w:ascii="Cambria Math" w:hAnsi="Cambria Math" w:cs="Times New Roman"/>
-                            <w:sz w:val="28"/>
-                            <w:szCs w:val="28"/>
-                            <w:lang w:val="uk-UA"/>
-                          </w:rPr>
-                          <m:t>сум</m:t>
-                        </m:r>
-                      </m:sub>
-                    </m:sSub>
-                  </m:num>
-                  <m:den>
-                    <m:sSub>
-                      <m:sSubPr>
-                        <m:ctrlPr>
-                          <w:rPr>
-                            <w:rFonts w:ascii="Cambria Math" w:hAnsi="Cambria Math" w:cs="Times New Roman"/>
-                            <w:i/>
-                            <w:sz w:val="28"/>
-                            <w:szCs w:val="28"/>
-                          </w:rPr>
-                        </m:ctrlPr>
-                      </m:sSubPr>
-                      <m:e>
-                        <m:r>
-                          <w:rPr>
-                            <w:rFonts w:ascii="Cambria Math" w:hAnsi="Cambria Math" w:cs="Times New Roman"/>
-                            <w:sz w:val="28"/>
-                            <w:szCs w:val="28"/>
-                          </w:rPr>
-                          <m:t>K</m:t>
-                        </m:r>
-                      </m:e>
-                      <m:sub>
-                        <m:r>
-                          <w:rPr>
-                            <w:rFonts w:ascii="Cambria Math" w:hAnsi="Cambria Math" w:cs="Times New Roman"/>
-                            <w:sz w:val="28"/>
-                            <w:szCs w:val="28"/>
-                          </w:rPr>
-                          <m:t>пер</m:t>
-                        </m:r>
-                      </m:sub>
-                    </m:sSub>
-                    <m:r>
-                      <w:rPr>
-                        <w:rFonts w:ascii="Cambria Math" w:hAnsi="Cambria Math" w:cs="Times New Roman"/>
-                        <w:sz w:val="28"/>
-                        <w:szCs w:val="28"/>
-                      </w:rPr>
-                      <m:t>×</m:t>
-                    </m:r>
-                    <m:sSub>
-                      <m:sSubPr>
-                        <m:ctrlPr>
-                          <w:rPr>
-                            <w:rFonts w:ascii="Cambria Math" w:hAnsi="Cambria Math" w:cs="Times New Roman"/>
-                            <w:i/>
-                            <w:sz w:val="28"/>
-                            <w:szCs w:val="28"/>
-                          </w:rPr>
-                        </m:ctrlPr>
-                      </m:sSubPr>
-                      <m:e>
-                        <m:r>
-                          <w:rPr>
-                            <w:rFonts w:ascii="Cambria Math" w:hAnsi="Cambria Math" w:cs="Times New Roman"/>
-                            <w:sz w:val="28"/>
-                            <w:szCs w:val="28"/>
-                          </w:rPr>
-                          <m:t>η</m:t>
-                        </m:r>
-                      </m:e>
-                      <m:sub>
-                        <m:r>
-                          <w:rPr>
-                            <w:rFonts w:ascii="Cambria Math" w:hAnsi="Cambria Math" w:cs="Times New Roman"/>
-                            <w:sz w:val="28"/>
-                            <w:szCs w:val="28"/>
-                          </w:rPr>
-                          <m:t>м</m:t>
-                        </m:r>
-                      </m:sub>
-                    </m:sSub>
-                    <m:r>
-                      <w:rPr>
-                        <w:rFonts w:ascii="Cambria Math" w:hAnsi="Cambria Math" w:cs="Times New Roman"/>
-                        <w:sz w:val="28"/>
-                        <w:szCs w:val="28"/>
-                      </w:rPr>
-                      <m:t>×n</m:t>
-                    </m:r>
-                  </m:den>
-                </m:f>
-                <m:r>
-                  <w:rPr>
-                    <w:rFonts w:ascii="Cambria Math" w:eastAsiaTheme="minorEastAsia" w:hAnsi="Cambria Math" w:cs="Times New Roman"/>
-                    <w:sz w:val="28"/>
-                    <w:szCs w:val="28"/>
-                  </w:rPr>
-                  <m:t>=</m:t>
-                </m:r>
-                <m:f>
-                  <m:fPr>
-                    <m:ctrlPr>
-                      <w:rPr>
-                        <w:rFonts w:ascii="Cambria Math" w:eastAsiaTheme="minorEastAsia" w:hAnsi="Cambria Math" w:cs="Times New Roman"/>
-                        <w:i/>
-                        <w:sz w:val="28"/>
-                        <w:szCs w:val="28"/>
-                      </w:rPr>
-                    </m:ctrlPr>
-                  </m:fPr>
-                  <m:num>
-                    <m:r>
-                      <w:rPr>
-                        <w:rFonts w:ascii="Cambria Math" w:hAnsi="Cambria Math" w:cs="Times New Roman"/>
-                        <w:sz w:val="28"/>
-                        <w:szCs w:val="28"/>
-                      </w:rPr>
-                      <m:t>28168.46</m:t>
-                    </m:r>
-                  </m:num>
-                  <m:den>
-                    <m:r>
-                      <w:rPr>
-                        <w:rFonts w:ascii="Cambria Math" w:eastAsiaTheme="minorEastAsia" w:hAnsi="Cambria Math" w:cs="Times New Roman"/>
-                        <w:sz w:val="28"/>
-                        <w:szCs w:val="28"/>
-                      </w:rPr>
-                      <m:t>1.4×0.94×2</m:t>
-                    </m:r>
-                  </m:den>
-                </m:f>
-                <m:r>
-                  <w:rPr>
-                    <w:rFonts w:ascii="Cambria Math" w:eastAsiaTheme="minorEastAsia" w:hAnsi="Cambria Math" w:cs="Times New Roman"/>
-                    <w:sz w:val="28"/>
-                    <w:szCs w:val="28"/>
-                  </w:rPr>
-                  <m:t>=10702.3 кВА</m:t>
-                </m:r>
-              </m:oMath>
-            </m:oMathPara>
-          </w:p>
-        </w:tc>
-        <w:tc>
-          <w:tcPr>
-            <w:tcW w:w="1276" w:type="dxa"/>
-            <w:vAlign w:val="center"/>
-          </w:tcPr>
-          <w:p>
-            <w:pPr>
-              <w:pStyle w:val="ac"/>
-              <w:numPr>
-                <w:ilvl w:val="0"/>
-                <w:numId w:val="5"/>
-              </w:numPr>
-              <w:jc w:val="center"/>
-              <w:rPr>
-                <w:rFonts w:ascii="Times New Roman" w:hAnsi="Times New Roman" w:cs="Times New Roman"/>
-                <w:sz w:val="28"/>
-                <w:szCs w:val="28"/>
-              </w:rPr>
-            </w:pPr>
-          </w:p>
-        </w:tc>
-      </w:tr>
-    </w:tbl>
-    <w:p>
-      <w:pPr>
-        <w:ind w:firstLine="708"/>
-        <w:rPr>
-          <w:rFonts w:ascii="Times New Roman" w:hAnsi="Times New Roman" w:cs="Times New Roman"/>
-          <w:sz w:val="28"/>
-          <w:szCs w:val="28"/>
-        </w:rPr>
-      </w:pPr>
-    </w:p>
-    <w:p>
-      <w:pPr>
-        <w:ind w:firstLine="708"/>
-        <w:rPr>
-          <w:rFonts w:ascii="Times New Roman" w:hAnsi="Times New Roman" w:cs="Times New Roman"/>
-          <w:sz w:val="28"/>
-          <w:szCs w:val="28"/>
-        </w:rPr>
-      </w:pPr>
-      <w:r>
-        <w:rPr>
-          <w:rFonts w:ascii="Times New Roman" w:hAnsi="Times New Roman" w:cs="Times New Roman"/>
-          <w:sz w:val="28"/>
-          <w:szCs w:val="28"/>
-        </w:rPr>
-        <w:t xml:space="preserve">За розрахунковим навантаженням на шинах нижчої напруги трансформатора вибираю його потужність. </w:t>
-      </w:r>
-    </w:p>
-    <w:p>
-      <w:pPr>
-        <w:ind w:firstLine="708"/>
-        <w:rPr>
-          <w:rFonts w:ascii="Times New Roman" w:hAnsi="Times New Roman" w:cs="Times New Roman"/>
-          <w:sz w:val="28"/>
-          <w:szCs w:val="28"/>
-        </w:rPr>
-      </w:pPr>
-      <w:r>
-        <w:rPr>
-          <w:rFonts w:ascii="Times New Roman" w:hAnsi="Times New Roman" w:cs="Times New Roman"/>
-          <w:sz w:val="28"/>
-          <w:szCs w:val="28"/>
-        </w:rPr>
-        <w:t>Обираю 2 трансформатора марки ТДНС-16000/35 потужністю 16000кВА.</w:t>
-      </w:r>
-    </w:p>
-    <w:tbl>
-      <w:tblPr>
-        <w:tblStyle w:val="ab"/>
-        <w:tblW w:w="10491" w:type="dxa"/>
-        <w:tblInd w:w="-431" w:type="dxa"/>
-        <w:tblLook w:val="04A0" w:firstRow="1" w:lastRow="0" w:firstColumn="1" w:lastColumn="0" w:noHBand="0" w:noVBand="1"/>
-      </w:tblPr>
-      <w:tblGrid>
-        <w:gridCol w:w="2598"/>
-        <w:gridCol w:w="1634"/>
-        <w:gridCol w:w="1007"/>
-        <w:gridCol w:w="848"/>
-        <w:gridCol w:w="869"/>
-        <w:gridCol w:w="872"/>
-        <w:gridCol w:w="1212"/>
-        <w:gridCol w:w="1451"/>
-      </w:tblGrid>
-      <w:tr>
-        <w:trPr>
-          <w:trHeight w:val="269"/>
-        </w:trPr>
-        <w:tc>
-          <w:tcPr>
-            <w:tcW w:w="2598" w:type="dxa"/>
-            <w:vMerge w:val="restart"/>
-          </w:tcPr>
-          <w:p>
-            <w:pPr>
-              <w:rPr>
-                <w:rFonts w:ascii="Times New Roman" w:hAnsi="Times New Roman" w:cs="Times New Roman"/>
-                <w:sz w:val="28"/>
-                <w:szCs w:val="28"/>
-                <w:lang w:val="uk-UA"/>
-              </w:rPr>
-            </w:pPr>
-            <w:r>
-              <w:rPr>
-                <w:rFonts w:ascii="Times New Roman" w:hAnsi="Times New Roman" w:cs="Times New Roman"/>
-                <w:sz w:val="28"/>
-                <w:szCs w:val="28"/>
-                <w:lang w:val="uk-UA"/>
-              </w:rPr>
-              <w:t>Тип</w:t>
-            </w:r>
-          </w:p>
-          <w:p>
-            <w:pPr>
-              <w:rPr>
-                <w:rFonts w:ascii="Times New Roman" w:hAnsi="Times New Roman" w:cs="Times New Roman"/>
-                <w:sz w:val="28"/>
-                <w:szCs w:val="28"/>
-                <w:lang w:val="uk-UA"/>
-              </w:rPr>
-            </w:pPr>
-            <w:r>
-              <w:rPr>
-                <w:rFonts w:ascii="Times New Roman" w:hAnsi="Times New Roman" w:cs="Times New Roman"/>
-                <w:sz w:val="28"/>
-                <w:szCs w:val="28"/>
-                <w:lang w:val="uk-UA"/>
-              </w:rPr>
-              <w:t>трансформатора</w:t>
-            </w:r>
-          </w:p>
-        </w:tc>
-        <w:tc>
-          <w:tcPr>
-            <w:tcW w:w="1634" w:type="dxa"/>
-            <w:vMerge w:val="restart"/>
-          </w:tcPr>
-          <w:p>
-            <w:pPr>
-              <w:rPr>
-                <w:rFonts w:ascii="Times New Roman" w:hAnsi="Times New Roman" w:cs="Times New Roman"/>
-                <w:sz w:val="28"/>
-                <w:szCs w:val="28"/>
-                <w:lang w:val="uk-UA"/>
-              </w:rPr>
-            </w:pPr>
-            <w:r>
-              <w:rPr>
-                <w:rFonts w:ascii="Times New Roman" w:hAnsi="Times New Roman" w:cs="Times New Roman"/>
-                <w:sz w:val="28"/>
-                <w:szCs w:val="28"/>
-                <w:lang w:val="uk-UA"/>
-              </w:rPr>
-              <w:t xml:space="preserve">Номінальна потужність, </w:t>
-            </w:r>
-            <w:proofErr w:type="spellStart"/>
-            <w:r>
-              <w:rPr>
-                <w:rFonts w:ascii="Times New Roman" w:hAnsi="Times New Roman" w:cs="Times New Roman"/>
-                <w:sz w:val="28"/>
-                <w:szCs w:val="28"/>
-                <w:lang w:val="uk-UA"/>
-              </w:rPr>
-              <w:t>кВА</w:t>
-            </w:r>
-            <w:proofErr w:type="spellEnd"/>
-          </w:p>
-        </w:tc>
-        <w:tc>
-          <w:tcPr>
-            <w:tcW w:w="1855" w:type="dxa"/>
-            <w:gridSpan w:val="2"/>
-          </w:tcPr>
-          <w:p>
-            <w:pPr>
-              <w:rPr>
-                <w:rFonts w:ascii="Times New Roman" w:hAnsi="Times New Roman" w:cs="Times New Roman"/>
-                <w:sz w:val="28"/>
-                <w:szCs w:val="28"/>
-                <w:lang w:val="uk-UA"/>
-              </w:rPr>
-            </w:pPr>
-            <w:r>
-              <w:rPr>
-                <w:rFonts w:ascii="Times New Roman" w:hAnsi="Times New Roman" w:cs="Times New Roman"/>
-                <w:sz w:val="28"/>
-                <w:szCs w:val="28"/>
-                <w:lang w:val="uk-UA"/>
-              </w:rPr>
-              <w:t>Номінальна напруга</w:t>
-            </w:r>
-            <w:r>
-              <w:rPr>
-                <w:rFonts w:ascii="Times New Roman" w:hAnsi="Times New Roman" w:cs="Times New Roman"/>
-                <w:sz w:val="28"/>
-                <w:szCs w:val="28"/>
-                <w:lang w:val="uk-UA"/>
-              </w:rPr>
-              <w:t>, кВ</w:t>
-            </w:r>
-          </w:p>
-        </w:tc>
-        <w:tc>
-          <w:tcPr>
-            <w:tcW w:w="1741" w:type="dxa"/>
-            <w:gridSpan w:val="2"/>
-          </w:tcPr>
-          <w:p>
-            <w:pPr>
-              <w:rPr>
-                <w:rFonts w:ascii="Times New Roman" w:hAnsi="Times New Roman" w:cs="Times New Roman"/>
-                <w:sz w:val="28"/>
-                <w:szCs w:val="28"/>
-                <w:lang w:val="uk-UA"/>
-              </w:rPr>
-            </w:pPr>
-            <w:r>
-              <w:rPr>
-                <w:rFonts w:ascii="Times New Roman" w:hAnsi="Times New Roman" w:cs="Times New Roman"/>
-                <w:sz w:val="28"/>
-                <w:szCs w:val="28"/>
-                <w:lang w:val="uk-UA"/>
-              </w:rPr>
-              <w:t>Втрати, кВт</w:t>
-            </w:r>
-          </w:p>
-        </w:tc>
-        <w:tc>
-          <w:tcPr>
-            <w:tcW w:w="1212" w:type="dxa"/>
-            <w:vMerge w:val="restart"/>
-          </w:tcPr>
-          <w:p>
-            <w:pPr>
-              <w:rPr>
-                <w:rFonts w:ascii="Times New Roman" w:hAnsi="Times New Roman" w:cs="Times New Roman"/>
-                <w:sz w:val="28"/>
-                <w:szCs w:val="28"/>
-                <w:lang w:val="uk-UA"/>
-              </w:rPr>
-            </w:pPr>
-            <w:r>
-              <w:rPr>
-                <w:rFonts w:ascii="Times New Roman" w:hAnsi="Times New Roman" w:cs="Times New Roman"/>
-                <w:sz w:val="28"/>
-                <w:szCs w:val="28"/>
-                <w:lang w:val="uk-UA"/>
-              </w:rPr>
-              <w:t xml:space="preserve">Напруга К.З. </w:t>
-            </w:r>
-            <m:oMath>
-              <m:sSub>
-                <m:sSubPr>
-                  <m:ctrlPr>
-                    <w:rPr>
-                      <w:rFonts w:ascii="Cambria Math" w:hAnsi="Cambria Math" w:cs="Times New Roman"/>
-                      <w:i/>
-                      <w:sz w:val="28"/>
-                      <w:szCs w:val="28"/>
-                      <w:lang w:val="uk-UA"/>
-                    </w:rPr>
-                  </m:ctrlPr>
-                </m:sSubPr>
-                <m:e>
-                  <m:r>
-                    <w:rPr>
-                      <w:rFonts w:ascii="Cambria Math" w:hAnsi="Cambria Math" w:cs="Times New Roman"/>
-                      <w:sz w:val="28"/>
-                      <w:szCs w:val="28"/>
-                      <w:lang w:val="uk-UA"/>
-                    </w:rPr>
-                    <m:t>U</m:t>
-                  </m:r>
-                </m:e>
-                <m:sub>
-                  <m:r>
-                    <w:rPr>
-                      <w:rFonts w:ascii="Cambria Math" w:hAnsi="Cambria Math" w:cs="Times New Roman"/>
-                      <w:sz w:val="28"/>
-                      <w:szCs w:val="28"/>
-                      <w:lang w:val="uk-UA"/>
-                    </w:rPr>
-                    <m:t>к</m:t>
-                  </m:r>
-                </m:sub>
-              </m:sSub>
-            </m:oMath>
-            <w:r>
-              <w:rPr>
-                <w:rFonts w:ascii="Times New Roman" w:eastAsiaTheme="minorEastAsia" w:hAnsi="Times New Roman" w:cs="Times New Roman"/>
-                <w:sz w:val="28"/>
-                <w:szCs w:val="28"/>
-                <w:lang w:val="uk-UA"/>
-              </w:rPr>
-              <w:t>,%</w:t>
-            </w:r>
-          </w:p>
-        </w:tc>
-        <w:tc>
-          <w:tcPr>
-            <w:tcW w:w="1451" w:type="dxa"/>
-            <w:vMerge w:val="restart"/>
-          </w:tcPr>
-          <w:p>
-            <w:pPr>
-              <w:rPr>
-                <w:rFonts w:ascii="Times New Roman" w:hAnsi="Times New Roman" w:cs="Times New Roman"/>
-                <w:sz w:val="28"/>
-                <w:szCs w:val="28"/>
-                <w:lang w:val="en-US"/>
-              </w:rPr>
-            </w:pPr>
-            <w:r>
-              <w:rPr>
-                <w:rFonts w:ascii="Times New Roman" w:hAnsi="Times New Roman" w:cs="Times New Roman"/>
-                <w:sz w:val="28"/>
-                <w:szCs w:val="28"/>
-                <w:lang w:val="uk-UA"/>
-              </w:rPr>
-              <w:t xml:space="preserve">Струм К.З. </w:t>
-            </w:r>
-            <m:oMath>
-              <m:sSub>
-                <m:sSubPr>
-                  <m:ctrlPr>
-                    <w:rPr>
-                      <w:rFonts w:ascii="Cambria Math" w:hAnsi="Cambria Math" w:cs="Times New Roman"/>
-                      <w:i/>
-                      <w:sz w:val="28"/>
-                      <w:szCs w:val="28"/>
-                      <w:lang w:val="uk-UA"/>
-                    </w:rPr>
-                  </m:ctrlPr>
-                </m:sSubPr>
-                <m:e>
-                  <m:r>
-                    <w:rPr>
-                      <w:rFonts w:ascii="Cambria Math" w:hAnsi="Cambria Math" w:cs="Times New Roman"/>
-                      <w:sz w:val="28"/>
-                      <w:szCs w:val="28"/>
-                      <w:lang w:val="en-US"/>
-                    </w:rPr>
-                    <m:t>I</m:t>
-                  </m:r>
-                </m:e>
-                <m:sub>
-                  <m:r>
-                    <w:rPr>
-                      <w:rFonts w:ascii="Cambria Math" w:hAnsi="Cambria Math" w:cs="Times New Roman"/>
-                      <w:sz w:val="28"/>
-                      <w:szCs w:val="28"/>
-                      <w:lang w:val="uk-UA"/>
-                    </w:rPr>
-                    <m:t>xx</m:t>
-                  </m:r>
-                </m:sub>
-              </m:sSub>
-            </m:oMath>
-            <w:r>
-              <w:rPr>
-                <w:rFonts w:ascii="Times New Roman" w:eastAsiaTheme="minorEastAsia" w:hAnsi="Times New Roman" w:cs="Times New Roman"/>
-                <w:sz w:val="28"/>
-                <w:szCs w:val="28"/>
-                <w:lang w:val="en-US"/>
-              </w:rPr>
-              <w:t>, %</w:t>
-            </w:r>
-          </w:p>
-        </w:tc>
-      </w:tr>
-      <w:tr>
-        <w:trPr>
-          <w:trHeight w:val="376"/>
-        </w:trPr>
-        <w:tc>
-          <w:tcPr>
-            <w:tcW w:w="2598" w:type="dxa"/>
-            <w:vMerge/>
-          </w:tcPr>
-          <w:p>
-            <w:pPr>
-              <w:rPr>
-                <w:rFonts w:ascii="Times New Roman" w:hAnsi="Times New Roman" w:cs="Times New Roman"/>
-                <w:sz w:val="28"/>
-                <w:szCs w:val="28"/>
-                <w:lang w:val="uk-UA"/>
-              </w:rPr>
-            </w:pPr>
-          </w:p>
-        </w:tc>
-        <w:tc>
-          <w:tcPr>
-            <w:tcW w:w="1634" w:type="dxa"/>
-            <w:vMerge/>
-          </w:tcPr>
-          <w:p>
-            <w:pPr>
-              <w:rPr>
-                <w:rFonts w:ascii="Times New Roman" w:hAnsi="Times New Roman" w:cs="Times New Roman"/>
-                <w:sz w:val="28"/>
-                <w:szCs w:val="28"/>
-                <w:lang w:val="uk-UA"/>
-              </w:rPr>
-            </w:pPr>
-          </w:p>
-        </w:tc>
-        <w:tc>
-          <w:tcPr>
-            <w:tcW w:w="1007" w:type="dxa"/>
-          </w:tcPr>
-          <w:p>
-            <w:pPr>
-              <w:rPr>
-                <w:rFonts w:ascii="Times New Roman" w:hAnsi="Times New Roman" w:cs="Times New Roman"/>
-                <w:sz w:val="28"/>
-                <w:szCs w:val="28"/>
-                <w:lang w:val="uk-UA"/>
-              </w:rPr>
-            </w:pPr>
-            <m:oMathPara>
-              <m:oMath>
-                <m:sSub>
-                  <m:sSubPr>
-                    <m:ctrlPr>
-                      <w:rPr>
-                        <w:rFonts w:ascii="Cambria Math" w:hAnsi="Cambria Math" w:cs="Times New Roman"/>
-                        <w:i/>
-                        <w:sz w:val="28"/>
-                        <w:szCs w:val="28"/>
-                        <w:lang w:val="uk-UA"/>
-                      </w:rPr>
-                    </m:ctrlPr>
-                  </m:sSubPr>
-                  <m:e>
-                    <m:r>
-                      <w:rPr>
-                        <w:rFonts w:ascii="Cambria Math" w:hAnsi="Cambria Math" w:cs="Times New Roman"/>
-                        <w:sz w:val="28"/>
-                        <w:szCs w:val="28"/>
-                        <w:lang w:val="en-US"/>
-                      </w:rPr>
-                      <m:t>U</m:t>
-                    </m:r>
-                  </m:e>
-                  <m:sub>
-                    <m:r>
-                      <w:rPr>
-                        <w:rFonts w:ascii="Cambria Math" w:hAnsi="Cambria Math" w:cs="Times New Roman"/>
-                        <w:sz w:val="28"/>
-                        <w:szCs w:val="28"/>
-                        <w:lang w:val="uk-UA"/>
-                      </w:rPr>
-                      <m:t>вн</m:t>
-                    </m:r>
-                  </m:sub>
-                </m:sSub>
-              </m:oMath>
-            </m:oMathPara>
-          </w:p>
-        </w:tc>
-        <w:tc>
-          <w:tcPr>
-            <w:tcW w:w="848" w:type="dxa"/>
-          </w:tcPr>
-          <w:p>
-            <w:pPr>
-              <w:rPr>
-                <w:rFonts w:ascii="Times New Roman" w:hAnsi="Times New Roman" w:cs="Times New Roman"/>
-                <w:sz w:val="28"/>
-                <w:szCs w:val="28"/>
-                <w:lang w:val="uk-UA"/>
-              </w:rPr>
-            </w:pPr>
-            <m:oMathPara>
-              <m:oMath>
-                <m:sSub>
-                  <m:sSubPr>
-                    <m:ctrlPr>
-                      <w:rPr>
-                        <w:rFonts w:ascii="Cambria Math" w:hAnsi="Cambria Math" w:cs="Times New Roman"/>
-                        <w:i/>
-                        <w:sz w:val="28"/>
-                        <w:szCs w:val="28"/>
-                        <w:lang w:val="uk-UA"/>
-                      </w:rPr>
-                    </m:ctrlPr>
-                  </m:sSubPr>
-                  <m:e>
-                    <m:r>
-                      <w:rPr>
-                        <w:rFonts w:ascii="Cambria Math" w:hAnsi="Cambria Math" w:cs="Times New Roman"/>
-                        <w:sz w:val="28"/>
-                        <w:szCs w:val="28"/>
-                        <w:lang w:val="uk-UA"/>
-                      </w:rPr>
-                      <m:t>U</m:t>
-                    </m:r>
-                  </m:e>
-                  <m:sub>
-                    <m:r>
-                      <w:rPr>
-                        <w:rFonts w:ascii="Cambria Math" w:hAnsi="Cambria Math" w:cs="Times New Roman"/>
-                        <w:sz w:val="28"/>
-                        <w:szCs w:val="28"/>
-                        <w:lang w:val="uk-UA"/>
-                      </w:rPr>
-                      <m:t>сн</m:t>
-                    </m:r>
-                  </m:sub>
-                </m:sSub>
-              </m:oMath>
-            </m:oMathPara>
-          </w:p>
-        </w:tc>
-        <w:tc>
-          <w:tcPr>
-            <w:tcW w:w="869" w:type="dxa"/>
-          </w:tcPr>
-          <w:p>
-            <w:pPr>
-              <w:rPr>
-                <w:rFonts w:ascii="Times New Roman" w:hAnsi="Times New Roman" w:cs="Times New Roman"/>
-                <w:sz w:val="28"/>
-                <w:szCs w:val="28"/>
-                <w:lang w:val="uk-UA"/>
-              </w:rPr>
-            </w:pPr>
-            <m:oMathPara>
-              <m:oMath>
-                <m:r>
-                  <w:rPr>
-                    <w:rFonts w:ascii="Cambria Math" w:hAnsi="Cambria Math" w:cs="Times New Roman"/>
-                    <w:sz w:val="28"/>
-                    <w:szCs w:val="28"/>
-                    <w:lang w:val="uk-UA"/>
-                  </w:rPr>
-                  <m:t>∆</m:t>
-                </m:r>
-                <m:sSub>
-                  <m:sSubPr>
-                    <m:ctrlPr>
-                      <w:rPr>
-                        <w:rFonts w:ascii="Cambria Math" w:hAnsi="Cambria Math" w:cs="Times New Roman"/>
-                        <w:i/>
-                        <w:sz w:val="28"/>
-                        <w:szCs w:val="28"/>
-                        <w:lang w:val="uk-UA"/>
-                      </w:rPr>
-                    </m:ctrlPr>
-                  </m:sSubPr>
-                  <m:e>
-                    <m:r>
-                      <w:rPr>
-                        <w:rFonts w:ascii="Cambria Math" w:hAnsi="Cambria Math" w:cs="Times New Roman"/>
-                        <w:sz w:val="28"/>
-                        <w:szCs w:val="28"/>
-                        <w:lang w:val="uk-UA"/>
-                      </w:rPr>
-                      <m:t>P</m:t>
-                    </m:r>
-                  </m:e>
-                  <m:sub>
-                    <m:r>
-                      <w:rPr>
-                        <w:rFonts w:ascii="Cambria Math" w:hAnsi="Cambria Math" w:cs="Times New Roman"/>
-                        <w:sz w:val="28"/>
-                        <w:szCs w:val="28"/>
-                        <w:lang w:val="uk-UA"/>
-                      </w:rPr>
-                      <m:t>хх</m:t>
-                    </m:r>
-                  </m:sub>
-                </m:sSub>
-              </m:oMath>
-            </m:oMathPara>
-          </w:p>
-        </w:tc>
-        <w:tc>
-          <w:tcPr>
-            <w:tcW w:w="872" w:type="dxa"/>
-          </w:tcPr>
-          <w:p>
-            <w:pPr>
-              <w:rPr>
-                <w:rFonts w:ascii="Times New Roman" w:hAnsi="Times New Roman" w:cs="Times New Roman"/>
-                <w:sz w:val="28"/>
-                <w:szCs w:val="28"/>
-                <w:lang w:val="uk-UA"/>
-              </w:rPr>
-            </w:pPr>
-            <m:oMathPara>
-              <m:oMath>
-                <m:r>
-                  <w:rPr>
-                    <w:rFonts w:ascii="Cambria Math" w:hAnsi="Cambria Math" w:cs="Times New Roman"/>
-                    <w:sz w:val="28"/>
-                    <w:szCs w:val="28"/>
-                    <w:lang w:val="uk-UA"/>
-                  </w:rPr>
-                  <m:t>∆</m:t>
-                </m:r>
-                <m:sSub>
-                  <m:sSubPr>
-                    <m:ctrlPr>
-                      <w:rPr>
-                        <w:rFonts w:ascii="Cambria Math" w:hAnsi="Cambria Math" w:cs="Times New Roman"/>
-                        <w:i/>
-                        <w:sz w:val="28"/>
-                        <w:szCs w:val="28"/>
-                        <w:lang w:val="uk-UA"/>
-                      </w:rPr>
-                    </m:ctrlPr>
-                  </m:sSubPr>
-                  <m:e>
-                    <m:r>
-                      <w:rPr>
-                        <w:rFonts w:ascii="Cambria Math" w:hAnsi="Cambria Math" w:cs="Times New Roman"/>
-                        <w:sz w:val="28"/>
-                        <w:szCs w:val="28"/>
-                        <w:lang w:val="uk-UA"/>
-                      </w:rPr>
-                      <m:t>P</m:t>
-                    </m:r>
-                  </m:e>
-                  <m:sub>
-                    <m:r>
-                      <w:rPr>
-                        <w:rFonts w:ascii="Cambria Math" w:hAnsi="Cambria Math" w:cs="Times New Roman"/>
-                        <w:sz w:val="28"/>
-                        <w:szCs w:val="28"/>
-                        <w:lang w:val="uk-UA"/>
-                      </w:rPr>
-                      <m:t>кз</m:t>
-                    </m:r>
-                  </m:sub>
-                </m:sSub>
-              </m:oMath>
-            </m:oMathPara>
-          </w:p>
-        </w:tc>
-        <w:tc>
-          <w:tcPr>
-            <w:tcW w:w="1212" w:type="dxa"/>
-            <w:vMerge/>
-          </w:tcPr>
-          <w:p>
-            <w:pPr>
-              <w:rPr>
-                <w:rFonts w:ascii="Times New Roman" w:hAnsi="Times New Roman" w:cs="Times New Roman"/>
-                <w:sz w:val="28"/>
-                <w:szCs w:val="28"/>
-                <w:lang w:val="uk-UA"/>
-              </w:rPr>
-            </w:pPr>
-          </w:p>
-        </w:tc>
-        <w:tc>
-          <w:tcPr>
-            <w:tcW w:w="1451" w:type="dxa"/>
-            <w:vMerge/>
-          </w:tcPr>
-          <w:p>
-            <w:pPr>
-              <w:rPr>
-                <w:rFonts w:ascii="Times New Roman" w:hAnsi="Times New Roman" w:cs="Times New Roman"/>
-                <w:sz w:val="28"/>
-                <w:szCs w:val="28"/>
-                <w:lang w:val="uk-UA"/>
-              </w:rPr>
-            </w:pPr>
-          </w:p>
-        </w:tc>
-      </w:tr>
-      <w:tr>
-        <w:tc>
-          <w:tcPr>
-            <w:tcW w:w="2598" w:type="dxa"/>
-            <w:vAlign w:val="center"/>
-          </w:tcPr>
-          <w:p>
-            <w:pPr>
-              <w:jc w:val="center"/>
-              <w:rPr>
-                <w:rFonts w:ascii="Times New Roman" w:hAnsi="Times New Roman" w:cs="Times New Roman"/>
-                <w:sz w:val="28"/>
-                <w:szCs w:val="28"/>
-                <w:lang w:val="uk-UA"/>
-              </w:rPr>
-            </w:pPr>
-            <w:r>
-              <w:rPr>
-                <w:rFonts w:ascii="Times New Roman" w:hAnsi="Times New Roman" w:cs="Times New Roman"/>
-                <w:sz w:val="28"/>
-                <w:szCs w:val="28"/>
-                <w:lang w:val="uk-UA"/>
-              </w:rPr>
-              <w:t>ТДНС-16000/35</w:t>
-            </w:r>
-          </w:p>
-        </w:tc>
-        <w:tc>
-          <w:tcPr>
-            <w:tcW w:w="1634" w:type="dxa"/>
-            <w:vAlign w:val="center"/>
-          </w:tcPr>
-          <w:p>
-            <w:pPr>
-              <w:jc w:val="center"/>
-              <w:rPr>
-                <w:rFonts w:ascii="Times New Roman" w:hAnsi="Times New Roman" w:cs="Times New Roman"/>
-                <w:sz w:val="28"/>
-                <w:szCs w:val="28"/>
-                <w:lang w:val="uk-UA"/>
-              </w:rPr>
-            </w:pPr>
-            <w:r>
-              <w:rPr>
-                <w:rFonts w:ascii="Times New Roman" w:hAnsi="Times New Roman" w:cs="Times New Roman"/>
-                <w:sz w:val="28"/>
-                <w:szCs w:val="28"/>
-                <w:lang w:val="uk-UA"/>
-              </w:rPr>
-              <w:t>16000</w:t>
-            </w:r>
-          </w:p>
-        </w:tc>
-        <w:tc>
-          <w:tcPr>
-            <w:tcW w:w="1007" w:type="dxa"/>
-            <w:vAlign w:val="center"/>
-          </w:tcPr>
-          <w:p>
-            <w:pPr>
-              <w:jc w:val="center"/>
-              <w:rPr>
-                <w:rFonts w:ascii="Times New Roman" w:hAnsi="Times New Roman" w:cs="Times New Roman"/>
-                <w:sz w:val="28"/>
-                <w:szCs w:val="28"/>
-                <w:lang w:val="uk-UA"/>
-              </w:rPr>
-            </w:pPr>
-            <w:r>
-              <w:rPr>
-                <w:rFonts w:ascii="Times New Roman" w:hAnsi="Times New Roman" w:cs="Times New Roman"/>
-                <w:sz w:val="28"/>
-                <w:szCs w:val="28"/>
-                <w:lang w:val="uk-UA"/>
-              </w:rPr>
-              <w:t>36.75</w:t>
-            </w:r>
-          </w:p>
-        </w:tc>
-        <w:tc>
-          <w:tcPr>
-            <w:tcW w:w="848" w:type="dxa"/>
-            <w:vAlign w:val="center"/>
-          </w:tcPr>
-          <w:p>
-            <w:pPr>
-              <w:jc w:val="center"/>
-              <w:rPr>
-                <w:rFonts w:ascii="Times New Roman" w:hAnsi="Times New Roman" w:cs="Times New Roman"/>
-                <w:sz w:val="28"/>
-                <w:szCs w:val="28"/>
-                <w:lang w:val="uk-UA"/>
-              </w:rPr>
-            </w:pPr>
-            <w:r>
-              <w:rPr>
-                <w:rFonts w:ascii="Times New Roman" w:hAnsi="Times New Roman" w:cs="Times New Roman"/>
-                <w:sz w:val="28"/>
-                <w:szCs w:val="28"/>
-                <w:lang w:val="uk-UA"/>
-              </w:rPr>
-              <w:t>6.3</w:t>
-            </w:r>
-          </w:p>
-        </w:tc>
-        <w:tc>
-          <w:tcPr>
-            <w:tcW w:w="869" w:type="dxa"/>
-            <w:vAlign w:val="center"/>
-          </w:tcPr>
-          <w:p>
-            <w:pPr>
-              <w:jc w:val="center"/>
-              <w:rPr>
-                <w:rFonts w:ascii="Times New Roman" w:hAnsi="Times New Roman" w:cs="Times New Roman"/>
-                <w:sz w:val="28"/>
-                <w:szCs w:val="28"/>
-                <w:lang w:val="uk-UA"/>
-              </w:rPr>
-            </w:pPr>
-            <w:r>
-              <w:rPr>
-                <w:rFonts w:ascii="Times New Roman" w:hAnsi="Times New Roman" w:cs="Times New Roman"/>
-                <w:sz w:val="28"/>
-                <w:szCs w:val="28"/>
-                <w:lang w:val="uk-UA"/>
-              </w:rPr>
-              <w:t>17.8</w:t>
-            </w:r>
-          </w:p>
-        </w:tc>
-        <w:tc>
-          <w:tcPr>
-            <w:tcW w:w="872" w:type="dxa"/>
-            <w:vAlign w:val="center"/>
-          </w:tcPr>
-          <w:p>
-            <w:pPr>
-              <w:jc w:val="center"/>
-              <w:rPr>
-                <w:rFonts w:ascii="Times New Roman" w:hAnsi="Times New Roman" w:cs="Times New Roman"/>
-                <w:sz w:val="28"/>
-                <w:szCs w:val="28"/>
-                <w:lang w:val="uk-UA"/>
-              </w:rPr>
-            </w:pPr>
-            <w:r>
-              <w:rPr>
-                <w:rFonts w:ascii="Times New Roman" w:hAnsi="Times New Roman" w:cs="Times New Roman"/>
-                <w:sz w:val="28"/>
-                <w:szCs w:val="28"/>
-                <w:lang w:val="uk-UA"/>
-              </w:rPr>
-              <w:t>90</w:t>
-            </w:r>
-          </w:p>
-        </w:tc>
-        <w:tc>
-          <w:tcPr>
-            <w:tcW w:w="1212" w:type="dxa"/>
-            <w:vAlign w:val="center"/>
-          </w:tcPr>
-          <w:p>
-            <w:pPr>
-              <w:jc w:val="center"/>
-              <w:rPr>
-                <w:rFonts w:ascii="Times New Roman" w:hAnsi="Times New Roman" w:cs="Times New Roman"/>
-                <w:sz w:val="28"/>
-                <w:szCs w:val="28"/>
-                <w:lang w:val="uk-UA"/>
-              </w:rPr>
-            </w:pPr>
-            <w:r>
-              <w:rPr>
-                <w:rFonts w:ascii="Times New Roman" w:hAnsi="Times New Roman" w:cs="Times New Roman"/>
-                <w:sz w:val="28"/>
-                <w:szCs w:val="28"/>
-                <w:lang w:val="uk-UA"/>
-              </w:rPr>
-              <w:t>8</w:t>
-            </w:r>
-          </w:p>
-        </w:tc>
-        <w:tc>
-          <w:tcPr>
-            <w:tcW w:w="1451" w:type="dxa"/>
-            <w:vAlign w:val="center"/>
-          </w:tcPr>
-          <w:p>
-            <w:pPr>
-              <w:jc w:val="center"/>
-              <w:rPr>
-                <w:rFonts w:ascii="Times New Roman" w:hAnsi="Times New Roman" w:cs="Times New Roman"/>
-                <w:sz w:val="28"/>
-                <w:szCs w:val="28"/>
-                <w:lang w:val="uk-UA"/>
-              </w:rPr>
-            </w:pPr>
-            <w:r>
-              <w:rPr>
-                <w:rFonts w:ascii="Times New Roman" w:hAnsi="Times New Roman" w:cs="Times New Roman"/>
-                <w:sz w:val="28"/>
-                <w:szCs w:val="28"/>
-                <w:lang w:val="uk-UA"/>
-              </w:rPr>
-              <w:t>0.6</w:t>
-            </w:r>
-          </w:p>
-        </w:tc>
-      </w:tr>
-    </w:tbl>
     <w:p>
       <w:pPr>
         <w:ind w:firstLine="708"/>
@@ -16679,7 +14265,7 @@
 </file>
 
 <file path=word/endnotes.xml><?xml version="1.0" encoding="utf-8"?>
-<w:endnotes xmlns:wpc="http://schemas.microsoft.com/office/word/2010/wordprocessingCanvas" xmlns:cx="http://schemas.microsoft.com/office/drawing/2014/chartex" xmlns:mc="http://schemas.openxmlformats.org/markup-compatibility/2006" xmlns:o="urn:schemas-microsoft-com:office:office" xmlns:r="http://schemas.openxmlformats.org/officeDocument/2006/relationships" xmlns:m="http://schemas.openxmlformats.org/officeDocument/2006/math" xmlns:v="urn:schemas-microsoft-com:vml" xmlns:wp14="http://schemas.microsoft.com/office/word/2010/wordprocessingDrawing" xmlns:wp="http://schemas.openxmlformats.org/drawingml/2006/wordprocessingDrawing" xmlns:w10="urn:schemas-microsoft-com:office:word" xmlns:w="http://schemas.openxmlformats.org/wordprocessingml/2006/main" xmlns:w14="http://schemas.microsoft.com/office/word/2010/wordml" xmlns:w15="http://schemas.microsoft.com/office/word/2012/wordml" xmlns:w16se="http://schemas.microsoft.com/office/word/2015/wordml/symex" xmlns:wpg="http://schemas.microsoft.com/office/word/2010/wordprocessingGroup" xmlns:wpi="http://schemas.microsoft.com/office/word/2010/wordprocessingInk" xmlns:wne="http://schemas.microsoft.com/office/word/2006/wordml" xmlns:wps="http://schemas.microsoft.com/office/word/2010/wordprocessingShape" mc:Ignorable="w14 w15 w16se wp14">
+<w:endnotes xmlns:wpc="http://schemas.microsoft.com/office/word/2010/wordprocessingCanvas" xmlns:cx="http://schemas.microsoft.com/office/drawing/2014/chartex" xmlns:cx1="http://schemas.microsoft.com/office/drawing/2015/9/8/chartex" xmlns:mc="http://schemas.openxmlformats.org/markup-compatibility/2006" xmlns:o="urn:schemas-microsoft-com:office:office" xmlns:r="http://schemas.openxmlformats.org/officeDocument/2006/relationships" xmlns:m="http://schemas.openxmlformats.org/officeDocument/2006/math" xmlns:v="urn:schemas-microsoft-com:vml" xmlns:wp14="http://schemas.microsoft.com/office/word/2010/wordprocessingDrawing" xmlns:wp="http://schemas.openxmlformats.org/drawingml/2006/wordprocessingDrawing" xmlns:w10="urn:schemas-microsoft-com:office:word" xmlns:w="http://schemas.openxmlformats.org/wordprocessingml/2006/main" xmlns:w14="http://schemas.microsoft.com/office/word/2010/wordml" xmlns:w15="http://schemas.microsoft.com/office/word/2012/wordml" xmlns:w16se="http://schemas.microsoft.com/office/word/2015/wordml/symex" xmlns:wpg="http://schemas.microsoft.com/office/word/2010/wordprocessingGroup" xmlns:wpi="http://schemas.microsoft.com/office/word/2010/wordprocessingInk" xmlns:wne="http://schemas.microsoft.com/office/word/2006/wordml" xmlns:wps="http://schemas.microsoft.com/office/word/2010/wordprocessingShape" mc:Ignorable="w14 w15 w16se wp14">
   <w:endnote w:type="separator" w:id="-1">
     <w:p>
       <w:pPr>
@@ -16704,7 +14290,7 @@
 </file>
 
 <file path=word/footnotes.xml><?xml version="1.0" encoding="utf-8"?>
-<w:footnotes xmlns:wpc="http://schemas.microsoft.com/office/word/2010/wordprocessingCanvas" xmlns:cx="http://schemas.microsoft.com/office/drawing/2014/chartex" xmlns:mc="http://schemas.openxmlformats.org/markup-compatibility/2006" xmlns:o="urn:schemas-microsoft-com:office:office" xmlns:r="http://schemas.openxmlformats.org/officeDocument/2006/relationships" xmlns:m="http://schemas.openxmlformats.org/officeDocument/2006/math" xmlns:v="urn:schemas-microsoft-com:vml" xmlns:wp14="http://schemas.microsoft.com/office/word/2010/wordprocessingDrawing" xmlns:wp="http://schemas.openxmlformats.org/drawingml/2006/wordprocessingDrawing" xmlns:w10="urn:schemas-microsoft-com:office:word" xmlns:w="http://schemas.openxmlformats.org/wordprocessingml/2006/main" xmlns:w14="http://schemas.microsoft.com/office/word/2010/wordml" xmlns:w15="http://schemas.microsoft.com/office/word/2012/wordml" xmlns:w16se="http://schemas.microsoft.com/office/word/2015/wordml/symex" xmlns:wpg="http://schemas.microsoft.com/office/word/2010/wordprocessingGroup" xmlns:wpi="http://schemas.microsoft.com/office/word/2010/wordprocessingInk" xmlns:wne="http://schemas.microsoft.com/office/word/2006/wordml" xmlns:wps="http://schemas.microsoft.com/office/word/2010/wordprocessingShape" mc:Ignorable="w14 w15 w16se wp14">
+<w:footnotes xmlns:wpc="http://schemas.microsoft.com/office/word/2010/wordprocessingCanvas" xmlns:cx="http://schemas.microsoft.com/office/drawing/2014/chartex" xmlns:cx1="http://schemas.microsoft.com/office/drawing/2015/9/8/chartex" xmlns:mc="http://schemas.openxmlformats.org/markup-compatibility/2006" xmlns:o="urn:schemas-microsoft-com:office:office" xmlns:r="http://schemas.openxmlformats.org/officeDocument/2006/relationships" xmlns:m="http://schemas.openxmlformats.org/officeDocument/2006/math" xmlns:v="urn:schemas-microsoft-com:vml" xmlns:wp14="http://schemas.microsoft.com/office/word/2010/wordprocessingDrawing" xmlns:wp="http://schemas.openxmlformats.org/drawingml/2006/wordprocessingDrawing" xmlns:w10="urn:schemas-microsoft-com:office:word" xmlns:w="http://schemas.openxmlformats.org/wordprocessingml/2006/main" xmlns:w14="http://schemas.microsoft.com/office/word/2010/wordml" xmlns:w15="http://schemas.microsoft.com/office/word/2012/wordml" xmlns:w16se="http://schemas.microsoft.com/office/word/2015/wordml/symex" xmlns:wpg="http://schemas.microsoft.com/office/word/2010/wordprocessingGroup" xmlns:wpi="http://schemas.microsoft.com/office/word/2010/wordprocessingInk" xmlns:wne="http://schemas.microsoft.com/office/word/2006/wordml" xmlns:wps="http://schemas.microsoft.com/office/word/2010/wordprocessingShape" mc:Ignorable="w14 w15 w16se wp14">
   <w:footnote w:type="separator" w:id="-1">
     <w:p>
       <w:pPr>
@@ -16729,7 +14315,7 @@
 </file>
 
 <file path=word/header1.xml><?xml version="1.0" encoding="utf-8"?>
-<w:hdr xmlns:wpc="http://schemas.microsoft.com/office/word/2010/wordprocessingCanvas" xmlns:cx="http://schemas.microsoft.com/office/drawing/2014/chartex" xmlns:mc="http://schemas.openxmlformats.org/markup-compatibility/2006" xmlns:o="urn:schemas-microsoft-com:office:office" xmlns:r="http://schemas.openxmlformats.org/officeDocument/2006/relationships" xmlns:m="http://schemas.openxmlformats.org/officeDocument/2006/math" xmlns:v="urn:schemas-microsoft-com:vml" xmlns:wp14="http://schemas.microsoft.com/office/word/2010/wordprocessingDrawing" xmlns:wp="http://schemas.openxmlformats.org/drawingml/2006/wordprocessingDrawing" xmlns:w10="urn:schemas-microsoft-com:office:word" xmlns:w="http://schemas.openxmlformats.org/wordprocessingml/2006/main" xmlns:w14="http://schemas.microsoft.com/office/word/2010/wordml" xmlns:w15="http://schemas.microsoft.com/office/word/2012/wordml" xmlns:w16se="http://schemas.microsoft.com/office/word/2015/wordml/symex" xmlns:wpg="http://schemas.microsoft.com/office/word/2010/wordprocessingGroup" xmlns:wpi="http://schemas.microsoft.com/office/word/2010/wordprocessingInk" xmlns:wne="http://schemas.microsoft.com/office/word/2006/wordml" xmlns:wps="http://schemas.microsoft.com/office/word/2010/wordprocessingShape" mc:Ignorable="w14 w15 w16se wp14">
+<w:hdr xmlns:wpc="http://schemas.microsoft.com/office/word/2010/wordprocessingCanvas" xmlns:cx="http://schemas.microsoft.com/office/drawing/2014/chartex" xmlns:cx1="http://schemas.microsoft.com/office/drawing/2015/9/8/chartex" xmlns:mc="http://schemas.openxmlformats.org/markup-compatibility/2006" xmlns:o="urn:schemas-microsoft-com:office:office" xmlns:r="http://schemas.openxmlformats.org/officeDocument/2006/relationships" xmlns:m="http://schemas.openxmlformats.org/officeDocument/2006/math" xmlns:v="urn:schemas-microsoft-com:vml" xmlns:wp14="http://schemas.microsoft.com/office/word/2010/wordprocessingDrawing" xmlns:wp="http://schemas.openxmlformats.org/drawingml/2006/wordprocessingDrawing" xmlns:w10="urn:schemas-microsoft-com:office:word" xmlns:w="http://schemas.openxmlformats.org/wordprocessingml/2006/main" xmlns:w14="http://schemas.microsoft.com/office/word/2010/wordml" xmlns:w15="http://schemas.microsoft.com/office/word/2012/wordml" xmlns:w16se="http://schemas.microsoft.com/office/word/2015/wordml/symex" xmlns:wpg="http://schemas.microsoft.com/office/word/2010/wordprocessingGroup" xmlns:wpi="http://schemas.microsoft.com/office/word/2010/wordprocessingInk" xmlns:wne="http://schemas.microsoft.com/office/word/2006/wordml" xmlns:wps="http://schemas.microsoft.com/office/word/2010/wordprocessingShape" mc:Ignorable="w14 w15 w16se wp14">
   <w:p>
     <w:pPr>
       <w:pStyle w:val="a3"/>
@@ -16737,7 +14323,7 @@
     <w:r>
       <w:rPr>
         <w:noProof/>
-        <w:lang w:val="ru-RU" w:eastAsia="ru-RU"/>
+        <w:lang w:eastAsia="uk-UA"/>
       </w:rPr>
       <mc:AlternateContent>
         <mc:Choice Requires="wpg">
@@ -17875,7 +15461,7 @@
 </file>
 
 <file path=word/numbering.xml><?xml version="1.0" encoding="utf-8"?>
-<w:numbering xmlns:wpc="http://schemas.microsoft.com/office/word/2010/wordprocessingCanvas" xmlns:cx="http://schemas.microsoft.com/office/drawing/2014/chartex" xmlns:mc="http://schemas.openxmlformats.org/markup-compatibility/2006" xmlns:o="urn:schemas-microsoft-com:office:office" xmlns:r="http://schemas.openxmlformats.org/officeDocument/2006/relationships" xmlns:m="http://schemas.openxmlformats.org/officeDocument/2006/math" xmlns:v="urn:schemas-microsoft-com:vml" xmlns:wp14="http://schemas.microsoft.com/office/word/2010/wordprocessingDrawing" xmlns:wp="http://schemas.openxmlformats.org/drawingml/2006/wordprocessingDrawing" xmlns:w10="urn:schemas-microsoft-com:office:word" xmlns:w="http://schemas.openxmlformats.org/wordprocessingml/2006/main" xmlns:w14="http://schemas.microsoft.com/office/word/2010/wordml" xmlns:w15="http://schemas.microsoft.com/office/word/2012/wordml" xmlns:w16se="http://schemas.microsoft.com/office/word/2015/wordml/symex" xmlns:wpg="http://schemas.microsoft.com/office/word/2010/wordprocessingGroup" xmlns:wpi="http://schemas.microsoft.com/office/word/2010/wordprocessingInk" xmlns:wne="http://schemas.microsoft.com/office/word/2006/wordml" xmlns:wps="http://schemas.microsoft.com/office/word/2010/wordprocessingShape" mc:Ignorable="w14 w15 w16se wp14">
+<w:numbering xmlns:wpc="http://schemas.microsoft.com/office/word/2010/wordprocessingCanvas" xmlns:cx="http://schemas.microsoft.com/office/drawing/2014/chartex" xmlns:cx1="http://schemas.microsoft.com/office/drawing/2015/9/8/chartex" xmlns:mc="http://schemas.openxmlformats.org/markup-compatibility/2006" xmlns:o="urn:schemas-microsoft-com:office:office" xmlns:r="http://schemas.openxmlformats.org/officeDocument/2006/relationships" xmlns:m="http://schemas.openxmlformats.org/officeDocument/2006/math" xmlns:v="urn:schemas-microsoft-com:vml" xmlns:wp14="http://schemas.microsoft.com/office/word/2010/wordprocessingDrawing" xmlns:wp="http://schemas.openxmlformats.org/drawingml/2006/wordprocessingDrawing" xmlns:w10="urn:schemas-microsoft-com:office:word" xmlns:w="http://schemas.openxmlformats.org/wordprocessingml/2006/main" xmlns:w14="http://schemas.microsoft.com/office/word/2010/wordml" xmlns:w15="http://schemas.microsoft.com/office/word/2012/wordml" xmlns:w16se="http://schemas.microsoft.com/office/word/2015/wordml/symex" xmlns:wpg="http://schemas.microsoft.com/office/word/2010/wordprocessingGroup" xmlns:wpi="http://schemas.microsoft.com/office/word/2010/wordprocessingInk" xmlns:wne="http://schemas.microsoft.com/office/word/2006/wordml" xmlns:wps="http://schemas.microsoft.com/office/word/2010/wordprocessingShape" mc:Ignorable="w14 w15 w16se wp14">
   <w:abstractNum w:abstractNumId="0" w15:restartNumberingAfterBreak="0">
     <w:nsid w:val="04931A6E"/>
     <w:multiLevelType w:val="hybridMultilevel"/>
@@ -19304,7 +16890,7 @@
 </file>
 
 <file path=customXml/itemProps1.xml><?xml version="1.0" encoding="utf-8"?>
-<ds:datastoreItem xmlns:ds="http://schemas.openxmlformats.org/officeDocument/2006/customXml" ds:itemID="{E45E021A-CF1B-4F53-BFBC-0F14FDF98DBD}">
+<ds:datastoreItem xmlns:ds="http://schemas.openxmlformats.org/officeDocument/2006/customXml" ds:itemID="{F4AE605F-729E-49A8-B967-89D115CB7CA9}">
   <ds:schemaRefs>
     <ds:schemaRef ds:uri="http://schemas.openxmlformats.org/officeDocument/2006/bibliography"/>
   </ds:schemaRefs>

--- a/2.2.docx
+++ b/2.2.docx
@@ -3602,7 +3602,7 @@
                 <w:szCs w:val="20"/>
                 <w:lang w:eastAsia="ru-RU"/>
               </w:rPr>
-              <w:t>8</w:t>
+              <w:t>5</w:t>
             </w:r>
           </w:p>
         </w:tc>
@@ -3678,7 +3678,7 @@
                 <w:szCs w:val="20"/>
                 <w:lang w:eastAsia="ru-RU"/>
               </w:rPr>
-              <w:t>10000</w:t>
+              <w:t>6250</w:t>
             </w:r>
           </w:p>
         </w:tc>
@@ -3830,7 +3830,7 @@
                 <w:szCs w:val="20"/>
                 <w:lang w:eastAsia="ru-RU"/>
               </w:rPr>
-              <w:t>5000</w:t>
+              <w:t>3125</w:t>
             </w:r>
           </w:p>
         </w:tc>
@@ -3868,7 +3868,7 @@
                 <w:szCs w:val="20"/>
                 <w:lang w:eastAsia="ru-RU"/>
               </w:rPr>
-              <w:t>3750</w:t>
+              <w:t>2343,75</w:t>
             </w:r>
           </w:p>
         </w:tc>
@@ -5014,7 +5014,7 @@
                 <w:szCs w:val="20"/>
                 <w:lang w:eastAsia="ru-RU"/>
               </w:rPr>
-              <w:t>32810</w:t>
+              <w:t>29060</w:t>
             </w:r>
           </w:p>
         </w:tc>
@@ -5080,7 +5080,7 @@
                 <w:szCs w:val="20"/>
                 <w:lang w:eastAsia="ru-RU"/>
               </w:rPr>
-              <w:t>19522</w:t>
+              <w:t>17647</w:t>
             </w:r>
           </w:p>
         </w:tc>
@@ -5118,7 +5118,7 @@
                 <w:szCs w:val="20"/>
                 <w:lang w:eastAsia="ru-RU"/>
               </w:rPr>
-              <w:t>14916,45</w:t>
+              <w:t>13510,20</w:t>
             </w:r>
           </w:p>
         </w:tc>
@@ -6296,7 +6296,43 @@
                     <w:szCs w:val="28"/>
                     <w:lang w:val="uk-UA"/>
                   </w:rPr>
-                  <m:t>=1250×8=10000 кВт</m:t>
+                  <m:t>=1250×</m:t>
+                </m:r>
+                <m:r>
+                  <w:rPr>
+                    <w:rFonts w:ascii="Cambria Math" w:eastAsiaTheme="minorEastAsia" w:hAnsi="Cambria Math" w:cs="Times New Roman"/>
+                    <w:sz w:val="28"/>
+                    <w:szCs w:val="28"/>
+                    <w:lang w:val="uk-UA"/>
+                  </w:rPr>
+                  <m:t>5</m:t>
+                </m:r>
+                <m:r>
+                  <w:rPr>
+                    <w:rFonts w:ascii="Cambria Math" w:eastAsiaTheme="minorEastAsia" w:hAnsi="Cambria Math" w:cs="Times New Roman"/>
+                    <w:sz w:val="28"/>
+                    <w:szCs w:val="28"/>
+                    <w:lang w:val="uk-UA"/>
+                  </w:rPr>
+                  <m:t>=</m:t>
+                </m:r>
+                <m:r>
+                  <w:rPr>
+                    <w:rFonts w:ascii="Cambria Math" w:eastAsiaTheme="minorEastAsia" w:hAnsi="Cambria Math" w:cs="Times New Roman"/>
+                    <w:sz w:val="28"/>
+                    <w:szCs w:val="28"/>
+                    <w:lang w:val="uk-UA"/>
+                  </w:rPr>
+                  <m:t>6250</m:t>
+                </m:r>
+                <m:r>
+                  <w:rPr>
+                    <w:rFonts w:ascii="Cambria Math" w:eastAsiaTheme="minorEastAsia" w:hAnsi="Cambria Math" w:cs="Times New Roman"/>
+                    <w:sz w:val="28"/>
+                    <w:szCs w:val="28"/>
+                    <w:lang w:val="uk-UA"/>
+                  </w:rPr>
+                  <m:t xml:space="preserve"> кВт</m:t>
                 </m:r>
               </m:oMath>
             </m:oMathPara>
@@ -8089,7 +8125,43 @@
                     <w:szCs w:val="28"/>
                     <w:lang w:val="uk-UA"/>
                   </w:rPr>
-                  <m:t xml:space="preserve">=10000×0.5=5000 </m:t>
+                  <m:t>=</m:t>
+                </m:r>
+                <m:r>
+                  <w:rPr>
+                    <w:rFonts w:ascii="Cambria Math" w:hAnsi="Cambria Math" w:cs="Times New Roman"/>
+                    <w:sz w:val="28"/>
+                    <w:szCs w:val="28"/>
+                    <w:lang w:val="uk-UA"/>
+                  </w:rPr>
+                  <m:t>6250</m:t>
+                </m:r>
+                <m:r>
+                  <w:rPr>
+                    <w:rFonts w:ascii="Cambria Math" w:hAnsi="Cambria Math" w:cs="Times New Roman"/>
+                    <w:sz w:val="28"/>
+                    <w:szCs w:val="28"/>
+                    <w:lang w:val="uk-UA"/>
+                  </w:rPr>
+                  <m:t>×0.5=</m:t>
+                </m:r>
+                <m:r>
+                  <w:rPr>
+                    <w:rFonts w:ascii="Cambria Math" w:hAnsi="Cambria Math" w:cs="Times New Roman"/>
+                    <w:sz w:val="28"/>
+                    <w:szCs w:val="28"/>
+                    <w:lang w:val="uk-UA"/>
+                  </w:rPr>
+                  <m:t>3125</m:t>
+                </m:r>
+                <m:r>
+                  <w:rPr>
+                    <w:rFonts w:ascii="Cambria Math" w:hAnsi="Cambria Math" w:cs="Times New Roman"/>
+                    <w:sz w:val="28"/>
+                    <w:szCs w:val="28"/>
+                    <w:lang w:val="uk-UA"/>
+                  </w:rPr>
+                  <m:t xml:space="preserve"> </m:t>
                 </m:r>
                 <m:r>
                   <w:rPr>
@@ -9843,7 +9915,39 @@
                     <w:sz w:val="28"/>
                     <w:szCs w:val="28"/>
                   </w:rPr>
-                  <m:t>=5000×0.75=3750 квар</m:t>
+                  <m:t>=</m:t>
+                </m:r>
+                <m:r>
+                  <w:rPr>
+                    <w:rFonts w:ascii="Cambria Math" w:hAnsi="Cambria Math" w:cs="Times New Roman"/>
+                    <w:sz w:val="28"/>
+                    <w:szCs w:val="28"/>
+                  </w:rPr>
+                  <m:t>3125</m:t>
+                </m:r>
+                <m:r>
+                  <w:rPr>
+                    <w:rFonts w:ascii="Cambria Math" w:hAnsi="Cambria Math" w:cs="Times New Roman"/>
+                    <w:sz w:val="28"/>
+                    <w:szCs w:val="28"/>
+                  </w:rPr>
+                  <m:t>×0.75=</m:t>
+                </m:r>
+                <m:r>
+                  <w:rPr>
+                    <w:rFonts w:ascii="Cambria Math" w:hAnsi="Cambria Math" w:cs="Times New Roman"/>
+                    <w:sz w:val="28"/>
+                    <w:szCs w:val="28"/>
+                  </w:rPr>
+                  <m:t>2343,75</m:t>
+                </m:r>
+                <m:r>
+                  <w:rPr>
+                    <w:rFonts w:ascii="Cambria Math" w:hAnsi="Cambria Math" w:cs="Times New Roman"/>
+                    <w:sz w:val="28"/>
+                    <w:szCs w:val="28"/>
+                  </w:rPr>
+                  <m:t xml:space="preserve"> квар</m:t>
                 </m:r>
               </m:oMath>
             </m:oMathPara>
@@ -10503,7 +10607,23 @@
                     <w:sz w:val="28"/>
                     <w:szCs w:val="28"/>
                   </w:rPr>
-                  <m:t>=19522 кВт</m:t>
+                  <m:t>=</m:t>
+                </m:r>
+                <m:r>
+                  <w:rPr>
+                    <w:rFonts w:ascii="Cambria Math" w:hAnsi="Cambria Math" w:cs="Times New Roman"/>
+                    <w:sz w:val="28"/>
+                    <w:szCs w:val="28"/>
+                  </w:rPr>
+                  <m:t>17647</m:t>
+                </m:r>
+                <m:r>
+                  <w:rPr>
+                    <w:rFonts w:ascii="Cambria Math" w:hAnsi="Cambria Math" w:cs="Times New Roman"/>
+                    <w:sz w:val="28"/>
+                    <w:szCs w:val="28"/>
+                  </w:rPr>
+                  <m:t xml:space="preserve"> кВт</m:t>
                 </m:r>
               </m:oMath>
             </m:oMathPara>
@@ -10737,7 +10857,23 @@
                     <w:sz w:val="28"/>
                     <w:szCs w:val="28"/>
                   </w:rPr>
-                  <m:t>=14961.45 кВт</m:t>
+                  <m:t>=</m:t>
+                </m:r>
+                <m:r>
+                  <w:rPr>
+                    <w:rFonts w:ascii="Cambria Math" w:hAnsi="Cambria Math" w:cs="Times New Roman"/>
+                    <w:sz w:val="28"/>
+                    <w:szCs w:val="28"/>
+                  </w:rPr>
+                  <m:t>13510,2</m:t>
+                </m:r>
+                <m:r>
+                  <w:rPr>
+                    <w:rFonts w:ascii="Cambria Math" w:hAnsi="Cambria Math" w:cs="Times New Roman"/>
+                    <w:sz w:val="28"/>
+                    <w:szCs w:val="28"/>
+                  </w:rPr>
+                  <m:t xml:space="preserve"> кВт</m:t>
                 </m:r>
               </m:oMath>
             </m:oMathPara>
@@ -11071,7 +11207,15 @@
                             <w:sz w:val="28"/>
                             <w:szCs w:val="28"/>
                           </w:rPr>
-                          <m:t>19522</m:t>
+                          <m:t>1</m:t>
+                        </m:r>
+                        <m:r>
+                          <w:rPr>
+                            <w:rFonts w:ascii="Cambria Math" w:eastAsiaTheme="minorEastAsia" w:hAnsi="Cambria Math" w:cs="Times New Roman"/>
+                            <w:sz w:val="28"/>
+                            <w:szCs w:val="28"/>
+                          </w:rPr>
+                          <m:t>7647</m:t>
                         </m:r>
                       </m:e>
                       <m:sup>
@@ -11093,38 +11237,14 @@
                       </w:rPr>
                       <m:t>+</m:t>
                     </m:r>
-                    <m:sSup>
-                      <m:sSupPr>
-                        <m:ctrlPr>
-                          <w:rPr>
-                            <w:rFonts w:ascii="Cambria Math" w:eastAsiaTheme="minorEastAsia" w:hAnsi="Cambria Math" w:cs="Times New Roman"/>
-                            <w:i/>
-                            <w:sz w:val="28"/>
-                            <w:szCs w:val="28"/>
-                          </w:rPr>
-                        </m:ctrlPr>
-                      </m:sSupPr>
-                      <m:e>
-                        <m:r>
-                          <w:rPr>
-                            <w:rFonts w:ascii="Cambria Math" w:eastAsiaTheme="minorEastAsia" w:hAnsi="Cambria Math" w:cs="Times New Roman"/>
-                            <w:sz w:val="28"/>
-                            <w:szCs w:val="28"/>
-                          </w:rPr>
-                          <m:t>14941.45</m:t>
-                        </m:r>
-                      </m:e>
-                      <m:sup>
-                        <m:r>
-                          <w:rPr>
-                            <w:rFonts w:ascii="Cambria Math" w:eastAsiaTheme="minorEastAsia" w:hAnsi="Cambria Math" w:cs="Times New Roman"/>
-                            <w:sz w:val="28"/>
-                            <w:szCs w:val="28"/>
-                          </w:rPr>
-                          <m:t>2</m:t>
-                        </m:r>
-                      </m:sup>
-                    </m:sSup>
+                    <m:r>
+                      <w:rPr>
+                        <w:rFonts w:ascii="Cambria Math" w:eastAsiaTheme="minorEastAsia" w:hAnsi="Cambria Math" w:cs="Times New Roman"/>
+                        <w:sz w:val="28"/>
+                        <w:szCs w:val="28"/>
+                      </w:rPr>
+                      <m:t>13510,2</m:t>
+                    </m:r>
                   </m:e>
                 </m:rad>
                 <m:r>
@@ -11133,7 +11253,23 @@
                     <w:sz w:val="28"/>
                     <w:szCs w:val="28"/>
                   </w:rPr>
-                  <m:t>=24568.45 кВА</m:t>
+                  <m:t>=</m:t>
+                </m:r>
+                <m:r>
+                  <w:rPr>
+                    <w:rFonts w:ascii="Cambria Math" w:eastAsiaTheme="minorEastAsia" w:hAnsi="Cambria Math" w:cs="Times New Roman"/>
+                    <w:sz w:val="28"/>
+                    <w:szCs w:val="28"/>
+                  </w:rPr>
+                  <m:t>22224,81</m:t>
+                </m:r>
+                <m:r>
+                  <w:rPr>
+                    <w:rFonts w:ascii="Cambria Math" w:eastAsiaTheme="minorEastAsia" w:hAnsi="Cambria Math" w:cs="Times New Roman"/>
+                    <w:sz w:val="28"/>
+                    <w:szCs w:val="28"/>
+                  </w:rPr>
+                  <m:t xml:space="preserve"> кВА</m:t>
                 </m:r>
               </m:oMath>
             </m:oMathPara>
@@ -12146,7 +12282,7 @@
                 <w:color w:val="000000"/>
                 <w:lang w:eastAsia="ru-RU"/>
               </w:rPr>
-              <w:t>8</w:t>
+              <w:t>5</w:t>
             </w:r>
           </w:p>
         </w:tc>
@@ -12214,7 +12350,15 @@
                 <w:color w:val="000000"/>
                 <w:lang w:eastAsia="ru-RU"/>
               </w:rPr>
-              <w:t>2000</w:t>
+              <w:t>125</w:t>
+            </w:r>
+            <w:r>
+              <w:rPr>
+                <w:rFonts w:ascii="Calibri" w:eastAsia="Times New Roman" w:hAnsi="Calibri" w:cs="Times New Roman"/>
+                <w:color w:val="000000"/>
+                <w:lang w:eastAsia="ru-RU"/>
+              </w:rPr>
+              <w:t>0</w:t>
             </w:r>
           </w:p>
         </w:tc>
@@ -12340,7 +12484,7 @@
                 <w:color w:val="000000"/>
                 <w:lang w:eastAsia="ru-RU"/>
               </w:rPr>
-              <w:t>3600</w:t>
+              <w:t>2850</w:t>
             </w:r>
           </w:p>
         </w:tc>
@@ -13540,7 +13684,39 @@
                     <w:sz w:val="28"/>
                     <w:szCs w:val="28"/>
                   </w:rPr>
-                  <m:t xml:space="preserve">=250×8=2000 кВА </m:t>
+                  <m:t>=250×</m:t>
+                </m:r>
+                <m:r>
+                  <w:rPr>
+                    <w:rFonts w:ascii="Cambria Math" w:hAnsi="Cambria Math" w:cs="Times New Roman"/>
+                    <w:sz w:val="28"/>
+                    <w:szCs w:val="28"/>
+                  </w:rPr>
+                  <m:t>5</m:t>
+                </m:r>
+                <m:r>
+                  <w:rPr>
+                    <w:rFonts w:ascii="Cambria Math" w:hAnsi="Cambria Math" w:cs="Times New Roman"/>
+                    <w:sz w:val="28"/>
+                    <w:szCs w:val="28"/>
+                  </w:rPr>
+                  <m:t>=</m:t>
+                </m:r>
+                <m:r>
+                  <w:rPr>
+                    <w:rFonts w:ascii="Cambria Math" w:hAnsi="Cambria Math" w:cs="Times New Roman"/>
+                    <w:sz w:val="28"/>
+                    <w:szCs w:val="28"/>
+                  </w:rPr>
+                  <m:t>1250</m:t>
+                </m:r>
+                <m:r>
+                  <w:rPr>
+                    <w:rFonts w:ascii="Cambria Math" w:hAnsi="Cambria Math" w:cs="Times New Roman"/>
+                    <w:sz w:val="28"/>
+                    <w:szCs w:val="28"/>
+                  </w:rPr>
+                  <m:t xml:space="preserve"> кВА </m:t>
                 </m:r>
               </m:oMath>
             </m:oMathPara>
@@ -13932,7 +14108,39 @@
                         <w:sz w:val="28"/>
                         <w:szCs w:val="28"/>
                       </w:rPr>
-                      <m:t xml:space="preserve">=80+40+160+1000+320+2000=3600 </m:t>
+                      <m:t>=80+40+160+1000+320+</m:t>
+                    </m:r>
+                    <m:r>
+                      <w:rPr>
+                        <w:rFonts w:ascii="Cambria Math" w:hAnsi="Cambria Math" w:cs="Times New Roman"/>
+                        <w:sz w:val="28"/>
+                        <w:szCs w:val="28"/>
+                      </w:rPr>
+                      <m:t>125</m:t>
+                    </m:r>
+                    <m:r>
+                      <w:rPr>
+                        <w:rFonts w:ascii="Cambria Math" w:hAnsi="Cambria Math" w:cs="Times New Roman"/>
+                        <w:sz w:val="28"/>
+                        <w:szCs w:val="28"/>
+                      </w:rPr>
+                      <m:t>0=</m:t>
+                    </m:r>
+                    <m:r>
+                      <w:rPr>
+                        <w:rFonts w:ascii="Cambria Math" w:hAnsi="Cambria Math" w:cs="Times New Roman"/>
+                        <w:sz w:val="28"/>
+                        <w:szCs w:val="28"/>
+                      </w:rPr>
+                      <m:t>2850</m:t>
+                    </m:r>
+                    <m:r>
+                      <w:rPr>
+                        <w:rFonts w:ascii="Cambria Math" w:hAnsi="Cambria Math" w:cs="Times New Roman"/>
+                        <w:sz w:val="28"/>
+                        <w:szCs w:val="28"/>
+                      </w:rPr>
+                      <m:t xml:space="preserve"> </m:t>
                     </m:r>
                     <m:r>
                       <w:rPr>
@@ -14176,7 +14384,15 @@
                     <w:sz w:val="28"/>
                     <w:szCs w:val="28"/>
                   </w:rPr>
-                  <m:t>24568.45</m:t>
+                  <m:t>2</m:t>
+                </m:r>
+                <m:r>
+                  <w:rPr>
+                    <w:rFonts w:ascii="Cambria Math" w:eastAsiaTheme="minorEastAsia" w:hAnsi="Cambria Math" w:cs="Times New Roman"/>
+                    <w:sz w:val="28"/>
+                    <w:szCs w:val="28"/>
+                  </w:rPr>
+                  <m:t>2224,81</m:t>
                 </m:r>
                 <m:r>
                   <w:rPr>
@@ -14184,7 +14400,31 @@
                     <w:sz w:val="28"/>
                     <w:szCs w:val="28"/>
                   </w:rPr>
-                  <m:t>+3600=28168.46</m:t>
+                  <m:t>+</m:t>
+                </m:r>
+                <m:r>
+                  <w:rPr>
+                    <w:rFonts w:ascii="Cambria Math" w:hAnsi="Cambria Math" w:cs="Times New Roman"/>
+                    <w:sz w:val="28"/>
+                    <w:szCs w:val="28"/>
+                  </w:rPr>
+                  <m:t>2850</m:t>
+                </m:r>
+                <m:r>
+                  <w:rPr>
+                    <w:rFonts w:ascii="Cambria Math" w:hAnsi="Cambria Math" w:cs="Times New Roman"/>
+                    <w:sz w:val="28"/>
+                    <w:szCs w:val="28"/>
+                  </w:rPr>
+                  <m:t>=</m:t>
+                </m:r>
+                <m:r>
+                  <w:rPr>
+                    <w:rFonts w:ascii="Cambria Math" w:hAnsi="Cambria Math" w:cs="Times New Roman"/>
+                    <w:sz w:val="28"/>
+                    <w:szCs w:val="28"/>
+                  </w:rPr>
+                  <m:t>25075</m:t>
                 </m:r>
                 <m:r>
                   <w:rPr>
@@ -16890,7 +17130,7 @@
 </file>
 
 <file path=customXml/itemProps1.xml><?xml version="1.0" encoding="utf-8"?>
-<ds:datastoreItem xmlns:ds="http://schemas.openxmlformats.org/officeDocument/2006/customXml" ds:itemID="{F4AE605F-729E-49A8-B967-89D115CB7CA9}">
+<ds:datastoreItem xmlns:ds="http://schemas.openxmlformats.org/officeDocument/2006/customXml" ds:itemID="{C67B557F-A692-4093-9DCC-A2BD463009B1}">
   <ds:schemaRefs>
     <ds:schemaRef ds:uri="http://schemas.openxmlformats.org/officeDocument/2006/bibliography"/>
   </ds:schemaRefs>

--- a/2.2.docx
+++ b/2.2.docx
@@ -1,6 +1,6 @@
 
 <file path=word/document.xml><?xml version="1.0" encoding="utf-8"?>
-<w:document xmlns:wpc="http://schemas.microsoft.com/office/word/2010/wordprocessingCanvas" xmlns:cx="http://schemas.microsoft.com/office/drawing/2014/chartex" xmlns:cx1="http://schemas.microsoft.com/office/drawing/2015/9/8/chartex" xmlns:mc="http://schemas.openxmlformats.org/markup-compatibility/2006" xmlns:o="urn:schemas-microsoft-com:office:office" xmlns:r="http://schemas.openxmlformats.org/officeDocument/2006/relationships" xmlns:m="http://schemas.openxmlformats.org/officeDocument/2006/math" xmlns:v="urn:schemas-microsoft-com:vml" xmlns:wp14="http://schemas.microsoft.com/office/word/2010/wordprocessingDrawing" xmlns:wp="http://schemas.openxmlformats.org/drawingml/2006/wordprocessingDrawing" xmlns:w10="urn:schemas-microsoft-com:office:word" xmlns:w="http://schemas.openxmlformats.org/wordprocessingml/2006/main" xmlns:w14="http://schemas.microsoft.com/office/word/2010/wordml" xmlns:w15="http://schemas.microsoft.com/office/word/2012/wordml" xmlns:w16se="http://schemas.microsoft.com/office/word/2015/wordml/symex" xmlns:wpg="http://schemas.microsoft.com/office/word/2010/wordprocessingGroup" xmlns:wpi="http://schemas.microsoft.com/office/word/2010/wordprocessingInk" xmlns:wne="http://schemas.microsoft.com/office/word/2006/wordml" xmlns:wps="http://schemas.microsoft.com/office/word/2010/wordprocessingShape" mc:Ignorable="w14 w15 w16se wp14">
+<w:document xmlns:wpc="http://schemas.microsoft.com/office/word/2010/wordprocessingCanvas" xmlns:cx="http://schemas.microsoft.com/office/drawing/2014/chartex" xmlns:mc="http://schemas.openxmlformats.org/markup-compatibility/2006" xmlns:o="urn:schemas-microsoft-com:office:office" xmlns:r="http://schemas.openxmlformats.org/officeDocument/2006/relationships" xmlns:m="http://schemas.openxmlformats.org/officeDocument/2006/math" xmlns:v="urn:schemas-microsoft-com:vml" xmlns:wp14="http://schemas.microsoft.com/office/word/2010/wordprocessingDrawing" xmlns:wp="http://schemas.openxmlformats.org/drawingml/2006/wordprocessingDrawing" xmlns:w10="urn:schemas-microsoft-com:office:word" xmlns:w="http://schemas.openxmlformats.org/wordprocessingml/2006/main" xmlns:w14="http://schemas.microsoft.com/office/word/2010/wordml" xmlns:w15="http://schemas.microsoft.com/office/word/2012/wordml" xmlns:w16se="http://schemas.microsoft.com/office/word/2015/wordml/symex" xmlns:wpg="http://schemas.microsoft.com/office/word/2010/wordprocessingGroup" xmlns:wpi="http://schemas.microsoft.com/office/word/2010/wordprocessingInk" xmlns:wne="http://schemas.microsoft.com/office/word/2006/wordml" xmlns:wps="http://schemas.microsoft.com/office/word/2010/wordprocessingShape" mc:Ignorable="w14 w15 w16se wp14">
   <w:body>
     <w:p>
       <w:pPr>
@@ -37,6 +37,15 @@
         </w:rPr>
         <w:t>Визначення розрахункових електричних навантажень.</w:t>
       </w:r>
+    </w:p>
+    <w:p>
+      <w:pPr>
+        <w:rPr>
+          <w:rFonts w:ascii="Times New Roman" w:hAnsi="Times New Roman" w:cs="Times New Roman"/>
+          <w:sz w:val="28"/>
+          <w:szCs w:val="28"/>
+        </w:rPr>
+      </w:pPr>
     </w:p>
     <w:p>
       <w:pPr>
@@ -5149,7 +5158,6 @@
           <w:sz w:val="28"/>
           <w:szCs w:val="28"/>
         </w:rPr>
-        <w:lastRenderedPageBreak/>
         <w:t>Розраховую</w:t>
       </w:r>
       <w:r>
@@ -6296,43 +6304,7 @@
                     <w:szCs w:val="28"/>
                     <w:lang w:val="uk-UA"/>
                   </w:rPr>
-                  <m:t>=1250×</m:t>
-                </m:r>
-                <m:r>
-                  <w:rPr>
-                    <w:rFonts w:ascii="Cambria Math" w:eastAsiaTheme="minorEastAsia" w:hAnsi="Cambria Math" w:cs="Times New Roman"/>
-                    <w:sz w:val="28"/>
-                    <w:szCs w:val="28"/>
-                    <w:lang w:val="uk-UA"/>
-                  </w:rPr>
-                  <m:t>5</m:t>
-                </m:r>
-                <m:r>
-                  <w:rPr>
-                    <w:rFonts w:ascii="Cambria Math" w:eastAsiaTheme="minorEastAsia" w:hAnsi="Cambria Math" w:cs="Times New Roman"/>
-                    <w:sz w:val="28"/>
-                    <w:szCs w:val="28"/>
-                    <w:lang w:val="uk-UA"/>
-                  </w:rPr>
-                  <m:t>=</m:t>
-                </m:r>
-                <m:r>
-                  <w:rPr>
-                    <w:rFonts w:ascii="Cambria Math" w:eastAsiaTheme="minorEastAsia" w:hAnsi="Cambria Math" w:cs="Times New Roman"/>
-                    <w:sz w:val="28"/>
-                    <w:szCs w:val="28"/>
-                    <w:lang w:val="uk-UA"/>
-                  </w:rPr>
-                  <m:t>6250</m:t>
-                </m:r>
-                <m:r>
-                  <w:rPr>
-                    <w:rFonts w:ascii="Cambria Math" w:eastAsiaTheme="minorEastAsia" w:hAnsi="Cambria Math" w:cs="Times New Roman"/>
-                    <w:sz w:val="28"/>
-                    <w:szCs w:val="28"/>
-                    <w:lang w:val="uk-UA"/>
-                  </w:rPr>
-                  <m:t xml:space="preserve"> кВт</m:t>
+                  <m:t>=1250×5=6250 кВт</m:t>
                 </m:r>
               </m:oMath>
             </m:oMathPara>
@@ -6689,7 +6661,6 @@
           <w:sz w:val="28"/>
           <w:szCs w:val="28"/>
         </w:rPr>
-        <w:lastRenderedPageBreak/>
         <w:t>Бурові верстати СБО-1/20:</w:t>
       </w:r>
     </w:p>
@@ -8125,43 +8096,7 @@
                     <w:szCs w:val="28"/>
                     <w:lang w:val="uk-UA"/>
                   </w:rPr>
-                  <m:t>=</m:t>
-                </m:r>
-                <m:r>
-                  <w:rPr>
-                    <w:rFonts w:ascii="Cambria Math" w:hAnsi="Cambria Math" w:cs="Times New Roman"/>
-                    <w:sz w:val="28"/>
-                    <w:szCs w:val="28"/>
-                    <w:lang w:val="uk-UA"/>
-                  </w:rPr>
-                  <m:t>6250</m:t>
-                </m:r>
-                <m:r>
-                  <w:rPr>
-                    <w:rFonts w:ascii="Cambria Math" w:hAnsi="Cambria Math" w:cs="Times New Roman"/>
-                    <w:sz w:val="28"/>
-                    <w:szCs w:val="28"/>
-                    <w:lang w:val="uk-UA"/>
-                  </w:rPr>
-                  <m:t>×0.5=</m:t>
-                </m:r>
-                <m:r>
-                  <w:rPr>
-                    <w:rFonts w:ascii="Cambria Math" w:hAnsi="Cambria Math" w:cs="Times New Roman"/>
-                    <w:sz w:val="28"/>
-                    <w:szCs w:val="28"/>
-                    <w:lang w:val="uk-UA"/>
-                  </w:rPr>
-                  <m:t>3125</m:t>
-                </m:r>
-                <m:r>
-                  <w:rPr>
-                    <w:rFonts w:ascii="Cambria Math" w:hAnsi="Cambria Math" w:cs="Times New Roman"/>
-                    <w:sz w:val="28"/>
-                    <w:szCs w:val="28"/>
-                    <w:lang w:val="uk-UA"/>
-                  </w:rPr>
-                  <m:t xml:space="preserve"> </m:t>
+                  <m:t xml:space="preserve">=6250×0.5=3125 </m:t>
                 </m:r>
                 <m:r>
                   <w:rPr>
@@ -8400,7 +8335,6 @@
           <w:sz w:val="28"/>
           <w:szCs w:val="28"/>
         </w:rPr>
-        <w:lastRenderedPageBreak/>
         <w:t>Бурові верстати СБШ-</w:t>
       </w:r>
       <w:r>
@@ -9823,7 +9757,6 @@
           <w:szCs w:val="28"/>
           <w:lang w:val="ru-RU" w:eastAsia="ru-RU"/>
         </w:rPr>
-        <w:lastRenderedPageBreak/>
         <w:t>ЕКГ-12</w:t>
       </w:r>
       <w:r>
@@ -9915,39 +9848,7 @@
                     <w:sz w:val="28"/>
                     <w:szCs w:val="28"/>
                   </w:rPr>
-                  <m:t>=</m:t>
-                </m:r>
-                <m:r>
-                  <w:rPr>
-                    <w:rFonts w:ascii="Cambria Math" w:hAnsi="Cambria Math" w:cs="Times New Roman"/>
-                    <w:sz w:val="28"/>
-                    <w:szCs w:val="28"/>
-                  </w:rPr>
-                  <m:t>3125</m:t>
-                </m:r>
-                <m:r>
-                  <w:rPr>
-                    <w:rFonts w:ascii="Cambria Math" w:hAnsi="Cambria Math" w:cs="Times New Roman"/>
-                    <w:sz w:val="28"/>
-                    <w:szCs w:val="28"/>
-                  </w:rPr>
-                  <m:t>×0.75=</m:t>
-                </m:r>
-                <m:r>
-                  <w:rPr>
-                    <w:rFonts w:ascii="Cambria Math" w:hAnsi="Cambria Math" w:cs="Times New Roman"/>
-                    <w:sz w:val="28"/>
-                    <w:szCs w:val="28"/>
-                  </w:rPr>
-                  <m:t>2343,75</m:t>
-                </m:r>
-                <m:r>
-                  <w:rPr>
-                    <w:rFonts w:ascii="Cambria Math" w:hAnsi="Cambria Math" w:cs="Times New Roman"/>
-                    <w:sz w:val="28"/>
-                    <w:szCs w:val="28"/>
-                  </w:rPr>
-                  <m:t xml:space="preserve"> квар</m:t>
+                  <m:t>=3125×0.75=2343,75 квар</m:t>
                 </m:r>
               </m:oMath>
             </m:oMathPara>
@@ -10607,23 +10508,7 @@
                     <w:sz w:val="28"/>
                     <w:szCs w:val="28"/>
                   </w:rPr>
-                  <m:t>=</m:t>
-                </m:r>
-                <m:r>
-                  <w:rPr>
-                    <w:rFonts w:ascii="Cambria Math" w:hAnsi="Cambria Math" w:cs="Times New Roman"/>
-                    <w:sz w:val="28"/>
-                    <w:szCs w:val="28"/>
-                  </w:rPr>
-                  <m:t>17647</m:t>
-                </m:r>
-                <m:r>
-                  <w:rPr>
-                    <w:rFonts w:ascii="Cambria Math" w:hAnsi="Cambria Math" w:cs="Times New Roman"/>
-                    <w:sz w:val="28"/>
-                    <w:szCs w:val="28"/>
-                  </w:rPr>
-                  <m:t xml:space="preserve"> кВт</m:t>
+                  <m:t>=17647 кВт</m:t>
                 </m:r>
               </m:oMath>
             </m:oMathPara>
@@ -10857,23 +10742,7 @@
                     <w:sz w:val="28"/>
                     <w:szCs w:val="28"/>
                   </w:rPr>
-                  <m:t>=</m:t>
-                </m:r>
-                <m:r>
-                  <w:rPr>
-                    <w:rFonts w:ascii="Cambria Math" w:hAnsi="Cambria Math" w:cs="Times New Roman"/>
-                    <w:sz w:val="28"/>
-                    <w:szCs w:val="28"/>
-                  </w:rPr>
-                  <m:t>13510,2</m:t>
-                </m:r>
-                <m:r>
-                  <w:rPr>
-                    <w:rFonts w:ascii="Cambria Math" w:hAnsi="Cambria Math" w:cs="Times New Roman"/>
-                    <w:sz w:val="28"/>
-                    <w:szCs w:val="28"/>
-                  </w:rPr>
-                  <m:t xml:space="preserve"> кВт</m:t>
+                  <m:t>=13510,2 кВт</m:t>
                 </m:r>
               </m:oMath>
             </m:oMathPara>
@@ -11207,15 +11076,7 @@
                             <w:sz w:val="28"/>
                             <w:szCs w:val="28"/>
                           </w:rPr>
-                          <m:t>1</m:t>
-                        </m:r>
-                        <m:r>
-                          <w:rPr>
-                            <w:rFonts w:ascii="Cambria Math" w:eastAsiaTheme="minorEastAsia" w:hAnsi="Cambria Math" w:cs="Times New Roman"/>
-                            <w:sz w:val="28"/>
-                            <w:szCs w:val="28"/>
-                          </w:rPr>
-                          <m:t>7647</m:t>
+                          <m:t>17647</m:t>
                         </m:r>
                       </m:e>
                       <m:sup>
@@ -11235,15 +11096,7 @@
                         <w:sz w:val="28"/>
                         <w:szCs w:val="28"/>
                       </w:rPr>
-                      <m:t>+</m:t>
-                    </m:r>
-                    <m:r>
-                      <w:rPr>
-                        <w:rFonts w:ascii="Cambria Math" w:eastAsiaTheme="minorEastAsia" w:hAnsi="Cambria Math" w:cs="Times New Roman"/>
-                        <w:sz w:val="28"/>
-                        <w:szCs w:val="28"/>
-                      </w:rPr>
-                      <m:t>13510,2</m:t>
+                      <m:t>+13510,2</m:t>
                     </m:r>
                   </m:e>
                 </m:rad>
@@ -11253,23 +11106,7 @@
                     <w:sz w:val="28"/>
                     <w:szCs w:val="28"/>
                   </w:rPr>
-                  <m:t>=</m:t>
-                </m:r>
-                <m:r>
-                  <w:rPr>
-                    <w:rFonts w:ascii="Cambria Math" w:eastAsiaTheme="minorEastAsia" w:hAnsi="Cambria Math" w:cs="Times New Roman"/>
-                    <w:sz w:val="28"/>
-                    <w:szCs w:val="28"/>
-                  </w:rPr>
-                  <m:t>22224,81</m:t>
-                </m:r>
-                <m:r>
-                  <w:rPr>
-                    <w:rFonts w:ascii="Cambria Math" w:eastAsiaTheme="minorEastAsia" w:hAnsi="Cambria Math" w:cs="Times New Roman"/>
-                    <w:sz w:val="28"/>
-                    <w:szCs w:val="28"/>
-                  </w:rPr>
-                  <m:t xml:space="preserve"> кВА</m:t>
+                  <m:t>=22224,81 кВА</m:t>
                 </m:r>
               </m:oMath>
             </m:oMathPara>
@@ -12248,6 +12085,7 @@
                 <w:color w:val="000000"/>
                 <w:lang w:eastAsia="ru-RU"/>
               </w:rPr>
+              <w:lastRenderedPageBreak/>
               <w:t>Трансформатор власних потреб для екскаваторів ЕКГ-12.5 (ТМЕ-250)</w:t>
             </w:r>
           </w:p>
@@ -13684,39 +13522,7 @@
                     <w:sz w:val="28"/>
                     <w:szCs w:val="28"/>
                   </w:rPr>
-                  <m:t>=250×</m:t>
-                </m:r>
-                <m:r>
-                  <w:rPr>
-                    <w:rFonts w:ascii="Cambria Math" w:hAnsi="Cambria Math" w:cs="Times New Roman"/>
-                    <w:sz w:val="28"/>
-                    <w:szCs w:val="28"/>
-                  </w:rPr>
-                  <m:t>5</m:t>
-                </m:r>
-                <m:r>
-                  <w:rPr>
-                    <w:rFonts w:ascii="Cambria Math" w:hAnsi="Cambria Math" w:cs="Times New Roman"/>
-                    <w:sz w:val="28"/>
-                    <w:szCs w:val="28"/>
-                  </w:rPr>
-                  <m:t>=</m:t>
-                </m:r>
-                <m:r>
-                  <w:rPr>
-                    <w:rFonts w:ascii="Cambria Math" w:hAnsi="Cambria Math" w:cs="Times New Roman"/>
-                    <w:sz w:val="28"/>
-                    <w:szCs w:val="28"/>
-                  </w:rPr>
-                  <m:t>1250</m:t>
-                </m:r>
-                <m:r>
-                  <w:rPr>
-                    <w:rFonts w:ascii="Cambria Math" w:hAnsi="Cambria Math" w:cs="Times New Roman"/>
-                    <w:sz w:val="28"/>
-                    <w:szCs w:val="28"/>
-                  </w:rPr>
-                  <m:t xml:space="preserve"> кВА </m:t>
+                  <m:t xml:space="preserve">=250×5=1250 кВА </m:t>
                 </m:r>
               </m:oMath>
             </m:oMathPara>
@@ -13944,7 +13750,6 @@
           <w:sz w:val="28"/>
           <w:szCs w:val="28"/>
         </w:rPr>
-        <w:lastRenderedPageBreak/>
         <w:t>Розраховую</w:t>
       </w:r>
       <w:r>
@@ -14108,39 +13913,7 @@
                         <w:sz w:val="28"/>
                         <w:szCs w:val="28"/>
                       </w:rPr>
-                      <m:t>=80+40+160+1000+320+</m:t>
-                    </m:r>
-                    <m:r>
-                      <w:rPr>
-                        <w:rFonts w:ascii="Cambria Math" w:hAnsi="Cambria Math" w:cs="Times New Roman"/>
-                        <w:sz w:val="28"/>
-                        <w:szCs w:val="28"/>
-                      </w:rPr>
-                      <m:t>125</m:t>
-                    </m:r>
-                    <m:r>
-                      <w:rPr>
-                        <w:rFonts w:ascii="Cambria Math" w:hAnsi="Cambria Math" w:cs="Times New Roman"/>
-                        <w:sz w:val="28"/>
-                        <w:szCs w:val="28"/>
-                      </w:rPr>
-                      <m:t>0=</m:t>
-                    </m:r>
-                    <m:r>
-                      <w:rPr>
-                        <w:rFonts w:ascii="Cambria Math" w:hAnsi="Cambria Math" w:cs="Times New Roman"/>
-                        <w:sz w:val="28"/>
-                        <w:szCs w:val="28"/>
-                      </w:rPr>
-                      <m:t>2850</m:t>
-                    </m:r>
-                    <m:r>
-                      <w:rPr>
-                        <w:rFonts w:ascii="Cambria Math" w:hAnsi="Cambria Math" w:cs="Times New Roman"/>
-                        <w:sz w:val="28"/>
-                        <w:szCs w:val="28"/>
-                      </w:rPr>
-                      <m:t xml:space="preserve"> </m:t>
+                      <m:t xml:space="preserve">=80+40+160+1000+320+1250=2850 </m:t>
                     </m:r>
                     <m:r>
                       <w:rPr>
@@ -14384,15 +14157,7 @@
                     <w:sz w:val="28"/>
                     <w:szCs w:val="28"/>
                   </w:rPr>
-                  <m:t>2</m:t>
-                </m:r>
-                <m:r>
-                  <w:rPr>
-                    <w:rFonts w:ascii="Cambria Math" w:eastAsiaTheme="minorEastAsia" w:hAnsi="Cambria Math" w:cs="Times New Roman"/>
-                    <w:sz w:val="28"/>
-                    <w:szCs w:val="28"/>
-                  </w:rPr>
-                  <m:t>2224,81</m:t>
+                  <m:t>22224,81</m:t>
                 </m:r>
                 <m:r>
                   <w:rPr>
@@ -14400,31 +14165,7 @@
                     <w:sz w:val="28"/>
                     <w:szCs w:val="28"/>
                   </w:rPr>
-                  <m:t>+</m:t>
-                </m:r>
-                <m:r>
-                  <w:rPr>
-                    <w:rFonts w:ascii="Cambria Math" w:hAnsi="Cambria Math" w:cs="Times New Roman"/>
-                    <w:sz w:val="28"/>
-                    <w:szCs w:val="28"/>
-                  </w:rPr>
-                  <m:t>2850</m:t>
-                </m:r>
-                <m:r>
-                  <w:rPr>
-                    <w:rFonts w:ascii="Cambria Math" w:hAnsi="Cambria Math" w:cs="Times New Roman"/>
-                    <w:sz w:val="28"/>
-                    <w:szCs w:val="28"/>
-                  </w:rPr>
-                  <m:t>=</m:t>
-                </m:r>
-                <m:r>
-                  <w:rPr>
-                    <w:rFonts w:ascii="Cambria Math" w:hAnsi="Cambria Math" w:cs="Times New Roman"/>
-                    <w:sz w:val="28"/>
-                    <w:szCs w:val="28"/>
-                  </w:rPr>
-                  <m:t>25075</m:t>
+                  <m:t>+2850=25075</m:t>
                 </m:r>
                 <m:r>
                   <w:rPr>
@@ -14480,6 +14221,14 @@
           <w:szCs w:val="28"/>
         </w:rPr>
       </w:pPr>
+      <w:r>
+        <w:rPr>
+          <w:rFonts w:ascii="Times New Roman" w:hAnsi="Times New Roman" w:cs="Times New Roman"/>
+          <w:sz w:val="28"/>
+          <w:szCs w:val="28"/>
+        </w:rPr>
+        <w:t>Розраховую струмі на боці 3 і 6 кВ:</w:t>
+      </w:r>
     </w:p>
     <w:p>
       <w:pPr>
@@ -14490,8 +14239,3697 @@
           <w:szCs w:val="28"/>
         </w:rPr>
       </w:pPr>
+      <w:r>
+        <w:rPr>
+          <w:rFonts w:ascii="Times New Roman" w:hAnsi="Times New Roman" w:cs="Times New Roman"/>
+          <w:sz w:val="28"/>
+          <w:szCs w:val="28"/>
+        </w:rPr>
+        <w:t>На стороні 35 кВ:</w:t>
+      </w:r>
+    </w:p>
+    <w:tbl>
+      <w:tblPr>
+        <w:tblStyle w:val="ab"/>
+        <w:tblW w:w="10491" w:type="dxa"/>
+        <w:tblInd w:w="-431" w:type="dxa"/>
+        <w:tblBorders>
+          <w:top w:val="none" w:sz="0" w:space="0" w:color="auto"/>
+          <w:left w:val="none" w:sz="0" w:space="0" w:color="auto"/>
+          <w:bottom w:val="none" w:sz="0" w:space="0" w:color="auto"/>
+          <w:right w:val="none" w:sz="0" w:space="0" w:color="auto"/>
+          <w:insideH w:val="none" w:sz="0" w:space="0" w:color="auto"/>
+          <w:insideV w:val="none" w:sz="0" w:space="0" w:color="auto"/>
+        </w:tblBorders>
+        <w:tblLook w:val="04A0" w:firstRow="1" w:lastRow="0" w:firstColumn="1" w:lastColumn="0" w:noHBand="0" w:noVBand="1"/>
+      </w:tblPr>
+      <w:tblGrid>
+        <w:gridCol w:w="9215"/>
+        <w:gridCol w:w="1276"/>
+      </w:tblGrid>
+      <w:tr>
+        <w:trPr>
+          <w:trHeight w:val="416"/>
+        </w:trPr>
+        <w:tc>
+          <w:tcPr>
+            <w:tcW w:w="9215" w:type="dxa"/>
+            <w:vAlign w:val="center"/>
+          </w:tcPr>
+          <w:p>
+            <w:pPr>
+              <w:jc w:val="center"/>
+              <w:rPr>
+                <w:rFonts w:ascii="Times New Roman" w:eastAsiaTheme="minorEastAsia" w:hAnsi="Times New Roman"/>
+                <w:sz w:val="28"/>
+                <w:szCs w:val="28"/>
+              </w:rPr>
+            </w:pPr>
+            <m:oMathPara>
+              <m:oMath>
+                <m:sSub>
+                  <m:sSubPr>
+                    <m:ctrlPr>
+                      <w:rPr>
+                        <w:rFonts w:ascii="Cambria Math" w:hAnsi="Cambria Math"/>
+                        <w:i/>
+                        <w:sz w:val="28"/>
+                        <w:szCs w:val="28"/>
+                      </w:rPr>
+                    </m:ctrlPr>
+                  </m:sSubPr>
+                  <m:e>
+                    <m:r>
+                      <w:rPr>
+                        <w:rFonts w:ascii="Cambria Math" w:hAnsi="Cambria Math"/>
+                        <w:sz w:val="28"/>
+                        <w:szCs w:val="28"/>
+                        <w:lang w:val="en-US"/>
+                      </w:rPr>
+                      <m:t>I</m:t>
+                    </m:r>
+                  </m:e>
+                  <m:sub>
+                    <m:r>
+                      <w:rPr>
+                        <w:rFonts w:ascii="Cambria Math" w:hAnsi="Cambria Math"/>
+                        <w:sz w:val="28"/>
+                        <w:szCs w:val="28"/>
+                      </w:rPr>
+                      <m:t>роз.35</m:t>
+                    </m:r>
+                  </m:sub>
+                </m:sSub>
+                <m:r>
+                  <w:rPr>
+                    <w:rFonts w:ascii="Cambria Math" w:hAnsi="Cambria Math"/>
+                    <w:sz w:val="28"/>
+                    <w:szCs w:val="28"/>
+                  </w:rPr>
+                  <m:t>=</m:t>
+                </m:r>
+                <m:f>
+                  <m:fPr>
+                    <m:ctrlPr>
+                      <w:rPr>
+                        <w:rFonts w:ascii="Cambria Math" w:hAnsi="Cambria Math"/>
+                        <w:i/>
+                        <w:sz w:val="28"/>
+                        <w:szCs w:val="28"/>
+                      </w:rPr>
+                    </m:ctrlPr>
+                  </m:fPr>
+                  <m:num>
+                    <m:sSub>
+                      <m:sSubPr>
+                        <m:ctrlPr>
+                          <w:rPr>
+                            <w:rFonts w:ascii="Cambria Math" w:hAnsi="Cambria Math"/>
+                            <w:i/>
+                            <w:sz w:val="28"/>
+                            <w:szCs w:val="28"/>
+                          </w:rPr>
+                        </m:ctrlPr>
+                      </m:sSubPr>
+                      <m:e>
+                        <m:r>
+                          <w:rPr>
+                            <w:rFonts w:ascii="Cambria Math" w:hAnsi="Cambria Math"/>
+                            <w:sz w:val="28"/>
+                            <w:szCs w:val="28"/>
+                            <w:lang w:val="en-US"/>
+                          </w:rPr>
+                          <m:t>S</m:t>
+                        </m:r>
+                      </m:e>
+                      <m:sub>
+                        <m:r>
+                          <w:rPr>
+                            <w:rFonts w:ascii="Cambria Math" w:hAnsi="Cambria Math" w:cs="Times New Roman"/>
+                            <w:sz w:val="28"/>
+                            <w:szCs w:val="28"/>
+                          </w:rPr>
+                          <m:t>p.сум</m:t>
+                        </m:r>
+                      </m:sub>
+                    </m:sSub>
+                  </m:num>
+                  <m:den>
+                    <m:rad>
+                      <m:radPr>
+                        <m:degHide m:val="1"/>
+                        <m:ctrlPr>
+                          <w:rPr>
+                            <w:rFonts w:ascii="Cambria Math" w:hAnsi="Cambria Math"/>
+                            <w:i/>
+                            <w:sz w:val="28"/>
+                            <w:szCs w:val="28"/>
+                          </w:rPr>
+                        </m:ctrlPr>
+                      </m:radPr>
+                      <m:deg/>
+                      <m:e>
+                        <m:r>
+                          <w:rPr>
+                            <w:rFonts w:ascii="Cambria Math" w:hAnsi="Cambria Math"/>
+                            <w:sz w:val="28"/>
+                            <w:szCs w:val="28"/>
+                          </w:rPr>
+                          <m:t>3</m:t>
+                        </m:r>
+                      </m:e>
+                    </m:rad>
+                    <m:r>
+                      <w:rPr>
+                        <w:rFonts w:ascii="Cambria Math" w:hAnsi="Cambria Math"/>
+                        <w:sz w:val="28"/>
+                        <w:szCs w:val="28"/>
+                      </w:rPr>
+                      <m:t>+</m:t>
+                    </m:r>
+                    <m:sSub>
+                      <m:sSubPr>
+                        <m:ctrlPr>
+                          <w:rPr>
+                            <w:rFonts w:ascii="Cambria Math" w:hAnsi="Cambria Math"/>
+                            <w:i/>
+                            <w:sz w:val="28"/>
+                            <w:szCs w:val="28"/>
+                          </w:rPr>
+                        </m:ctrlPr>
+                      </m:sSubPr>
+                      <m:e>
+                        <m:r>
+                          <w:rPr>
+                            <w:rFonts w:ascii="Cambria Math" w:hAnsi="Cambria Math"/>
+                            <w:sz w:val="28"/>
+                            <w:szCs w:val="28"/>
+                          </w:rPr>
+                          <m:t>U</m:t>
+                        </m:r>
+                      </m:e>
+                      <m:sub>
+                        <m:r>
+                          <w:rPr>
+                            <w:rFonts w:ascii="Cambria Math" w:hAnsi="Cambria Math"/>
+                            <w:sz w:val="28"/>
+                            <w:szCs w:val="28"/>
+                          </w:rPr>
+                          <m:t>н</m:t>
+                        </m:r>
+                      </m:sub>
+                    </m:sSub>
+                  </m:den>
+                </m:f>
+                <m:r>
+                  <w:rPr>
+                    <w:rFonts w:ascii="Cambria Math" w:hAnsi="Cambria Math"/>
+                    <w:sz w:val="28"/>
+                    <w:szCs w:val="28"/>
+                  </w:rPr>
+                  <m:t>=</m:t>
+                </m:r>
+                <m:f>
+                  <m:fPr>
+                    <m:ctrlPr>
+                      <w:rPr>
+                        <w:rFonts w:ascii="Cambria Math" w:hAnsi="Cambria Math"/>
+                        <w:i/>
+                        <w:sz w:val="28"/>
+                        <w:szCs w:val="28"/>
+                      </w:rPr>
+                    </m:ctrlPr>
+                  </m:fPr>
+                  <m:num>
+                    <m:r>
+                      <w:rPr>
+                        <w:rFonts w:ascii="Cambria Math" w:hAnsi="Cambria Math" w:cs="Times New Roman"/>
+                        <w:sz w:val="28"/>
+                        <w:szCs w:val="28"/>
+                      </w:rPr>
+                      <m:t>25075</m:t>
+                    </m:r>
+                  </m:num>
+                  <m:den>
+                    <m:rad>
+                      <m:radPr>
+                        <m:degHide m:val="1"/>
+                        <m:ctrlPr>
+                          <w:rPr>
+                            <w:rFonts w:ascii="Cambria Math" w:hAnsi="Cambria Math"/>
+                            <w:i/>
+                            <w:sz w:val="28"/>
+                            <w:szCs w:val="28"/>
+                          </w:rPr>
+                        </m:ctrlPr>
+                      </m:radPr>
+                      <m:deg/>
+                      <m:e>
+                        <m:r>
+                          <w:rPr>
+                            <w:rFonts w:ascii="Cambria Math" w:hAnsi="Cambria Math"/>
+                            <w:sz w:val="28"/>
+                            <w:szCs w:val="28"/>
+                          </w:rPr>
+                          <m:t>3</m:t>
+                        </m:r>
+                      </m:e>
+                    </m:rad>
+                    <m:r>
+                      <w:rPr>
+                        <w:rFonts w:ascii="Cambria Math" w:hAnsi="Cambria Math"/>
+                        <w:sz w:val="28"/>
+                        <w:szCs w:val="28"/>
+                      </w:rPr>
+                      <m:t>×35</m:t>
+                    </m:r>
+                  </m:den>
+                </m:f>
+                <m:r>
+                  <w:rPr>
+                    <w:rFonts w:ascii="Cambria Math" w:hAnsi="Cambria Math"/>
+                    <w:sz w:val="28"/>
+                    <w:szCs w:val="28"/>
+                  </w:rPr>
+                  <m:t>=413.62 А</m:t>
+                </m:r>
+              </m:oMath>
+            </m:oMathPara>
+          </w:p>
+          <w:p>
+            <w:pPr>
+              <w:jc w:val="center"/>
+              <w:rPr>
+                <w:rFonts w:ascii="Times New Roman" w:hAnsi="Times New Roman"/>
+                <w:sz w:val="28"/>
+                <w:szCs w:val="28"/>
+              </w:rPr>
+            </w:pPr>
+          </w:p>
+        </w:tc>
+        <w:tc>
+          <w:tcPr>
+            <w:tcW w:w="1276" w:type="dxa"/>
+            <w:vAlign w:val="center"/>
+          </w:tcPr>
+          <w:p>
+            <w:pPr>
+              <w:pStyle w:val="ac"/>
+              <w:numPr>
+                <w:ilvl w:val="0"/>
+                <w:numId w:val="5"/>
+              </w:numPr>
+              <w:jc w:val="center"/>
+              <w:rPr>
+                <w:rFonts w:ascii="Times New Roman" w:hAnsi="Times New Roman" w:cs="Times New Roman"/>
+                <w:sz w:val="28"/>
+                <w:szCs w:val="28"/>
+              </w:rPr>
+            </w:pPr>
+          </w:p>
+        </w:tc>
+      </w:tr>
+    </w:tbl>
+    <w:p>
+      <w:pPr>
+        <w:ind w:firstLine="708"/>
+        <w:rPr>
+          <w:rFonts w:ascii="Times New Roman" w:hAnsi="Times New Roman" w:cs="Times New Roman"/>
+          <w:sz w:val="28"/>
+          <w:szCs w:val="28"/>
+        </w:rPr>
+      </w:pPr>
+      <w:r>
+        <w:rPr>
+          <w:rFonts w:ascii="Times New Roman" w:hAnsi="Times New Roman" w:cs="Times New Roman"/>
+          <w:sz w:val="28"/>
+          <w:szCs w:val="28"/>
+          <w:lang w:val="ru-RU"/>
+        </w:rPr>
+        <w:t xml:space="preserve">На </w:t>
+      </w:r>
+      <w:r>
+        <w:rPr>
+          <w:rFonts w:ascii="Times New Roman" w:hAnsi="Times New Roman" w:cs="Times New Roman"/>
+          <w:sz w:val="28"/>
+          <w:szCs w:val="28"/>
+        </w:rPr>
+        <w:t>стороні 6 кВ:</w:t>
+      </w:r>
+    </w:p>
+    <w:tbl>
+      <w:tblPr>
+        <w:tblStyle w:val="ab"/>
+        <w:tblW w:w="10491" w:type="dxa"/>
+        <w:tblInd w:w="-431" w:type="dxa"/>
+        <w:tblBorders>
+          <w:top w:val="none" w:sz="0" w:space="0" w:color="auto"/>
+          <w:left w:val="none" w:sz="0" w:space="0" w:color="auto"/>
+          <w:bottom w:val="none" w:sz="0" w:space="0" w:color="auto"/>
+          <w:right w:val="none" w:sz="0" w:space="0" w:color="auto"/>
+          <w:insideH w:val="none" w:sz="0" w:space="0" w:color="auto"/>
+          <w:insideV w:val="none" w:sz="0" w:space="0" w:color="auto"/>
+        </w:tblBorders>
+        <w:tblLook w:val="04A0" w:firstRow="1" w:lastRow="0" w:firstColumn="1" w:lastColumn="0" w:noHBand="0" w:noVBand="1"/>
+      </w:tblPr>
+      <w:tblGrid>
+        <w:gridCol w:w="9215"/>
+        <w:gridCol w:w="1276"/>
+      </w:tblGrid>
+      <w:tr>
+        <w:trPr>
+          <w:trHeight w:val="416"/>
+        </w:trPr>
+        <w:tc>
+          <w:tcPr>
+            <w:tcW w:w="9215" w:type="dxa"/>
+            <w:vAlign w:val="center"/>
+          </w:tcPr>
+          <w:p>
+            <w:pPr>
+              <w:jc w:val="center"/>
+              <w:rPr>
+                <w:rFonts w:ascii="Times New Roman" w:eastAsiaTheme="minorEastAsia" w:hAnsi="Times New Roman"/>
+                <w:i/>
+                <w:sz w:val="28"/>
+                <w:szCs w:val="28"/>
+              </w:rPr>
+            </w:pPr>
+            <m:oMathPara>
+              <m:oMath>
+                <m:sSub>
+                  <m:sSubPr>
+                    <m:ctrlPr>
+                      <w:rPr>
+                        <w:rFonts w:ascii="Cambria Math" w:hAnsi="Cambria Math"/>
+                        <w:i/>
+                        <w:sz w:val="28"/>
+                        <w:szCs w:val="28"/>
+                      </w:rPr>
+                    </m:ctrlPr>
+                  </m:sSubPr>
+                  <m:e>
+                    <m:r>
+                      <w:rPr>
+                        <w:rFonts w:ascii="Cambria Math" w:hAnsi="Cambria Math"/>
+                        <w:sz w:val="28"/>
+                        <w:szCs w:val="28"/>
+                        <w:lang w:val="en-US"/>
+                      </w:rPr>
+                      <m:t>I</m:t>
+                    </m:r>
+                  </m:e>
+                  <m:sub>
+                    <m:r>
+                      <w:rPr>
+                        <w:rFonts w:ascii="Cambria Math" w:hAnsi="Cambria Math"/>
+                        <w:sz w:val="28"/>
+                        <w:szCs w:val="28"/>
+                      </w:rPr>
+                      <m:t>роз.6</m:t>
+                    </m:r>
+                  </m:sub>
+                </m:sSub>
+                <m:r>
+                  <w:rPr>
+                    <w:rFonts w:ascii="Cambria Math" w:hAnsi="Cambria Math"/>
+                    <w:sz w:val="28"/>
+                    <w:szCs w:val="28"/>
+                  </w:rPr>
+                  <m:t>=</m:t>
+                </m:r>
+                <m:f>
+                  <m:fPr>
+                    <m:ctrlPr>
+                      <w:rPr>
+                        <w:rFonts w:ascii="Cambria Math" w:hAnsi="Cambria Math"/>
+                        <w:i/>
+                        <w:sz w:val="28"/>
+                        <w:szCs w:val="28"/>
+                      </w:rPr>
+                    </m:ctrlPr>
+                  </m:fPr>
+                  <m:num>
+                    <m:r>
+                      <w:rPr>
+                        <w:rFonts w:ascii="Cambria Math" w:hAnsi="Cambria Math" w:cs="Times New Roman"/>
+                        <w:sz w:val="28"/>
+                        <w:szCs w:val="28"/>
+                      </w:rPr>
+                      <m:t>25075</m:t>
+                    </m:r>
+                  </m:num>
+                  <m:den>
+                    <m:rad>
+                      <m:radPr>
+                        <m:degHide m:val="1"/>
+                        <m:ctrlPr>
+                          <w:rPr>
+                            <w:rFonts w:ascii="Cambria Math" w:hAnsi="Cambria Math"/>
+                            <w:i/>
+                            <w:sz w:val="28"/>
+                            <w:szCs w:val="28"/>
+                          </w:rPr>
+                        </m:ctrlPr>
+                      </m:radPr>
+                      <m:deg/>
+                      <m:e>
+                        <m:r>
+                          <w:rPr>
+                            <w:rFonts w:ascii="Cambria Math" w:hAnsi="Cambria Math"/>
+                            <w:sz w:val="28"/>
+                            <w:szCs w:val="28"/>
+                          </w:rPr>
+                          <m:t>3</m:t>
+                        </m:r>
+                      </m:e>
+                    </m:rad>
+                    <m:r>
+                      <w:rPr>
+                        <w:rFonts w:ascii="Cambria Math" w:hAnsi="Cambria Math"/>
+                        <w:sz w:val="28"/>
+                        <w:szCs w:val="28"/>
+                      </w:rPr>
+                      <m:t>×6</m:t>
+                    </m:r>
+                  </m:den>
+                </m:f>
+                <m:r>
+                  <w:rPr>
+                    <w:rFonts w:ascii="Cambria Math" w:hAnsi="Cambria Math"/>
+                    <w:sz w:val="28"/>
+                    <w:szCs w:val="28"/>
+                  </w:rPr>
+                  <m:t>=2412.82 А</m:t>
+                </m:r>
+              </m:oMath>
+            </m:oMathPara>
+          </w:p>
+          <w:p>
+            <w:pPr>
+              <w:jc w:val="center"/>
+              <w:rPr>
+                <w:rFonts w:ascii="Times New Roman" w:hAnsi="Times New Roman"/>
+                <w:i/>
+                <w:sz w:val="28"/>
+                <w:szCs w:val="28"/>
+              </w:rPr>
+            </w:pPr>
+          </w:p>
+        </w:tc>
+        <w:tc>
+          <w:tcPr>
+            <w:tcW w:w="1276" w:type="dxa"/>
+            <w:vAlign w:val="center"/>
+          </w:tcPr>
+          <w:p>
+            <w:pPr>
+              <w:pStyle w:val="ac"/>
+              <w:numPr>
+                <w:ilvl w:val="0"/>
+                <w:numId w:val="5"/>
+              </w:numPr>
+              <w:jc w:val="center"/>
+              <w:rPr>
+                <w:rFonts w:ascii="Times New Roman" w:hAnsi="Times New Roman" w:cs="Times New Roman"/>
+                <w:sz w:val="28"/>
+                <w:szCs w:val="28"/>
+              </w:rPr>
+            </w:pPr>
+          </w:p>
+        </w:tc>
+      </w:tr>
+    </w:tbl>
+    <w:p>
+      <w:pPr>
+        <w:ind w:firstLine="708"/>
+        <w:jc w:val="both"/>
+        <w:rPr>
+          <w:rFonts w:ascii="Times New Roman" w:hAnsi="Times New Roman" w:cs="Times New Roman"/>
+          <w:sz w:val="28"/>
+          <w:szCs w:val="28"/>
+        </w:rPr>
+      </w:pPr>
+    </w:p>
+    <w:p>
+      <w:pPr>
+        <w:ind w:firstLine="708"/>
+        <w:jc w:val="both"/>
+        <w:rPr>
+          <w:rFonts w:ascii="Times New Roman" w:hAnsi="Times New Roman" w:cs="Times New Roman"/>
+          <w:sz w:val="28"/>
+          <w:szCs w:val="28"/>
+        </w:rPr>
+      </w:pPr>
+      <w:r>
+        <w:rPr>
+          <w:rFonts w:ascii="Times New Roman" w:hAnsi="Times New Roman" w:cs="Times New Roman"/>
+          <w:sz w:val="28"/>
+          <w:szCs w:val="28"/>
+        </w:rPr>
+        <w:t>2.</w:t>
+      </w:r>
+      <w:r>
+        <w:rPr>
+          <w:rFonts w:ascii="Times New Roman" w:hAnsi="Times New Roman" w:cs="Times New Roman"/>
+          <w:sz w:val="28"/>
+          <w:szCs w:val="28"/>
+        </w:rPr>
+        <w:t>3</w:t>
+      </w:r>
+      <w:r>
+        <w:rPr>
+          <w:rFonts w:ascii="Times New Roman" w:hAnsi="Times New Roman" w:cs="Times New Roman"/>
+          <w:sz w:val="28"/>
+          <w:szCs w:val="28"/>
+        </w:rPr>
+        <w:t xml:space="preserve"> Компенсація реактивних навантажень.</w:t>
+      </w:r>
+    </w:p>
+    <w:p>
+      <w:pPr>
+        <w:ind w:firstLine="708"/>
+        <w:jc w:val="both"/>
+        <w:rPr>
+          <w:rFonts w:ascii="Times New Roman" w:hAnsi="Times New Roman" w:cs="Times New Roman"/>
+          <w:sz w:val="28"/>
+          <w:szCs w:val="28"/>
+        </w:rPr>
+      </w:pPr>
+    </w:p>
+    <w:p>
+      <w:pPr>
+        <w:ind w:firstLine="708"/>
+        <w:jc w:val="both"/>
+        <w:rPr>
+          <w:rFonts w:ascii="Times New Roman" w:hAnsi="Times New Roman" w:cs="Times New Roman"/>
+          <w:sz w:val="28"/>
+          <w:szCs w:val="28"/>
+        </w:rPr>
+      </w:pPr>
+      <w:r>
+        <w:rPr>
+          <w:rFonts w:ascii="Times New Roman" w:hAnsi="Times New Roman" w:cs="Times New Roman"/>
+          <w:sz w:val="28"/>
+          <w:szCs w:val="28"/>
+        </w:rPr>
+        <w:t xml:space="preserve">Передача реактивної електричним мережам зв’язана з негативними явищами, які приводять до погіршення техніко – економічних показників роботи, електромереж  та </w:t>
+      </w:r>
+      <w:proofErr w:type="spellStart"/>
+      <w:r>
+        <w:rPr>
+          <w:rFonts w:ascii="Times New Roman" w:hAnsi="Times New Roman" w:cs="Times New Roman"/>
+          <w:sz w:val="28"/>
+          <w:szCs w:val="28"/>
+        </w:rPr>
+        <w:t>електроприймачів</w:t>
+      </w:r>
+      <w:proofErr w:type="spellEnd"/>
+      <w:r>
+        <w:rPr>
+          <w:rFonts w:ascii="Times New Roman" w:hAnsi="Times New Roman" w:cs="Times New Roman"/>
+          <w:sz w:val="28"/>
+          <w:szCs w:val="28"/>
+        </w:rPr>
+        <w:t xml:space="preserve"> при неприпустимих відхилення напруги від номінальних значень.</w:t>
+      </w:r>
+    </w:p>
+    <w:p>
+      <w:pPr>
+        <w:ind w:firstLine="708"/>
+        <w:jc w:val="both"/>
+        <w:rPr>
+          <w:rFonts w:ascii="Times New Roman" w:hAnsi="Times New Roman" w:cs="Times New Roman"/>
+          <w:sz w:val="28"/>
+          <w:szCs w:val="28"/>
+        </w:rPr>
+      </w:pPr>
+      <w:r>
+        <w:rPr>
+          <w:rFonts w:ascii="Times New Roman" w:hAnsi="Times New Roman" w:cs="Times New Roman"/>
+          <w:sz w:val="28"/>
+          <w:szCs w:val="28"/>
+        </w:rPr>
+        <w:t xml:space="preserve">Тому компенсація реактивної потужності або підвищення коефіцієнту потужності </w:t>
+      </w:r>
+      <w:proofErr w:type="spellStart"/>
+      <w:r>
+        <w:rPr>
+          <w:rFonts w:ascii="Times New Roman" w:hAnsi="Times New Roman" w:cs="Times New Roman"/>
+          <w:sz w:val="28"/>
+          <w:szCs w:val="28"/>
+        </w:rPr>
+        <w:t>електроприймачів</w:t>
+      </w:r>
+      <w:proofErr w:type="spellEnd"/>
+      <w:r>
+        <w:rPr>
+          <w:rFonts w:ascii="Times New Roman" w:hAnsi="Times New Roman" w:cs="Times New Roman"/>
+          <w:sz w:val="28"/>
+          <w:szCs w:val="28"/>
+        </w:rPr>
+        <w:t xml:space="preserve"> промислових підприємств має велике значення і є частиною загальної проблеми підвищення ККД роботи систем електропостачання і покращення якості електроенергії</w:t>
+      </w:r>
+      <w:r>
+        <w:rPr>
+          <w:rFonts w:ascii="Times New Roman" w:hAnsi="Times New Roman" w:cs="Times New Roman"/>
+          <w:sz w:val="28"/>
+          <w:szCs w:val="28"/>
+        </w:rPr>
+        <w:t xml:space="preserve">, що </w:t>
+      </w:r>
+      <w:r>
+        <w:rPr>
+          <w:rFonts w:ascii="Times New Roman" w:hAnsi="Times New Roman" w:cs="Times New Roman"/>
+          <w:sz w:val="28"/>
+          <w:szCs w:val="28"/>
+        </w:rPr>
+        <w:t>відпускає</w:t>
+      </w:r>
+      <w:r>
+        <w:rPr>
+          <w:rFonts w:ascii="Times New Roman" w:hAnsi="Times New Roman" w:cs="Times New Roman"/>
+          <w:sz w:val="28"/>
+          <w:szCs w:val="28"/>
+        </w:rPr>
+        <w:t>ться</w:t>
+      </w:r>
+      <w:r>
+        <w:rPr>
+          <w:rFonts w:ascii="Times New Roman" w:hAnsi="Times New Roman" w:cs="Times New Roman"/>
+          <w:sz w:val="28"/>
+          <w:szCs w:val="28"/>
+        </w:rPr>
+        <w:t xml:space="preserve"> споживачам.</w:t>
+      </w:r>
+    </w:p>
+    <w:p>
+      <w:pPr>
+        <w:ind w:firstLine="708"/>
+        <w:jc w:val="both"/>
+        <w:rPr>
+          <w:rFonts w:ascii="Times New Roman" w:hAnsi="Times New Roman" w:cs="Times New Roman"/>
+          <w:sz w:val="28"/>
+          <w:szCs w:val="28"/>
+        </w:rPr>
+      </w:pPr>
+      <w:r>
+        <w:rPr>
+          <w:rFonts w:ascii="Times New Roman" w:hAnsi="Times New Roman" w:cs="Times New Roman"/>
+          <w:sz w:val="28"/>
+          <w:szCs w:val="28"/>
+        </w:rPr>
+        <w:lastRenderedPageBreak/>
+        <w:t>Основними технічними засобами, за допомогою яких здійснюється компенсація реактивної потужності на промислових підприємствах, є: статичні конденсатори, синхронні компенсатори, компенсаційні перетворювачі.</w:t>
+      </w:r>
+    </w:p>
+    <w:p>
+      <w:pPr>
+        <w:ind w:firstLine="708"/>
+        <w:jc w:val="both"/>
+        <w:rPr>
+          <w:rFonts w:ascii="Times New Roman" w:hAnsi="Times New Roman" w:cs="Times New Roman"/>
+          <w:sz w:val="28"/>
+          <w:szCs w:val="28"/>
+        </w:rPr>
+      </w:pPr>
+      <w:r>
+        <w:rPr>
+          <w:rFonts w:ascii="Times New Roman" w:hAnsi="Times New Roman" w:cs="Times New Roman"/>
+          <w:sz w:val="28"/>
+          <w:szCs w:val="28"/>
+        </w:rPr>
+        <w:t>При укладанні договорів підпри</w:t>
+      </w:r>
+      <w:r>
+        <w:rPr>
+          <w:rFonts w:ascii="Times New Roman" w:hAnsi="Times New Roman" w:cs="Times New Roman"/>
+          <w:sz w:val="28"/>
+          <w:szCs w:val="28"/>
+        </w:rPr>
+        <w:t xml:space="preserve">ємств з енергосистемою </w:t>
+      </w:r>
+      <w:r>
+        <w:rPr>
+          <w:rFonts w:ascii="Times New Roman" w:hAnsi="Times New Roman" w:cs="Times New Roman"/>
+          <w:sz w:val="28"/>
+          <w:szCs w:val="28"/>
+        </w:rPr>
+        <w:t>(</w:t>
+      </w:r>
+      <w:r>
+        <w:rPr>
+          <w:rFonts w:ascii="Times New Roman" w:hAnsi="Times New Roman" w:cs="Times New Roman"/>
+          <w:sz w:val="28"/>
+          <w:szCs w:val="28"/>
+        </w:rPr>
+        <w:t>постачальником електроенергії</w:t>
+      </w:r>
+      <w:r>
+        <w:rPr>
+          <w:rFonts w:ascii="Times New Roman" w:hAnsi="Times New Roman" w:cs="Times New Roman"/>
+          <w:sz w:val="28"/>
+          <w:szCs w:val="28"/>
+        </w:rPr>
+        <w:t>) оговорюються не тільки показники активної потужності, а і величина реактивної потужності, яку енергосистема має відпускати підприємству в години максимуму енергосистеми</w:t>
+      </w:r>
+    </w:p>
+    <w:p>
+      <w:pPr>
+        <w:ind w:firstLine="708"/>
+        <w:jc w:val="both"/>
+        <w:rPr>
+          <w:rFonts w:ascii="Times New Roman" w:hAnsi="Times New Roman" w:cs="Times New Roman"/>
+          <w:sz w:val="28"/>
+          <w:szCs w:val="28"/>
+        </w:rPr>
+      </w:pPr>
+      <w:r>
+        <w:rPr>
+          <w:rFonts w:ascii="Times New Roman" w:hAnsi="Times New Roman" w:cs="Times New Roman"/>
+          <w:sz w:val="28"/>
+          <w:szCs w:val="28"/>
+        </w:rPr>
+        <w:t xml:space="preserve">Для мереж промислових підприємств, де склалась визначена система взаємовідносин з енергопостачальниками, </w:t>
+      </w:r>
+      <w:r>
+        <w:rPr>
+          <w:rFonts w:ascii="Times New Roman" w:hAnsi="Times New Roman" w:cs="Times New Roman"/>
+          <w:sz w:val="28"/>
+          <w:szCs w:val="28"/>
+        </w:rPr>
+        <w:t>установка</w:t>
+      </w:r>
+      <w:r>
+        <w:rPr>
+          <w:rFonts w:ascii="Times New Roman" w:hAnsi="Times New Roman" w:cs="Times New Roman"/>
+          <w:sz w:val="28"/>
+          <w:szCs w:val="28"/>
+        </w:rPr>
+        <w:t xml:space="preserve"> комп</w:t>
+      </w:r>
+      <w:r>
+        <w:rPr>
+          <w:rFonts w:ascii="Times New Roman" w:hAnsi="Times New Roman" w:cs="Times New Roman"/>
+          <w:sz w:val="28"/>
+          <w:szCs w:val="28"/>
+        </w:rPr>
+        <w:t>е</w:t>
+      </w:r>
+      <w:r>
+        <w:rPr>
+          <w:rFonts w:ascii="Times New Roman" w:hAnsi="Times New Roman" w:cs="Times New Roman"/>
+          <w:sz w:val="28"/>
+          <w:szCs w:val="28"/>
+        </w:rPr>
+        <w:t>нсуючих пристроїв необхідна.</w:t>
+      </w:r>
+    </w:p>
+    <w:p>
+      <w:pPr>
+        <w:ind w:firstLine="708"/>
+        <w:jc w:val="both"/>
+        <w:rPr>
+          <w:rFonts w:ascii="Times New Roman" w:hAnsi="Times New Roman" w:cs="Times New Roman"/>
+          <w:sz w:val="28"/>
+          <w:szCs w:val="28"/>
+        </w:rPr>
+      </w:pPr>
+      <w:r>
+        <w:rPr>
+          <w:rFonts w:ascii="Times New Roman" w:hAnsi="Times New Roman" w:cs="Times New Roman"/>
+          <w:sz w:val="28"/>
+          <w:szCs w:val="28"/>
+        </w:rPr>
+        <w:t>Потужність</w:t>
+      </w:r>
+      <w:r>
+        <w:rPr>
+          <w:rFonts w:ascii="Times New Roman" w:hAnsi="Times New Roman" w:cs="Times New Roman"/>
+          <w:sz w:val="28"/>
+          <w:szCs w:val="28"/>
+        </w:rPr>
+        <w:t xml:space="preserve"> </w:t>
+      </w:r>
+      <m:oMath>
+        <m:sSub>
+          <m:sSubPr>
+            <m:ctrlPr>
+              <w:rPr>
+                <w:rFonts w:ascii="Cambria Math" w:hAnsi="Cambria Math" w:cs="Times New Roman"/>
+                <w:i/>
+                <w:sz w:val="28"/>
+                <w:szCs w:val="28"/>
+              </w:rPr>
+            </m:ctrlPr>
+          </m:sSubPr>
+          <m:e>
+            <m:r>
+              <w:rPr>
+                <w:rFonts w:ascii="Cambria Math" w:hAnsi="Cambria Math" w:cs="Times New Roman"/>
+                <w:sz w:val="28"/>
+                <w:szCs w:val="28"/>
+                <w:lang w:val="en-US"/>
+              </w:rPr>
+              <m:t>Q</m:t>
+            </m:r>
+          </m:e>
+          <m:sub>
+            <m:r>
+              <w:rPr>
+                <w:rFonts w:ascii="Cambria Math" w:hAnsi="Cambria Math" w:cs="Times New Roman"/>
+                <w:sz w:val="28"/>
+                <w:szCs w:val="28"/>
+              </w:rPr>
+              <m:t>к</m:t>
+            </m:r>
+          </m:sub>
+        </m:sSub>
+      </m:oMath>
+      <w:r>
+        <w:rPr>
+          <w:rFonts w:ascii="Times New Roman" w:hAnsi="Times New Roman" w:cs="Times New Roman"/>
+          <w:sz w:val="28"/>
+          <w:szCs w:val="28"/>
+        </w:rPr>
+        <w:t xml:space="preserve"> компенсуючого улаштування визначається як різниця між фактичною н</w:t>
+      </w:r>
+      <w:r>
+        <w:rPr>
+          <w:rFonts w:ascii="Times New Roman" w:hAnsi="Times New Roman" w:cs="Times New Roman"/>
+          <w:sz w:val="28"/>
+          <w:szCs w:val="28"/>
+        </w:rPr>
+        <w:t xml:space="preserve">айбільшою реактивною потужністю </w:t>
+      </w:r>
+      <m:oMath>
+        <m:sSub>
+          <m:sSubPr>
+            <m:ctrlPr>
+              <w:rPr>
+                <w:rFonts w:ascii="Cambria Math" w:hAnsi="Cambria Math" w:cs="Times New Roman"/>
+                <w:i/>
+                <w:sz w:val="28"/>
+                <w:szCs w:val="28"/>
+              </w:rPr>
+            </m:ctrlPr>
+          </m:sSubPr>
+          <m:e>
+            <m:r>
+              <w:rPr>
+                <w:rFonts w:ascii="Cambria Math" w:hAnsi="Cambria Math" w:cs="Times New Roman"/>
+                <w:sz w:val="28"/>
+                <w:szCs w:val="28"/>
+                <w:lang w:val="en-US"/>
+              </w:rPr>
+              <m:t>Q</m:t>
+            </m:r>
+          </m:e>
+          <m:sub>
+            <m:r>
+              <w:rPr>
+                <w:rFonts w:ascii="Cambria Math" w:hAnsi="Cambria Math" w:cs="Times New Roman"/>
+                <w:sz w:val="28"/>
+                <w:szCs w:val="28"/>
+              </w:rPr>
+              <m:t>р</m:t>
+            </m:r>
+          </m:sub>
+        </m:sSub>
+        <m:r>
+          <w:rPr>
+            <w:rFonts w:ascii="Cambria Math" w:hAnsi="Cambria Math" w:cs="Times New Roman"/>
+            <w:sz w:val="28"/>
+            <w:szCs w:val="28"/>
+          </w:rPr>
+          <m:t xml:space="preserve"> </m:t>
+        </m:r>
+      </m:oMath>
+      <w:r>
+        <w:rPr>
+          <w:rFonts w:ascii="Times New Roman" w:hAnsi="Times New Roman" w:cs="Times New Roman"/>
+          <w:sz w:val="28"/>
+          <w:szCs w:val="28"/>
+        </w:rPr>
+        <w:t>навантаження підприємства і оптим</w:t>
+      </w:r>
+      <w:r>
+        <w:rPr>
+          <w:rFonts w:ascii="Times New Roman" w:hAnsi="Times New Roman" w:cs="Times New Roman"/>
+          <w:sz w:val="28"/>
+          <w:szCs w:val="28"/>
+        </w:rPr>
+        <w:t>альною реактивною потужністю, що дається п</w:t>
+      </w:r>
+      <w:r>
+        <w:rPr>
+          <w:rFonts w:ascii="Times New Roman" w:hAnsi="Times New Roman" w:cs="Times New Roman"/>
+          <w:sz w:val="28"/>
+          <w:szCs w:val="28"/>
+        </w:rPr>
+        <w:t>ідприємству енергосистемою</w:t>
+      </w:r>
+      <w:r>
+        <w:rPr>
+          <w:rFonts w:ascii="Times New Roman" w:hAnsi="Times New Roman" w:cs="Times New Roman"/>
+          <w:sz w:val="28"/>
+          <w:szCs w:val="28"/>
+        </w:rPr>
+        <w:t xml:space="preserve"> </w:t>
+      </w:r>
+      <m:oMath>
+        <m:sSub>
+          <m:sSubPr>
+            <m:ctrlPr>
+              <w:rPr>
+                <w:rFonts w:ascii="Cambria Math" w:hAnsi="Cambria Math" w:cs="Times New Roman"/>
+                <w:i/>
+                <w:sz w:val="28"/>
+                <w:szCs w:val="28"/>
+              </w:rPr>
+            </m:ctrlPr>
+          </m:sSubPr>
+          <m:e>
+            <m:r>
+              <w:rPr>
+                <w:rFonts w:ascii="Cambria Math" w:hAnsi="Cambria Math" w:cs="Times New Roman"/>
+                <w:sz w:val="28"/>
+                <w:szCs w:val="28"/>
+              </w:rPr>
+              <m:t>Q</m:t>
+            </m:r>
+          </m:e>
+          <m:sub>
+            <m:r>
+              <w:rPr>
+                <w:rFonts w:ascii="Cambria Math" w:hAnsi="Cambria Math" w:cs="Times New Roman"/>
+                <w:sz w:val="28"/>
+                <w:szCs w:val="28"/>
+              </w:rPr>
+              <m:t>в</m:t>
+            </m:r>
+          </m:sub>
+        </m:sSub>
+      </m:oMath>
+      <w:r>
+        <w:rPr>
+          <w:rFonts w:ascii="Times New Roman" w:hAnsi="Times New Roman" w:cs="Times New Roman"/>
+          <w:sz w:val="28"/>
+          <w:szCs w:val="28"/>
+        </w:rPr>
+        <w:t xml:space="preserve"> за умовами режиму роботи:</w:t>
+      </w:r>
+    </w:p>
+    <w:tbl>
+      <w:tblPr>
+        <w:tblStyle w:val="ab"/>
+        <w:tblW w:w="10491" w:type="dxa"/>
+        <w:tblInd w:w="-431" w:type="dxa"/>
+        <w:tblBorders>
+          <w:top w:val="none" w:sz="0" w:space="0" w:color="auto"/>
+          <w:left w:val="none" w:sz="0" w:space="0" w:color="auto"/>
+          <w:bottom w:val="none" w:sz="0" w:space="0" w:color="auto"/>
+          <w:right w:val="none" w:sz="0" w:space="0" w:color="auto"/>
+          <w:insideH w:val="none" w:sz="0" w:space="0" w:color="auto"/>
+          <w:insideV w:val="none" w:sz="0" w:space="0" w:color="auto"/>
+        </w:tblBorders>
+        <w:tblLook w:val="04A0" w:firstRow="1" w:lastRow="0" w:firstColumn="1" w:lastColumn="0" w:noHBand="0" w:noVBand="1"/>
+      </w:tblPr>
+      <w:tblGrid>
+        <w:gridCol w:w="9215"/>
+        <w:gridCol w:w="1276"/>
+      </w:tblGrid>
+      <w:tr>
+        <w:trPr>
+          <w:trHeight w:val="416"/>
+        </w:trPr>
+        <w:tc>
+          <w:tcPr>
+            <w:tcW w:w="9215" w:type="dxa"/>
+            <w:vAlign w:val="center"/>
+          </w:tcPr>
+          <w:p>
+            <w:pPr>
+              <w:jc w:val="center"/>
+              <w:rPr>
+                <w:rFonts w:ascii="Times New Roman" w:hAnsi="Times New Roman"/>
+                <w:i/>
+                <w:sz w:val="28"/>
+                <w:szCs w:val="28"/>
+              </w:rPr>
+            </w:pPr>
+            <m:oMathPara>
+              <m:oMath>
+                <m:sSub>
+                  <m:sSubPr>
+                    <m:ctrlPr>
+                      <w:rPr>
+                        <w:rFonts w:ascii="Cambria Math" w:hAnsi="Cambria Math"/>
+                        <w:i/>
+                        <w:sz w:val="28"/>
+                        <w:szCs w:val="28"/>
+                      </w:rPr>
+                    </m:ctrlPr>
+                  </m:sSubPr>
+                  <m:e>
+                    <m:r>
+                      <w:rPr>
+                        <w:rFonts w:ascii="Cambria Math" w:hAnsi="Cambria Math"/>
+                        <w:sz w:val="28"/>
+                        <w:szCs w:val="28"/>
+                      </w:rPr>
+                      <m:t>Q</m:t>
+                    </m:r>
+                  </m:e>
+                  <m:sub>
+                    <m:r>
+                      <w:rPr>
+                        <w:rFonts w:ascii="Cambria Math" w:hAnsi="Cambria Math"/>
+                        <w:sz w:val="28"/>
+                        <w:szCs w:val="28"/>
+                      </w:rPr>
+                      <m:t>к</m:t>
+                    </m:r>
+                  </m:sub>
+                </m:sSub>
+                <m:r>
+                  <w:rPr>
+                    <w:rFonts w:ascii="Cambria Math" w:hAnsi="Cambria Math"/>
+                    <w:sz w:val="28"/>
+                    <w:szCs w:val="28"/>
+                  </w:rPr>
+                  <m:t>=</m:t>
+                </m:r>
+                <m:sSub>
+                  <m:sSubPr>
+                    <m:ctrlPr>
+                      <w:rPr>
+                        <w:rFonts w:ascii="Cambria Math" w:hAnsi="Cambria Math"/>
+                        <w:i/>
+                        <w:sz w:val="28"/>
+                        <w:szCs w:val="28"/>
+                      </w:rPr>
+                    </m:ctrlPr>
+                  </m:sSubPr>
+                  <m:e>
+                    <m:r>
+                      <w:rPr>
+                        <w:rFonts w:ascii="Cambria Math" w:hAnsi="Cambria Math"/>
+                        <w:sz w:val="28"/>
+                        <w:szCs w:val="28"/>
+                      </w:rPr>
+                      <m:t>Q</m:t>
+                    </m:r>
+                  </m:e>
+                  <m:sub>
+                    <m:r>
+                      <w:rPr>
+                        <w:rFonts w:ascii="Cambria Math" w:hAnsi="Cambria Math"/>
+                        <w:sz w:val="28"/>
+                        <w:szCs w:val="28"/>
+                      </w:rPr>
+                      <m:t>р</m:t>
+                    </m:r>
+                  </m:sub>
+                </m:sSub>
+                <m:r>
+                  <w:rPr>
+                    <w:rFonts w:ascii="Cambria Math" w:hAnsi="Cambria Math"/>
+                    <w:sz w:val="28"/>
+                    <w:szCs w:val="28"/>
+                  </w:rPr>
+                  <m:t>-</m:t>
+                </m:r>
+                <m:sSub>
+                  <m:sSubPr>
+                    <m:ctrlPr>
+                      <w:rPr>
+                        <w:rFonts w:ascii="Cambria Math" w:hAnsi="Cambria Math"/>
+                        <w:i/>
+                        <w:sz w:val="28"/>
+                        <w:szCs w:val="28"/>
+                      </w:rPr>
+                    </m:ctrlPr>
+                  </m:sSubPr>
+                  <m:e>
+                    <m:r>
+                      <w:rPr>
+                        <w:rFonts w:ascii="Cambria Math" w:hAnsi="Cambria Math"/>
+                        <w:sz w:val="28"/>
+                        <w:szCs w:val="28"/>
+                      </w:rPr>
+                      <m:t>Q</m:t>
+                    </m:r>
+                  </m:e>
+                  <m:sub>
+                    <m:r>
+                      <w:rPr>
+                        <w:rFonts w:ascii="Cambria Math" w:hAnsi="Cambria Math"/>
+                        <w:sz w:val="28"/>
+                        <w:szCs w:val="28"/>
+                      </w:rPr>
+                      <m:t>в</m:t>
+                    </m:r>
+                  </m:sub>
+                </m:sSub>
+                <m:r>
+                  <w:rPr>
+                    <w:rFonts w:ascii="Cambria Math" w:hAnsi="Cambria Math"/>
+                    <w:sz w:val="28"/>
+                    <w:szCs w:val="28"/>
+                  </w:rPr>
+                  <m:t>=</m:t>
+                </m:r>
+                <m:sSub>
+                  <m:sSubPr>
+                    <m:ctrlPr>
+                      <w:rPr>
+                        <w:rFonts w:ascii="Cambria Math" w:hAnsi="Cambria Math"/>
+                        <w:i/>
+                        <w:sz w:val="28"/>
+                        <w:szCs w:val="28"/>
+                      </w:rPr>
+                    </m:ctrlPr>
+                  </m:sSubPr>
+                  <m:e>
+                    <m:r>
+                      <w:rPr>
+                        <w:rFonts w:ascii="Cambria Math" w:hAnsi="Cambria Math"/>
+                        <w:sz w:val="28"/>
+                        <w:szCs w:val="28"/>
+                      </w:rPr>
+                      <m:t>P</m:t>
+                    </m:r>
+                  </m:e>
+                  <m:sub>
+                    <m:r>
+                      <w:rPr>
+                        <w:rFonts w:ascii="Cambria Math" w:hAnsi="Cambria Math"/>
+                        <w:sz w:val="28"/>
+                        <w:szCs w:val="28"/>
+                      </w:rPr>
+                      <m:t>р</m:t>
+                    </m:r>
+                  </m:sub>
+                </m:sSub>
+                <m:r>
+                  <w:rPr>
+                    <w:rFonts w:ascii="Cambria Math" w:hAnsi="Cambria Math"/>
+                    <w:sz w:val="28"/>
+                    <w:szCs w:val="28"/>
+                  </w:rPr>
+                  <m:t>×</m:t>
+                </m:r>
+                <m:d>
+                  <m:dPr>
+                    <m:ctrlPr>
+                      <w:rPr>
+                        <w:rFonts w:ascii="Cambria Math" w:hAnsi="Cambria Math"/>
+                        <w:i/>
+                        <w:sz w:val="28"/>
+                        <w:szCs w:val="28"/>
+                      </w:rPr>
+                    </m:ctrlPr>
+                  </m:dPr>
+                  <m:e>
+                    <m:r>
+                      <w:rPr>
+                        <w:rFonts w:ascii="Cambria Math" w:hAnsi="Cambria Math"/>
+                        <w:sz w:val="28"/>
+                        <w:szCs w:val="28"/>
+                        <w:lang w:val="en-US"/>
+                      </w:rPr>
+                      <m:t>tg</m:t>
+                    </m:r>
+                    <m:sSub>
+                      <m:sSubPr>
+                        <m:ctrlPr>
+                          <w:rPr>
+                            <w:rFonts w:ascii="Cambria Math" w:hAnsi="Cambria Math"/>
+                            <w:i/>
+                            <w:sz w:val="28"/>
+                            <w:szCs w:val="28"/>
+                            <w:lang w:val="en-US"/>
+                          </w:rPr>
+                        </m:ctrlPr>
+                      </m:sSubPr>
+                      <m:e>
+                        <m:r>
+                          <w:rPr>
+                            <w:rFonts w:ascii="Cambria Math" w:hAnsi="Cambria Math"/>
+                            <w:sz w:val="28"/>
+                            <w:szCs w:val="28"/>
+                            <w:lang w:val="en-US"/>
+                          </w:rPr>
+                          <m:t>φ</m:t>
+                        </m:r>
+                      </m:e>
+                      <m:sub>
+                        <m:r>
+                          <w:rPr>
+                            <w:rFonts w:ascii="Cambria Math" w:hAnsi="Cambria Math"/>
+                            <w:sz w:val="28"/>
+                            <w:szCs w:val="28"/>
+                            <w:lang w:val="en-US"/>
+                          </w:rPr>
+                          <m:t>р</m:t>
+                        </m:r>
+                      </m:sub>
+                    </m:sSub>
+                    <m:r>
+                      <w:rPr>
+                        <w:rFonts w:ascii="Cambria Math" w:hAnsi="Cambria Math"/>
+                        <w:sz w:val="28"/>
+                        <w:szCs w:val="28"/>
+                        <w:lang w:val="en-US"/>
+                      </w:rPr>
+                      <m:t>-tg</m:t>
+                    </m:r>
+                    <m:sSub>
+                      <m:sSubPr>
+                        <m:ctrlPr>
+                          <w:rPr>
+                            <w:rFonts w:ascii="Cambria Math" w:hAnsi="Cambria Math"/>
+                            <w:i/>
+                            <w:sz w:val="28"/>
+                            <w:szCs w:val="28"/>
+                            <w:lang w:val="en-US"/>
+                          </w:rPr>
+                        </m:ctrlPr>
+                      </m:sSubPr>
+                      <m:e>
+                        <m:r>
+                          <w:rPr>
+                            <w:rFonts w:ascii="Cambria Math" w:hAnsi="Cambria Math"/>
+                            <w:sz w:val="28"/>
+                            <w:szCs w:val="28"/>
+                            <w:lang w:val="en-US"/>
+                          </w:rPr>
+                          <m:t>φ</m:t>
+                        </m:r>
+                      </m:e>
+                      <m:sub>
+                        <m:r>
+                          <w:rPr>
+                            <w:rFonts w:ascii="Cambria Math" w:hAnsi="Cambria Math"/>
+                            <w:sz w:val="28"/>
+                            <w:szCs w:val="28"/>
+                            <w:lang w:val="en-US"/>
+                          </w:rPr>
+                          <m:t>в</m:t>
+                        </m:r>
+                      </m:sub>
+                    </m:sSub>
+                  </m:e>
+                </m:d>
+                <m:r>
+                  <w:rPr>
+                    <w:rFonts w:ascii="Cambria Math" w:hAnsi="Cambria Math"/>
+                    <w:sz w:val="28"/>
+                    <w:szCs w:val="28"/>
+                  </w:rPr>
+                  <m:t>, квар</m:t>
+                </m:r>
+              </m:oMath>
+            </m:oMathPara>
+          </w:p>
+        </w:tc>
+        <w:tc>
+          <w:tcPr>
+            <w:tcW w:w="1276" w:type="dxa"/>
+            <w:vAlign w:val="center"/>
+          </w:tcPr>
+          <w:p>
+            <w:pPr>
+              <w:pStyle w:val="ac"/>
+              <w:numPr>
+                <w:ilvl w:val="0"/>
+                <w:numId w:val="5"/>
+              </w:numPr>
+              <w:jc w:val="center"/>
+              <w:rPr>
+                <w:rFonts w:ascii="Times New Roman" w:hAnsi="Times New Roman" w:cs="Times New Roman"/>
+                <w:sz w:val="28"/>
+                <w:szCs w:val="28"/>
+              </w:rPr>
+            </w:pPr>
+          </w:p>
+        </w:tc>
+      </w:tr>
+    </w:tbl>
+    <w:p>
+      <w:pPr>
+        <w:ind w:firstLine="708"/>
+        <w:jc w:val="both"/>
+        <w:rPr>
+          <w:rFonts w:ascii="Times New Roman" w:eastAsiaTheme="minorEastAsia" w:hAnsi="Times New Roman" w:cs="Times New Roman"/>
+          <w:sz w:val="28"/>
+          <w:szCs w:val="28"/>
+        </w:rPr>
+      </w:pPr>
+      <w:r>
+        <w:rPr>
+          <w:rFonts w:ascii="Times New Roman" w:hAnsi="Times New Roman" w:cs="Times New Roman"/>
+          <w:sz w:val="28"/>
+          <w:szCs w:val="28"/>
+        </w:rPr>
+        <w:tab/>
+      </w:r>
+      <w:r>
+        <w:rPr>
+          <w:rFonts w:ascii="Times New Roman" w:hAnsi="Times New Roman" w:cs="Times New Roman"/>
+          <w:sz w:val="28"/>
+          <w:szCs w:val="28"/>
+          <w:lang w:val="ru-RU"/>
+        </w:rPr>
+        <w:t xml:space="preserve">Де </w:t>
+      </w:r>
+      <m:oMath>
+        <m:sSub>
+          <m:sSubPr>
+            <m:ctrlPr>
+              <w:rPr>
+                <w:rFonts w:ascii="Cambria Math" w:hAnsi="Cambria Math" w:cs="Times New Roman"/>
+                <w:i/>
+                <w:sz w:val="28"/>
+                <w:szCs w:val="28"/>
+                <w:lang w:val="ru-RU"/>
+              </w:rPr>
+            </m:ctrlPr>
+          </m:sSubPr>
+          <m:e>
+            <m:r>
+              <w:rPr>
+                <w:rFonts w:ascii="Cambria Math" w:hAnsi="Cambria Math" w:cs="Times New Roman"/>
+                <w:sz w:val="28"/>
+                <w:szCs w:val="28"/>
+                <w:lang w:val="ru-RU"/>
+              </w:rPr>
+              <m:t>P</m:t>
+            </m:r>
+          </m:e>
+          <m:sub>
+            <m:r>
+              <w:rPr>
+                <w:rFonts w:ascii="Cambria Math" w:hAnsi="Cambria Math" w:cs="Times New Roman"/>
+                <w:sz w:val="28"/>
+                <w:szCs w:val="28"/>
+                <w:lang w:val="ru-RU"/>
+              </w:rPr>
+              <m:t>р</m:t>
+            </m:r>
+          </m:sub>
+        </m:sSub>
+      </m:oMath>
+      <w:r>
+        <w:rPr>
+          <w:rFonts w:ascii="Times New Roman" w:eastAsiaTheme="minorEastAsia" w:hAnsi="Times New Roman" w:cs="Times New Roman"/>
+          <w:sz w:val="28"/>
+          <w:szCs w:val="28"/>
+          <w:lang w:val="ru-RU"/>
+        </w:rPr>
+        <w:t xml:space="preserve"> - </w:t>
+      </w:r>
+      <w:r>
+        <w:rPr>
+          <w:rFonts w:ascii="Times New Roman" w:eastAsiaTheme="minorEastAsia" w:hAnsi="Times New Roman" w:cs="Times New Roman"/>
+          <w:sz w:val="28"/>
+          <w:szCs w:val="28"/>
+        </w:rPr>
+        <w:t>потужність активного навантаження підприємства, кВт;</w:t>
+      </w:r>
+    </w:p>
+    <w:p>
+      <w:pPr>
+        <w:ind w:firstLine="708"/>
+        <w:jc w:val="both"/>
+        <w:rPr>
+          <w:rFonts w:ascii="Times New Roman" w:eastAsiaTheme="minorEastAsia" w:hAnsi="Times New Roman" w:cs="Times New Roman"/>
+          <w:sz w:val="28"/>
+          <w:szCs w:val="28"/>
+        </w:rPr>
+      </w:pPr>
+      <w:r>
+        <w:rPr>
+          <w:rFonts w:ascii="Times New Roman" w:eastAsiaTheme="minorEastAsia" w:hAnsi="Times New Roman" w:cs="Times New Roman"/>
+          <w:sz w:val="28"/>
+          <w:szCs w:val="28"/>
+        </w:rPr>
+        <w:tab/>
+      </w:r>
+      <m:oMath>
+        <m:r>
+          <w:rPr>
+            <w:rFonts w:ascii="Cambria Math" w:hAnsi="Cambria Math"/>
+            <w:sz w:val="28"/>
+            <w:szCs w:val="28"/>
+            <w:lang w:val="en-US"/>
+          </w:rPr>
+          <m:t>tg</m:t>
+        </m:r>
+        <m:sSub>
+          <m:sSubPr>
+            <m:ctrlPr>
+              <w:rPr>
+                <w:rFonts w:ascii="Cambria Math" w:hAnsi="Cambria Math"/>
+                <w:i/>
+                <w:sz w:val="28"/>
+                <w:szCs w:val="28"/>
+                <w:lang w:val="en-US"/>
+              </w:rPr>
+            </m:ctrlPr>
+          </m:sSubPr>
+          <m:e>
+            <m:r>
+              <w:rPr>
+                <w:rFonts w:ascii="Cambria Math" w:hAnsi="Cambria Math"/>
+                <w:sz w:val="28"/>
+                <w:szCs w:val="28"/>
+                <w:lang w:val="en-US"/>
+              </w:rPr>
+              <m:t>φ</m:t>
+            </m:r>
+          </m:e>
+          <m:sub>
+            <m:r>
+              <w:rPr>
+                <w:rFonts w:ascii="Cambria Math" w:hAnsi="Cambria Math"/>
+                <w:sz w:val="28"/>
+                <w:szCs w:val="28"/>
+                <w:lang w:val="ru-RU"/>
+              </w:rPr>
+              <m:t>в</m:t>
+            </m:r>
+          </m:sub>
+        </m:sSub>
+      </m:oMath>
+      <w:r>
+        <w:rPr>
+          <w:rFonts w:ascii="Times New Roman" w:eastAsiaTheme="minorEastAsia" w:hAnsi="Times New Roman" w:cs="Times New Roman"/>
+          <w:sz w:val="28"/>
+          <w:szCs w:val="28"/>
+        </w:rPr>
+        <w:t xml:space="preserve"> – оптимальний тангенс, що відповідає встановленими підприємством умовами отримання від енергосистемі </w:t>
+      </w:r>
+      <w:proofErr w:type="spellStart"/>
+      <w:r>
+        <w:rPr>
+          <w:rFonts w:ascii="Times New Roman" w:eastAsiaTheme="minorEastAsia" w:hAnsi="Times New Roman" w:cs="Times New Roman"/>
+          <w:sz w:val="28"/>
+          <w:szCs w:val="28"/>
+        </w:rPr>
+        <w:t>потухностей</w:t>
+      </w:r>
+      <w:proofErr w:type="spellEnd"/>
+      <w:r>
+        <w:rPr>
+          <w:rFonts w:ascii="Times New Roman" w:eastAsiaTheme="minorEastAsia" w:hAnsi="Times New Roman" w:cs="Times New Roman"/>
+          <w:sz w:val="28"/>
+          <w:szCs w:val="28"/>
+        </w:rPr>
+        <w:t xml:space="preserve"> навантаження </w:t>
+      </w:r>
+      <m:oMath>
+        <m:sSub>
+          <m:sSubPr>
+            <m:ctrlPr>
+              <w:rPr>
+                <w:rFonts w:ascii="Cambria Math" w:hAnsi="Cambria Math"/>
+                <w:i/>
+                <w:sz w:val="28"/>
+                <w:szCs w:val="28"/>
+              </w:rPr>
+            </m:ctrlPr>
+          </m:sSubPr>
+          <m:e>
+            <m:r>
+              <w:rPr>
+                <w:rFonts w:ascii="Cambria Math" w:hAnsi="Cambria Math"/>
+                <w:sz w:val="28"/>
+                <w:szCs w:val="28"/>
+              </w:rPr>
+              <m:t>P</m:t>
+            </m:r>
+          </m:e>
+          <m:sub>
+            <m:r>
+              <w:rPr>
+                <w:rFonts w:ascii="Cambria Math" w:hAnsi="Cambria Math"/>
+                <w:sz w:val="28"/>
+                <w:szCs w:val="28"/>
+              </w:rPr>
+              <m:t>р</m:t>
+            </m:r>
+          </m:sub>
+        </m:sSub>
+      </m:oMath>
+      <w:r>
+        <w:rPr>
+          <w:rFonts w:ascii="Times New Roman" w:eastAsiaTheme="minorEastAsia" w:hAnsi="Times New Roman" w:cs="Times New Roman"/>
+          <w:sz w:val="28"/>
+          <w:szCs w:val="28"/>
+        </w:rPr>
+        <w:t xml:space="preserve"> та </w:t>
+      </w:r>
+      <m:oMath>
+        <m:sSub>
+          <m:sSubPr>
+            <m:ctrlPr>
+              <w:rPr>
+                <w:rFonts w:ascii="Cambria Math" w:hAnsi="Cambria Math"/>
+                <w:i/>
+                <w:sz w:val="28"/>
+                <w:szCs w:val="28"/>
+              </w:rPr>
+            </m:ctrlPr>
+          </m:sSubPr>
+          <m:e>
+            <m:r>
+              <w:rPr>
+                <w:rFonts w:ascii="Cambria Math" w:hAnsi="Cambria Math"/>
+                <w:sz w:val="28"/>
+                <w:szCs w:val="28"/>
+              </w:rPr>
+              <m:t>Q</m:t>
+            </m:r>
+          </m:e>
+          <m:sub>
+            <m:r>
+              <w:rPr>
+                <w:rFonts w:ascii="Cambria Math" w:hAnsi="Cambria Math"/>
+                <w:sz w:val="28"/>
+                <w:szCs w:val="28"/>
+              </w:rPr>
+              <m:t>в</m:t>
+            </m:r>
+          </m:sub>
+        </m:sSub>
+      </m:oMath>
+      <w:r>
+        <w:rPr>
+          <w:rFonts w:ascii="Times New Roman" w:eastAsiaTheme="minorEastAsia" w:hAnsi="Times New Roman" w:cs="Times New Roman"/>
+          <w:sz w:val="28"/>
+          <w:szCs w:val="28"/>
+        </w:rPr>
+        <w:t>, який дорівнює 0.1;</w:t>
+      </w:r>
+    </w:p>
+    <w:p>
+      <w:pPr>
+        <w:ind w:firstLine="708"/>
+        <w:rPr>
+          <w:rFonts w:ascii="Times New Roman" w:eastAsiaTheme="minorEastAsia" w:hAnsi="Times New Roman" w:cs="Times New Roman"/>
+          <w:sz w:val="28"/>
+          <w:szCs w:val="28"/>
+          <w:lang w:val="ru-RU"/>
+        </w:rPr>
+      </w:pPr>
+      <w:r>
+        <w:rPr>
+          <w:rFonts w:ascii="Times New Roman" w:eastAsiaTheme="minorEastAsia" w:hAnsi="Times New Roman" w:cs="Times New Roman"/>
+          <w:sz w:val="28"/>
+          <w:szCs w:val="28"/>
+        </w:rPr>
+        <w:tab/>
+      </w:r>
+      <m:oMath>
+        <m:r>
+          <w:rPr>
+            <w:rFonts w:ascii="Cambria Math" w:hAnsi="Cambria Math"/>
+            <w:sz w:val="28"/>
+            <w:szCs w:val="28"/>
+          </w:rPr>
+          <m:t>tg</m:t>
+        </m:r>
+        <m:sSub>
+          <m:sSubPr>
+            <m:ctrlPr>
+              <w:rPr>
+                <w:rFonts w:ascii="Cambria Math" w:hAnsi="Cambria Math"/>
+                <w:i/>
+                <w:sz w:val="28"/>
+                <w:szCs w:val="28"/>
+              </w:rPr>
+            </m:ctrlPr>
+          </m:sSubPr>
+          <m:e>
+            <m:r>
+              <w:rPr>
+                <w:rFonts w:ascii="Cambria Math" w:hAnsi="Cambria Math"/>
+                <w:sz w:val="28"/>
+                <w:szCs w:val="28"/>
+              </w:rPr>
+              <m:t>φ</m:t>
+            </m:r>
+          </m:e>
+          <m:sub>
+            <m:r>
+              <w:rPr>
+                <w:rFonts w:ascii="Cambria Math" w:hAnsi="Cambria Math"/>
+                <w:sz w:val="28"/>
+                <w:szCs w:val="28"/>
+              </w:rPr>
+              <m:t>р</m:t>
+            </m:r>
+          </m:sub>
+        </m:sSub>
+      </m:oMath>
+      <w:r>
+        <w:rPr>
+          <w:rFonts w:ascii="Times New Roman" w:eastAsiaTheme="minorEastAsia" w:hAnsi="Times New Roman" w:cs="Times New Roman"/>
+          <w:sz w:val="28"/>
+          <w:szCs w:val="28"/>
+        </w:rPr>
+        <w:t xml:space="preserve"> – фактичний тангенс, </w:t>
+      </w:r>
+      <w:r>
+        <w:rPr>
+          <w:rFonts w:ascii="Times New Roman" w:eastAsiaTheme="minorEastAsia" w:hAnsi="Times New Roman" w:cs="Times New Roman"/>
+          <w:sz w:val="28"/>
+          <w:szCs w:val="28"/>
+        </w:rPr>
+        <w:t xml:space="preserve">що відповідає </w:t>
+      </w:r>
+      <w:proofErr w:type="spellStart"/>
+      <w:r>
+        <w:rPr>
+          <w:rFonts w:ascii="Times New Roman" w:eastAsiaTheme="minorEastAsia" w:hAnsi="Times New Roman" w:cs="Times New Roman"/>
+          <w:sz w:val="28"/>
+          <w:szCs w:val="28"/>
+        </w:rPr>
+        <w:t>потужностям</w:t>
+      </w:r>
+      <w:proofErr w:type="spellEnd"/>
+      <w:r>
+        <w:rPr>
+          <w:rFonts w:ascii="Times New Roman" w:eastAsiaTheme="minorEastAsia" w:hAnsi="Times New Roman" w:cs="Times New Roman"/>
+          <w:sz w:val="28"/>
+          <w:szCs w:val="28"/>
+        </w:rPr>
+        <w:t xml:space="preserve"> навантаження </w:t>
+      </w:r>
+      <m:oMath>
+        <m:sSub>
+          <m:sSubPr>
+            <m:ctrlPr>
+              <w:rPr>
+                <w:rFonts w:ascii="Cambria Math" w:hAnsi="Cambria Math"/>
+                <w:i/>
+                <w:sz w:val="28"/>
+                <w:szCs w:val="28"/>
+                <w:lang w:val="ru-RU"/>
+              </w:rPr>
+            </m:ctrlPr>
+          </m:sSubPr>
+          <m:e>
+            <m:r>
+              <w:rPr>
+                <w:rFonts w:ascii="Cambria Math" w:hAnsi="Cambria Math"/>
+                <w:sz w:val="28"/>
+                <w:szCs w:val="28"/>
+              </w:rPr>
+              <m:t>P</m:t>
+            </m:r>
+          </m:e>
+          <m:sub>
+            <m:r>
+              <w:rPr>
+                <w:rFonts w:ascii="Cambria Math" w:hAnsi="Cambria Math"/>
+                <w:sz w:val="28"/>
+                <w:szCs w:val="28"/>
+              </w:rPr>
+              <m:t>р</m:t>
+            </m:r>
+          </m:sub>
+        </m:sSub>
+      </m:oMath>
+      <w:r>
+        <w:rPr>
+          <w:rFonts w:ascii="Times New Roman" w:eastAsiaTheme="minorEastAsia" w:hAnsi="Times New Roman" w:cs="Times New Roman"/>
+          <w:sz w:val="28"/>
+          <w:szCs w:val="28"/>
+          <w:lang w:val="ru-RU"/>
+        </w:rPr>
+        <w:t xml:space="preserve"> та </w:t>
+      </w:r>
+      <m:oMath>
+        <m:sSub>
+          <m:sSubPr>
+            <m:ctrlPr>
+              <w:rPr>
+                <w:rFonts w:ascii="Cambria Math" w:hAnsi="Cambria Math"/>
+                <w:i/>
+                <w:sz w:val="28"/>
+                <w:szCs w:val="28"/>
+                <w:lang w:val="ru-RU"/>
+              </w:rPr>
+            </m:ctrlPr>
+          </m:sSubPr>
+          <m:e>
+            <m:r>
+              <w:rPr>
+                <w:rFonts w:ascii="Cambria Math" w:hAnsi="Cambria Math"/>
+                <w:sz w:val="28"/>
+                <w:szCs w:val="28"/>
+              </w:rPr>
+              <m:t>Q</m:t>
+            </m:r>
+          </m:e>
+          <m:sub>
+            <m:r>
+              <w:rPr>
+                <w:rFonts w:ascii="Cambria Math" w:hAnsi="Cambria Math"/>
+                <w:sz w:val="28"/>
+                <w:szCs w:val="28"/>
+              </w:rPr>
+              <m:t>р</m:t>
+            </m:r>
+          </m:sub>
+        </m:sSub>
+      </m:oMath>
+      <w:r>
+        <w:rPr>
+          <w:rFonts w:ascii="Times New Roman" w:eastAsiaTheme="minorEastAsia" w:hAnsi="Times New Roman" w:cs="Times New Roman"/>
+          <w:sz w:val="28"/>
+          <w:szCs w:val="28"/>
+          <w:lang w:val="ru-RU"/>
+        </w:rPr>
+        <w:t xml:space="preserve">, </w:t>
+      </w:r>
+      <w:proofErr w:type="spellStart"/>
+      <w:r>
+        <w:rPr>
+          <w:rFonts w:ascii="Times New Roman" w:eastAsiaTheme="minorEastAsia" w:hAnsi="Times New Roman" w:cs="Times New Roman"/>
+          <w:sz w:val="28"/>
+          <w:szCs w:val="28"/>
+          <w:lang w:val="ru-RU"/>
+        </w:rPr>
+        <w:t>який</w:t>
+      </w:r>
+      <w:proofErr w:type="spellEnd"/>
+      <w:r>
+        <w:rPr>
+          <w:rFonts w:ascii="Times New Roman" w:eastAsiaTheme="minorEastAsia" w:hAnsi="Times New Roman" w:cs="Times New Roman"/>
+          <w:sz w:val="28"/>
+          <w:szCs w:val="28"/>
+          <w:lang w:val="ru-RU"/>
+        </w:rPr>
+        <w:t xml:space="preserve"> </w:t>
+      </w:r>
+      <w:proofErr w:type="spellStart"/>
+      <w:r>
+        <w:rPr>
+          <w:rFonts w:ascii="Times New Roman" w:eastAsiaTheme="minorEastAsia" w:hAnsi="Times New Roman" w:cs="Times New Roman"/>
+          <w:sz w:val="28"/>
+          <w:szCs w:val="28"/>
+          <w:lang w:val="ru-RU"/>
+        </w:rPr>
+        <w:t>дорівнює</w:t>
+      </w:r>
+      <w:proofErr w:type="spellEnd"/>
+      <w:r>
+        <w:rPr>
+          <w:rFonts w:ascii="Times New Roman" w:eastAsiaTheme="minorEastAsia" w:hAnsi="Times New Roman" w:cs="Times New Roman"/>
+          <w:sz w:val="28"/>
+          <w:szCs w:val="28"/>
+          <w:lang w:val="ru-RU"/>
+        </w:rPr>
+        <w:t>:</w:t>
+      </w:r>
+    </w:p>
+    <w:tbl>
+      <w:tblPr>
+        <w:tblStyle w:val="ab"/>
+        <w:tblW w:w="10491" w:type="dxa"/>
+        <w:tblInd w:w="-431" w:type="dxa"/>
+        <w:tblBorders>
+          <w:top w:val="none" w:sz="0" w:space="0" w:color="auto"/>
+          <w:left w:val="none" w:sz="0" w:space="0" w:color="auto"/>
+          <w:bottom w:val="none" w:sz="0" w:space="0" w:color="auto"/>
+          <w:right w:val="none" w:sz="0" w:space="0" w:color="auto"/>
+          <w:insideH w:val="none" w:sz="0" w:space="0" w:color="auto"/>
+          <w:insideV w:val="none" w:sz="0" w:space="0" w:color="auto"/>
+        </w:tblBorders>
+        <w:tblLook w:val="04A0" w:firstRow="1" w:lastRow="0" w:firstColumn="1" w:lastColumn="0" w:noHBand="0" w:noVBand="1"/>
+      </w:tblPr>
+      <w:tblGrid>
+        <w:gridCol w:w="9215"/>
+        <w:gridCol w:w="1276"/>
+      </w:tblGrid>
+      <w:tr>
+        <w:trPr>
+          <w:trHeight w:val="416"/>
+        </w:trPr>
+        <w:tc>
+          <w:tcPr>
+            <w:tcW w:w="9215" w:type="dxa"/>
+            <w:vAlign w:val="center"/>
+          </w:tcPr>
+          <w:p>
+            <w:pPr>
+              <w:jc w:val="center"/>
+              <w:rPr>
+                <w:rFonts w:ascii="Times New Roman" w:hAnsi="Times New Roman"/>
+                <w:i/>
+                <w:sz w:val="28"/>
+                <w:szCs w:val="28"/>
+                <w:lang w:val="uk-UA"/>
+              </w:rPr>
+            </w:pPr>
+            <m:oMathPara>
+              <m:oMath>
+                <m:r>
+                  <w:rPr>
+                    <w:rFonts w:ascii="Cambria Math" w:hAnsi="Cambria Math"/>
+                    <w:sz w:val="28"/>
+                    <w:szCs w:val="28"/>
+                  </w:rPr>
+                  <m:t>tg</m:t>
+                </m:r>
+                <m:sSub>
+                  <m:sSubPr>
+                    <m:ctrlPr>
+                      <w:rPr>
+                        <w:rFonts w:ascii="Cambria Math" w:hAnsi="Cambria Math"/>
+                        <w:i/>
+                        <w:sz w:val="28"/>
+                        <w:szCs w:val="28"/>
+                      </w:rPr>
+                    </m:ctrlPr>
+                  </m:sSubPr>
+                  <m:e>
+                    <m:r>
+                      <w:rPr>
+                        <w:rFonts w:ascii="Cambria Math" w:hAnsi="Cambria Math"/>
+                        <w:sz w:val="28"/>
+                        <w:szCs w:val="28"/>
+                      </w:rPr>
+                      <m:t>φ</m:t>
+                    </m:r>
+                  </m:e>
+                  <m:sub>
+                    <m:r>
+                      <w:rPr>
+                        <w:rFonts w:ascii="Cambria Math" w:hAnsi="Cambria Math"/>
+                        <w:sz w:val="28"/>
+                        <w:szCs w:val="28"/>
+                      </w:rPr>
+                      <m:t>р</m:t>
+                    </m:r>
+                  </m:sub>
+                </m:sSub>
+                <m:r>
+                  <w:rPr>
+                    <w:rFonts w:ascii="Cambria Math" w:hAnsi="Cambria Math"/>
+                    <w:sz w:val="28"/>
+                    <w:szCs w:val="28"/>
+                  </w:rPr>
+                  <m:t xml:space="preserve">= </m:t>
+                </m:r>
+                <m:f>
+                  <m:fPr>
+                    <m:ctrlPr>
+                      <w:rPr>
+                        <w:rFonts w:ascii="Cambria Math" w:hAnsi="Cambria Math"/>
+                        <w:i/>
+                        <w:sz w:val="28"/>
+                        <w:szCs w:val="28"/>
+                      </w:rPr>
+                    </m:ctrlPr>
+                  </m:fPr>
+                  <m:num>
+                    <m:sSub>
+                      <m:sSubPr>
+                        <m:ctrlPr>
+                          <w:rPr>
+                            <w:rFonts w:ascii="Cambria Math" w:hAnsi="Cambria Math"/>
+                            <w:i/>
+                            <w:sz w:val="28"/>
+                            <w:szCs w:val="28"/>
+                          </w:rPr>
+                        </m:ctrlPr>
+                      </m:sSubPr>
+                      <m:e>
+                        <m:r>
+                          <w:rPr>
+                            <w:rFonts w:ascii="Cambria Math" w:hAnsi="Cambria Math"/>
+                            <w:sz w:val="28"/>
+                            <w:szCs w:val="28"/>
+                          </w:rPr>
+                          <m:t>Q</m:t>
+                        </m:r>
+                      </m:e>
+                      <m:sub>
+                        <m:r>
+                          <w:rPr>
+                            <w:rFonts w:ascii="Cambria Math" w:hAnsi="Cambria Math"/>
+                            <w:sz w:val="28"/>
+                            <w:szCs w:val="28"/>
+                          </w:rPr>
+                          <m:t>р</m:t>
+                        </m:r>
+                      </m:sub>
+                    </m:sSub>
+                  </m:num>
+                  <m:den>
+                    <m:sSub>
+                      <m:sSubPr>
+                        <m:ctrlPr>
+                          <w:rPr>
+                            <w:rFonts w:ascii="Cambria Math" w:hAnsi="Cambria Math"/>
+                            <w:i/>
+                            <w:sz w:val="28"/>
+                            <w:szCs w:val="28"/>
+                          </w:rPr>
+                        </m:ctrlPr>
+                      </m:sSubPr>
+                      <m:e>
+                        <m:r>
+                          <w:rPr>
+                            <w:rFonts w:ascii="Cambria Math" w:hAnsi="Cambria Math"/>
+                            <w:sz w:val="28"/>
+                            <w:szCs w:val="28"/>
+                          </w:rPr>
+                          <m:t>P</m:t>
+                        </m:r>
+                      </m:e>
+                      <m:sub>
+                        <m:r>
+                          <w:rPr>
+                            <w:rFonts w:ascii="Cambria Math" w:hAnsi="Cambria Math"/>
+                            <w:sz w:val="28"/>
+                            <w:szCs w:val="28"/>
+                          </w:rPr>
+                          <m:t>р</m:t>
+                        </m:r>
+                      </m:sub>
+                    </m:sSub>
+                  </m:den>
+                </m:f>
+                <m:r>
+                  <w:rPr>
+                    <w:rFonts w:ascii="Cambria Math" w:hAnsi="Cambria Math"/>
+                    <w:sz w:val="28"/>
+                    <w:szCs w:val="28"/>
+                  </w:rPr>
+                  <m:t>=</m:t>
+                </m:r>
+                <m:f>
+                  <m:fPr>
+                    <m:ctrlPr>
+                      <w:rPr>
+                        <w:rFonts w:ascii="Cambria Math" w:hAnsi="Cambria Math"/>
+                        <w:i/>
+                        <w:sz w:val="28"/>
+                        <w:szCs w:val="28"/>
+                        <w:lang w:val="uk-UA"/>
+                      </w:rPr>
+                    </m:ctrlPr>
+                  </m:fPr>
+                  <m:num>
+                    <m:r>
+                      <m:rPr>
+                        <m:sty m:val="p"/>
+                      </m:rPr>
+                      <w:rPr>
+                        <w:rFonts w:ascii="Cambria Math" w:eastAsia="Times New Roman" w:hAnsi="Cambria Math" w:cs="Times New Roman"/>
+                        <w:color w:val="000000"/>
+                        <w:sz w:val="28"/>
+                        <w:szCs w:val="28"/>
+                        <w:lang w:eastAsia="ru-RU"/>
+                      </w:rPr>
+                      <m:t>13510,2</m:t>
+                    </m:r>
+                  </m:num>
+                  <m:den>
+                    <m:r>
+                      <m:rPr>
+                        <m:sty m:val="p"/>
+                      </m:rPr>
+                      <w:rPr>
+                        <w:rFonts w:ascii="Cambria Math" w:eastAsia="Times New Roman" w:hAnsi="Cambria Math" w:cs="Times New Roman"/>
+                        <w:color w:val="000000"/>
+                        <w:sz w:val="28"/>
+                        <w:szCs w:val="28"/>
+                        <w:lang w:eastAsia="ru-RU"/>
+                      </w:rPr>
+                      <m:t>17647</m:t>
+                    </m:r>
+                  </m:den>
+                </m:f>
+                <m:r>
+                  <w:rPr>
+                    <w:rFonts w:ascii="Cambria Math" w:hAnsi="Cambria Math"/>
+                    <w:sz w:val="28"/>
+                    <w:szCs w:val="28"/>
+                    <w:lang w:val="uk-UA"/>
+                  </w:rPr>
+                  <m:t>=0.76</m:t>
+                </m:r>
+              </m:oMath>
+            </m:oMathPara>
+          </w:p>
+        </w:tc>
+        <w:tc>
+          <w:tcPr>
+            <w:tcW w:w="1276" w:type="dxa"/>
+            <w:vAlign w:val="center"/>
+          </w:tcPr>
+          <w:p>
+            <w:pPr>
+              <w:pStyle w:val="ac"/>
+              <w:numPr>
+                <w:ilvl w:val="0"/>
+                <w:numId w:val="5"/>
+              </w:numPr>
+              <w:jc w:val="center"/>
+              <w:rPr>
+                <w:rFonts w:ascii="Times New Roman" w:hAnsi="Times New Roman" w:cs="Times New Roman"/>
+                <w:sz w:val="28"/>
+                <w:szCs w:val="28"/>
+              </w:rPr>
+            </w:pPr>
+          </w:p>
+        </w:tc>
+      </w:tr>
+    </w:tbl>
+    <w:p>
+      <w:pPr>
+        <w:ind w:firstLine="708"/>
+        <w:rPr>
+          <w:rFonts w:ascii="Times New Roman" w:hAnsi="Times New Roman" w:cs="Times New Roman"/>
+          <w:sz w:val="28"/>
+          <w:szCs w:val="28"/>
+        </w:rPr>
+      </w:pPr>
+      <w:r>
+        <w:rPr>
+          <w:rFonts w:ascii="Times New Roman" w:hAnsi="Times New Roman" w:cs="Times New Roman"/>
+          <w:sz w:val="28"/>
+          <w:szCs w:val="28"/>
+        </w:rPr>
+        <w:t>За формулою 2.</w:t>
+      </w:r>
+      <w:r>
+        <w:rPr>
+          <w:rFonts w:ascii="Times New Roman" w:hAnsi="Times New Roman" w:cs="Times New Roman"/>
+          <w:sz w:val="28"/>
+          <w:szCs w:val="28"/>
+        </w:rPr>
+        <w:t>47</w:t>
+      </w:r>
+      <w:r>
+        <w:rPr>
+          <w:rFonts w:ascii="Times New Roman" w:hAnsi="Times New Roman" w:cs="Times New Roman"/>
+          <w:sz w:val="28"/>
+          <w:szCs w:val="28"/>
+        </w:rPr>
+        <w:t xml:space="preserve"> визначаємо потужність компенсуючого</w:t>
+      </w:r>
+      <w:r>
+        <w:rPr>
+          <w:rFonts w:ascii="Times New Roman" w:hAnsi="Times New Roman" w:cs="Times New Roman"/>
+          <w:sz w:val="28"/>
+          <w:szCs w:val="28"/>
+        </w:rPr>
+        <w:t xml:space="preserve"> пристрою</w:t>
+      </w:r>
+      <w:r>
+        <w:rPr>
+          <w:rFonts w:ascii="Times New Roman" w:hAnsi="Times New Roman" w:cs="Times New Roman"/>
+          <w:sz w:val="28"/>
+          <w:szCs w:val="28"/>
+        </w:rPr>
+        <w:t>:</w:t>
+      </w:r>
+    </w:p>
+    <w:tbl>
+      <w:tblPr>
+        <w:tblStyle w:val="ab"/>
+        <w:tblW w:w="10491" w:type="dxa"/>
+        <w:tblInd w:w="-431" w:type="dxa"/>
+        <w:tblBorders>
+          <w:top w:val="none" w:sz="0" w:space="0" w:color="auto"/>
+          <w:left w:val="none" w:sz="0" w:space="0" w:color="auto"/>
+          <w:bottom w:val="none" w:sz="0" w:space="0" w:color="auto"/>
+          <w:right w:val="none" w:sz="0" w:space="0" w:color="auto"/>
+          <w:insideH w:val="none" w:sz="0" w:space="0" w:color="auto"/>
+          <w:insideV w:val="none" w:sz="0" w:space="0" w:color="auto"/>
+        </w:tblBorders>
+        <w:tblLook w:val="04A0" w:firstRow="1" w:lastRow="0" w:firstColumn="1" w:lastColumn="0" w:noHBand="0" w:noVBand="1"/>
+      </w:tblPr>
+      <w:tblGrid>
+        <w:gridCol w:w="9215"/>
+        <w:gridCol w:w="1276"/>
+      </w:tblGrid>
+      <w:tr>
+        <w:trPr>
+          <w:trHeight w:val="416"/>
+        </w:trPr>
+        <w:tc>
+          <w:tcPr>
+            <w:tcW w:w="9215" w:type="dxa"/>
+            <w:vAlign w:val="center"/>
+          </w:tcPr>
+          <w:p>
+            <w:pPr>
+              <w:jc w:val="center"/>
+              <w:rPr>
+                <w:rFonts w:ascii="Times New Roman" w:hAnsi="Times New Roman"/>
+                <w:sz w:val="28"/>
+                <w:szCs w:val="28"/>
+              </w:rPr>
+            </w:pPr>
+            <m:oMath>
+              <m:sSub>
+                <m:sSubPr>
+                  <m:ctrlPr>
+                    <w:rPr>
+                      <w:rFonts w:ascii="Cambria Math" w:hAnsi="Cambria Math"/>
+                      <w:i/>
+                      <w:sz w:val="28"/>
+                      <w:szCs w:val="28"/>
+                    </w:rPr>
+                  </m:ctrlPr>
+                </m:sSubPr>
+                <m:e>
+                  <m:r>
+                    <w:rPr>
+                      <w:rFonts w:ascii="Cambria Math" w:hAnsi="Cambria Math"/>
+                      <w:sz w:val="28"/>
+                      <w:szCs w:val="28"/>
+                    </w:rPr>
+                    <m:t>Q</m:t>
+                  </m:r>
+                </m:e>
+                <m:sub>
+                  <m:r>
+                    <w:rPr>
+                      <w:rFonts w:ascii="Cambria Math" w:hAnsi="Cambria Math"/>
+                      <w:sz w:val="28"/>
+                      <w:szCs w:val="28"/>
+                    </w:rPr>
+                    <m:t>кп</m:t>
+                  </m:r>
+                </m:sub>
+              </m:sSub>
+              <m:r>
+                <w:rPr>
+                  <w:rFonts w:ascii="Cambria Math" w:hAnsi="Cambria Math"/>
+                  <w:sz w:val="28"/>
+                  <w:szCs w:val="28"/>
+                </w:rPr>
+                <m:t>=</m:t>
+              </m:r>
+              <m:r>
+                <m:rPr>
+                  <m:sty m:val="p"/>
+                </m:rPr>
+                <w:rPr>
+                  <w:rFonts w:ascii="Cambria Math" w:eastAsia="Times New Roman" w:hAnsi="Cambria Math" w:cs="Times New Roman"/>
+                  <w:color w:val="000000"/>
+                  <w:sz w:val="28"/>
+                  <w:szCs w:val="28"/>
+                  <w:lang w:eastAsia="ru-RU"/>
+                </w:rPr>
+                <m:t>17647×</m:t>
+              </m:r>
+              <m:d>
+                <m:dPr>
+                  <m:ctrlPr>
+                    <w:rPr>
+                      <w:rFonts w:ascii="Cambria Math" w:eastAsia="Times New Roman" w:hAnsi="Cambria Math" w:cs="Times New Roman"/>
+                      <w:color w:val="000000"/>
+                      <w:sz w:val="28"/>
+                      <w:szCs w:val="28"/>
+                      <w:lang w:eastAsia="ru-RU"/>
+                    </w:rPr>
+                  </m:ctrlPr>
+                </m:dPr>
+                <m:e>
+                  <m:r>
+                    <w:rPr>
+                      <w:rFonts w:ascii="Cambria Math" w:eastAsia="Times New Roman" w:hAnsi="Cambria Math" w:cs="Times New Roman"/>
+                      <w:color w:val="000000"/>
+                      <w:sz w:val="28"/>
+                      <w:szCs w:val="28"/>
+                      <w:lang w:eastAsia="ru-RU"/>
+                    </w:rPr>
+                    <m:t>0.76-0.1</m:t>
+                  </m:r>
+                </m:e>
+              </m:d>
+              <m:r>
+                <w:rPr>
+                  <w:rFonts w:ascii="Cambria Math" w:eastAsia="Times New Roman" w:hAnsi="Cambria Math" w:cs="Times New Roman"/>
+                  <w:color w:val="000000"/>
+                  <w:sz w:val="28"/>
+                  <w:szCs w:val="28"/>
+                  <w:lang w:eastAsia="ru-RU"/>
+                </w:rPr>
+                <m:t>=11647.02</m:t>
+              </m:r>
+            </m:oMath>
+            <w:r>
+              <w:rPr>
+                <w:rFonts w:ascii="Times New Roman" w:eastAsiaTheme="minorEastAsia" w:hAnsi="Times New Roman"/>
+                <w:color w:val="000000"/>
+                <w:sz w:val="28"/>
+                <w:szCs w:val="28"/>
+                <w:lang w:eastAsia="ru-RU"/>
+              </w:rPr>
+              <w:t xml:space="preserve"> квар</w:t>
+            </w:r>
+          </w:p>
+        </w:tc>
+        <w:tc>
+          <w:tcPr>
+            <w:tcW w:w="1276" w:type="dxa"/>
+            <w:vAlign w:val="center"/>
+          </w:tcPr>
+          <w:p>
+            <w:pPr>
+              <w:pStyle w:val="ac"/>
+              <w:numPr>
+                <w:ilvl w:val="0"/>
+                <w:numId w:val="5"/>
+              </w:numPr>
+              <w:jc w:val="center"/>
+              <w:rPr>
+                <w:rFonts w:ascii="Times New Roman" w:hAnsi="Times New Roman" w:cs="Times New Roman"/>
+                <w:sz w:val="28"/>
+                <w:szCs w:val="28"/>
+              </w:rPr>
+            </w:pPr>
+          </w:p>
+        </w:tc>
+      </w:tr>
+    </w:tbl>
+    <w:p>
+      <w:pPr>
+        <w:ind w:firstLine="708"/>
+        <w:rPr>
+          <w:rFonts w:ascii="Times New Roman" w:hAnsi="Times New Roman" w:cs="Times New Roman"/>
+          <w:sz w:val="28"/>
+          <w:szCs w:val="28"/>
+        </w:rPr>
+      </w:pPr>
+    </w:p>
+    <w:p>
+      <w:pPr>
+        <w:ind w:firstLine="708"/>
+        <w:jc w:val="both"/>
+        <w:rPr>
+          <w:rFonts w:ascii="Times New Roman" w:hAnsi="Times New Roman" w:cs="Times New Roman"/>
+          <w:sz w:val="28"/>
+          <w:szCs w:val="28"/>
+        </w:rPr>
+      </w:pPr>
+      <w:r>
+        <w:rPr>
+          <w:rFonts w:ascii="Times New Roman" w:hAnsi="Times New Roman" w:cs="Times New Roman"/>
+          <w:sz w:val="28"/>
+          <w:szCs w:val="28"/>
+        </w:rPr>
+        <w:t>Обираю комплексн</w:t>
+      </w:r>
+      <w:r>
+        <w:rPr>
+          <w:rFonts w:ascii="Times New Roman" w:hAnsi="Times New Roman" w:cs="Times New Roman"/>
+          <w:sz w:val="28"/>
+          <w:szCs w:val="28"/>
+        </w:rPr>
+        <w:t>і</w:t>
+      </w:r>
+      <w:r>
+        <w:rPr>
+          <w:rFonts w:ascii="Times New Roman" w:hAnsi="Times New Roman" w:cs="Times New Roman"/>
+          <w:sz w:val="28"/>
+          <w:szCs w:val="28"/>
+        </w:rPr>
+        <w:t xml:space="preserve"> конденсаторні установки типу БСК</w:t>
+      </w:r>
+      <w:r>
+        <w:rPr>
+          <w:rFonts w:ascii="Times New Roman" w:hAnsi="Times New Roman" w:cs="Times New Roman"/>
+          <w:sz w:val="28"/>
+          <w:szCs w:val="28"/>
+        </w:rPr>
+        <w:t>-6.3(10.5)-10000УЗ.</w:t>
+      </w:r>
+    </w:p>
+    <w:p>
+      <w:pPr>
+        <w:ind w:firstLine="708"/>
+        <w:jc w:val="both"/>
+        <w:rPr>
+          <w:rFonts w:ascii="Times New Roman" w:hAnsi="Times New Roman" w:cs="Times New Roman"/>
+          <w:sz w:val="28"/>
+          <w:szCs w:val="28"/>
+        </w:rPr>
+      </w:pPr>
+      <w:r>
+        <w:rPr>
+          <w:rFonts w:ascii="Times New Roman" w:hAnsi="Times New Roman" w:cs="Times New Roman"/>
+          <w:sz w:val="28"/>
+          <w:szCs w:val="28"/>
+        </w:rPr>
+        <w:t>Установки підключається до шин підстанції напругою 6 кВ.</w:t>
+      </w:r>
+    </w:p>
+    <w:p>
+      <w:pPr>
+        <w:ind w:firstLine="708"/>
+        <w:jc w:val="both"/>
+        <w:rPr>
+          <w:rFonts w:ascii="Times New Roman" w:hAnsi="Times New Roman" w:cs="Times New Roman"/>
+          <w:sz w:val="28"/>
+          <w:szCs w:val="28"/>
+        </w:rPr>
+      </w:pPr>
+      <w:r>
+        <w:rPr>
+          <w:rFonts w:ascii="Times New Roman" w:hAnsi="Times New Roman" w:cs="Times New Roman"/>
+          <w:sz w:val="28"/>
+          <w:szCs w:val="28"/>
+        </w:rPr>
+        <w:t>Загальна</w:t>
+      </w:r>
+      <w:r>
+        <w:rPr>
+          <w:rFonts w:ascii="Times New Roman" w:hAnsi="Times New Roman" w:cs="Times New Roman"/>
+          <w:sz w:val="28"/>
+          <w:szCs w:val="28"/>
+        </w:rPr>
+        <w:t xml:space="preserve"> </w:t>
+      </w:r>
+      <w:r>
+        <w:rPr>
+          <w:rFonts w:ascii="Times New Roman" w:hAnsi="Times New Roman" w:cs="Times New Roman"/>
+          <w:sz w:val="28"/>
+          <w:szCs w:val="28"/>
+        </w:rPr>
+        <w:t xml:space="preserve">потужність установок </w:t>
+      </w:r>
+      <w:r>
+        <w:rPr>
+          <w:rFonts w:ascii="Times New Roman" w:hAnsi="Times New Roman" w:cs="Times New Roman"/>
+          <w:sz w:val="28"/>
+          <w:szCs w:val="28"/>
+        </w:rPr>
+        <w:t>10000</w:t>
+      </w:r>
+      <w:r>
+        <w:rPr>
+          <w:rFonts w:ascii="Times New Roman" w:hAnsi="Times New Roman" w:cs="Times New Roman"/>
+          <w:sz w:val="28"/>
+          <w:szCs w:val="28"/>
+        </w:rPr>
+        <w:t xml:space="preserve"> </w:t>
+      </w:r>
+      <w:proofErr w:type="spellStart"/>
+      <w:r>
+        <w:rPr>
+          <w:rFonts w:ascii="Times New Roman" w:hAnsi="Times New Roman" w:cs="Times New Roman"/>
+          <w:sz w:val="28"/>
+          <w:szCs w:val="28"/>
+        </w:rPr>
+        <w:t>к</w:t>
+      </w:r>
+      <w:r>
+        <w:rPr>
+          <w:rFonts w:ascii="Times New Roman" w:hAnsi="Times New Roman" w:cs="Times New Roman"/>
+          <w:sz w:val="28"/>
+          <w:szCs w:val="28"/>
+        </w:rPr>
+        <w:t>ва</w:t>
+      </w:r>
+      <w:r>
+        <w:rPr>
+          <w:rFonts w:ascii="Times New Roman" w:hAnsi="Times New Roman" w:cs="Times New Roman"/>
+          <w:sz w:val="28"/>
+          <w:szCs w:val="28"/>
+        </w:rPr>
+        <w:t>р</w:t>
+      </w:r>
+      <w:proofErr w:type="spellEnd"/>
+      <w:r>
+        <w:rPr>
+          <w:rFonts w:ascii="Times New Roman" w:hAnsi="Times New Roman" w:cs="Times New Roman"/>
+          <w:sz w:val="28"/>
+          <w:szCs w:val="28"/>
+        </w:rPr>
+        <w:t>.</w:t>
+      </w:r>
       <w:bookmarkStart w:id="0" w:name="_GoBack"/>
       <w:bookmarkEnd w:id="0"/>
+    </w:p>
+    <w:p>
+      <w:pPr>
+        <w:ind w:firstLine="708"/>
+        <w:jc w:val="both"/>
+        <w:rPr>
+          <w:rFonts w:ascii="Times New Roman" w:hAnsi="Times New Roman" w:cs="Times New Roman"/>
+          <w:sz w:val="28"/>
+          <w:szCs w:val="28"/>
+        </w:rPr>
+      </w:pPr>
+      <w:r>
+        <w:rPr>
+          <w:rFonts w:ascii="Times New Roman" w:hAnsi="Times New Roman" w:cs="Times New Roman"/>
+          <w:sz w:val="28"/>
+          <w:szCs w:val="28"/>
+        </w:rPr>
+        <w:t>Визнача</w:t>
+      </w:r>
+      <w:r>
+        <w:rPr>
+          <w:rFonts w:ascii="Times New Roman" w:hAnsi="Times New Roman" w:cs="Times New Roman"/>
+          <w:sz w:val="28"/>
+          <w:szCs w:val="28"/>
+        </w:rPr>
+        <w:t>ю</w:t>
+      </w:r>
+      <w:r>
+        <w:rPr>
+          <w:rFonts w:ascii="Times New Roman" w:hAnsi="Times New Roman" w:cs="Times New Roman"/>
+          <w:sz w:val="28"/>
+          <w:szCs w:val="28"/>
+        </w:rPr>
+        <w:t xml:space="preserve"> реактивну потужність з урахуванням компенсуючих установок</w:t>
+      </w:r>
+      <w:r>
+        <w:rPr>
+          <w:rFonts w:ascii="Times New Roman" w:hAnsi="Times New Roman" w:cs="Times New Roman"/>
+          <w:sz w:val="28"/>
+          <w:szCs w:val="28"/>
+        </w:rPr>
+        <w:t>:</w:t>
+      </w:r>
+    </w:p>
+    <w:tbl>
+      <w:tblPr>
+        <w:tblStyle w:val="ab"/>
+        <w:tblW w:w="10491" w:type="dxa"/>
+        <w:tblInd w:w="-431" w:type="dxa"/>
+        <w:tblBorders>
+          <w:top w:val="none" w:sz="0" w:space="0" w:color="auto"/>
+          <w:left w:val="none" w:sz="0" w:space="0" w:color="auto"/>
+          <w:bottom w:val="none" w:sz="0" w:space="0" w:color="auto"/>
+          <w:right w:val="none" w:sz="0" w:space="0" w:color="auto"/>
+          <w:insideH w:val="none" w:sz="0" w:space="0" w:color="auto"/>
+          <w:insideV w:val="none" w:sz="0" w:space="0" w:color="auto"/>
+        </w:tblBorders>
+        <w:tblLook w:val="04A0" w:firstRow="1" w:lastRow="0" w:firstColumn="1" w:lastColumn="0" w:noHBand="0" w:noVBand="1"/>
+      </w:tblPr>
+      <w:tblGrid>
+        <w:gridCol w:w="9215"/>
+        <w:gridCol w:w="1276"/>
+      </w:tblGrid>
+      <w:tr>
+        <w:trPr>
+          <w:trHeight w:val="416"/>
+        </w:trPr>
+        <w:tc>
+          <w:tcPr>
+            <w:tcW w:w="9215" w:type="dxa"/>
+            <w:vAlign w:val="center"/>
+          </w:tcPr>
+          <w:p>
+            <w:pPr>
+              <w:jc w:val="center"/>
+              <w:rPr>
+                <w:rFonts w:ascii="Times New Roman" w:hAnsi="Times New Roman"/>
+                <w:sz w:val="28"/>
+                <w:szCs w:val="28"/>
+              </w:rPr>
+            </w:pPr>
+            <m:oMath>
+              <m:sSubSup>
+                <m:sSubSupPr>
+                  <m:ctrlPr>
+                    <w:rPr>
+                      <w:rFonts w:ascii="Cambria Math" w:hAnsi="Cambria Math"/>
+                      <w:i/>
+                      <w:sz w:val="28"/>
+                      <w:szCs w:val="28"/>
+                    </w:rPr>
+                  </m:ctrlPr>
+                </m:sSubSupPr>
+                <m:e>
+                  <m:r>
+                    <w:rPr>
+                      <w:rFonts w:ascii="Cambria Math" w:hAnsi="Cambria Math"/>
+                      <w:sz w:val="28"/>
+                      <w:szCs w:val="28"/>
+                    </w:rPr>
+                    <m:t>Q</m:t>
+                  </m:r>
+                </m:e>
+                <m:sub>
+                  <m:r>
+                    <w:rPr>
+                      <w:rFonts w:ascii="Cambria Math" w:hAnsi="Cambria Math"/>
+                      <w:sz w:val="28"/>
+                      <w:szCs w:val="28"/>
+                    </w:rPr>
+                    <m:t>р</m:t>
+                  </m:r>
+                </m:sub>
+                <m:sup>
+                  <m:r>
+                    <w:rPr>
+                      <w:rFonts w:ascii="Cambria Math" w:hAnsi="Cambria Math"/>
+                      <w:sz w:val="28"/>
+                      <w:szCs w:val="28"/>
+                    </w:rPr>
+                    <m:t>'</m:t>
+                  </m:r>
+                </m:sup>
+              </m:sSubSup>
+              <m:r>
+                <w:rPr>
+                  <w:rFonts w:ascii="Cambria Math" w:eastAsiaTheme="minorEastAsia" w:hAnsi="Cambria Math"/>
+                  <w:sz w:val="28"/>
+                  <w:szCs w:val="28"/>
+                </w:rPr>
+                <m:t>=</m:t>
+              </m:r>
+              <m:sSub>
+                <m:sSubPr>
+                  <m:ctrlPr>
+                    <w:rPr>
+                      <w:rFonts w:ascii="Cambria Math" w:eastAsiaTheme="minorEastAsia" w:hAnsi="Cambria Math"/>
+                      <w:i/>
+                      <w:sz w:val="28"/>
+                      <w:szCs w:val="28"/>
+                    </w:rPr>
+                  </m:ctrlPr>
+                </m:sSubPr>
+                <m:e>
+                  <m:r>
+                    <w:rPr>
+                      <w:rFonts w:ascii="Cambria Math" w:eastAsiaTheme="minorEastAsia" w:hAnsi="Cambria Math"/>
+                      <w:sz w:val="28"/>
+                      <w:szCs w:val="28"/>
+                      <w:lang w:val="en-US"/>
+                    </w:rPr>
+                    <m:t>Q</m:t>
+                  </m:r>
+                </m:e>
+                <m:sub>
+                  <m:r>
+                    <w:rPr>
+                      <w:rFonts w:ascii="Cambria Math" w:eastAsiaTheme="minorEastAsia" w:hAnsi="Cambria Math"/>
+                      <w:sz w:val="28"/>
+                      <w:szCs w:val="28"/>
+                    </w:rPr>
+                    <m:t>р</m:t>
+                  </m:r>
+                </m:sub>
+              </m:sSub>
+              <m:r>
+                <w:rPr>
+                  <w:rFonts w:ascii="Cambria Math" w:eastAsiaTheme="minorEastAsia" w:hAnsi="Cambria Math"/>
+                  <w:sz w:val="28"/>
+                  <w:szCs w:val="28"/>
+                </w:rPr>
+                <m:t>-</m:t>
+              </m:r>
+              <m:sSub>
+                <m:sSubPr>
+                  <m:ctrlPr>
+                    <w:rPr>
+                      <w:rFonts w:ascii="Cambria Math" w:eastAsiaTheme="minorEastAsia" w:hAnsi="Cambria Math"/>
+                      <w:i/>
+                      <w:sz w:val="28"/>
+                      <w:szCs w:val="28"/>
+                    </w:rPr>
+                  </m:ctrlPr>
+                </m:sSubPr>
+                <m:e>
+                  <m:r>
+                    <w:rPr>
+                      <w:rFonts w:ascii="Cambria Math" w:eastAsiaTheme="minorEastAsia" w:hAnsi="Cambria Math"/>
+                      <w:sz w:val="28"/>
+                      <w:szCs w:val="28"/>
+                    </w:rPr>
+                    <m:t>Q</m:t>
+                  </m:r>
+                </m:e>
+                <m:sub>
+                  <m:r>
+                    <w:rPr>
+                      <w:rFonts w:ascii="Cambria Math" w:eastAsiaTheme="minorEastAsia" w:hAnsi="Cambria Math"/>
+                      <w:sz w:val="28"/>
+                      <w:szCs w:val="28"/>
+                    </w:rPr>
+                    <m:t>кп</m:t>
+                  </m:r>
+                </m:sub>
+              </m:sSub>
+              <m:r>
+                <w:rPr>
+                  <w:rFonts w:ascii="Cambria Math" w:eastAsiaTheme="minorEastAsia" w:hAnsi="Cambria Math"/>
+                  <w:sz w:val="28"/>
+                  <w:szCs w:val="28"/>
+                </w:rPr>
+                <m:t>=</m:t>
+              </m:r>
+              <m:r>
+                <m:rPr>
+                  <m:sty m:val="p"/>
+                </m:rPr>
+                <w:rPr>
+                  <w:rFonts w:ascii="Cambria Math" w:eastAsia="Times New Roman" w:hAnsi="Cambria Math" w:cs="Times New Roman"/>
+                  <w:color w:val="000000"/>
+                  <w:sz w:val="28"/>
+                  <w:szCs w:val="28"/>
+                  <w:lang w:eastAsia="ru-RU"/>
+                </w:rPr>
+                <m:t>13510,2-10000=3510,2</m:t>
+              </m:r>
+            </m:oMath>
+            <w:r>
+              <w:rPr>
+                <w:rFonts w:ascii="Times New Roman" w:eastAsiaTheme="minorEastAsia" w:hAnsi="Times New Roman"/>
+                <w:color w:val="000000"/>
+                <w:sz w:val="28"/>
+                <w:szCs w:val="28"/>
+                <w:lang w:eastAsia="ru-RU"/>
+              </w:rPr>
+              <w:t xml:space="preserve"> </w:t>
+            </w:r>
+            <w:proofErr w:type="spellStart"/>
+            <w:r>
+              <w:rPr>
+                <w:rFonts w:ascii="Times New Roman" w:eastAsiaTheme="minorEastAsia" w:hAnsi="Times New Roman"/>
+                <w:color w:val="000000"/>
+                <w:sz w:val="28"/>
+                <w:szCs w:val="28"/>
+                <w:lang w:eastAsia="ru-RU"/>
+              </w:rPr>
+              <w:t>квар</w:t>
+            </w:r>
+            <w:proofErr w:type="spellEnd"/>
+          </w:p>
+        </w:tc>
+        <w:tc>
+          <w:tcPr>
+            <w:tcW w:w="1276" w:type="dxa"/>
+            <w:vAlign w:val="center"/>
+          </w:tcPr>
+          <w:p>
+            <w:pPr>
+              <w:pStyle w:val="ac"/>
+              <w:numPr>
+                <w:ilvl w:val="0"/>
+                <w:numId w:val="5"/>
+              </w:numPr>
+              <w:jc w:val="center"/>
+              <w:rPr>
+                <w:rFonts w:ascii="Times New Roman" w:hAnsi="Times New Roman" w:cs="Times New Roman"/>
+                <w:sz w:val="28"/>
+                <w:szCs w:val="28"/>
+              </w:rPr>
+            </w:pPr>
+          </w:p>
+        </w:tc>
+      </w:tr>
+    </w:tbl>
+    <w:p>
+      <w:pPr>
+        <w:ind w:firstLine="708"/>
+        <w:jc w:val="both"/>
+        <w:rPr>
+          <w:rFonts w:ascii="Times New Roman" w:hAnsi="Times New Roman" w:cs="Times New Roman"/>
+          <w:sz w:val="28"/>
+          <w:szCs w:val="28"/>
+        </w:rPr>
+      </w:pPr>
+      <w:r>
+        <w:rPr>
+          <w:rFonts w:ascii="Times New Roman" w:hAnsi="Times New Roman" w:cs="Times New Roman"/>
+          <w:sz w:val="28"/>
+          <w:szCs w:val="28"/>
+        </w:rPr>
+        <w:t xml:space="preserve">    </w:t>
+      </w:r>
+    </w:p>
+    <w:p>
+      <w:pPr>
+        <w:ind w:firstLine="708"/>
+        <w:jc w:val="both"/>
+        <w:rPr>
+          <w:rFonts w:ascii="Times New Roman" w:hAnsi="Times New Roman" w:cs="Times New Roman"/>
+          <w:sz w:val="28"/>
+          <w:szCs w:val="28"/>
+        </w:rPr>
+      </w:pPr>
+      <w:r>
+        <w:rPr>
+          <w:rFonts w:ascii="Times New Roman" w:hAnsi="Times New Roman" w:cs="Times New Roman"/>
+          <w:sz w:val="28"/>
+          <w:szCs w:val="28"/>
+        </w:rPr>
+        <w:lastRenderedPageBreak/>
+        <w:t xml:space="preserve"> Визначаю повну розрахункову потужність підстанції з урахуванням компенсуючих установок:</w:t>
+      </w:r>
+    </w:p>
+    <w:tbl>
+      <w:tblPr>
+        <w:tblStyle w:val="ab"/>
+        <w:tblW w:w="10491" w:type="dxa"/>
+        <w:tblInd w:w="-431" w:type="dxa"/>
+        <w:tblBorders>
+          <w:top w:val="none" w:sz="0" w:space="0" w:color="auto"/>
+          <w:left w:val="none" w:sz="0" w:space="0" w:color="auto"/>
+          <w:bottom w:val="none" w:sz="0" w:space="0" w:color="auto"/>
+          <w:right w:val="none" w:sz="0" w:space="0" w:color="auto"/>
+          <w:insideH w:val="none" w:sz="0" w:space="0" w:color="auto"/>
+          <w:insideV w:val="none" w:sz="0" w:space="0" w:color="auto"/>
+        </w:tblBorders>
+        <w:tblLook w:val="04A0" w:firstRow="1" w:lastRow="0" w:firstColumn="1" w:lastColumn="0" w:noHBand="0" w:noVBand="1"/>
+      </w:tblPr>
+      <w:tblGrid>
+        <w:gridCol w:w="9215"/>
+        <w:gridCol w:w="1276"/>
+      </w:tblGrid>
+      <w:tr>
+        <w:trPr>
+          <w:trHeight w:val="416"/>
+        </w:trPr>
+        <w:tc>
+          <w:tcPr>
+            <w:tcW w:w="9215" w:type="dxa"/>
+            <w:vAlign w:val="center"/>
+          </w:tcPr>
+          <w:p>
+            <w:pPr>
+              <w:jc w:val="center"/>
+              <w:rPr>
+                <w:rFonts w:ascii="Times New Roman" w:hAnsi="Times New Roman"/>
+                <w:i/>
+                <w:sz w:val="28"/>
+                <w:szCs w:val="28"/>
+                <w:lang w:val="en-US"/>
+              </w:rPr>
+            </w:pPr>
+            <m:oMathPara>
+              <m:oMath>
+                <m:sSubSup>
+                  <m:sSubSupPr>
+                    <m:ctrlPr>
+                      <w:rPr>
+                        <w:rFonts w:ascii="Cambria Math" w:hAnsi="Cambria Math"/>
+                        <w:i/>
+                        <w:sz w:val="28"/>
+                        <w:szCs w:val="28"/>
+                      </w:rPr>
+                    </m:ctrlPr>
+                  </m:sSubSupPr>
+                  <m:e>
+                    <m:r>
+                      <w:rPr>
+                        <w:rFonts w:ascii="Cambria Math" w:hAnsi="Cambria Math"/>
+                        <w:sz w:val="28"/>
+                        <w:szCs w:val="28"/>
+                      </w:rPr>
+                      <m:t>S</m:t>
+                    </m:r>
+                  </m:e>
+                  <m:sub>
+                    <m:r>
+                      <w:rPr>
+                        <w:rFonts w:ascii="Cambria Math" w:hAnsi="Cambria Math"/>
+                        <w:sz w:val="28"/>
+                        <w:szCs w:val="28"/>
+                      </w:rPr>
+                      <m:t>р</m:t>
+                    </m:r>
+                  </m:sub>
+                  <m:sup>
+                    <m:r>
+                      <w:rPr>
+                        <w:rFonts w:ascii="Cambria Math" w:hAnsi="Cambria Math"/>
+                        <w:sz w:val="28"/>
+                        <w:szCs w:val="28"/>
+                      </w:rPr>
+                      <m:t>'</m:t>
+                    </m:r>
+                  </m:sup>
+                </m:sSubSup>
+                <m:r>
+                  <w:rPr>
+                    <w:rFonts w:ascii="Cambria Math" w:hAnsi="Cambria Math"/>
+                    <w:sz w:val="28"/>
+                    <w:szCs w:val="28"/>
+                  </w:rPr>
+                  <m:t>=</m:t>
+                </m:r>
+                <m:rad>
+                  <m:radPr>
+                    <m:degHide m:val="1"/>
+                    <m:ctrlPr>
+                      <w:rPr>
+                        <w:rFonts w:ascii="Cambria Math" w:hAnsi="Cambria Math"/>
+                        <w:i/>
+                        <w:sz w:val="28"/>
+                        <w:szCs w:val="28"/>
+                      </w:rPr>
+                    </m:ctrlPr>
+                  </m:radPr>
+                  <m:deg/>
+                  <m:e>
+                    <m:sSup>
+                      <m:sSupPr>
+                        <m:ctrlPr>
+                          <w:rPr>
+                            <w:rFonts w:ascii="Cambria Math" w:hAnsi="Cambria Math"/>
+                            <w:i/>
+                            <w:sz w:val="28"/>
+                            <w:szCs w:val="28"/>
+                          </w:rPr>
+                        </m:ctrlPr>
+                      </m:sSupPr>
+                      <m:e>
+                        <m:r>
+                          <m:rPr>
+                            <m:sty m:val="p"/>
+                          </m:rPr>
+                          <w:rPr>
+                            <w:rFonts w:ascii="Cambria Math" w:eastAsia="Times New Roman" w:hAnsi="Cambria Math" w:cs="Times New Roman"/>
+                            <w:color w:val="000000"/>
+                            <w:sz w:val="28"/>
+                            <w:szCs w:val="28"/>
+                            <w:lang w:eastAsia="ru-RU"/>
+                          </w:rPr>
+                          <m:t>17647</m:t>
+                        </m:r>
+                      </m:e>
+                      <m:sup>
+                        <m:r>
+                          <w:rPr>
+                            <w:rFonts w:ascii="Cambria Math" w:hAnsi="Cambria Math"/>
+                            <w:sz w:val="28"/>
+                            <w:szCs w:val="28"/>
+                          </w:rPr>
+                          <m:t>2</m:t>
+                        </m:r>
+                      </m:sup>
+                    </m:sSup>
+                    <m:r>
+                      <w:rPr>
+                        <w:rFonts w:ascii="Cambria Math" w:hAnsi="Cambria Math"/>
+                        <w:sz w:val="28"/>
+                        <w:szCs w:val="28"/>
+                      </w:rPr>
+                      <m:t>+</m:t>
+                    </m:r>
+                    <m:sSup>
+                      <m:sSupPr>
+                        <m:ctrlPr>
+                          <w:rPr>
+                            <w:rFonts w:ascii="Cambria Math" w:hAnsi="Cambria Math"/>
+                            <w:i/>
+                            <w:sz w:val="28"/>
+                            <w:szCs w:val="28"/>
+                          </w:rPr>
+                        </m:ctrlPr>
+                      </m:sSupPr>
+                      <m:e>
+                        <m:r>
+                          <w:rPr>
+                            <w:rFonts w:ascii="Cambria Math" w:hAnsi="Cambria Math"/>
+                            <w:sz w:val="28"/>
+                            <w:szCs w:val="28"/>
+                          </w:rPr>
+                          <m:t>3510.2</m:t>
+                        </m:r>
+                      </m:e>
+                      <m:sup>
+                        <m:r>
+                          <w:rPr>
+                            <w:rFonts w:ascii="Cambria Math" w:hAnsi="Cambria Math"/>
+                            <w:sz w:val="28"/>
+                            <w:szCs w:val="28"/>
+                          </w:rPr>
+                          <m:t>2</m:t>
+                        </m:r>
+                      </m:sup>
+                    </m:sSup>
+                  </m:e>
+                </m:rad>
+                <m:r>
+                  <w:rPr>
+                    <w:rFonts w:ascii="Cambria Math" w:hAnsi="Cambria Math"/>
+                    <w:sz w:val="28"/>
+                    <w:szCs w:val="28"/>
+                  </w:rPr>
+                  <m:t>=17992.72 кВА</m:t>
+                </m:r>
+              </m:oMath>
+            </m:oMathPara>
+          </w:p>
+        </w:tc>
+        <w:tc>
+          <w:tcPr>
+            <w:tcW w:w="1276" w:type="dxa"/>
+            <w:vAlign w:val="center"/>
+          </w:tcPr>
+          <w:p>
+            <w:pPr>
+              <w:pStyle w:val="ac"/>
+              <w:numPr>
+                <w:ilvl w:val="0"/>
+                <w:numId w:val="5"/>
+              </w:numPr>
+              <w:jc w:val="center"/>
+              <w:rPr>
+                <w:rFonts w:ascii="Times New Roman" w:hAnsi="Times New Roman" w:cs="Times New Roman"/>
+                <w:sz w:val="28"/>
+                <w:szCs w:val="28"/>
+              </w:rPr>
+            </w:pPr>
+          </w:p>
+        </w:tc>
+      </w:tr>
+    </w:tbl>
+    <w:p>
+      <w:pPr>
+        <w:ind w:firstLine="708"/>
+        <w:jc w:val="both"/>
+        <w:rPr>
+          <w:rFonts w:ascii="Times New Roman" w:hAnsi="Times New Roman" w:cs="Times New Roman"/>
+          <w:sz w:val="28"/>
+          <w:szCs w:val="28"/>
+        </w:rPr>
+      </w:pPr>
+    </w:p>
+    <w:p>
+      <w:pPr>
+        <w:ind w:firstLine="708"/>
+        <w:jc w:val="both"/>
+        <w:rPr>
+          <w:rFonts w:ascii="Times New Roman" w:hAnsi="Times New Roman" w:cs="Times New Roman"/>
+          <w:sz w:val="28"/>
+          <w:szCs w:val="28"/>
+        </w:rPr>
+      </w:pPr>
+      <w:r>
+        <w:rPr>
+          <w:rFonts w:ascii="Times New Roman" w:hAnsi="Times New Roman" w:cs="Times New Roman"/>
+          <w:sz w:val="28"/>
+          <w:szCs w:val="28"/>
+        </w:rPr>
+        <w:t>В визначаю робочий струм з урахуванням компенсації реактивної потужності:</w:t>
+      </w:r>
+    </w:p>
+    <w:tbl>
+      <w:tblPr>
+        <w:tblStyle w:val="ab"/>
+        <w:tblW w:w="10491" w:type="dxa"/>
+        <w:tblInd w:w="-431" w:type="dxa"/>
+        <w:tblBorders>
+          <w:top w:val="none" w:sz="0" w:space="0" w:color="auto"/>
+          <w:left w:val="none" w:sz="0" w:space="0" w:color="auto"/>
+          <w:bottom w:val="none" w:sz="0" w:space="0" w:color="auto"/>
+          <w:right w:val="none" w:sz="0" w:space="0" w:color="auto"/>
+          <w:insideH w:val="none" w:sz="0" w:space="0" w:color="auto"/>
+          <w:insideV w:val="none" w:sz="0" w:space="0" w:color="auto"/>
+        </w:tblBorders>
+        <w:tblLook w:val="04A0" w:firstRow="1" w:lastRow="0" w:firstColumn="1" w:lastColumn="0" w:noHBand="0" w:noVBand="1"/>
+      </w:tblPr>
+      <w:tblGrid>
+        <w:gridCol w:w="9215"/>
+        <w:gridCol w:w="1276"/>
+      </w:tblGrid>
+      <w:tr>
+        <w:trPr>
+          <w:trHeight w:val="416"/>
+        </w:trPr>
+        <w:tc>
+          <w:tcPr>
+            <w:tcW w:w="9215" w:type="dxa"/>
+            <w:vAlign w:val="center"/>
+          </w:tcPr>
+          <w:p>
+            <w:pPr>
+              <w:jc w:val="center"/>
+              <w:rPr>
+                <w:rFonts w:ascii="Times New Roman" w:hAnsi="Times New Roman"/>
+                <w:sz w:val="28"/>
+                <w:szCs w:val="28"/>
+              </w:rPr>
+            </w:pPr>
+            <m:oMathPara>
+              <m:oMath>
+                <m:sSubSup>
+                  <m:sSubSupPr>
+                    <m:ctrlPr>
+                      <w:rPr>
+                        <w:rFonts w:ascii="Cambria Math" w:hAnsi="Cambria Math"/>
+                        <w:i/>
+                        <w:sz w:val="28"/>
+                        <w:szCs w:val="28"/>
+                      </w:rPr>
+                    </m:ctrlPr>
+                  </m:sSubSupPr>
+                  <m:e>
+                    <m:r>
+                      <w:rPr>
+                        <w:rFonts w:ascii="Cambria Math" w:hAnsi="Cambria Math"/>
+                        <w:sz w:val="28"/>
+                        <w:szCs w:val="28"/>
+                        <w:lang w:val="en-US"/>
+                      </w:rPr>
+                      <m:t>I</m:t>
+                    </m:r>
+                  </m:e>
+                  <m:sub>
+                    <m:r>
+                      <w:rPr>
+                        <w:rFonts w:ascii="Cambria Math" w:hAnsi="Cambria Math"/>
+                        <w:sz w:val="28"/>
+                        <w:szCs w:val="28"/>
+                      </w:rPr>
+                      <m:t>р</m:t>
+                    </m:r>
+                  </m:sub>
+                  <m:sup>
+                    <m:r>
+                      <w:rPr>
+                        <w:rFonts w:ascii="Cambria Math" w:hAnsi="Cambria Math"/>
+                        <w:sz w:val="28"/>
+                        <w:szCs w:val="28"/>
+                      </w:rPr>
+                      <m:t>'</m:t>
+                    </m:r>
+                  </m:sup>
+                </m:sSubSup>
+                <m:r>
+                  <w:rPr>
+                    <w:rFonts w:ascii="Cambria Math" w:hAnsi="Cambria Math"/>
+                    <w:sz w:val="28"/>
+                    <w:szCs w:val="28"/>
+                  </w:rPr>
+                  <m:t>=</m:t>
+                </m:r>
+                <m:f>
+                  <m:fPr>
+                    <m:ctrlPr>
+                      <w:rPr>
+                        <w:rFonts w:ascii="Cambria Math" w:hAnsi="Cambria Math"/>
+                        <w:i/>
+                        <w:sz w:val="28"/>
+                        <w:szCs w:val="28"/>
+                      </w:rPr>
+                    </m:ctrlPr>
+                  </m:fPr>
+                  <m:num>
+                    <m:r>
+                      <w:rPr>
+                        <w:rFonts w:ascii="Cambria Math" w:hAnsi="Cambria Math"/>
+                        <w:sz w:val="28"/>
+                        <w:szCs w:val="28"/>
+                      </w:rPr>
+                      <m:t>17992.72</m:t>
+                    </m:r>
+                  </m:num>
+                  <m:den>
+                    <m:rad>
+                      <m:radPr>
+                        <m:degHide m:val="1"/>
+                        <m:ctrlPr>
+                          <w:rPr>
+                            <w:rFonts w:ascii="Cambria Math" w:hAnsi="Cambria Math"/>
+                            <w:i/>
+                            <w:sz w:val="28"/>
+                            <w:szCs w:val="28"/>
+                          </w:rPr>
+                        </m:ctrlPr>
+                      </m:radPr>
+                      <m:deg/>
+                      <m:e>
+                        <m:r>
+                          <w:rPr>
+                            <w:rFonts w:ascii="Cambria Math" w:hAnsi="Cambria Math"/>
+                            <w:sz w:val="28"/>
+                            <w:szCs w:val="28"/>
+                          </w:rPr>
+                          <m:t>3</m:t>
+                        </m:r>
+                      </m:e>
+                    </m:rad>
+                    <m:r>
+                      <w:rPr>
+                        <w:rFonts w:ascii="Cambria Math" w:hAnsi="Cambria Math"/>
+                        <w:sz w:val="28"/>
+                        <w:szCs w:val="28"/>
+                      </w:rPr>
+                      <m:t>×6</m:t>
+                    </m:r>
+                  </m:den>
+                </m:f>
+                <m:r>
+                  <w:rPr>
+                    <w:rFonts w:ascii="Cambria Math" w:hAnsi="Cambria Math"/>
+                    <w:sz w:val="28"/>
+                    <w:szCs w:val="28"/>
+                  </w:rPr>
+                  <m:t>=1731.35 А</m:t>
+                </m:r>
+              </m:oMath>
+            </m:oMathPara>
+          </w:p>
+        </w:tc>
+        <w:tc>
+          <w:tcPr>
+            <w:tcW w:w="1276" w:type="dxa"/>
+            <w:vAlign w:val="center"/>
+          </w:tcPr>
+          <w:p>
+            <w:pPr>
+              <w:pStyle w:val="ac"/>
+              <w:numPr>
+                <w:ilvl w:val="0"/>
+                <w:numId w:val="5"/>
+              </w:numPr>
+              <w:jc w:val="center"/>
+              <w:rPr>
+                <w:rFonts w:ascii="Times New Roman" w:hAnsi="Times New Roman" w:cs="Times New Roman"/>
+                <w:sz w:val="28"/>
+                <w:szCs w:val="28"/>
+              </w:rPr>
+            </w:pPr>
+          </w:p>
+        </w:tc>
+      </w:tr>
+    </w:tbl>
+    <w:p>
+      <w:pPr>
+        <w:ind w:firstLine="708"/>
+        <w:jc w:val="both"/>
+        <w:rPr>
+          <w:rFonts w:ascii="Times New Roman" w:hAnsi="Times New Roman" w:cs="Times New Roman"/>
+          <w:sz w:val="28"/>
+          <w:szCs w:val="28"/>
+        </w:rPr>
+      </w:pPr>
+      <w:r>
+        <w:rPr>
+          <w:rFonts w:ascii="Times New Roman" w:hAnsi="Times New Roman" w:cs="Times New Roman"/>
+          <w:sz w:val="28"/>
+          <w:szCs w:val="28"/>
+        </w:rPr>
+        <w:t>Розраховую коефіцієнт потужності з урахуванням компенсації реактивної потужності:</w:t>
+      </w:r>
+    </w:p>
+    <w:tbl>
+      <w:tblPr>
+        <w:tblStyle w:val="ab"/>
+        <w:tblW w:w="10491" w:type="dxa"/>
+        <w:tblInd w:w="-431" w:type="dxa"/>
+        <w:tblBorders>
+          <w:top w:val="none" w:sz="0" w:space="0" w:color="auto"/>
+          <w:left w:val="none" w:sz="0" w:space="0" w:color="auto"/>
+          <w:bottom w:val="none" w:sz="0" w:space="0" w:color="auto"/>
+          <w:right w:val="none" w:sz="0" w:space="0" w:color="auto"/>
+          <w:insideH w:val="none" w:sz="0" w:space="0" w:color="auto"/>
+          <w:insideV w:val="none" w:sz="0" w:space="0" w:color="auto"/>
+        </w:tblBorders>
+        <w:tblLook w:val="04A0" w:firstRow="1" w:lastRow="0" w:firstColumn="1" w:lastColumn="0" w:noHBand="0" w:noVBand="1"/>
+      </w:tblPr>
+      <w:tblGrid>
+        <w:gridCol w:w="9215"/>
+        <w:gridCol w:w="1276"/>
+      </w:tblGrid>
+      <w:tr>
+        <w:trPr>
+          <w:trHeight w:val="416"/>
+        </w:trPr>
+        <w:tc>
+          <w:tcPr>
+            <w:tcW w:w="9215" w:type="dxa"/>
+            <w:vAlign w:val="center"/>
+          </w:tcPr>
+          <w:p>
+            <w:pPr>
+              <w:jc w:val="center"/>
+              <w:rPr>
+                <w:rFonts w:ascii="Times New Roman" w:eastAsiaTheme="minorEastAsia" w:hAnsi="Times New Roman"/>
+                <w:sz w:val="28"/>
+                <w:szCs w:val="28"/>
+              </w:rPr>
+            </w:pPr>
+            <m:oMathPara>
+              <m:oMath>
+                <m:r>
+                  <w:rPr>
+                    <w:rFonts w:ascii="Cambria Math" w:hAnsi="Cambria Math"/>
+                    <w:sz w:val="28"/>
+                    <w:szCs w:val="28"/>
+                  </w:rPr>
+                  <m:t>cos</m:t>
+                </m:r>
+                <m:sSubSup>
+                  <m:sSubSupPr>
+                    <m:ctrlPr>
+                      <w:rPr>
+                        <w:rFonts w:ascii="Cambria Math" w:hAnsi="Cambria Math"/>
+                        <w:i/>
+                        <w:sz w:val="28"/>
+                        <w:szCs w:val="28"/>
+                      </w:rPr>
+                    </m:ctrlPr>
+                  </m:sSubSupPr>
+                  <m:e>
+                    <m:r>
+                      <w:rPr>
+                        <w:rFonts w:ascii="Cambria Math" w:hAnsi="Cambria Math"/>
+                        <w:sz w:val="28"/>
+                        <w:szCs w:val="28"/>
+                      </w:rPr>
+                      <m:t>φ</m:t>
+                    </m:r>
+                  </m:e>
+                  <m:sub>
+                    <m:r>
+                      <w:rPr>
+                        <w:rFonts w:ascii="Cambria Math" w:hAnsi="Cambria Math"/>
+                        <w:sz w:val="28"/>
+                        <w:szCs w:val="28"/>
+                      </w:rPr>
+                      <m:t>р</m:t>
+                    </m:r>
+                  </m:sub>
+                  <m:sup>
+                    <m:r>
+                      <w:rPr>
+                        <w:rFonts w:ascii="Cambria Math" w:hAnsi="Cambria Math"/>
+                        <w:sz w:val="28"/>
+                        <w:szCs w:val="28"/>
+                        <w:lang w:val="en-US"/>
+                      </w:rPr>
+                      <m:t>'</m:t>
+                    </m:r>
+                  </m:sup>
+                </m:sSubSup>
+                <m:r>
+                  <w:rPr>
+                    <w:rFonts w:ascii="Cambria Math" w:hAnsi="Cambria Math"/>
+                    <w:sz w:val="28"/>
+                    <w:szCs w:val="28"/>
+                  </w:rPr>
+                  <m:t>=</m:t>
+                </m:r>
+                <m:f>
+                  <m:fPr>
+                    <m:ctrlPr>
+                      <w:rPr>
+                        <w:rFonts w:ascii="Cambria Math" w:hAnsi="Cambria Math"/>
+                        <w:i/>
+                        <w:sz w:val="28"/>
+                        <w:szCs w:val="28"/>
+                      </w:rPr>
+                    </m:ctrlPr>
+                  </m:fPr>
+                  <m:num>
+                    <m:r>
+                      <m:rPr>
+                        <m:sty m:val="p"/>
+                      </m:rPr>
+                      <w:rPr>
+                        <w:rFonts w:ascii="Cambria Math" w:eastAsia="Times New Roman" w:hAnsi="Cambria Math" w:cs="Times New Roman"/>
+                        <w:color w:val="000000"/>
+                        <w:sz w:val="28"/>
+                        <w:szCs w:val="28"/>
+                        <w:lang w:eastAsia="ru-RU"/>
+                      </w:rPr>
+                      <m:t>17647</m:t>
+                    </m:r>
+                  </m:num>
+                  <m:den>
+                    <m:r>
+                      <w:rPr>
+                        <w:rFonts w:ascii="Cambria Math" w:hAnsi="Cambria Math"/>
+                        <w:sz w:val="28"/>
+                        <w:szCs w:val="28"/>
+                      </w:rPr>
+                      <m:t>17992.72</m:t>
+                    </m:r>
+                  </m:den>
+                </m:f>
+                <m:r>
+                  <w:rPr>
+                    <w:rFonts w:ascii="Cambria Math" w:hAnsi="Cambria Math"/>
+                    <w:sz w:val="28"/>
+                    <w:szCs w:val="28"/>
+                  </w:rPr>
+                  <m:t>=0.9807</m:t>
+                </m:r>
+              </m:oMath>
+            </m:oMathPara>
+          </w:p>
+          <w:p>
+            <w:pPr>
+              <w:jc w:val="center"/>
+              <w:rPr>
+                <w:rFonts w:ascii="Times New Roman" w:hAnsi="Times New Roman"/>
+                <w:sz w:val="28"/>
+                <w:szCs w:val="28"/>
+              </w:rPr>
+            </w:pPr>
+          </w:p>
+        </w:tc>
+        <w:tc>
+          <w:tcPr>
+            <w:tcW w:w="1276" w:type="dxa"/>
+            <w:vAlign w:val="center"/>
+          </w:tcPr>
+          <w:p>
+            <w:pPr>
+              <w:pStyle w:val="ac"/>
+              <w:numPr>
+                <w:ilvl w:val="0"/>
+                <w:numId w:val="5"/>
+              </w:numPr>
+              <w:jc w:val="center"/>
+              <w:rPr>
+                <w:rFonts w:ascii="Times New Roman" w:hAnsi="Times New Roman" w:cs="Times New Roman"/>
+                <w:sz w:val="28"/>
+                <w:szCs w:val="28"/>
+              </w:rPr>
+            </w:pPr>
+          </w:p>
+        </w:tc>
+      </w:tr>
+    </w:tbl>
+    <w:p>
+      <w:pPr>
+        <w:ind w:firstLine="708"/>
+        <w:jc w:val="both"/>
+        <w:rPr>
+          <w:rFonts w:ascii="Times New Roman" w:eastAsiaTheme="minorEastAsia" w:hAnsi="Times New Roman" w:cs="Times New Roman"/>
+          <w:sz w:val="28"/>
+          <w:szCs w:val="28"/>
+          <w:lang w:val="en-US"/>
+        </w:rPr>
+      </w:pPr>
+      <w:r>
+        <w:rPr>
+          <w:rFonts w:ascii="Times New Roman" w:hAnsi="Times New Roman" w:cs="Times New Roman"/>
+          <w:sz w:val="28"/>
+          <w:szCs w:val="28"/>
+        </w:rPr>
+        <w:t xml:space="preserve">Розраховую </w:t>
+      </w:r>
+      <m:oMath>
+        <m:r>
+          <w:rPr>
+            <w:rFonts w:ascii="Cambria Math" w:hAnsi="Cambria Math"/>
+            <w:sz w:val="28"/>
+            <w:szCs w:val="28"/>
+            <w:lang w:val="en-US"/>
+          </w:rPr>
+          <m:t>tg</m:t>
+        </m:r>
+        <m:sSubSup>
+          <m:sSubSupPr>
+            <m:ctrlPr>
+              <w:rPr>
+                <w:rFonts w:ascii="Cambria Math" w:hAnsi="Cambria Math"/>
+                <w:i/>
+                <w:sz w:val="28"/>
+                <w:szCs w:val="28"/>
+                <w:lang w:val="ru-RU"/>
+              </w:rPr>
+            </m:ctrlPr>
+          </m:sSubSupPr>
+          <m:e>
+            <m:r>
+              <w:rPr>
+                <w:rFonts w:ascii="Cambria Math" w:hAnsi="Cambria Math"/>
+                <w:sz w:val="28"/>
+                <w:szCs w:val="28"/>
+              </w:rPr>
+              <m:t>φ</m:t>
+            </m:r>
+          </m:e>
+          <m:sub>
+            <m:r>
+              <w:rPr>
+                <w:rFonts w:ascii="Cambria Math" w:hAnsi="Cambria Math"/>
+                <w:sz w:val="28"/>
+                <w:szCs w:val="28"/>
+              </w:rPr>
+              <m:t>р</m:t>
+            </m:r>
+          </m:sub>
+          <m:sup>
+            <m:r>
+              <w:rPr>
+                <w:rFonts w:ascii="Cambria Math" w:hAnsi="Cambria Math"/>
+                <w:sz w:val="28"/>
+                <w:szCs w:val="28"/>
+                <w:lang w:val="en-US"/>
+              </w:rPr>
+              <m:t>'</m:t>
+            </m:r>
+          </m:sup>
+        </m:sSubSup>
+      </m:oMath>
+      <w:r>
+        <w:rPr>
+          <w:rFonts w:ascii="Times New Roman" w:eastAsiaTheme="minorEastAsia" w:hAnsi="Times New Roman" w:cs="Times New Roman"/>
+          <w:sz w:val="28"/>
+          <w:szCs w:val="28"/>
+          <w:lang w:val="en-US"/>
+        </w:rPr>
+        <w:t>:</w:t>
+      </w:r>
+    </w:p>
+    <w:tbl>
+      <w:tblPr>
+        <w:tblStyle w:val="ab"/>
+        <w:tblW w:w="10491" w:type="dxa"/>
+        <w:tblInd w:w="-431" w:type="dxa"/>
+        <w:tblBorders>
+          <w:top w:val="none" w:sz="0" w:space="0" w:color="auto"/>
+          <w:left w:val="none" w:sz="0" w:space="0" w:color="auto"/>
+          <w:bottom w:val="none" w:sz="0" w:space="0" w:color="auto"/>
+          <w:right w:val="none" w:sz="0" w:space="0" w:color="auto"/>
+          <w:insideH w:val="none" w:sz="0" w:space="0" w:color="auto"/>
+          <w:insideV w:val="none" w:sz="0" w:space="0" w:color="auto"/>
+        </w:tblBorders>
+        <w:tblLook w:val="04A0" w:firstRow="1" w:lastRow="0" w:firstColumn="1" w:lastColumn="0" w:noHBand="0" w:noVBand="1"/>
+      </w:tblPr>
+      <w:tblGrid>
+        <w:gridCol w:w="9215"/>
+        <w:gridCol w:w="1276"/>
+      </w:tblGrid>
+      <w:tr>
+        <w:trPr>
+          <w:trHeight w:val="416"/>
+        </w:trPr>
+        <w:tc>
+          <w:tcPr>
+            <w:tcW w:w="9215" w:type="dxa"/>
+            <w:vAlign w:val="center"/>
+          </w:tcPr>
+          <w:p>
+            <w:pPr>
+              <w:jc w:val="center"/>
+              <w:rPr>
+                <w:rFonts w:ascii="Times New Roman" w:eastAsiaTheme="minorEastAsia" w:hAnsi="Times New Roman"/>
+                <w:sz w:val="28"/>
+                <w:szCs w:val="28"/>
+              </w:rPr>
+            </w:pPr>
+            <m:oMathPara>
+              <m:oMath>
+                <m:r>
+                  <w:rPr>
+                    <w:rFonts w:ascii="Cambria Math" w:hAnsi="Cambria Math"/>
+                    <w:sz w:val="28"/>
+                    <w:szCs w:val="28"/>
+                    <w:lang w:val="en-US"/>
+                  </w:rPr>
+                  <m:t>tg</m:t>
+                </m:r>
+                <m:sSubSup>
+                  <m:sSubSupPr>
+                    <m:ctrlPr>
+                      <w:rPr>
+                        <w:rFonts w:ascii="Cambria Math" w:hAnsi="Cambria Math"/>
+                        <w:i/>
+                        <w:sz w:val="28"/>
+                        <w:szCs w:val="28"/>
+                      </w:rPr>
+                    </m:ctrlPr>
+                  </m:sSubSupPr>
+                  <m:e>
+                    <m:r>
+                      <w:rPr>
+                        <w:rFonts w:ascii="Cambria Math" w:hAnsi="Cambria Math"/>
+                        <w:sz w:val="28"/>
+                        <w:szCs w:val="28"/>
+                      </w:rPr>
+                      <m:t>φ</m:t>
+                    </m:r>
+                  </m:e>
+                  <m:sub>
+                    <m:r>
+                      <w:rPr>
+                        <w:rFonts w:ascii="Cambria Math" w:hAnsi="Cambria Math"/>
+                        <w:sz w:val="28"/>
+                        <w:szCs w:val="28"/>
+                      </w:rPr>
+                      <m:t>р</m:t>
+                    </m:r>
+                  </m:sub>
+                  <m:sup>
+                    <m:r>
+                      <w:rPr>
+                        <w:rFonts w:ascii="Cambria Math" w:hAnsi="Cambria Math"/>
+                        <w:sz w:val="28"/>
+                        <w:szCs w:val="28"/>
+                        <w:lang w:val="en-US"/>
+                      </w:rPr>
+                      <m:t>'</m:t>
+                    </m:r>
+                  </m:sup>
+                </m:sSubSup>
+                <m:r>
+                  <w:rPr>
+                    <w:rFonts w:ascii="Cambria Math" w:hAnsi="Cambria Math"/>
+                    <w:sz w:val="28"/>
+                    <w:szCs w:val="28"/>
+                  </w:rPr>
+                  <m:t>=</m:t>
+                </m:r>
+                <m:f>
+                  <m:fPr>
+                    <m:ctrlPr>
+                      <w:rPr>
+                        <w:rFonts w:ascii="Cambria Math" w:hAnsi="Cambria Math"/>
+                        <w:i/>
+                        <w:sz w:val="28"/>
+                        <w:szCs w:val="28"/>
+                      </w:rPr>
+                    </m:ctrlPr>
+                  </m:fPr>
+                  <m:num>
+                    <m:r>
+                      <m:rPr>
+                        <m:sty m:val="p"/>
+                      </m:rPr>
+                      <w:rPr>
+                        <w:rFonts w:ascii="Cambria Math" w:eastAsia="Times New Roman" w:hAnsi="Cambria Math" w:cs="Times New Roman"/>
+                        <w:color w:val="000000"/>
+                        <w:sz w:val="28"/>
+                        <w:szCs w:val="28"/>
+                        <w:lang w:eastAsia="ru-RU"/>
+                      </w:rPr>
+                      <m:t>3510,2</m:t>
+                    </m:r>
+                    <m:r>
+                      <m:rPr>
+                        <m:sty m:val="p"/>
+                      </m:rPr>
+                      <w:rPr>
+                        <w:rFonts w:ascii="Cambria Math" w:eastAsiaTheme="minorEastAsia" w:hAnsi="Cambria Math"/>
+                        <w:color w:val="000000"/>
+                        <w:sz w:val="28"/>
+                        <w:szCs w:val="28"/>
+                        <w:lang w:eastAsia="ru-RU"/>
+                      </w:rPr>
+                      <m:t xml:space="preserve"> </m:t>
+                    </m:r>
+                  </m:num>
+                  <m:den>
+                    <m:r>
+                      <m:rPr>
+                        <m:sty m:val="p"/>
+                      </m:rPr>
+                      <w:rPr>
+                        <w:rFonts w:ascii="Cambria Math" w:eastAsia="Times New Roman" w:hAnsi="Cambria Math" w:cs="Times New Roman"/>
+                        <w:color w:val="000000"/>
+                        <w:sz w:val="28"/>
+                        <w:szCs w:val="28"/>
+                        <w:lang w:eastAsia="ru-RU"/>
+                      </w:rPr>
+                      <m:t>17647</m:t>
+                    </m:r>
+                  </m:den>
+                </m:f>
+                <m:r>
+                  <w:rPr>
+                    <w:rFonts w:ascii="Cambria Math" w:hAnsi="Cambria Math"/>
+                    <w:sz w:val="28"/>
+                    <w:szCs w:val="28"/>
+                  </w:rPr>
+                  <m:t>=0.1989</m:t>
+                </m:r>
+              </m:oMath>
+            </m:oMathPara>
+          </w:p>
+          <w:p>
+            <w:pPr>
+              <w:jc w:val="center"/>
+              <w:rPr>
+                <w:rFonts w:ascii="Times New Roman" w:hAnsi="Times New Roman"/>
+                <w:sz w:val="28"/>
+                <w:szCs w:val="28"/>
+              </w:rPr>
+            </w:pPr>
+          </w:p>
+        </w:tc>
+        <w:tc>
+          <w:tcPr>
+            <w:tcW w:w="1276" w:type="dxa"/>
+            <w:vAlign w:val="center"/>
+          </w:tcPr>
+          <w:p>
+            <w:pPr>
+              <w:pStyle w:val="ac"/>
+              <w:numPr>
+                <w:ilvl w:val="0"/>
+                <w:numId w:val="5"/>
+              </w:numPr>
+              <w:jc w:val="center"/>
+              <w:rPr>
+                <w:rFonts w:ascii="Times New Roman" w:hAnsi="Times New Roman" w:cs="Times New Roman"/>
+                <w:sz w:val="28"/>
+                <w:szCs w:val="28"/>
+              </w:rPr>
+            </w:pPr>
+          </w:p>
+        </w:tc>
+      </w:tr>
+    </w:tbl>
+    <w:p>
+      <w:pPr>
+        <w:ind w:firstLine="708"/>
+        <w:jc w:val="both"/>
+        <w:rPr>
+          <w:rFonts w:ascii="Times New Roman" w:hAnsi="Times New Roman" w:cs="Times New Roman"/>
+          <w:sz w:val="28"/>
+          <w:szCs w:val="28"/>
+          <w:lang w:val="en-US"/>
+        </w:rPr>
+      </w:pPr>
+    </w:p>
+    <w:p>
+      <w:pPr>
+        <w:ind w:firstLine="708"/>
+        <w:jc w:val="both"/>
+        <w:rPr>
+          <w:rFonts w:ascii="Times New Roman" w:hAnsi="Times New Roman" w:cs="Times New Roman"/>
+          <w:sz w:val="28"/>
+          <w:szCs w:val="28"/>
+        </w:rPr>
+      </w:pPr>
     </w:p>
     <w:sectPr>
       <w:headerReference w:type="default" r:id="rId8"/>
@@ -14505,7 +17943,7 @@
 </file>
 
 <file path=word/endnotes.xml><?xml version="1.0" encoding="utf-8"?>
-<w:endnotes xmlns:wpc="http://schemas.microsoft.com/office/word/2010/wordprocessingCanvas" xmlns:cx="http://schemas.microsoft.com/office/drawing/2014/chartex" xmlns:cx1="http://schemas.microsoft.com/office/drawing/2015/9/8/chartex" xmlns:mc="http://schemas.openxmlformats.org/markup-compatibility/2006" xmlns:o="urn:schemas-microsoft-com:office:office" xmlns:r="http://schemas.openxmlformats.org/officeDocument/2006/relationships" xmlns:m="http://schemas.openxmlformats.org/officeDocument/2006/math" xmlns:v="urn:schemas-microsoft-com:vml" xmlns:wp14="http://schemas.microsoft.com/office/word/2010/wordprocessingDrawing" xmlns:wp="http://schemas.openxmlformats.org/drawingml/2006/wordprocessingDrawing" xmlns:w10="urn:schemas-microsoft-com:office:word" xmlns:w="http://schemas.openxmlformats.org/wordprocessingml/2006/main" xmlns:w14="http://schemas.microsoft.com/office/word/2010/wordml" xmlns:w15="http://schemas.microsoft.com/office/word/2012/wordml" xmlns:w16se="http://schemas.microsoft.com/office/word/2015/wordml/symex" xmlns:wpg="http://schemas.microsoft.com/office/word/2010/wordprocessingGroup" xmlns:wpi="http://schemas.microsoft.com/office/word/2010/wordprocessingInk" xmlns:wne="http://schemas.microsoft.com/office/word/2006/wordml" xmlns:wps="http://schemas.microsoft.com/office/word/2010/wordprocessingShape" mc:Ignorable="w14 w15 w16se wp14">
+<w:endnotes xmlns:wpc="http://schemas.microsoft.com/office/word/2010/wordprocessingCanvas" xmlns:cx="http://schemas.microsoft.com/office/drawing/2014/chartex" xmlns:mc="http://schemas.openxmlformats.org/markup-compatibility/2006" xmlns:o="urn:schemas-microsoft-com:office:office" xmlns:r="http://schemas.openxmlformats.org/officeDocument/2006/relationships" xmlns:m="http://schemas.openxmlformats.org/officeDocument/2006/math" xmlns:v="urn:schemas-microsoft-com:vml" xmlns:wp14="http://schemas.microsoft.com/office/word/2010/wordprocessingDrawing" xmlns:wp="http://schemas.openxmlformats.org/drawingml/2006/wordprocessingDrawing" xmlns:w10="urn:schemas-microsoft-com:office:word" xmlns:w="http://schemas.openxmlformats.org/wordprocessingml/2006/main" xmlns:w14="http://schemas.microsoft.com/office/word/2010/wordml" xmlns:w15="http://schemas.microsoft.com/office/word/2012/wordml" xmlns:w16se="http://schemas.microsoft.com/office/word/2015/wordml/symex" xmlns:wpg="http://schemas.microsoft.com/office/word/2010/wordprocessingGroup" xmlns:wpi="http://schemas.microsoft.com/office/word/2010/wordprocessingInk" xmlns:wne="http://schemas.microsoft.com/office/word/2006/wordml" xmlns:wps="http://schemas.microsoft.com/office/word/2010/wordprocessingShape" mc:Ignorable="w14 w15 w16se wp14">
   <w:endnote w:type="separator" w:id="-1">
     <w:p>
       <w:pPr>
@@ -14530,7 +17968,7 @@
 </file>
 
 <file path=word/footnotes.xml><?xml version="1.0" encoding="utf-8"?>
-<w:footnotes xmlns:wpc="http://schemas.microsoft.com/office/word/2010/wordprocessingCanvas" xmlns:cx="http://schemas.microsoft.com/office/drawing/2014/chartex" xmlns:cx1="http://schemas.microsoft.com/office/drawing/2015/9/8/chartex" xmlns:mc="http://schemas.openxmlformats.org/markup-compatibility/2006" xmlns:o="urn:schemas-microsoft-com:office:office" xmlns:r="http://schemas.openxmlformats.org/officeDocument/2006/relationships" xmlns:m="http://schemas.openxmlformats.org/officeDocument/2006/math" xmlns:v="urn:schemas-microsoft-com:vml" xmlns:wp14="http://schemas.microsoft.com/office/word/2010/wordprocessingDrawing" xmlns:wp="http://schemas.openxmlformats.org/drawingml/2006/wordprocessingDrawing" xmlns:w10="urn:schemas-microsoft-com:office:word" xmlns:w="http://schemas.openxmlformats.org/wordprocessingml/2006/main" xmlns:w14="http://schemas.microsoft.com/office/word/2010/wordml" xmlns:w15="http://schemas.microsoft.com/office/word/2012/wordml" xmlns:w16se="http://schemas.microsoft.com/office/word/2015/wordml/symex" xmlns:wpg="http://schemas.microsoft.com/office/word/2010/wordprocessingGroup" xmlns:wpi="http://schemas.microsoft.com/office/word/2010/wordprocessingInk" xmlns:wne="http://schemas.microsoft.com/office/word/2006/wordml" xmlns:wps="http://schemas.microsoft.com/office/word/2010/wordprocessingShape" mc:Ignorable="w14 w15 w16se wp14">
+<w:footnotes xmlns:wpc="http://schemas.microsoft.com/office/word/2010/wordprocessingCanvas" xmlns:cx="http://schemas.microsoft.com/office/drawing/2014/chartex" xmlns:mc="http://schemas.openxmlformats.org/markup-compatibility/2006" xmlns:o="urn:schemas-microsoft-com:office:office" xmlns:r="http://schemas.openxmlformats.org/officeDocument/2006/relationships" xmlns:m="http://schemas.openxmlformats.org/officeDocument/2006/math" xmlns:v="urn:schemas-microsoft-com:vml" xmlns:wp14="http://schemas.microsoft.com/office/word/2010/wordprocessingDrawing" xmlns:wp="http://schemas.openxmlformats.org/drawingml/2006/wordprocessingDrawing" xmlns:w10="urn:schemas-microsoft-com:office:word" xmlns:w="http://schemas.openxmlformats.org/wordprocessingml/2006/main" xmlns:w14="http://schemas.microsoft.com/office/word/2010/wordml" xmlns:w15="http://schemas.microsoft.com/office/word/2012/wordml" xmlns:w16se="http://schemas.microsoft.com/office/word/2015/wordml/symex" xmlns:wpg="http://schemas.microsoft.com/office/word/2010/wordprocessingGroup" xmlns:wpi="http://schemas.microsoft.com/office/word/2010/wordprocessingInk" xmlns:wne="http://schemas.microsoft.com/office/word/2006/wordml" xmlns:wps="http://schemas.microsoft.com/office/word/2010/wordprocessingShape" mc:Ignorable="w14 w15 w16se wp14">
   <w:footnote w:type="separator" w:id="-1">
     <w:p>
       <w:pPr>
@@ -14555,7 +17993,7 @@
 </file>
 
 <file path=word/header1.xml><?xml version="1.0" encoding="utf-8"?>
-<w:hdr xmlns:wpc="http://schemas.microsoft.com/office/word/2010/wordprocessingCanvas" xmlns:cx="http://schemas.microsoft.com/office/drawing/2014/chartex" xmlns:cx1="http://schemas.microsoft.com/office/drawing/2015/9/8/chartex" xmlns:mc="http://schemas.openxmlformats.org/markup-compatibility/2006" xmlns:o="urn:schemas-microsoft-com:office:office" xmlns:r="http://schemas.openxmlformats.org/officeDocument/2006/relationships" xmlns:m="http://schemas.openxmlformats.org/officeDocument/2006/math" xmlns:v="urn:schemas-microsoft-com:vml" xmlns:wp14="http://schemas.microsoft.com/office/word/2010/wordprocessingDrawing" xmlns:wp="http://schemas.openxmlformats.org/drawingml/2006/wordprocessingDrawing" xmlns:w10="urn:schemas-microsoft-com:office:word" xmlns:w="http://schemas.openxmlformats.org/wordprocessingml/2006/main" xmlns:w14="http://schemas.microsoft.com/office/word/2010/wordml" xmlns:w15="http://schemas.microsoft.com/office/word/2012/wordml" xmlns:w16se="http://schemas.microsoft.com/office/word/2015/wordml/symex" xmlns:wpg="http://schemas.microsoft.com/office/word/2010/wordprocessingGroup" xmlns:wpi="http://schemas.microsoft.com/office/word/2010/wordprocessingInk" xmlns:wne="http://schemas.microsoft.com/office/word/2006/wordml" xmlns:wps="http://schemas.microsoft.com/office/word/2010/wordprocessingShape" mc:Ignorable="w14 w15 w16se wp14">
+<w:hdr xmlns:wpc="http://schemas.microsoft.com/office/word/2010/wordprocessingCanvas" xmlns:cx="http://schemas.microsoft.com/office/drawing/2014/chartex" xmlns:mc="http://schemas.openxmlformats.org/markup-compatibility/2006" xmlns:o="urn:schemas-microsoft-com:office:office" xmlns:r="http://schemas.openxmlformats.org/officeDocument/2006/relationships" xmlns:m="http://schemas.openxmlformats.org/officeDocument/2006/math" xmlns:v="urn:schemas-microsoft-com:vml" xmlns:wp14="http://schemas.microsoft.com/office/word/2010/wordprocessingDrawing" xmlns:wp="http://schemas.openxmlformats.org/drawingml/2006/wordprocessingDrawing" xmlns:w10="urn:schemas-microsoft-com:office:word" xmlns:w="http://schemas.openxmlformats.org/wordprocessingml/2006/main" xmlns:w14="http://schemas.microsoft.com/office/word/2010/wordml" xmlns:w15="http://schemas.microsoft.com/office/word/2012/wordml" xmlns:w16se="http://schemas.microsoft.com/office/word/2015/wordml/symex" xmlns:wpg="http://schemas.microsoft.com/office/word/2010/wordprocessingGroup" xmlns:wpi="http://schemas.microsoft.com/office/word/2010/wordprocessingInk" xmlns:wne="http://schemas.microsoft.com/office/word/2006/wordml" xmlns:wps="http://schemas.microsoft.com/office/word/2010/wordprocessingShape" mc:Ignorable="w14 w15 w16se wp14">
   <w:p>
     <w:pPr>
       <w:pStyle w:val="a3"/>
@@ -14563,7 +18001,7 @@
     <w:r>
       <w:rPr>
         <w:noProof/>
-        <w:lang w:eastAsia="uk-UA"/>
+        <w:lang w:val="ru-RU" w:eastAsia="ru-RU"/>
       </w:rPr>
       <mc:AlternateContent>
         <mc:Choice Requires="wpg">
@@ -15701,7 +19139,7 @@
 </file>
 
 <file path=word/numbering.xml><?xml version="1.0" encoding="utf-8"?>
-<w:numbering xmlns:wpc="http://schemas.microsoft.com/office/word/2010/wordprocessingCanvas" xmlns:cx="http://schemas.microsoft.com/office/drawing/2014/chartex" xmlns:cx1="http://schemas.microsoft.com/office/drawing/2015/9/8/chartex" xmlns:mc="http://schemas.openxmlformats.org/markup-compatibility/2006" xmlns:o="urn:schemas-microsoft-com:office:office" xmlns:r="http://schemas.openxmlformats.org/officeDocument/2006/relationships" xmlns:m="http://schemas.openxmlformats.org/officeDocument/2006/math" xmlns:v="urn:schemas-microsoft-com:vml" xmlns:wp14="http://schemas.microsoft.com/office/word/2010/wordprocessingDrawing" xmlns:wp="http://schemas.openxmlformats.org/drawingml/2006/wordprocessingDrawing" xmlns:w10="urn:schemas-microsoft-com:office:word" xmlns:w="http://schemas.openxmlformats.org/wordprocessingml/2006/main" xmlns:w14="http://schemas.microsoft.com/office/word/2010/wordml" xmlns:w15="http://schemas.microsoft.com/office/word/2012/wordml" xmlns:w16se="http://schemas.microsoft.com/office/word/2015/wordml/symex" xmlns:wpg="http://schemas.microsoft.com/office/word/2010/wordprocessingGroup" xmlns:wpi="http://schemas.microsoft.com/office/word/2010/wordprocessingInk" xmlns:wne="http://schemas.microsoft.com/office/word/2006/wordml" xmlns:wps="http://schemas.microsoft.com/office/word/2010/wordprocessingShape" mc:Ignorable="w14 w15 w16se wp14">
+<w:numbering xmlns:wpc="http://schemas.microsoft.com/office/word/2010/wordprocessingCanvas" xmlns:cx="http://schemas.microsoft.com/office/drawing/2014/chartex" xmlns:mc="http://schemas.openxmlformats.org/markup-compatibility/2006" xmlns:o="urn:schemas-microsoft-com:office:office" xmlns:r="http://schemas.openxmlformats.org/officeDocument/2006/relationships" xmlns:m="http://schemas.openxmlformats.org/officeDocument/2006/math" xmlns:v="urn:schemas-microsoft-com:vml" xmlns:wp14="http://schemas.microsoft.com/office/word/2010/wordprocessingDrawing" xmlns:wp="http://schemas.openxmlformats.org/drawingml/2006/wordprocessingDrawing" xmlns:w10="urn:schemas-microsoft-com:office:word" xmlns:w="http://schemas.openxmlformats.org/wordprocessingml/2006/main" xmlns:w14="http://schemas.microsoft.com/office/word/2010/wordml" xmlns:w15="http://schemas.microsoft.com/office/word/2012/wordml" xmlns:w16se="http://schemas.microsoft.com/office/word/2015/wordml/symex" xmlns:wpg="http://schemas.microsoft.com/office/word/2010/wordprocessingGroup" xmlns:wpi="http://schemas.microsoft.com/office/word/2010/wordprocessingInk" xmlns:wne="http://schemas.microsoft.com/office/word/2006/wordml" xmlns:wps="http://schemas.microsoft.com/office/word/2010/wordprocessingShape" mc:Ignorable="w14 w15 w16se wp14">
   <w:abstractNum w:abstractNumId="0" w15:restartNumberingAfterBreak="0">
     <w:nsid w:val="04931A6E"/>
     <w:multiLevelType w:val="hybridMultilevel"/>
@@ -17130,7 +20568,7 @@
 </file>
 
 <file path=customXml/itemProps1.xml><?xml version="1.0" encoding="utf-8"?>
-<ds:datastoreItem xmlns:ds="http://schemas.openxmlformats.org/officeDocument/2006/customXml" ds:itemID="{C67B557F-A692-4093-9DCC-A2BD463009B1}">
+<ds:datastoreItem xmlns:ds="http://schemas.openxmlformats.org/officeDocument/2006/customXml" ds:itemID="{1653EAA4-1C12-478C-AFB5-FA22872ECD4F}">
   <ds:schemaRefs>
     <ds:schemaRef ds:uri="http://schemas.openxmlformats.org/officeDocument/2006/bibliography"/>
   </ds:schemaRefs>

--- a/2.2.docx
+++ b/2.2.docx
@@ -707,7 +707,6 @@
                 <w:lang w:eastAsia="ru-RU"/>
               </w:rPr>
             </w:pPr>
-            <w:proofErr w:type="spellStart"/>
             <w:r>
               <w:rPr>
                 <w:rFonts w:ascii="Calibri" w:eastAsia="Times New Roman" w:hAnsi="Calibri" w:cs="Times New Roman"/>
@@ -718,7 +717,6 @@
               </w:rPr>
               <w:t>cosϕ</w:t>
             </w:r>
-            <w:proofErr w:type="spellEnd"/>
           </w:p>
         </w:tc>
         <w:tc>
@@ -747,7 +745,6 @@
                 <w:lang w:eastAsia="ru-RU"/>
               </w:rPr>
             </w:pPr>
-            <w:proofErr w:type="spellStart"/>
             <w:r>
               <w:rPr>
                 <w:rFonts w:ascii="Calibri" w:eastAsia="Times New Roman" w:hAnsi="Calibri" w:cs="Times New Roman"/>
@@ -758,7 +755,6 @@
               </w:rPr>
               <w:t>tgϕ</w:t>
             </w:r>
-            <w:proofErr w:type="spellEnd"/>
           </w:p>
         </w:tc>
         <w:tc>
@@ -1063,20 +1059,8 @@
                 <w:szCs w:val="20"/>
                 <w:lang w:eastAsia="ru-RU"/>
               </w:rPr>
-              <w:t xml:space="preserve">Реактивна, </w:t>
+              <w:t>Реактивна, квар</w:t>
             </w:r>
-            <w:proofErr w:type="spellStart"/>
-            <w:r>
-              <w:rPr>
-                <w:rFonts w:ascii="Calibri" w:eastAsia="Times New Roman" w:hAnsi="Calibri" w:cs="Times New Roman"/>
-                <w:color w:val="000000"/>
-                <w:sz w:val="20"/>
-                <w:szCs w:val="20"/>
-                <w:lang w:eastAsia="ru-RU"/>
-              </w:rPr>
-              <w:t>квар</w:t>
-            </w:r>
-            <w:proofErr w:type="spellEnd"/>
           </w:p>
         </w:tc>
       </w:tr>
@@ -1801,7 +1785,6 @@
                 <w:lang w:eastAsia="ru-RU"/>
               </w:rPr>
             </w:pPr>
-            <w:proofErr w:type="spellStart"/>
             <w:r>
               <w:rPr>
                 <w:rFonts w:ascii="Calibri" w:eastAsia="Times New Roman" w:hAnsi="Calibri" w:cs="Times New Roman"/>
@@ -1812,7 +1795,6 @@
               </w:rPr>
               <w:t>Вибухпром</w:t>
             </w:r>
-            <w:proofErr w:type="spellEnd"/>
           </w:p>
         </w:tc>
         <w:tc>
@@ -2167,29 +2149,7 @@
                 <w:szCs w:val="20"/>
                 <w:lang w:eastAsia="ru-RU"/>
               </w:rPr>
-              <w:t xml:space="preserve">Тягова </w:t>
-            </w:r>
-            <w:proofErr w:type="spellStart"/>
-            <w:r>
-              <w:rPr>
-                <w:rFonts w:ascii="Calibri" w:eastAsia="Times New Roman" w:hAnsi="Calibri" w:cs="Times New Roman"/>
-                <w:color w:val="000000"/>
-                <w:sz w:val="20"/>
-                <w:szCs w:val="20"/>
-                <w:lang w:eastAsia="ru-RU"/>
-              </w:rPr>
-              <w:t>тр</w:t>
-            </w:r>
-            <w:proofErr w:type="spellEnd"/>
-            <w:r>
-              <w:rPr>
-                <w:rFonts w:ascii="Calibri" w:eastAsia="Times New Roman" w:hAnsi="Calibri" w:cs="Times New Roman"/>
-                <w:color w:val="000000"/>
-                <w:sz w:val="20"/>
-                <w:szCs w:val="20"/>
-                <w:lang w:eastAsia="ru-RU"/>
-              </w:rPr>
-              <w:t>./парк</w:t>
+              <w:t>Тягова тр./парк</w:t>
             </w:r>
           </w:p>
         </w:tc>
@@ -5488,23 +5448,13 @@
           <w:szCs w:val="28"/>
         </w:rPr>
       </w:pPr>
-      <w:proofErr w:type="spellStart"/>
-      <w:r>
-        <w:rPr>
-          <w:rFonts w:ascii="Times New Roman" w:hAnsi="Times New Roman" w:cs="Times New Roman"/>
-          <w:sz w:val="28"/>
-          <w:szCs w:val="28"/>
-        </w:rPr>
-        <w:t>Вибухпром</w:t>
-      </w:r>
-      <w:proofErr w:type="spellEnd"/>
-      <w:r>
-        <w:rPr>
-          <w:rFonts w:ascii="Times New Roman" w:hAnsi="Times New Roman" w:cs="Times New Roman"/>
-          <w:sz w:val="28"/>
-          <w:szCs w:val="28"/>
-        </w:rPr>
-        <w:t>:</w:t>
+      <w:r>
+        <w:rPr>
+          <w:rFonts w:ascii="Times New Roman" w:hAnsi="Times New Roman" w:cs="Times New Roman"/>
+          <w:sz w:val="28"/>
+          <w:szCs w:val="28"/>
+        </w:rPr>
+        <w:t>Вибухпром:</w:t>
       </w:r>
     </w:p>
     <w:tbl>
@@ -5640,25 +5590,7 @@
           <w:sz w:val="28"/>
           <w:szCs w:val="28"/>
         </w:rPr>
-        <w:t xml:space="preserve">Тягова </w:t>
-      </w:r>
-      <w:proofErr w:type="spellStart"/>
-      <w:r>
-        <w:rPr>
-          <w:rFonts w:ascii="Times New Roman" w:hAnsi="Times New Roman" w:cs="Times New Roman"/>
-          <w:sz w:val="28"/>
-          <w:szCs w:val="28"/>
-        </w:rPr>
-        <w:t>тр</w:t>
-      </w:r>
-      <w:proofErr w:type="spellEnd"/>
-      <w:r>
-        <w:rPr>
-          <w:rFonts w:ascii="Times New Roman" w:hAnsi="Times New Roman" w:cs="Times New Roman"/>
-          <w:sz w:val="28"/>
-          <w:szCs w:val="28"/>
-        </w:rPr>
-        <w:t>./парк:</w:t>
+        <w:t>Тягова тр./парк:</w:t>
       </w:r>
     </w:p>
     <w:tbl>
@@ -7214,23 +7146,13 @@
           <w:szCs w:val="28"/>
         </w:rPr>
       </w:pPr>
-      <w:proofErr w:type="spellStart"/>
-      <w:r>
-        <w:rPr>
-          <w:rFonts w:ascii="Times New Roman" w:hAnsi="Times New Roman" w:cs="Times New Roman"/>
-          <w:sz w:val="28"/>
-          <w:szCs w:val="28"/>
-        </w:rPr>
-        <w:t>Вибухпром</w:t>
-      </w:r>
-      <w:proofErr w:type="spellEnd"/>
-      <w:r>
-        <w:rPr>
-          <w:rFonts w:ascii="Times New Roman" w:hAnsi="Times New Roman" w:cs="Times New Roman"/>
-          <w:sz w:val="28"/>
-          <w:szCs w:val="28"/>
-        </w:rPr>
-        <w:t>:</w:t>
+      <w:r>
+        <w:rPr>
+          <w:rFonts w:ascii="Times New Roman" w:hAnsi="Times New Roman" w:cs="Times New Roman"/>
+          <w:sz w:val="28"/>
+          <w:szCs w:val="28"/>
+        </w:rPr>
+        <w:t>Вибухпром:</w:t>
       </w:r>
     </w:p>
     <w:tbl>
@@ -7380,25 +7302,7 @@
           <w:sz w:val="28"/>
           <w:szCs w:val="28"/>
         </w:rPr>
-        <w:t xml:space="preserve">Тягова </w:t>
-      </w:r>
-      <w:proofErr w:type="spellStart"/>
-      <w:r>
-        <w:rPr>
-          <w:rFonts w:ascii="Times New Roman" w:hAnsi="Times New Roman" w:cs="Times New Roman"/>
-          <w:sz w:val="28"/>
-          <w:szCs w:val="28"/>
-        </w:rPr>
-        <w:t>тр</w:t>
-      </w:r>
-      <w:proofErr w:type="spellEnd"/>
-      <w:r>
-        <w:rPr>
-          <w:rFonts w:ascii="Times New Roman" w:hAnsi="Times New Roman" w:cs="Times New Roman"/>
-          <w:sz w:val="28"/>
-          <w:szCs w:val="28"/>
-        </w:rPr>
-        <w:t>./парк:</w:t>
+        <w:t>Тягова тр./парк:</w:t>
       </w:r>
     </w:p>
     <w:tbl>
@@ -9020,23 +8924,13 @@
           <w:szCs w:val="28"/>
         </w:rPr>
       </w:pPr>
-      <w:proofErr w:type="spellStart"/>
-      <w:r>
-        <w:rPr>
-          <w:rFonts w:ascii="Times New Roman" w:hAnsi="Times New Roman" w:cs="Times New Roman"/>
-          <w:sz w:val="28"/>
-          <w:szCs w:val="28"/>
-        </w:rPr>
-        <w:t>Вибухпром</w:t>
-      </w:r>
-      <w:proofErr w:type="spellEnd"/>
-      <w:r>
-        <w:rPr>
-          <w:rFonts w:ascii="Times New Roman" w:hAnsi="Times New Roman" w:cs="Times New Roman"/>
-          <w:sz w:val="28"/>
-          <w:szCs w:val="28"/>
-        </w:rPr>
-        <w:t>:</w:t>
+      <w:r>
+        <w:rPr>
+          <w:rFonts w:ascii="Times New Roman" w:hAnsi="Times New Roman" w:cs="Times New Roman"/>
+          <w:sz w:val="28"/>
+          <w:szCs w:val="28"/>
+        </w:rPr>
+        <w:t>Вибухпром:</w:t>
       </w:r>
     </w:p>
     <w:tbl>
@@ -9171,25 +9065,7 @@
           <w:sz w:val="28"/>
           <w:szCs w:val="28"/>
         </w:rPr>
-        <w:t xml:space="preserve">Тягова </w:t>
-      </w:r>
-      <w:proofErr w:type="spellStart"/>
-      <w:r>
-        <w:rPr>
-          <w:rFonts w:ascii="Times New Roman" w:hAnsi="Times New Roman" w:cs="Times New Roman"/>
-          <w:sz w:val="28"/>
-          <w:szCs w:val="28"/>
-        </w:rPr>
-        <w:t>тр</w:t>
-      </w:r>
-      <w:proofErr w:type="spellEnd"/>
-      <w:r>
-        <w:rPr>
-          <w:rFonts w:ascii="Times New Roman" w:hAnsi="Times New Roman" w:cs="Times New Roman"/>
-          <w:sz w:val="28"/>
-          <w:szCs w:val="28"/>
-        </w:rPr>
-        <w:t>./парк:</w:t>
+        <w:t>Тягова тр./парк:</w:t>
       </w:r>
     </w:p>
     <w:tbl>
@@ -9722,13 +9598,10 @@
           <w:color w:val="000000"/>
           <w:sz w:val="28"/>
           <w:szCs w:val="28"/>
-          <w:lang w:val="ru-RU" w:eastAsia="ru-RU"/>
+          <w:lang w:val="en-US" w:eastAsia="ru-RU"/>
         </w:rPr>
       </w:pPr>
-    </w:p>
-    <w:p>
-      <w:pPr>
-        <w:ind w:left="708" w:firstLine="708"/>
+      <w:r>
         <w:rPr>
           <w:rFonts w:ascii="Times New Roman" w:eastAsia="Times New Roman" w:hAnsi="Times New Roman" w:cs="Times New Roman"/>
           <w:color w:val="000000"/>
@@ -9736,27 +9609,7 @@
           <w:szCs w:val="28"/>
           <w:lang w:val="ru-RU" w:eastAsia="ru-RU"/>
         </w:rPr>
-      </w:pPr>
-    </w:p>
-    <w:p>
-      <w:pPr>
-        <w:ind w:left="708" w:firstLine="708"/>
-        <w:rPr>
-          <w:rFonts w:ascii="Times New Roman" w:eastAsia="Times New Roman" w:hAnsi="Times New Roman" w:cs="Times New Roman"/>
-          <w:color w:val="000000"/>
-          <w:sz w:val="28"/>
-          <w:szCs w:val="28"/>
-          <w:lang w:val="en-US" w:eastAsia="ru-RU"/>
-        </w:rPr>
-      </w:pPr>
-      <w:r>
-        <w:rPr>
-          <w:rFonts w:ascii="Times New Roman" w:eastAsia="Times New Roman" w:hAnsi="Times New Roman" w:cs="Times New Roman"/>
-          <w:color w:val="000000"/>
-          <w:sz w:val="28"/>
-          <w:szCs w:val="28"/>
-          <w:lang w:val="ru-RU" w:eastAsia="ru-RU"/>
-        </w:rPr>
+        <w:lastRenderedPageBreak/>
         <w:t>ЕКГ-12</w:t>
       </w:r>
       <w:r>
@@ -11274,18 +11127,8 @@
                 <w:color w:val="000000"/>
                 <w:lang w:eastAsia="ru-RU"/>
               </w:rPr>
-              <w:t xml:space="preserve">Потужність одного, </w:t>
+              <w:t>Потужність одного, кВА</w:t>
             </w:r>
-            <w:proofErr w:type="spellStart"/>
-            <w:r>
-              <w:rPr>
-                <w:rFonts w:ascii="Calibri" w:eastAsia="Times New Roman" w:hAnsi="Calibri" w:cs="Times New Roman"/>
-                <w:color w:val="000000"/>
-                <w:lang w:eastAsia="ru-RU"/>
-              </w:rPr>
-              <w:t>кВА</w:t>
-            </w:r>
-            <w:proofErr w:type="spellEnd"/>
           </w:p>
         </w:tc>
         <w:tc>
@@ -11317,18 +11160,8 @@
                 <w:color w:val="000000"/>
                 <w:lang w:eastAsia="ru-RU"/>
               </w:rPr>
-              <w:t xml:space="preserve">Сумарна потужність, </w:t>
+              <w:t>Сумарна потужність, кВА</w:t>
             </w:r>
-            <w:proofErr w:type="spellStart"/>
-            <w:r>
-              <w:rPr>
-                <w:rFonts w:ascii="Calibri" w:eastAsia="Times New Roman" w:hAnsi="Calibri" w:cs="Times New Roman"/>
-                <w:color w:val="000000"/>
-                <w:lang w:eastAsia="ru-RU"/>
-              </w:rPr>
-              <w:t>кВА</w:t>
-            </w:r>
-            <w:proofErr w:type="spellEnd"/>
           </w:p>
         </w:tc>
       </w:tr>
@@ -11359,23 +11192,13 @@
                 <w:lang w:eastAsia="ru-RU"/>
               </w:rPr>
             </w:pPr>
-            <w:proofErr w:type="spellStart"/>
             <w:r>
               <w:rPr>
                 <w:rFonts w:ascii="Calibri" w:eastAsia="Times New Roman" w:hAnsi="Calibri" w:cs="Times New Roman"/>
                 <w:color w:val="000000"/>
                 <w:lang w:eastAsia="ru-RU"/>
               </w:rPr>
-              <w:t>Травнсформатор</w:t>
-            </w:r>
-            <w:proofErr w:type="spellEnd"/>
-            <w:r>
-              <w:rPr>
-                <w:rFonts w:ascii="Calibri" w:eastAsia="Times New Roman" w:hAnsi="Calibri" w:cs="Times New Roman"/>
-                <w:color w:val="000000"/>
-                <w:lang w:eastAsia="ru-RU"/>
-              </w:rPr>
-              <w:t xml:space="preserve"> власних потреб (ТМ-40)</w:t>
+              <w:t>Травнсформатор власних потреб (ТМ-40)</w:t>
             </w:r>
           </w:p>
         </w:tc>
@@ -11649,23 +11472,13 @@
                 <w:lang w:eastAsia="ru-RU"/>
               </w:rPr>
             </w:pPr>
-            <w:proofErr w:type="spellStart"/>
             <w:r>
               <w:rPr>
                 <w:rFonts w:ascii="Calibri" w:eastAsia="Times New Roman" w:hAnsi="Calibri" w:cs="Times New Roman"/>
                 <w:color w:val="000000"/>
                 <w:lang w:eastAsia="ru-RU"/>
               </w:rPr>
-              <w:t>Фікальна</w:t>
-            </w:r>
-            <w:proofErr w:type="spellEnd"/>
-            <w:r>
-              <w:rPr>
-                <w:rFonts w:ascii="Calibri" w:eastAsia="Times New Roman" w:hAnsi="Calibri" w:cs="Times New Roman"/>
-                <w:color w:val="000000"/>
-                <w:lang w:eastAsia="ru-RU"/>
-              </w:rPr>
-              <w:t xml:space="preserve"> насосна (ТМ-160)</w:t>
+              <w:t>Фікальна насосна (ТМ-160)</w:t>
             </w:r>
           </w:p>
         </w:tc>
@@ -12085,7 +11898,6 @@
                 <w:color w:val="000000"/>
                 <w:lang w:eastAsia="ru-RU"/>
               </w:rPr>
-              <w:lastRenderedPageBreak/>
               <w:t>Трансформатор власних потреб для екскаваторів ЕКГ-12.5 (ТМЕ-250)</w:t>
             </w:r>
           </w:p>
@@ -12369,25 +12181,7 @@
           <w:sz w:val="28"/>
           <w:szCs w:val="28"/>
         </w:rPr>
-        <w:t xml:space="preserve">служб або </w:t>
-      </w:r>
-      <w:proofErr w:type="spellStart"/>
-      <w:r>
-        <w:rPr>
-          <w:rFonts w:ascii="Times New Roman" w:hAnsi="Times New Roman" w:cs="Times New Roman"/>
-          <w:sz w:val="28"/>
-          <w:szCs w:val="28"/>
-        </w:rPr>
-        <w:t>цехів</w:t>
-      </w:r>
-      <w:proofErr w:type="spellEnd"/>
-      <w:r>
-        <w:rPr>
-          <w:rFonts w:ascii="Times New Roman" w:hAnsi="Times New Roman" w:cs="Times New Roman"/>
-          <w:sz w:val="28"/>
-          <w:szCs w:val="28"/>
-        </w:rPr>
-        <w:t xml:space="preserve"> підключених через трансформатор</w:t>
+        <w:t>служб або цехів підключених через трансформатор</w:t>
       </w:r>
       <w:r>
         <w:rPr>
@@ -13750,6 +13544,7 @@
           <w:sz w:val="28"/>
           <w:szCs w:val="28"/>
         </w:rPr>
+        <w:lastRenderedPageBreak/>
         <w:t>Розраховую</w:t>
       </w:r>
       <w:r>
@@ -14833,25 +14628,7 @@
           <w:sz w:val="28"/>
           <w:szCs w:val="28"/>
         </w:rPr>
-        <w:t xml:space="preserve">Передача реактивної електричним мережам зв’язана з негативними явищами, які приводять до погіршення техніко – економічних показників роботи, електромереж  та </w:t>
-      </w:r>
-      <w:proofErr w:type="spellStart"/>
-      <w:r>
-        <w:rPr>
-          <w:rFonts w:ascii="Times New Roman" w:hAnsi="Times New Roman" w:cs="Times New Roman"/>
-          <w:sz w:val="28"/>
-          <w:szCs w:val="28"/>
-        </w:rPr>
-        <w:t>електроприймачів</w:t>
-      </w:r>
-      <w:proofErr w:type="spellEnd"/>
-      <w:r>
-        <w:rPr>
-          <w:rFonts w:ascii="Times New Roman" w:hAnsi="Times New Roman" w:cs="Times New Roman"/>
-          <w:sz w:val="28"/>
-          <w:szCs w:val="28"/>
-        </w:rPr>
-        <w:t xml:space="preserve"> при неприпустимих відхилення напруги від номінальних значень.</w:t>
+        <w:t>Передача реактивної електричним мережам зв’язана з негативними явищами, які приводять до погіршення техніко – економічних показників роботи, електромереж  та електроприймачів при неприпустимих відхилення напруги від номінальних значень.</w:t>
       </w:r>
     </w:p>
     <w:p>
@@ -14870,25 +14647,7 @@
           <w:sz w:val="28"/>
           <w:szCs w:val="28"/>
         </w:rPr>
-        <w:t xml:space="preserve">Тому компенсація реактивної потужності або підвищення коефіцієнту потужності </w:t>
-      </w:r>
-      <w:proofErr w:type="spellStart"/>
-      <w:r>
-        <w:rPr>
-          <w:rFonts w:ascii="Times New Roman" w:hAnsi="Times New Roman" w:cs="Times New Roman"/>
-          <w:sz w:val="28"/>
-          <w:szCs w:val="28"/>
-        </w:rPr>
-        <w:t>електроприймачів</w:t>
-      </w:r>
-      <w:proofErr w:type="spellEnd"/>
-      <w:r>
-        <w:rPr>
-          <w:rFonts w:ascii="Times New Roman" w:hAnsi="Times New Roman" w:cs="Times New Roman"/>
-          <w:sz w:val="28"/>
-          <w:szCs w:val="28"/>
-        </w:rPr>
-        <w:t xml:space="preserve"> промислових підприємств має велике значення і є частиною загальної проблеми підвищення ККД роботи систем електропостачання і покращення якості електроенергії</w:t>
+        <w:t>Тому компенсація реактивної потужності або підвищення коефіцієнту потужності електроприймачів промислових підприємств має велике значення і є частиною загальної проблеми підвищення ККД роботи систем електропостачання і покращення якості електроенергії</w:t>
       </w:r>
       <w:r>
         <w:rPr>
@@ -14939,7 +14698,6 @@
           <w:sz w:val="28"/>
           <w:szCs w:val="28"/>
         </w:rPr>
-        <w:lastRenderedPageBreak/>
         <w:t>Основними технічними засобами, за допомогою яких здійснюється компенсація реактивної потужності на промислових підприємствах, є: статичні конденсатори, синхронні компенсатори, компенсаційні перетворювачі.</w:t>
       </w:r>
     </w:p>
@@ -14991,7 +14749,16 @@
           <w:sz w:val="28"/>
           <w:szCs w:val="28"/>
         </w:rPr>
-        <w:t>) оговорюються не тільки показники активної потужності, а і величина реактивної потужності, яку енергосистема має відпускати підприємству в години максимуму енергосистеми</w:t>
+        <w:t xml:space="preserve">) оговорюються не тільки показники активної потужності, а і </w:t>
+      </w:r>
+      <w:r>
+        <w:rPr>
+          <w:rFonts w:ascii="Times New Roman" w:hAnsi="Times New Roman" w:cs="Times New Roman"/>
+          <w:sz w:val="28"/>
+          <w:szCs w:val="28"/>
+        </w:rPr>
+        <w:lastRenderedPageBreak/>
+        <w:t>величина реактивної потужності, яку енергосистема має відпускати підприємству в години максимуму енергосистеми</w:t>
       </w:r>
     </w:p>
     <w:p>
@@ -15729,25 +15496,7 @@
           <w:sz w:val="28"/>
           <w:szCs w:val="28"/>
         </w:rPr>
-        <w:t xml:space="preserve"> – оптимальний тангенс, що відповідає встановленими підприємством умовами отримання від енергосистемі </w:t>
-      </w:r>
-      <w:proofErr w:type="spellStart"/>
-      <w:r>
-        <w:rPr>
-          <w:rFonts w:ascii="Times New Roman" w:eastAsiaTheme="minorEastAsia" w:hAnsi="Times New Roman" w:cs="Times New Roman"/>
-          <w:sz w:val="28"/>
-          <w:szCs w:val="28"/>
-        </w:rPr>
-        <w:t>потухностей</w:t>
-      </w:r>
-      <w:proofErr w:type="spellEnd"/>
-      <w:r>
-        <w:rPr>
-          <w:rFonts w:ascii="Times New Roman" w:eastAsiaTheme="minorEastAsia" w:hAnsi="Times New Roman" w:cs="Times New Roman"/>
-          <w:sz w:val="28"/>
-          <w:szCs w:val="28"/>
-        </w:rPr>
-        <w:t xml:space="preserve"> навантаження </w:t>
+        <w:t xml:space="preserve"> – оптимальний тангенс, що відповідає встановленими підприємством умовами отримання від енергосистемі потухностей навантаження </w:t>
       </w:r>
       <m:oMath>
         <m:sSub>
@@ -15908,25 +15657,7 @@
           <w:sz w:val="28"/>
           <w:szCs w:val="28"/>
         </w:rPr>
-        <w:t xml:space="preserve">що відповідає </w:t>
-      </w:r>
-      <w:proofErr w:type="spellStart"/>
-      <w:r>
-        <w:rPr>
-          <w:rFonts w:ascii="Times New Roman" w:eastAsiaTheme="minorEastAsia" w:hAnsi="Times New Roman" w:cs="Times New Roman"/>
-          <w:sz w:val="28"/>
-          <w:szCs w:val="28"/>
-        </w:rPr>
-        <w:t>потужностям</w:t>
-      </w:r>
-      <w:proofErr w:type="spellEnd"/>
-      <w:r>
-        <w:rPr>
-          <w:rFonts w:ascii="Times New Roman" w:eastAsiaTheme="minorEastAsia" w:hAnsi="Times New Roman" w:cs="Times New Roman"/>
-          <w:sz w:val="28"/>
-          <w:szCs w:val="28"/>
-        </w:rPr>
-        <w:t xml:space="preserve"> навантаження </w:t>
+        <w:t xml:space="preserve">що відповідає потужностям навантаження </w:t>
       </w:r>
       <m:oMath>
         <m:sSub>
@@ -16014,47 +15745,7 @@
           <w:szCs w:val="28"/>
           <w:lang w:val="ru-RU"/>
         </w:rPr>
-        <w:t xml:space="preserve">, </w:t>
-      </w:r>
-      <w:proofErr w:type="spellStart"/>
-      <w:r>
-        <w:rPr>
-          <w:rFonts w:ascii="Times New Roman" w:eastAsiaTheme="minorEastAsia" w:hAnsi="Times New Roman" w:cs="Times New Roman"/>
-          <w:sz w:val="28"/>
-          <w:szCs w:val="28"/>
-          <w:lang w:val="ru-RU"/>
-        </w:rPr>
-        <w:t>який</w:t>
-      </w:r>
-      <w:proofErr w:type="spellEnd"/>
-      <w:r>
-        <w:rPr>
-          <w:rFonts w:ascii="Times New Roman" w:eastAsiaTheme="minorEastAsia" w:hAnsi="Times New Roman" w:cs="Times New Roman"/>
-          <w:sz w:val="28"/>
-          <w:szCs w:val="28"/>
-          <w:lang w:val="ru-RU"/>
-        </w:rPr>
-        <w:t xml:space="preserve"> </w:t>
-      </w:r>
-      <w:proofErr w:type="spellStart"/>
-      <w:r>
-        <w:rPr>
-          <w:rFonts w:ascii="Times New Roman" w:eastAsiaTheme="minorEastAsia" w:hAnsi="Times New Roman" w:cs="Times New Roman"/>
-          <w:sz w:val="28"/>
-          <w:szCs w:val="28"/>
-          <w:lang w:val="ru-RU"/>
-        </w:rPr>
-        <w:t>дорівнює</w:t>
-      </w:r>
-      <w:proofErr w:type="spellEnd"/>
-      <w:r>
-        <w:rPr>
-          <w:rFonts w:ascii="Times New Roman" w:eastAsiaTheme="minorEastAsia" w:hAnsi="Times New Roman" w:cs="Times New Roman"/>
-          <w:sz w:val="28"/>
-          <w:szCs w:val="28"/>
-          <w:lang w:val="ru-RU"/>
-        </w:rPr>
-        <w:t>:</w:t>
+        <w:t>, який дорівнює:</w:t>
       </w:r>
     </w:p>
     <w:tbl>
@@ -16645,16 +16336,7 @@
           <w:sz w:val="28"/>
           <w:szCs w:val="28"/>
         </w:rPr>
-        <w:t xml:space="preserve"> </w:t>
-      </w:r>
-      <w:proofErr w:type="spellStart"/>
-      <w:r>
-        <w:rPr>
-          <w:rFonts w:ascii="Times New Roman" w:hAnsi="Times New Roman" w:cs="Times New Roman"/>
-          <w:sz w:val="28"/>
-          <w:szCs w:val="28"/>
-        </w:rPr>
-        <w:t>к</w:t>
+        <w:t xml:space="preserve"> к</w:t>
       </w:r>
       <w:r>
         <w:rPr>
@@ -16670,19 +16352,8 @@
           <w:sz w:val="28"/>
           <w:szCs w:val="28"/>
         </w:rPr>
-        <w:t>р</w:t>
-      </w:r>
-      <w:proofErr w:type="spellEnd"/>
-      <w:r>
-        <w:rPr>
-          <w:rFonts w:ascii="Times New Roman" w:hAnsi="Times New Roman" w:cs="Times New Roman"/>
-          <w:sz w:val="28"/>
-          <w:szCs w:val="28"/>
-        </w:rPr>
-        <w:t>.</w:t>
-      </w:r>
-      <w:bookmarkStart w:id="0" w:name="_GoBack"/>
-      <w:bookmarkEnd w:id="0"/>
+        <w:t>р.</w:t>
+      </w:r>
     </w:p>
     <w:p>
       <w:pPr>
@@ -16920,7 +16591,6 @@
               </w:rPr>
               <w:t xml:space="preserve"> </w:t>
             </w:r>
-            <w:proofErr w:type="spellStart"/>
             <w:r>
               <w:rPr>
                 <w:rFonts w:ascii="Times New Roman" w:eastAsiaTheme="minorEastAsia" w:hAnsi="Times New Roman"/>
@@ -16931,7 +16601,6 @@
               </w:rPr>
               <w:t>квар</w:t>
             </w:r>
-            <w:proofErr w:type="spellEnd"/>
           </w:p>
         </w:tc>
         <w:tc>
@@ -16992,7 +16661,6 @@
           <w:sz w:val="28"/>
           <w:szCs w:val="28"/>
         </w:rPr>
-        <w:lastRenderedPageBreak/>
         <w:t xml:space="preserve"> Визначаю повну розрахункову потужність підстанції з урахуванням компенсуючих установок:</w:t>
       </w:r>
     </w:p>
@@ -17242,6 +16910,7 @@
           <w:sz w:val="28"/>
           <w:szCs w:val="28"/>
         </w:rPr>
+        <w:lastRenderedPageBreak/>
         <w:t>В визначаю робочий струм з урахуванням компенсації реактивної потужності:</w:t>
       </w:r>
     </w:p>
@@ -17930,9 +17599,4505 @@
           <w:szCs w:val="28"/>
         </w:rPr>
       </w:pPr>
+      <w:r>
+        <w:rPr>
+          <w:rFonts w:ascii="Times New Roman" w:hAnsi="Times New Roman" w:cs="Times New Roman"/>
+          <w:sz w:val="28"/>
+          <w:szCs w:val="28"/>
+          <w:lang w:val="en-US"/>
+        </w:rPr>
+        <w:t>2.</w:t>
+      </w:r>
+      <w:r>
+        <w:rPr>
+          <w:rFonts w:ascii="Times New Roman" w:hAnsi="Times New Roman" w:cs="Times New Roman"/>
+          <w:sz w:val="28"/>
+          <w:szCs w:val="28"/>
+        </w:rPr>
+        <w:t>4 Розрахунок струмів короткого замикання.</w:t>
+      </w:r>
+    </w:p>
+    <w:p>
+      <w:pPr>
+        <w:ind w:firstLine="708"/>
+        <w:jc w:val="both"/>
+        <w:rPr>
+          <w:rFonts w:ascii="Times New Roman" w:hAnsi="Times New Roman" w:cs="Times New Roman"/>
+          <w:sz w:val="28"/>
+          <w:szCs w:val="28"/>
+        </w:rPr>
+      </w:pPr>
+    </w:p>
+    <w:p>
+      <w:pPr>
+        <w:ind w:firstLine="708"/>
+        <w:jc w:val="both"/>
+        <w:rPr>
+          <w:rFonts w:ascii="Times New Roman" w:hAnsi="Times New Roman" w:cs="Times New Roman"/>
+          <w:sz w:val="28"/>
+          <w:szCs w:val="28"/>
+        </w:rPr>
+      </w:pPr>
+      <w:r>
+        <w:rPr>
+          <w:rFonts w:ascii="Times New Roman" w:hAnsi="Times New Roman" w:cs="Times New Roman"/>
+          <w:sz w:val="28"/>
+          <w:szCs w:val="28"/>
+        </w:rPr>
+        <w:t>Коротке замикання (КЗ) - це ненавмисне електричне з’єднання струмоведучих частин 2-х 3-х фаз ( або однієї фази з землею у разі заземленої нейтралі) внаслідок аварійної ситуації в системі електропостачання (механічне ушкодження, електричний пробій ізоляції і таке ін.)</w:t>
+      </w:r>
+    </w:p>
+    <w:p>
+      <w:pPr>
+        <w:ind w:firstLine="708"/>
+        <w:jc w:val="both"/>
+        <w:rPr>
+          <w:rFonts w:ascii="Times New Roman" w:hAnsi="Times New Roman" w:cs="Times New Roman"/>
+          <w:sz w:val="28"/>
+          <w:szCs w:val="28"/>
+        </w:rPr>
+      </w:pPr>
+      <w:r>
+        <w:rPr>
+          <w:rFonts w:ascii="Times New Roman" w:hAnsi="Times New Roman" w:cs="Times New Roman"/>
+          <w:sz w:val="28"/>
+          <w:szCs w:val="28"/>
+        </w:rPr>
+        <w:t>У разі КЗ опір ланцюга від джерела живлення до точки з єднання струмоведучих частин стрімко знижується, а струми в елементах короткозамкненого ланцюга зростають до небезпечних величин і перевищують струми нормального режиму навантаження в десятки разів. Для того, щоб уникнути ушкодження елементів ланцюга схеми за час його вимкнення вимикачем під дією релейного захисту (долі секунди), визначаю очікувані параметри КЗ (струми, потужність), щоб правильно вибрати апарати за термічною і електродинамічною стійкістю до струмів КЗ.</w:t>
+      </w:r>
+    </w:p>
+    <w:p>
+      <w:pPr>
+        <w:ind w:firstLine="708"/>
+        <w:jc w:val="both"/>
+        <w:rPr>
+          <w:rFonts w:ascii="Times New Roman" w:hAnsi="Times New Roman" w:cs="Times New Roman"/>
+          <w:sz w:val="28"/>
+          <w:szCs w:val="28"/>
+        </w:rPr>
+      </w:pPr>
+      <w:r>
+        <w:rPr>
+          <w:rFonts w:ascii="Times New Roman" w:hAnsi="Times New Roman" w:cs="Times New Roman"/>
+          <w:sz w:val="28"/>
+          <w:szCs w:val="28"/>
+        </w:rPr>
+        <w:t>Струми КЗ залежать від потужності енергосистеми (джерела живлення), від еквівалентного внутрішнього опору джерела та опору ланцюга до точки КЗ. Значення їх опорів зазвичай надаються у відносних одиницях. З цієї причини розрахунок струмі</w:t>
+      </w:r>
+      <w:r>
+        <w:rPr>
+          <w:rFonts w:ascii="Times New Roman" w:hAnsi="Times New Roman" w:cs="Times New Roman"/>
+          <w:sz w:val="28"/>
+          <w:szCs w:val="28"/>
+        </w:rPr>
+        <w:t xml:space="preserve">в КЗ </w:t>
+      </w:r>
+      <w:r>
+        <w:rPr>
+          <w:rFonts w:ascii="Times New Roman" w:hAnsi="Times New Roman" w:cs="Times New Roman"/>
+          <w:sz w:val="28"/>
+          <w:szCs w:val="28"/>
+        </w:rPr>
+        <w:t>викону</w:t>
+      </w:r>
+      <w:r>
+        <w:rPr>
+          <w:rFonts w:ascii="Times New Roman" w:hAnsi="Times New Roman" w:cs="Times New Roman"/>
+          <w:sz w:val="28"/>
+          <w:szCs w:val="28"/>
+        </w:rPr>
+        <w:t xml:space="preserve">ю </w:t>
+      </w:r>
+      <w:r>
+        <w:rPr>
+          <w:rFonts w:ascii="Times New Roman" w:hAnsi="Times New Roman" w:cs="Times New Roman"/>
+          <w:sz w:val="28"/>
+          <w:szCs w:val="28"/>
+        </w:rPr>
+        <w:t>у відносних базисних одиницях , тобто в одиницях, що прив</w:t>
+      </w:r>
+      <w:r>
+        <w:rPr>
+          <w:rFonts w:ascii="Times New Roman" w:hAnsi="Times New Roman" w:cs="Times New Roman"/>
+          <w:sz w:val="28"/>
+          <w:szCs w:val="28"/>
+        </w:rPr>
+        <w:t>едені</w:t>
+      </w:r>
+      <w:r>
+        <w:rPr>
+          <w:rFonts w:ascii="Times New Roman" w:hAnsi="Times New Roman" w:cs="Times New Roman"/>
+          <w:sz w:val="28"/>
+          <w:szCs w:val="28"/>
+        </w:rPr>
+        <w:t xml:space="preserve"> до довільної базисної потужн</w:t>
+      </w:r>
+      <w:r>
+        <w:rPr>
+          <w:rFonts w:ascii="Times New Roman" w:hAnsi="Times New Roman" w:cs="Times New Roman"/>
+          <w:sz w:val="28"/>
+          <w:szCs w:val="28"/>
+        </w:rPr>
+        <w:t>ості Sб, кратної десяти (100М</w:t>
+      </w:r>
+      <w:r>
+        <w:rPr>
+          <w:rFonts w:ascii="Times New Roman" w:hAnsi="Times New Roman" w:cs="Times New Roman"/>
+          <w:sz w:val="28"/>
+          <w:szCs w:val="28"/>
+        </w:rPr>
+        <w:t>ВА).</w:t>
+      </w:r>
+    </w:p>
+    <w:p>
+      <w:pPr>
+        <w:ind w:firstLine="708"/>
+        <w:jc w:val="both"/>
+        <w:rPr>
+          <w:rFonts w:ascii="Times New Roman" w:hAnsi="Times New Roman" w:cs="Times New Roman"/>
+          <w:sz w:val="28"/>
+          <w:szCs w:val="28"/>
+        </w:rPr>
+      </w:pPr>
+      <w:r>
+        <w:rPr>
+          <w:rFonts w:ascii="Times New Roman" w:hAnsi="Times New Roman" w:cs="Times New Roman"/>
+          <w:sz w:val="28"/>
+          <w:szCs w:val="28"/>
+        </w:rPr>
+        <w:t>З</w:t>
+      </w:r>
+      <w:r>
+        <w:rPr>
+          <w:rFonts w:ascii="Times New Roman" w:hAnsi="Times New Roman" w:cs="Times New Roman"/>
+          <w:sz w:val="28"/>
+          <w:szCs w:val="28"/>
+        </w:rPr>
+        <w:t>а базисні напруги</w:t>
+      </w:r>
+      <w:r>
+        <w:rPr>
+          <w:rFonts w:ascii="Times New Roman" w:hAnsi="Times New Roman" w:cs="Times New Roman"/>
+          <w:sz w:val="28"/>
+          <w:szCs w:val="28"/>
+        </w:rPr>
+        <w:t xml:space="preserve"> </w:t>
+      </w:r>
+      <m:oMath>
+        <m:sSub>
+          <m:sSubPr>
+            <m:ctrlPr>
+              <w:rPr>
+                <w:rFonts w:ascii="Cambria Math" w:hAnsi="Cambria Math" w:cs="Times New Roman"/>
+                <w:i/>
+                <w:sz w:val="28"/>
+                <w:szCs w:val="28"/>
+              </w:rPr>
+            </m:ctrlPr>
+          </m:sSubPr>
+          <m:e>
+            <m:r>
+              <w:rPr>
+                <w:rFonts w:ascii="Cambria Math" w:hAnsi="Cambria Math" w:cs="Times New Roman"/>
+                <w:sz w:val="28"/>
+                <w:szCs w:val="28"/>
+              </w:rPr>
+              <m:t>U</m:t>
+            </m:r>
+          </m:e>
+          <m:sub>
+            <m:r>
+              <w:rPr>
+                <w:rFonts w:ascii="Cambria Math" w:hAnsi="Cambria Math" w:cs="Times New Roman"/>
+                <w:sz w:val="28"/>
+                <w:szCs w:val="28"/>
+              </w:rPr>
+              <m:t>б</m:t>
+            </m:r>
+          </m:sub>
+        </m:sSub>
+      </m:oMath>
+      <w:r>
+        <w:rPr>
+          <w:rFonts w:ascii="Times New Roman" w:hAnsi="Times New Roman" w:cs="Times New Roman"/>
+          <w:sz w:val="28"/>
+          <w:szCs w:val="28"/>
+        </w:rPr>
+        <w:t xml:space="preserve">, приймають номінальні напруги трансформаторів </w:t>
+      </w:r>
+      <w:r>
+        <w:rPr>
+          <w:rFonts w:ascii="Times New Roman" w:hAnsi="Times New Roman" w:cs="Times New Roman"/>
+          <w:sz w:val="28"/>
+          <w:szCs w:val="28"/>
+          <w:lang w:val="ru-RU"/>
+        </w:rPr>
+        <w:t>кожного з</w:t>
+      </w:r>
+      <w:r>
+        <w:rPr>
+          <w:rFonts w:ascii="Times New Roman" w:hAnsi="Times New Roman" w:cs="Times New Roman"/>
+          <w:sz w:val="28"/>
+          <w:szCs w:val="28"/>
+        </w:rPr>
+        <w:t>і</w:t>
+      </w:r>
+      <w:r>
+        <w:rPr>
+          <w:rFonts w:ascii="Times New Roman" w:hAnsi="Times New Roman" w:cs="Times New Roman"/>
+          <w:sz w:val="28"/>
+          <w:szCs w:val="28"/>
+        </w:rPr>
+        <w:t xml:space="preserve"> ступені</w:t>
+      </w:r>
+      <w:r>
+        <w:rPr>
+          <w:rFonts w:ascii="Times New Roman" w:hAnsi="Times New Roman" w:cs="Times New Roman"/>
+          <w:sz w:val="28"/>
+          <w:szCs w:val="28"/>
+        </w:rPr>
+        <w:t>в напруги системи (0.4-</w:t>
+      </w:r>
+      <w:r>
+        <w:rPr>
+          <w:rFonts w:ascii="Times New Roman" w:hAnsi="Times New Roman" w:cs="Times New Roman"/>
+          <w:sz w:val="28"/>
+          <w:szCs w:val="28"/>
+        </w:rPr>
+        <w:t>6.3</w:t>
+      </w:r>
+      <w:r>
+        <w:rPr>
+          <w:rFonts w:ascii="Times New Roman" w:hAnsi="Times New Roman" w:cs="Times New Roman"/>
+          <w:sz w:val="28"/>
+          <w:szCs w:val="28"/>
+        </w:rPr>
+        <w:t>-</w:t>
+      </w:r>
+      <w:r>
+        <w:rPr>
+          <w:rFonts w:ascii="Times New Roman" w:hAnsi="Times New Roman" w:cs="Times New Roman"/>
+          <w:sz w:val="28"/>
+          <w:szCs w:val="28"/>
+        </w:rPr>
+        <w:t>36.</w:t>
+      </w:r>
+      <w:r>
+        <w:rPr>
+          <w:rFonts w:ascii="Times New Roman" w:hAnsi="Times New Roman" w:cs="Times New Roman"/>
+          <w:sz w:val="28"/>
+          <w:szCs w:val="28"/>
+        </w:rPr>
+        <w:t>75 кВ</w:t>
+      </w:r>
+      <w:r>
+        <w:rPr>
+          <w:rFonts w:ascii="Times New Roman" w:hAnsi="Times New Roman" w:cs="Times New Roman"/>
+          <w:sz w:val="28"/>
+          <w:szCs w:val="28"/>
+        </w:rPr>
+        <w:t xml:space="preserve">). </w:t>
+      </w:r>
+    </w:p>
+    <w:p>
+      <w:pPr>
+        <w:ind w:firstLine="708"/>
+        <w:jc w:val="both"/>
+        <w:rPr>
+          <w:rFonts w:ascii="Times New Roman" w:hAnsi="Times New Roman" w:cs="Times New Roman"/>
+          <w:sz w:val="28"/>
+          <w:szCs w:val="28"/>
+        </w:rPr>
+      </w:pPr>
+    </w:p>
+    <w:p>
+      <w:pPr>
+        <w:ind w:firstLine="708"/>
+        <w:jc w:val="both"/>
+        <w:rPr>
+          <w:rFonts w:ascii="Times New Roman" w:hAnsi="Times New Roman" w:cs="Times New Roman"/>
+          <w:sz w:val="28"/>
+          <w:szCs w:val="28"/>
+        </w:rPr>
+      </w:pPr>
+      <w:r>
+        <w:rPr>
+          <w:rFonts w:ascii="Times New Roman" w:hAnsi="Times New Roman" w:cs="Times New Roman"/>
+          <w:sz w:val="28"/>
+          <w:szCs w:val="28"/>
+        </w:rPr>
+        <w:lastRenderedPageBreak/>
+        <w:t>Визначаю б</w:t>
+      </w:r>
+      <w:r>
+        <w:rPr>
+          <w:rFonts w:ascii="Times New Roman" w:hAnsi="Times New Roman" w:cs="Times New Roman"/>
+          <w:sz w:val="28"/>
+          <w:szCs w:val="28"/>
+        </w:rPr>
+        <w:t>азисні (умовні)</w:t>
+      </w:r>
+      <w:r>
+        <w:rPr>
+          <w:rFonts w:ascii="Times New Roman" w:hAnsi="Times New Roman" w:cs="Times New Roman"/>
+          <w:sz w:val="28"/>
+          <w:szCs w:val="28"/>
+        </w:rPr>
+        <w:t xml:space="preserve"> струми:</w:t>
+      </w:r>
+      <w:r>
+        <w:rPr>
+          <w:rFonts w:ascii="Times New Roman" w:hAnsi="Times New Roman" w:cs="Times New Roman"/>
+          <w:sz w:val="28"/>
+          <w:szCs w:val="28"/>
+        </w:rPr>
+        <w:tab/>
+      </w:r>
+    </w:p>
+    <w:p>
+      <w:pPr>
+        <w:ind w:left="708" w:firstLine="708"/>
+        <w:jc w:val="both"/>
+        <w:rPr>
+          <w:rFonts w:ascii="Times New Roman" w:hAnsi="Times New Roman" w:cs="Times New Roman"/>
+          <w:sz w:val="28"/>
+          <w:szCs w:val="28"/>
+          <w:lang w:val="ru-RU"/>
+        </w:rPr>
+      </w:pPr>
+      <w:r>
+        <w:rPr>
+          <w:rFonts w:ascii="Times New Roman" w:hAnsi="Times New Roman" w:cs="Times New Roman"/>
+          <w:sz w:val="28"/>
+          <w:szCs w:val="28"/>
+        </w:rPr>
+        <w:t xml:space="preserve">Визначаю базисний струм для напруги 36,75 </w:t>
+      </w:r>
+      <w:r>
+        <w:rPr>
+          <w:rFonts w:ascii="Times New Roman" w:hAnsi="Times New Roman" w:cs="Times New Roman"/>
+          <w:sz w:val="28"/>
+          <w:szCs w:val="28"/>
+          <w:lang w:val="ru-RU"/>
+        </w:rPr>
+        <w:t>кВ</w:t>
+      </w:r>
+      <w:r>
+        <w:rPr>
+          <w:rFonts w:ascii="Times New Roman" w:hAnsi="Times New Roman" w:cs="Times New Roman"/>
+          <w:sz w:val="28"/>
+          <w:szCs w:val="28"/>
+        </w:rPr>
+        <w:t>:</w:t>
+      </w:r>
+    </w:p>
+    <w:tbl>
+      <w:tblPr>
+        <w:tblStyle w:val="ab"/>
+        <w:tblW w:w="10491" w:type="dxa"/>
+        <w:tblInd w:w="-431" w:type="dxa"/>
+        <w:tblBorders>
+          <w:top w:val="none" w:sz="0" w:space="0" w:color="auto"/>
+          <w:left w:val="none" w:sz="0" w:space="0" w:color="auto"/>
+          <w:bottom w:val="none" w:sz="0" w:space="0" w:color="auto"/>
+          <w:right w:val="none" w:sz="0" w:space="0" w:color="auto"/>
+          <w:insideH w:val="none" w:sz="0" w:space="0" w:color="auto"/>
+          <w:insideV w:val="none" w:sz="0" w:space="0" w:color="auto"/>
+        </w:tblBorders>
+        <w:tblLook w:val="04A0" w:firstRow="1" w:lastRow="0" w:firstColumn="1" w:lastColumn="0" w:noHBand="0" w:noVBand="1"/>
+      </w:tblPr>
+      <w:tblGrid>
+        <w:gridCol w:w="9215"/>
+        <w:gridCol w:w="1276"/>
+      </w:tblGrid>
+      <w:tr>
+        <w:trPr>
+          <w:trHeight w:val="416"/>
+        </w:trPr>
+        <w:tc>
+          <w:tcPr>
+            <w:tcW w:w="9215" w:type="dxa"/>
+            <w:vAlign w:val="center"/>
+          </w:tcPr>
+          <w:p>
+            <w:pPr>
+              <w:jc w:val="center"/>
+              <w:rPr>
+                <w:rFonts w:ascii="Times New Roman" w:hAnsi="Times New Roman"/>
+                <w:sz w:val="28"/>
+                <w:szCs w:val="28"/>
+              </w:rPr>
+            </w:pPr>
+            <m:oMathPara>
+              <m:oMath>
+                <m:sSub>
+                  <m:sSubPr>
+                    <m:ctrlPr>
+                      <w:rPr>
+                        <w:rFonts w:ascii="Cambria Math" w:hAnsi="Cambria Math" w:cs="Times New Roman"/>
+                        <w:i/>
+                        <w:sz w:val="28"/>
+                        <w:szCs w:val="28"/>
+                        <w:lang w:val="uk-UA"/>
+                      </w:rPr>
+                    </m:ctrlPr>
+                  </m:sSubPr>
+                  <m:e>
+                    <m:r>
+                      <w:rPr>
+                        <w:rFonts w:ascii="Cambria Math" w:hAnsi="Cambria Math" w:cs="Times New Roman"/>
+                        <w:sz w:val="28"/>
+                        <w:szCs w:val="28"/>
+                        <w:lang w:val="en-US"/>
+                      </w:rPr>
+                      <m:t>I</m:t>
+                    </m:r>
+                  </m:e>
+                  <m:sub>
+                    <m:r>
+                      <w:rPr>
+                        <w:rFonts w:ascii="Cambria Math" w:hAnsi="Cambria Math" w:cs="Times New Roman"/>
+                        <w:sz w:val="28"/>
+                        <w:szCs w:val="28"/>
+                        <w:lang w:val="uk-UA"/>
+                      </w:rPr>
+                      <m:t>б35</m:t>
+                    </m:r>
+                  </m:sub>
+                </m:sSub>
+                <m:r>
+                  <w:rPr>
+                    <w:rFonts w:ascii="Cambria Math" w:hAnsi="Cambria Math" w:cs="Times New Roman"/>
+                    <w:sz w:val="28"/>
+                    <w:szCs w:val="28"/>
+                    <w:lang w:val="uk-UA"/>
+                  </w:rPr>
+                  <m:t>=</m:t>
+                </m:r>
+                <m:f>
+                  <m:fPr>
+                    <m:ctrlPr>
+                      <w:rPr>
+                        <w:rFonts w:ascii="Cambria Math" w:hAnsi="Cambria Math" w:cs="Times New Roman"/>
+                        <w:i/>
+                        <w:sz w:val="28"/>
+                        <w:szCs w:val="28"/>
+                        <w:lang w:val="uk-UA"/>
+                      </w:rPr>
+                    </m:ctrlPr>
+                  </m:fPr>
+                  <m:num>
+                    <m:r>
+                      <w:rPr>
+                        <w:rFonts w:ascii="Cambria Math" w:hAnsi="Cambria Math" w:cs="Times New Roman"/>
+                        <w:sz w:val="28"/>
+                        <w:szCs w:val="28"/>
+                        <w:lang w:val="uk-UA"/>
+                      </w:rPr>
+                      <m:t>100</m:t>
+                    </m:r>
+                  </m:num>
+                  <m:den>
+                    <m:rad>
+                      <m:radPr>
+                        <m:degHide m:val="1"/>
+                        <m:ctrlPr>
+                          <w:rPr>
+                            <w:rFonts w:ascii="Cambria Math" w:hAnsi="Cambria Math" w:cs="Times New Roman"/>
+                            <w:i/>
+                            <w:sz w:val="28"/>
+                            <w:szCs w:val="28"/>
+                            <w:lang w:val="uk-UA"/>
+                          </w:rPr>
+                        </m:ctrlPr>
+                      </m:radPr>
+                      <m:deg/>
+                      <m:e>
+                        <m:r>
+                          <w:rPr>
+                            <w:rFonts w:ascii="Cambria Math" w:hAnsi="Cambria Math" w:cs="Times New Roman"/>
+                            <w:sz w:val="28"/>
+                            <w:szCs w:val="28"/>
+                            <w:lang w:val="uk-UA"/>
+                          </w:rPr>
+                          <m:t>3</m:t>
+                        </m:r>
+                      </m:e>
+                    </m:rad>
+                    <m:r>
+                      <w:rPr>
+                        <w:rFonts w:ascii="Cambria Math" w:hAnsi="Cambria Math" w:cs="Times New Roman"/>
+                        <w:sz w:val="28"/>
+                        <w:szCs w:val="28"/>
+                        <w:lang w:val="uk-UA"/>
+                      </w:rPr>
+                      <m:t>+</m:t>
+                    </m:r>
+                    <m:sSup>
+                      <m:sSupPr>
+                        <m:ctrlPr>
+                          <w:rPr>
+                            <w:rFonts w:ascii="Cambria Math" w:hAnsi="Cambria Math" w:cs="Times New Roman"/>
+                            <w:i/>
+                            <w:sz w:val="28"/>
+                            <w:szCs w:val="28"/>
+                            <w:lang w:val="uk-UA"/>
+                          </w:rPr>
+                        </m:ctrlPr>
+                      </m:sSupPr>
+                      <m:e>
+                        <m:r>
+                          <w:rPr>
+                            <w:rFonts w:ascii="Cambria Math" w:hAnsi="Cambria Math" w:cs="Times New Roman"/>
+                            <w:sz w:val="28"/>
+                            <w:szCs w:val="28"/>
+                            <w:lang w:val="uk-UA"/>
+                          </w:rPr>
+                          <m:t>36.75</m:t>
+                        </m:r>
+                      </m:e>
+                      <m:sup>
+                        <m:r>
+                          <w:rPr>
+                            <w:rFonts w:ascii="Cambria Math" w:hAnsi="Cambria Math" w:cs="Times New Roman"/>
+                            <w:sz w:val="28"/>
+                            <w:szCs w:val="28"/>
+                            <w:lang w:val="uk-UA"/>
+                          </w:rPr>
+                          <m:t>2</m:t>
+                        </m:r>
+                      </m:sup>
+                    </m:sSup>
+                  </m:den>
+                </m:f>
+                <m:r>
+                  <w:rPr>
+                    <w:rFonts w:ascii="Cambria Math" w:hAnsi="Cambria Math" w:cs="Times New Roman"/>
+                    <w:sz w:val="28"/>
+                    <w:szCs w:val="28"/>
+                    <w:lang w:val="uk-UA"/>
+                  </w:rPr>
+                  <m:t>=1.57 кА</m:t>
+                </m:r>
+              </m:oMath>
+            </m:oMathPara>
+          </w:p>
+        </w:tc>
+        <w:tc>
+          <w:tcPr>
+            <w:tcW w:w="1276" w:type="dxa"/>
+            <w:vAlign w:val="center"/>
+          </w:tcPr>
+          <w:p>
+            <w:pPr>
+              <w:pStyle w:val="ac"/>
+              <w:numPr>
+                <w:ilvl w:val="0"/>
+                <w:numId w:val="7"/>
+              </w:numPr>
+              <w:jc w:val="center"/>
+              <w:rPr>
+                <w:rFonts w:ascii="Times New Roman" w:hAnsi="Times New Roman" w:cs="Times New Roman"/>
+                <w:sz w:val="28"/>
+                <w:szCs w:val="28"/>
+              </w:rPr>
+            </w:pPr>
+          </w:p>
+        </w:tc>
+      </w:tr>
+    </w:tbl>
+    <w:p>
+      <w:pPr>
+        <w:ind w:left="708" w:firstLine="708"/>
+        <w:jc w:val="both"/>
+        <w:rPr>
+          <w:rFonts w:ascii="Times New Roman" w:hAnsi="Times New Roman" w:cs="Times New Roman"/>
+          <w:sz w:val="28"/>
+          <w:szCs w:val="28"/>
+          <w:lang w:val="ru-RU"/>
+        </w:rPr>
+      </w:pPr>
+      <w:r>
+        <w:rPr>
+          <w:rFonts w:ascii="Times New Roman" w:hAnsi="Times New Roman" w:cs="Times New Roman"/>
+          <w:sz w:val="28"/>
+          <w:szCs w:val="28"/>
+        </w:rPr>
+        <w:t>Визначаю бази</w:t>
+      </w:r>
+      <w:r>
+        <w:rPr>
+          <w:rFonts w:ascii="Times New Roman" w:hAnsi="Times New Roman" w:cs="Times New Roman"/>
+          <w:sz w:val="28"/>
+          <w:szCs w:val="28"/>
+        </w:rPr>
+        <w:t xml:space="preserve">сний струм для напруги </w:t>
+      </w:r>
+      <w:r>
+        <w:rPr>
+          <w:rFonts w:ascii="Times New Roman" w:hAnsi="Times New Roman" w:cs="Times New Roman"/>
+          <w:sz w:val="28"/>
+          <w:szCs w:val="28"/>
+        </w:rPr>
+        <w:t>6,</w:t>
+      </w:r>
+      <w:r>
+        <w:rPr>
+          <w:rFonts w:ascii="Times New Roman" w:hAnsi="Times New Roman" w:cs="Times New Roman"/>
+          <w:sz w:val="28"/>
+          <w:szCs w:val="28"/>
+          <w:lang w:val="ru-RU"/>
+        </w:rPr>
+        <w:t>3</w:t>
+      </w:r>
+      <w:r>
+        <w:rPr>
+          <w:rFonts w:ascii="Times New Roman" w:hAnsi="Times New Roman" w:cs="Times New Roman"/>
+          <w:sz w:val="28"/>
+          <w:szCs w:val="28"/>
+        </w:rPr>
+        <w:t xml:space="preserve"> </w:t>
+      </w:r>
+      <w:r>
+        <w:rPr>
+          <w:rFonts w:ascii="Times New Roman" w:hAnsi="Times New Roman" w:cs="Times New Roman"/>
+          <w:sz w:val="28"/>
+          <w:szCs w:val="28"/>
+          <w:lang w:val="ru-RU"/>
+        </w:rPr>
+        <w:t>кВ</w:t>
+      </w:r>
+      <w:r>
+        <w:rPr>
+          <w:rFonts w:ascii="Times New Roman" w:hAnsi="Times New Roman" w:cs="Times New Roman"/>
+          <w:sz w:val="28"/>
+          <w:szCs w:val="28"/>
+        </w:rPr>
+        <w:t>:</w:t>
+      </w:r>
+    </w:p>
+    <w:tbl>
+      <w:tblPr>
+        <w:tblStyle w:val="ab"/>
+        <w:tblW w:w="10491" w:type="dxa"/>
+        <w:tblInd w:w="-431" w:type="dxa"/>
+        <w:tblBorders>
+          <w:top w:val="none" w:sz="0" w:space="0" w:color="auto"/>
+          <w:left w:val="none" w:sz="0" w:space="0" w:color="auto"/>
+          <w:bottom w:val="none" w:sz="0" w:space="0" w:color="auto"/>
+          <w:right w:val="none" w:sz="0" w:space="0" w:color="auto"/>
+          <w:insideH w:val="none" w:sz="0" w:space="0" w:color="auto"/>
+          <w:insideV w:val="none" w:sz="0" w:space="0" w:color="auto"/>
+        </w:tblBorders>
+        <w:tblLook w:val="04A0" w:firstRow="1" w:lastRow="0" w:firstColumn="1" w:lastColumn="0" w:noHBand="0" w:noVBand="1"/>
+      </w:tblPr>
+      <w:tblGrid>
+        <w:gridCol w:w="9215"/>
+        <w:gridCol w:w="1276"/>
+      </w:tblGrid>
+      <w:tr>
+        <w:trPr>
+          <w:trHeight w:val="416"/>
+        </w:trPr>
+        <w:tc>
+          <w:tcPr>
+            <w:tcW w:w="9215" w:type="dxa"/>
+            <w:vAlign w:val="center"/>
+          </w:tcPr>
+          <w:p>
+            <w:pPr>
+              <w:jc w:val="center"/>
+              <w:rPr>
+                <w:rFonts w:ascii="Times New Roman" w:hAnsi="Times New Roman"/>
+                <w:sz w:val="28"/>
+                <w:szCs w:val="28"/>
+              </w:rPr>
+            </w:pPr>
+            <m:oMathPara>
+              <m:oMath>
+                <m:sSub>
+                  <m:sSubPr>
+                    <m:ctrlPr>
+                      <w:rPr>
+                        <w:rFonts w:ascii="Cambria Math" w:hAnsi="Cambria Math" w:cs="Times New Roman"/>
+                        <w:i/>
+                        <w:sz w:val="28"/>
+                        <w:szCs w:val="28"/>
+                        <w:lang w:val="uk-UA"/>
+                      </w:rPr>
+                    </m:ctrlPr>
+                  </m:sSubPr>
+                  <m:e>
+                    <m:r>
+                      <w:rPr>
+                        <w:rFonts w:ascii="Cambria Math" w:hAnsi="Cambria Math" w:cs="Times New Roman"/>
+                        <w:sz w:val="28"/>
+                        <w:szCs w:val="28"/>
+                        <w:lang w:val="en-US"/>
+                      </w:rPr>
+                      <m:t>I</m:t>
+                    </m:r>
+                  </m:e>
+                  <m:sub>
+                    <m:r>
+                      <w:rPr>
+                        <w:rFonts w:ascii="Cambria Math" w:hAnsi="Cambria Math" w:cs="Times New Roman"/>
+                        <w:sz w:val="28"/>
+                        <w:szCs w:val="28"/>
+                        <w:lang w:val="uk-UA"/>
+                      </w:rPr>
+                      <m:t>б6</m:t>
+                    </m:r>
+                  </m:sub>
+                </m:sSub>
+                <m:r>
+                  <w:rPr>
+                    <w:rFonts w:ascii="Cambria Math" w:hAnsi="Cambria Math" w:cs="Times New Roman"/>
+                    <w:sz w:val="28"/>
+                    <w:szCs w:val="28"/>
+                    <w:lang w:val="uk-UA"/>
+                  </w:rPr>
+                  <m:t>=</m:t>
+                </m:r>
+                <m:f>
+                  <m:fPr>
+                    <m:ctrlPr>
+                      <w:rPr>
+                        <w:rFonts w:ascii="Cambria Math" w:hAnsi="Cambria Math" w:cs="Times New Roman"/>
+                        <w:i/>
+                        <w:sz w:val="28"/>
+                        <w:szCs w:val="28"/>
+                        <w:lang w:val="uk-UA"/>
+                      </w:rPr>
+                    </m:ctrlPr>
+                  </m:fPr>
+                  <m:num>
+                    <m:r>
+                      <w:rPr>
+                        <w:rFonts w:ascii="Cambria Math" w:hAnsi="Cambria Math" w:cs="Times New Roman"/>
+                        <w:sz w:val="28"/>
+                        <w:szCs w:val="28"/>
+                        <w:lang w:val="uk-UA"/>
+                      </w:rPr>
+                      <m:t>100</m:t>
+                    </m:r>
+                  </m:num>
+                  <m:den>
+                    <m:rad>
+                      <m:radPr>
+                        <m:degHide m:val="1"/>
+                        <m:ctrlPr>
+                          <w:rPr>
+                            <w:rFonts w:ascii="Cambria Math" w:hAnsi="Cambria Math" w:cs="Times New Roman"/>
+                            <w:i/>
+                            <w:sz w:val="28"/>
+                            <w:szCs w:val="28"/>
+                            <w:lang w:val="uk-UA"/>
+                          </w:rPr>
+                        </m:ctrlPr>
+                      </m:radPr>
+                      <m:deg/>
+                      <m:e>
+                        <m:r>
+                          <w:rPr>
+                            <w:rFonts w:ascii="Cambria Math" w:hAnsi="Cambria Math" w:cs="Times New Roman"/>
+                            <w:sz w:val="28"/>
+                            <w:szCs w:val="28"/>
+                            <w:lang w:val="uk-UA"/>
+                          </w:rPr>
+                          <m:t>3</m:t>
+                        </m:r>
+                      </m:e>
+                    </m:rad>
+                    <m:r>
+                      <w:rPr>
+                        <w:rFonts w:ascii="Cambria Math" w:hAnsi="Cambria Math" w:cs="Times New Roman"/>
+                        <w:sz w:val="28"/>
+                        <w:szCs w:val="28"/>
+                        <w:lang w:val="uk-UA"/>
+                      </w:rPr>
+                      <m:t>+</m:t>
+                    </m:r>
+                    <m:sSup>
+                      <m:sSupPr>
+                        <m:ctrlPr>
+                          <w:rPr>
+                            <w:rFonts w:ascii="Cambria Math" w:hAnsi="Cambria Math" w:cs="Times New Roman"/>
+                            <w:i/>
+                            <w:sz w:val="28"/>
+                            <w:szCs w:val="28"/>
+                            <w:lang w:val="uk-UA"/>
+                          </w:rPr>
+                        </m:ctrlPr>
+                      </m:sSupPr>
+                      <m:e>
+                        <m:r>
+                          <w:rPr>
+                            <w:rFonts w:ascii="Cambria Math" w:hAnsi="Cambria Math" w:cs="Times New Roman"/>
+                            <w:sz w:val="28"/>
+                            <w:szCs w:val="28"/>
+                            <w:lang w:val="uk-UA"/>
+                          </w:rPr>
+                          <m:t>6.3</m:t>
+                        </m:r>
+                      </m:e>
+                      <m:sup>
+                        <m:r>
+                          <w:rPr>
+                            <w:rFonts w:ascii="Cambria Math" w:hAnsi="Cambria Math" w:cs="Times New Roman"/>
+                            <w:sz w:val="28"/>
+                            <w:szCs w:val="28"/>
+                            <w:lang w:val="uk-UA"/>
+                          </w:rPr>
+                          <m:t>2</m:t>
+                        </m:r>
+                      </m:sup>
+                    </m:sSup>
+                  </m:den>
+                </m:f>
+                <m:r>
+                  <w:rPr>
+                    <w:rFonts w:ascii="Cambria Math" w:hAnsi="Cambria Math" w:cs="Times New Roman"/>
+                    <w:sz w:val="28"/>
+                    <w:szCs w:val="28"/>
+                    <w:lang w:val="uk-UA"/>
+                  </w:rPr>
+                  <m:t>=</m:t>
+                </m:r>
+                <m:r>
+                  <w:rPr>
+                    <w:rFonts w:ascii="Cambria Math" w:hAnsi="Cambria Math" w:cs="Times New Roman"/>
+                    <w:sz w:val="28"/>
+                    <w:szCs w:val="28"/>
+                    <w:lang w:val="uk-UA"/>
+                  </w:rPr>
+                  <m:t>9.164</m:t>
+                </m:r>
+                <m:r>
+                  <w:rPr>
+                    <w:rFonts w:ascii="Cambria Math" w:hAnsi="Cambria Math" w:cs="Times New Roman"/>
+                    <w:sz w:val="28"/>
+                    <w:szCs w:val="28"/>
+                    <w:lang w:val="uk-UA"/>
+                  </w:rPr>
+                  <m:t xml:space="preserve"> кА</m:t>
+                </m:r>
+              </m:oMath>
+            </m:oMathPara>
+          </w:p>
+        </w:tc>
+        <w:tc>
+          <w:tcPr>
+            <w:tcW w:w="1276" w:type="dxa"/>
+            <w:vAlign w:val="center"/>
+          </w:tcPr>
+          <w:p>
+            <w:pPr>
+              <w:pStyle w:val="ac"/>
+              <w:numPr>
+                <w:ilvl w:val="0"/>
+                <w:numId w:val="5"/>
+              </w:numPr>
+              <w:jc w:val="center"/>
+              <w:rPr>
+                <w:rFonts w:ascii="Times New Roman" w:hAnsi="Times New Roman" w:cs="Times New Roman"/>
+                <w:sz w:val="28"/>
+                <w:szCs w:val="28"/>
+              </w:rPr>
+            </w:pPr>
+          </w:p>
+        </w:tc>
+      </w:tr>
+    </w:tbl>
+    <w:p>
+      <w:pPr>
+        <w:ind w:left="708" w:firstLine="708"/>
+        <w:jc w:val="both"/>
+        <w:rPr>
+          <w:rFonts w:ascii="Times New Roman" w:hAnsi="Times New Roman" w:cs="Times New Roman"/>
+          <w:sz w:val="28"/>
+          <w:szCs w:val="28"/>
+        </w:rPr>
+      </w:pPr>
+      <w:r>
+        <w:rPr>
+          <w:rFonts w:ascii="Times New Roman" w:hAnsi="Times New Roman" w:cs="Times New Roman"/>
+          <w:sz w:val="28"/>
+          <w:szCs w:val="28"/>
+        </w:rPr>
+        <w:t xml:space="preserve">Визначаю базисний струм для напруги </w:t>
+      </w:r>
+      <w:r>
+        <w:rPr>
+          <w:rFonts w:ascii="Times New Roman" w:hAnsi="Times New Roman" w:cs="Times New Roman"/>
+          <w:sz w:val="28"/>
+          <w:szCs w:val="28"/>
+          <w:lang w:val="ru-RU"/>
+        </w:rPr>
+        <w:t xml:space="preserve">0,3 </w:t>
+      </w:r>
+      <w:r>
+        <w:rPr>
+          <w:rFonts w:ascii="Times New Roman" w:hAnsi="Times New Roman" w:cs="Times New Roman"/>
+          <w:sz w:val="28"/>
+          <w:szCs w:val="28"/>
+          <w:lang w:val="ru-RU"/>
+        </w:rPr>
+        <w:t>кВ</w:t>
+      </w:r>
+      <w:r>
+        <w:rPr>
+          <w:rFonts w:ascii="Times New Roman" w:hAnsi="Times New Roman" w:cs="Times New Roman"/>
+          <w:sz w:val="28"/>
+          <w:szCs w:val="28"/>
+        </w:rPr>
+        <w:t>:</w:t>
+      </w:r>
+    </w:p>
+    <w:tbl>
+      <w:tblPr>
+        <w:tblStyle w:val="ab"/>
+        <w:tblW w:w="10491" w:type="dxa"/>
+        <w:tblInd w:w="-431" w:type="dxa"/>
+        <w:tblBorders>
+          <w:top w:val="none" w:sz="0" w:space="0" w:color="auto"/>
+          <w:left w:val="none" w:sz="0" w:space="0" w:color="auto"/>
+          <w:bottom w:val="none" w:sz="0" w:space="0" w:color="auto"/>
+          <w:right w:val="none" w:sz="0" w:space="0" w:color="auto"/>
+          <w:insideH w:val="none" w:sz="0" w:space="0" w:color="auto"/>
+          <w:insideV w:val="none" w:sz="0" w:space="0" w:color="auto"/>
+        </w:tblBorders>
+        <w:tblLook w:val="04A0" w:firstRow="1" w:lastRow="0" w:firstColumn="1" w:lastColumn="0" w:noHBand="0" w:noVBand="1"/>
+      </w:tblPr>
+      <w:tblGrid>
+        <w:gridCol w:w="9215"/>
+        <w:gridCol w:w="1276"/>
+      </w:tblGrid>
+      <w:tr>
+        <w:trPr>
+          <w:trHeight w:val="416"/>
+        </w:trPr>
+        <w:tc>
+          <w:tcPr>
+            <w:tcW w:w="9215" w:type="dxa"/>
+            <w:vAlign w:val="center"/>
+          </w:tcPr>
+          <w:p>
+            <w:pPr>
+              <w:jc w:val="center"/>
+              <w:rPr>
+                <w:rFonts w:ascii="Times New Roman" w:hAnsi="Times New Roman"/>
+                <w:sz w:val="28"/>
+                <w:szCs w:val="28"/>
+              </w:rPr>
+            </w:pPr>
+            <m:oMathPara>
+              <m:oMath>
+                <m:sSub>
+                  <m:sSubPr>
+                    <m:ctrlPr>
+                      <w:rPr>
+                        <w:rFonts w:ascii="Cambria Math" w:hAnsi="Cambria Math" w:cs="Times New Roman"/>
+                        <w:i/>
+                        <w:sz w:val="28"/>
+                        <w:szCs w:val="28"/>
+                        <w:lang w:val="uk-UA"/>
+                      </w:rPr>
+                    </m:ctrlPr>
+                  </m:sSubPr>
+                  <m:e>
+                    <m:r>
+                      <w:rPr>
+                        <w:rFonts w:ascii="Cambria Math" w:hAnsi="Cambria Math" w:cs="Times New Roman"/>
+                        <w:sz w:val="28"/>
+                        <w:szCs w:val="28"/>
+                        <w:lang w:val="en-US"/>
+                      </w:rPr>
+                      <m:t>I</m:t>
+                    </m:r>
+                  </m:e>
+                  <m:sub>
+                    <m:r>
+                      <w:rPr>
+                        <w:rFonts w:ascii="Cambria Math" w:hAnsi="Cambria Math" w:cs="Times New Roman"/>
+                        <w:sz w:val="28"/>
+                        <w:szCs w:val="28"/>
+                        <w:lang w:val="uk-UA"/>
+                      </w:rPr>
+                      <m:t>б0.4</m:t>
+                    </m:r>
+                  </m:sub>
+                </m:sSub>
+                <m:r>
+                  <w:rPr>
+                    <w:rFonts w:ascii="Cambria Math" w:hAnsi="Cambria Math" w:cs="Times New Roman"/>
+                    <w:sz w:val="28"/>
+                    <w:szCs w:val="28"/>
+                    <w:lang w:val="uk-UA"/>
+                  </w:rPr>
+                  <m:t>=</m:t>
+                </m:r>
+                <m:f>
+                  <m:fPr>
+                    <m:ctrlPr>
+                      <w:rPr>
+                        <w:rFonts w:ascii="Cambria Math" w:hAnsi="Cambria Math" w:cs="Times New Roman"/>
+                        <w:i/>
+                        <w:sz w:val="28"/>
+                        <w:szCs w:val="28"/>
+                        <w:lang w:val="uk-UA"/>
+                      </w:rPr>
+                    </m:ctrlPr>
+                  </m:fPr>
+                  <m:num>
+                    <m:r>
+                      <w:rPr>
+                        <w:rFonts w:ascii="Cambria Math" w:hAnsi="Cambria Math" w:cs="Times New Roman"/>
+                        <w:sz w:val="28"/>
+                        <w:szCs w:val="28"/>
+                        <w:lang w:val="uk-UA"/>
+                      </w:rPr>
+                      <m:t>100</m:t>
+                    </m:r>
+                  </m:num>
+                  <m:den>
+                    <m:rad>
+                      <m:radPr>
+                        <m:degHide m:val="1"/>
+                        <m:ctrlPr>
+                          <w:rPr>
+                            <w:rFonts w:ascii="Cambria Math" w:hAnsi="Cambria Math" w:cs="Times New Roman"/>
+                            <w:i/>
+                            <w:sz w:val="28"/>
+                            <w:szCs w:val="28"/>
+                            <w:lang w:val="uk-UA"/>
+                          </w:rPr>
+                        </m:ctrlPr>
+                      </m:radPr>
+                      <m:deg/>
+                      <m:e>
+                        <m:r>
+                          <w:rPr>
+                            <w:rFonts w:ascii="Cambria Math" w:hAnsi="Cambria Math" w:cs="Times New Roman"/>
+                            <w:sz w:val="28"/>
+                            <w:szCs w:val="28"/>
+                            <w:lang w:val="uk-UA"/>
+                          </w:rPr>
+                          <m:t>3</m:t>
+                        </m:r>
+                      </m:e>
+                    </m:rad>
+                    <m:r>
+                      <w:rPr>
+                        <w:rFonts w:ascii="Cambria Math" w:hAnsi="Cambria Math" w:cs="Times New Roman"/>
+                        <w:sz w:val="28"/>
+                        <w:szCs w:val="28"/>
+                        <w:lang w:val="uk-UA"/>
+                      </w:rPr>
+                      <m:t>+</m:t>
+                    </m:r>
+                    <m:sSup>
+                      <m:sSupPr>
+                        <m:ctrlPr>
+                          <w:rPr>
+                            <w:rFonts w:ascii="Cambria Math" w:hAnsi="Cambria Math" w:cs="Times New Roman"/>
+                            <w:i/>
+                            <w:sz w:val="28"/>
+                            <w:szCs w:val="28"/>
+                            <w:lang w:val="uk-UA"/>
+                          </w:rPr>
+                        </m:ctrlPr>
+                      </m:sSupPr>
+                      <m:e>
+                        <m:r>
+                          <w:rPr>
+                            <w:rFonts w:ascii="Cambria Math" w:hAnsi="Cambria Math" w:cs="Times New Roman"/>
+                            <w:sz w:val="28"/>
+                            <w:szCs w:val="28"/>
+                            <w:lang w:val="uk-UA"/>
+                          </w:rPr>
+                          <m:t>0.4</m:t>
+                        </m:r>
+                      </m:e>
+                      <m:sup>
+                        <m:r>
+                          <w:rPr>
+                            <w:rFonts w:ascii="Cambria Math" w:hAnsi="Cambria Math" w:cs="Times New Roman"/>
+                            <w:sz w:val="28"/>
+                            <w:szCs w:val="28"/>
+                            <w:lang w:val="uk-UA"/>
+                          </w:rPr>
+                          <m:t>2</m:t>
+                        </m:r>
+                      </m:sup>
+                    </m:sSup>
+                  </m:den>
+                </m:f>
+                <m:r>
+                  <w:rPr>
+                    <w:rFonts w:ascii="Cambria Math" w:hAnsi="Cambria Math" w:cs="Times New Roman"/>
+                    <w:sz w:val="28"/>
+                    <w:szCs w:val="28"/>
+                    <w:lang w:val="uk-UA"/>
+                  </w:rPr>
+                  <m:t>=</m:t>
+                </m:r>
+                <m:r>
+                  <w:rPr>
+                    <w:rFonts w:ascii="Cambria Math" w:hAnsi="Cambria Math" w:cs="Times New Roman"/>
+                    <w:sz w:val="28"/>
+                    <w:szCs w:val="28"/>
+                    <w:lang w:val="uk-UA"/>
+                  </w:rPr>
+                  <m:t>144</m:t>
+                </m:r>
+                <m:r>
+                  <w:rPr>
+                    <w:rFonts w:ascii="Cambria Math" w:hAnsi="Cambria Math" w:cs="Times New Roman"/>
+                    <w:sz w:val="28"/>
+                    <w:szCs w:val="28"/>
+                    <w:lang w:val="uk-UA"/>
+                  </w:rPr>
+                  <m:t>.</m:t>
+                </m:r>
+                <m:r>
+                  <w:rPr>
+                    <w:rFonts w:ascii="Cambria Math" w:hAnsi="Cambria Math" w:cs="Times New Roman"/>
+                    <w:sz w:val="28"/>
+                    <w:szCs w:val="28"/>
+                    <w:lang w:val="uk-UA"/>
+                  </w:rPr>
+                  <m:t>33</m:t>
+                </m:r>
+                <m:r>
+                  <w:rPr>
+                    <w:rFonts w:ascii="Cambria Math" w:hAnsi="Cambria Math" w:cs="Times New Roman"/>
+                    <w:sz w:val="28"/>
+                    <w:szCs w:val="28"/>
+                    <w:lang w:val="uk-UA"/>
+                  </w:rPr>
+                  <m:t xml:space="preserve"> кА</m:t>
+                </m:r>
+              </m:oMath>
+            </m:oMathPara>
+          </w:p>
+        </w:tc>
+        <w:tc>
+          <w:tcPr>
+            <w:tcW w:w="1276" w:type="dxa"/>
+            <w:vAlign w:val="center"/>
+          </w:tcPr>
+          <w:p>
+            <w:pPr>
+              <w:pStyle w:val="ac"/>
+              <w:numPr>
+                <w:ilvl w:val="0"/>
+                <w:numId w:val="5"/>
+              </w:numPr>
+              <w:jc w:val="center"/>
+              <w:rPr>
+                <w:rFonts w:ascii="Times New Roman" w:hAnsi="Times New Roman" w:cs="Times New Roman"/>
+                <w:sz w:val="28"/>
+                <w:szCs w:val="28"/>
+              </w:rPr>
+            </w:pPr>
+          </w:p>
+        </w:tc>
+      </w:tr>
+    </w:tbl>
+    <w:p>
+      <w:pPr>
+        <w:ind w:firstLine="708"/>
+        <w:jc w:val="both"/>
+        <w:rPr>
+          <w:rFonts w:ascii="Times New Roman" w:hAnsi="Times New Roman" w:cs="Times New Roman"/>
+          <w:sz w:val="28"/>
+          <w:szCs w:val="28"/>
+        </w:rPr>
+      </w:pPr>
+      <w:r>
+        <w:rPr>
+          <w:rFonts w:ascii="Times New Roman" w:hAnsi="Times New Roman" w:cs="Times New Roman"/>
+          <w:sz w:val="28"/>
+          <w:szCs w:val="28"/>
+        </w:rPr>
+        <w:t>Під розрахунковою схемою розуміють спрощену однолінійну схему електроустановки з вказанням всіх елементів та їх параметрів, які впливають на струм КЗ і тому повинні бути враховані при в</w:t>
+      </w:r>
+      <w:r>
+        <w:rPr>
+          <w:rFonts w:ascii="Times New Roman" w:hAnsi="Times New Roman" w:cs="Times New Roman"/>
+          <w:sz w:val="28"/>
+          <w:szCs w:val="28"/>
+        </w:rPr>
+        <w:t>иконанні розрахунків.</w:t>
+      </w:r>
+    </w:p>
+    <w:p>
+      <w:pPr>
+        <w:ind w:firstLine="708"/>
+        <w:jc w:val="both"/>
+        <w:rPr>
+          <w:rFonts w:ascii="Times New Roman" w:hAnsi="Times New Roman" w:cs="Times New Roman"/>
+          <w:sz w:val="28"/>
+          <w:szCs w:val="28"/>
+        </w:rPr>
+      </w:pPr>
+      <w:r>
+        <w:rPr>
+          <w:rFonts w:ascii="Times New Roman" w:hAnsi="Times New Roman" w:cs="Times New Roman"/>
+          <w:sz w:val="28"/>
+          <w:szCs w:val="28"/>
+        </w:rPr>
+        <w:t>Для  визначення опору елементів мереж</w:t>
+      </w:r>
+      <w:r>
+        <w:rPr>
+          <w:rFonts w:ascii="Times New Roman" w:hAnsi="Times New Roman" w:cs="Times New Roman"/>
+          <w:sz w:val="28"/>
+          <w:szCs w:val="28"/>
+        </w:rPr>
+        <w:t xml:space="preserve">і на розрахунковій схемі </w:t>
+      </w:r>
+      <w:r>
+        <w:rPr>
+          <w:rFonts w:ascii="Times New Roman" w:hAnsi="Times New Roman" w:cs="Times New Roman"/>
+          <w:sz w:val="28"/>
+          <w:szCs w:val="28"/>
+        </w:rPr>
+        <w:t xml:space="preserve"> вказую їх параметри  у  відносних одиницях.</w:t>
+      </w:r>
+    </w:p>
+    <w:p>
+      <w:pPr>
+        <w:ind w:hanging="284"/>
+        <w:jc w:val="both"/>
+        <w:rPr>
+          <w:rFonts w:ascii="Times New Roman" w:hAnsi="Times New Roman" w:cs="Times New Roman"/>
+          <w:sz w:val="28"/>
+          <w:szCs w:val="28"/>
+          <w:lang w:val="ru-RU"/>
+        </w:rPr>
+      </w:pPr>
+      <w:r>
+        <w:rPr>
+          <w:rFonts w:ascii="Times New Roman" w:hAnsi="Times New Roman" w:cs="Times New Roman"/>
+          <w:noProof/>
+          <w:sz w:val="28"/>
+          <w:szCs w:val="28"/>
+          <w:lang w:val="ru-RU" w:eastAsia="ru-RU"/>
+        </w:rPr>
+        <w:drawing>
+          <wp:inline distT="0" distB="0" distL="0" distR="0">
+            <wp:extent cx="6573950" cy="4413353"/>
+            <wp:effectExtent l="0" t="0" r="0" b="6350"/>
+            <wp:docPr id="21" name="Рисунок 21" descr="C:\Users\chiterelk\Desktop\Всякая хуйня\Диплом\Фрагмент.jpg"/>
+            <wp:cNvGraphicFramePr>
+              <a:graphicFrameLocks xmlns:a="http://schemas.openxmlformats.org/drawingml/2006/main" noChangeAspect="1"/>
+            </wp:cNvGraphicFramePr>
+            <a:graphic xmlns:a="http://schemas.openxmlformats.org/drawingml/2006/main">
+              <a:graphicData uri="http://schemas.openxmlformats.org/drawingml/2006/picture">
+                <pic:pic xmlns:pic="http://schemas.openxmlformats.org/drawingml/2006/picture">
+                  <pic:nvPicPr>
+                    <pic:cNvPr id="0" name="Picture 1" descr="C:\Users\chiterelk\Desktop\Всякая хуйня\Диплом\Фрагмент.jpg"/>
+                    <pic:cNvPicPr>
+                      <a:picLocks noChangeAspect="1" noChangeArrowheads="1"/>
+                    </pic:cNvPicPr>
+                  </pic:nvPicPr>
+                  <pic:blipFill>
+                    <a:blip r:embed="rId8" cstate="print">
+                      <a:extLst>
+                        <a:ext uri="{28A0092B-C50C-407E-A947-70E740481C1C}">
+                          <a14:useLocalDpi xmlns:a14="http://schemas.microsoft.com/office/drawing/2010/main" val="0"/>
+                        </a:ext>
+                      </a:extLst>
+                    </a:blip>
+                    <a:srcRect/>
+                    <a:stretch>
+                      <a:fillRect/>
+                    </a:stretch>
+                  </pic:blipFill>
+                  <pic:spPr bwMode="auto">
+                    <a:xfrm>
+                      <a:off x="0" y="0"/>
+                      <a:ext cx="6583239" cy="4419589"/>
+                    </a:xfrm>
+                    <a:prstGeom prst="rect">
+                      <a:avLst/>
+                    </a:prstGeom>
+                    <a:noFill/>
+                    <a:ln>
+                      <a:noFill/>
+                    </a:ln>
+                  </pic:spPr>
+                </pic:pic>
+              </a:graphicData>
+            </a:graphic>
+          </wp:inline>
+        </w:drawing>
+      </w:r>
+    </w:p>
+    <w:p>
+      <w:pPr>
+        <w:ind w:firstLine="708"/>
+        <w:jc w:val="center"/>
+        <w:rPr>
+          <w:rFonts w:ascii="Times New Roman" w:hAnsi="Times New Roman" w:cs="Times New Roman"/>
+          <w:sz w:val="28"/>
+          <w:szCs w:val="28"/>
+        </w:rPr>
+      </w:pPr>
+      <w:r>
+        <w:rPr>
+          <w:rFonts w:ascii="Times New Roman" w:hAnsi="Times New Roman" w:cs="Times New Roman"/>
+          <w:sz w:val="28"/>
+          <w:szCs w:val="28"/>
+        </w:rPr>
+        <w:t>Рисунок 2.1 – Розрахункова та схема заміщання.</w:t>
+      </w:r>
+    </w:p>
+    <w:p>
+      <w:pPr>
+        <w:ind w:firstLine="708"/>
+        <w:jc w:val="center"/>
+        <w:rPr>
+          <w:rFonts w:ascii="Times New Roman" w:hAnsi="Times New Roman" w:cs="Times New Roman"/>
+          <w:sz w:val="28"/>
+          <w:szCs w:val="28"/>
+        </w:rPr>
+      </w:pPr>
+    </w:p>
+    <w:p>
+      <w:pPr>
+        <w:ind w:firstLine="708"/>
+        <w:jc w:val="both"/>
+        <w:rPr>
+          <w:rFonts w:ascii="Times New Roman" w:eastAsiaTheme="minorEastAsia" w:hAnsi="Times New Roman" w:cs="Times New Roman"/>
+          <w:sz w:val="28"/>
+          <w:szCs w:val="28"/>
+        </w:rPr>
+      </w:pPr>
+      <w:r>
+        <w:rPr>
+          <w:rFonts w:ascii="Times New Roman" w:hAnsi="Times New Roman" w:cs="Times New Roman"/>
+          <w:sz w:val="28"/>
+          <w:szCs w:val="28"/>
+        </w:rPr>
+        <w:lastRenderedPageBreak/>
+        <w:t xml:space="preserve">Розраховую індуктивний опір системи </w:t>
+      </w:r>
+      <m:oMath>
+        <m:sSub>
+          <m:sSubPr>
+            <m:ctrlPr>
+              <w:rPr>
+                <w:rFonts w:ascii="Cambria Math" w:hAnsi="Cambria Math" w:cs="Times New Roman"/>
+                <w:i/>
+                <w:sz w:val="28"/>
+                <w:szCs w:val="28"/>
+              </w:rPr>
+            </m:ctrlPr>
+          </m:sSubPr>
+          <m:e>
+            <m:r>
+              <w:rPr>
+                <w:rFonts w:ascii="Cambria Math" w:hAnsi="Cambria Math" w:cs="Times New Roman"/>
+                <w:sz w:val="28"/>
+                <w:szCs w:val="28"/>
+              </w:rPr>
+              <m:t>X</m:t>
+            </m:r>
+          </m:e>
+          <m:sub>
+            <m:r>
+              <w:rPr>
+                <w:rFonts w:ascii="Cambria Math" w:hAnsi="Cambria Math" w:cs="Times New Roman"/>
+                <w:sz w:val="28"/>
+                <w:szCs w:val="28"/>
+              </w:rPr>
+              <m:t>*</m:t>
+            </m:r>
+            <m:r>
+              <w:rPr>
+                <w:rFonts w:ascii="Cambria Math" w:hAnsi="Cambria Math" w:cs="Times New Roman"/>
+                <w:sz w:val="28"/>
+                <w:szCs w:val="28"/>
+                <w:lang w:val="ru-RU"/>
+              </w:rPr>
+              <m:t>б.с.</m:t>
+            </m:r>
+          </m:sub>
+        </m:sSub>
+      </m:oMath>
+      <w:r>
+        <w:rPr>
+          <w:rFonts w:ascii="Times New Roman" w:eastAsiaTheme="minorEastAsia" w:hAnsi="Times New Roman" w:cs="Times New Roman"/>
+          <w:sz w:val="28"/>
+          <w:szCs w:val="28"/>
+        </w:rPr>
+        <w:t xml:space="preserve"> в базисних відносних одиницях:</w:t>
+      </w:r>
+    </w:p>
+    <w:tbl>
+      <w:tblPr>
+        <w:tblStyle w:val="ab"/>
+        <w:tblW w:w="10491" w:type="dxa"/>
+        <w:tblInd w:w="-431" w:type="dxa"/>
+        <w:tblBorders>
+          <w:top w:val="none" w:sz="0" w:space="0" w:color="auto"/>
+          <w:left w:val="none" w:sz="0" w:space="0" w:color="auto"/>
+          <w:bottom w:val="none" w:sz="0" w:space="0" w:color="auto"/>
+          <w:right w:val="none" w:sz="0" w:space="0" w:color="auto"/>
+          <w:insideH w:val="none" w:sz="0" w:space="0" w:color="auto"/>
+          <w:insideV w:val="none" w:sz="0" w:space="0" w:color="auto"/>
+        </w:tblBorders>
+        <w:tblLook w:val="04A0" w:firstRow="1" w:lastRow="0" w:firstColumn="1" w:lastColumn="0" w:noHBand="0" w:noVBand="1"/>
+      </w:tblPr>
+      <w:tblGrid>
+        <w:gridCol w:w="9215"/>
+        <w:gridCol w:w="1276"/>
+      </w:tblGrid>
+      <w:tr>
+        <w:trPr>
+          <w:trHeight w:val="416"/>
+        </w:trPr>
+        <w:tc>
+          <w:tcPr>
+            <w:tcW w:w="9215" w:type="dxa"/>
+            <w:vAlign w:val="center"/>
+          </w:tcPr>
+          <w:p>
+            <w:pPr>
+              <w:jc w:val="center"/>
+              <w:rPr>
+                <w:rFonts w:ascii="Times New Roman" w:eastAsiaTheme="minorEastAsia" w:hAnsi="Times New Roman"/>
+                <w:sz w:val="28"/>
+                <w:szCs w:val="28"/>
+              </w:rPr>
+            </w:pPr>
+            <m:oMathPara>
+              <m:oMath>
+                <m:sSub>
+                  <m:sSubPr>
+                    <m:ctrlPr>
+                      <w:rPr>
+                        <w:rFonts w:ascii="Cambria Math" w:hAnsi="Cambria Math" w:cs="Times New Roman"/>
+                        <w:i/>
+                        <w:sz w:val="28"/>
+                        <w:szCs w:val="28"/>
+                        <w:lang w:val="uk-UA"/>
+                      </w:rPr>
+                    </m:ctrlPr>
+                  </m:sSubPr>
+                  <m:e>
+                    <m:r>
+                      <w:rPr>
+                        <w:rFonts w:ascii="Cambria Math" w:hAnsi="Cambria Math" w:cs="Times New Roman"/>
+                        <w:sz w:val="28"/>
+                        <w:szCs w:val="28"/>
+                      </w:rPr>
+                      <m:t>X</m:t>
+                    </m:r>
+                  </m:e>
+                  <m:sub>
+                    <m:r>
+                      <w:rPr>
+                        <w:rFonts w:ascii="Cambria Math" w:hAnsi="Cambria Math" w:cs="Times New Roman"/>
+                        <w:sz w:val="28"/>
+                        <w:szCs w:val="28"/>
+                      </w:rPr>
+                      <m:t>*б.с.</m:t>
+                    </m:r>
+                  </m:sub>
+                </m:sSub>
+                <m:r>
+                  <m:rPr>
+                    <m:sty m:val="p"/>
+                  </m:rPr>
+                  <w:rPr>
+                    <w:rFonts w:ascii="Cambria Math" w:eastAsiaTheme="minorEastAsia" w:hAnsi="Cambria Math" w:cs="Times New Roman"/>
+                    <w:sz w:val="28"/>
+                    <w:szCs w:val="28"/>
+                  </w:rPr>
+                  <m:t>=</m:t>
+                </m:r>
+                <m:f>
+                  <m:fPr>
+                    <m:ctrlPr>
+                      <w:rPr>
+                        <w:rFonts w:ascii="Cambria Math" w:eastAsiaTheme="minorEastAsia" w:hAnsi="Cambria Math" w:cs="Times New Roman"/>
+                        <w:sz w:val="28"/>
+                        <w:szCs w:val="28"/>
+                      </w:rPr>
+                    </m:ctrlPr>
+                  </m:fPr>
+                  <m:num>
+                    <m:sSub>
+                      <m:sSubPr>
+                        <m:ctrlPr>
+                          <w:rPr>
+                            <w:rFonts w:ascii="Cambria Math" w:eastAsiaTheme="minorEastAsia" w:hAnsi="Cambria Math" w:cs="Times New Roman"/>
+                            <w:i/>
+                            <w:sz w:val="28"/>
+                            <w:szCs w:val="28"/>
+                            <w:lang w:val="en-US"/>
+                          </w:rPr>
+                        </m:ctrlPr>
+                      </m:sSubPr>
+                      <m:e>
+                        <m:r>
+                          <w:rPr>
+                            <w:rFonts w:ascii="Cambria Math" w:eastAsiaTheme="minorEastAsia" w:hAnsi="Cambria Math" w:cs="Times New Roman"/>
+                            <w:sz w:val="28"/>
+                            <w:szCs w:val="28"/>
+                            <w:lang w:val="en-US"/>
+                          </w:rPr>
+                          <m:t>S</m:t>
+                        </m:r>
+                      </m:e>
+                      <m:sub>
+                        <m:r>
+                          <w:rPr>
+                            <w:rFonts w:ascii="Cambria Math" w:eastAsiaTheme="minorEastAsia" w:hAnsi="Cambria Math" w:cs="Times New Roman"/>
+                            <w:sz w:val="28"/>
+                            <w:szCs w:val="28"/>
+                            <w:lang w:val="en-US"/>
+                          </w:rPr>
+                          <m:t>б</m:t>
+                        </m:r>
+                      </m:sub>
+                    </m:sSub>
+                  </m:num>
+                  <m:den>
+                    <m:sSubSup>
+                      <m:sSubSupPr>
+                        <m:ctrlPr>
+                          <w:rPr>
+                            <w:rFonts w:ascii="Cambria Math" w:eastAsiaTheme="minorEastAsia" w:hAnsi="Cambria Math" w:cs="Times New Roman"/>
+                            <w:i/>
+                            <w:sz w:val="28"/>
+                            <w:szCs w:val="28"/>
+                          </w:rPr>
+                        </m:ctrlPr>
+                      </m:sSubSupPr>
+                      <m:e>
+                        <m:r>
+                          <w:rPr>
+                            <w:rFonts w:ascii="Cambria Math" w:eastAsiaTheme="minorEastAsia" w:hAnsi="Cambria Math" w:cs="Times New Roman"/>
+                            <w:sz w:val="28"/>
+                            <w:szCs w:val="28"/>
+                          </w:rPr>
+                          <m:t>S</m:t>
+                        </m:r>
+                      </m:e>
+                      <m:sub>
+                        <m:r>
+                          <w:rPr>
+                            <w:rFonts w:ascii="Cambria Math" w:eastAsiaTheme="minorEastAsia" w:hAnsi="Cambria Math" w:cs="Times New Roman"/>
+                            <w:sz w:val="28"/>
+                            <w:szCs w:val="28"/>
+                          </w:rPr>
+                          <m:t>к</m:t>
+                        </m:r>
+                      </m:sub>
+                      <m:sup>
+                        <m:r>
+                          <w:rPr>
+                            <w:rFonts w:ascii="Cambria Math" w:eastAsiaTheme="minorEastAsia" w:hAnsi="Cambria Math" w:cs="Times New Roman"/>
+                            <w:sz w:val="28"/>
+                            <w:szCs w:val="28"/>
+                          </w:rPr>
+                          <m:t>(3)</m:t>
+                        </m:r>
+                      </m:sup>
+                    </m:sSubSup>
+                  </m:den>
+                </m:f>
+                <m:r>
+                  <w:rPr>
+                    <w:rFonts w:ascii="Cambria Math" w:eastAsiaTheme="minorEastAsia" w:hAnsi="Cambria Math" w:cs="Times New Roman"/>
+                    <w:sz w:val="28"/>
+                    <w:szCs w:val="28"/>
+                  </w:rPr>
+                  <m:t>=</m:t>
+                </m:r>
+                <m:f>
+                  <m:fPr>
+                    <m:ctrlPr>
+                      <w:rPr>
+                        <w:rFonts w:ascii="Cambria Math" w:eastAsiaTheme="minorEastAsia" w:hAnsi="Cambria Math" w:cs="Times New Roman"/>
+                        <w:i/>
+                        <w:sz w:val="28"/>
+                        <w:szCs w:val="28"/>
+                      </w:rPr>
+                    </m:ctrlPr>
+                  </m:fPr>
+                  <m:num>
+                    <m:r>
+                      <w:rPr>
+                        <w:rFonts w:ascii="Cambria Math" w:eastAsiaTheme="minorEastAsia" w:hAnsi="Cambria Math" w:cs="Times New Roman"/>
+                        <w:sz w:val="28"/>
+                        <w:szCs w:val="28"/>
+                      </w:rPr>
+                      <m:t>100</m:t>
+                    </m:r>
+                  </m:num>
+                  <m:den>
+                    <m:r>
+                      <w:rPr>
+                        <w:rFonts w:ascii="Cambria Math" w:eastAsiaTheme="minorEastAsia" w:hAnsi="Cambria Math" w:cs="Times New Roman"/>
+                        <w:sz w:val="28"/>
+                        <w:szCs w:val="28"/>
+                      </w:rPr>
+                      <m:t>1200</m:t>
+                    </m:r>
+                  </m:den>
+                </m:f>
+                <m:r>
+                  <w:rPr>
+                    <w:rFonts w:ascii="Cambria Math" w:eastAsiaTheme="minorEastAsia" w:hAnsi="Cambria Math" w:cs="Times New Roman"/>
+                    <w:sz w:val="28"/>
+                    <w:szCs w:val="28"/>
+                  </w:rPr>
+                  <m:t>=0.083</m:t>
+                </m:r>
+              </m:oMath>
+            </m:oMathPara>
+          </w:p>
+          <w:p>
+            <w:pPr>
+              <w:jc w:val="center"/>
+              <w:rPr>
+                <w:rFonts w:ascii="Times New Roman" w:hAnsi="Times New Roman"/>
+                <w:sz w:val="28"/>
+                <w:szCs w:val="28"/>
+              </w:rPr>
+            </w:pPr>
+          </w:p>
+        </w:tc>
+        <w:tc>
+          <w:tcPr>
+            <w:tcW w:w="1276" w:type="dxa"/>
+            <w:vAlign w:val="center"/>
+          </w:tcPr>
+          <w:p>
+            <w:pPr>
+              <w:pStyle w:val="ac"/>
+              <w:numPr>
+                <w:ilvl w:val="0"/>
+                <w:numId w:val="5"/>
+              </w:numPr>
+              <w:jc w:val="center"/>
+              <w:rPr>
+                <w:rFonts w:ascii="Times New Roman" w:hAnsi="Times New Roman" w:cs="Times New Roman"/>
+                <w:sz w:val="28"/>
+                <w:szCs w:val="28"/>
+              </w:rPr>
+            </w:pPr>
+          </w:p>
+        </w:tc>
+      </w:tr>
+    </w:tbl>
+    <w:p>
+      <w:pPr>
+        <w:ind w:firstLine="708"/>
+        <w:jc w:val="both"/>
+        <w:rPr>
+          <w:rFonts w:ascii="Times New Roman" w:eastAsiaTheme="minorEastAsia" w:hAnsi="Times New Roman" w:cs="Times New Roman"/>
+          <w:sz w:val="28"/>
+          <w:szCs w:val="28"/>
+        </w:rPr>
+      </w:pPr>
+      <w:r>
+        <w:rPr>
+          <w:rFonts w:ascii="Times New Roman" w:hAnsi="Times New Roman" w:cs="Times New Roman"/>
+          <w:sz w:val="28"/>
+          <w:szCs w:val="28"/>
+        </w:rPr>
+        <w:t xml:space="preserve">Розраховую індуктивний опір лінії </w:t>
+      </w:r>
+      <w:r>
+        <w:rPr>
+          <w:rFonts w:ascii="Times New Roman" w:hAnsi="Times New Roman" w:cs="Times New Roman"/>
+          <w:sz w:val="28"/>
+          <w:szCs w:val="28"/>
+        </w:rPr>
+        <w:t>електропередачі</w:t>
+      </w:r>
+      <w:r>
+        <w:rPr>
+          <w:rFonts w:ascii="Times New Roman" w:hAnsi="Times New Roman" w:cs="Times New Roman"/>
+          <w:sz w:val="28"/>
+          <w:szCs w:val="28"/>
+        </w:rPr>
+        <w:t xml:space="preserve"> </w:t>
+      </w:r>
+      <m:oMath>
+        <m:sSub>
+          <m:sSubPr>
+            <m:ctrlPr>
+              <w:rPr>
+                <w:rFonts w:ascii="Cambria Math" w:hAnsi="Cambria Math" w:cs="Times New Roman"/>
+                <w:i/>
+                <w:sz w:val="28"/>
+                <w:szCs w:val="28"/>
+              </w:rPr>
+            </m:ctrlPr>
+          </m:sSubPr>
+          <m:e>
+            <m:r>
+              <w:rPr>
+                <w:rFonts w:ascii="Cambria Math" w:hAnsi="Cambria Math" w:cs="Times New Roman"/>
+                <w:sz w:val="28"/>
+                <w:szCs w:val="28"/>
+              </w:rPr>
+              <m:t>X</m:t>
+            </m:r>
+          </m:e>
+          <m:sub>
+            <m:r>
+              <w:rPr>
+                <w:rFonts w:ascii="Cambria Math" w:hAnsi="Cambria Math" w:cs="Times New Roman"/>
+                <w:sz w:val="28"/>
+                <w:szCs w:val="28"/>
+              </w:rPr>
+              <m:t>*б.л.1</m:t>
+            </m:r>
+          </m:sub>
+        </m:sSub>
+      </m:oMath>
+      <w:r>
+        <w:rPr>
+          <w:rFonts w:ascii="Times New Roman" w:eastAsiaTheme="minorEastAsia" w:hAnsi="Times New Roman" w:cs="Times New Roman"/>
+          <w:sz w:val="28"/>
+          <w:szCs w:val="28"/>
+        </w:rPr>
+        <w:t xml:space="preserve"> та </w:t>
+      </w:r>
+      <m:oMath>
+        <m:sSub>
+          <m:sSubPr>
+            <m:ctrlPr>
+              <w:rPr>
+                <w:rFonts w:ascii="Cambria Math" w:hAnsi="Cambria Math" w:cs="Times New Roman"/>
+                <w:i/>
+                <w:sz w:val="28"/>
+                <w:szCs w:val="28"/>
+              </w:rPr>
+            </m:ctrlPr>
+          </m:sSubPr>
+          <m:e>
+            <m:r>
+              <w:rPr>
+                <w:rFonts w:ascii="Cambria Math" w:hAnsi="Cambria Math" w:cs="Times New Roman"/>
+                <w:sz w:val="28"/>
+                <w:szCs w:val="28"/>
+              </w:rPr>
+              <m:t>X</m:t>
+            </m:r>
+          </m:e>
+          <m:sub>
+            <m:r>
+              <w:rPr>
+                <w:rFonts w:ascii="Cambria Math" w:hAnsi="Cambria Math" w:cs="Times New Roman"/>
+                <w:sz w:val="28"/>
+                <w:szCs w:val="28"/>
+              </w:rPr>
+              <m:t>*б.л.</m:t>
+            </m:r>
+            <m:r>
+              <w:rPr>
+                <w:rFonts w:ascii="Cambria Math" w:hAnsi="Cambria Math" w:cs="Times New Roman"/>
+                <w:sz w:val="28"/>
+                <w:szCs w:val="28"/>
+              </w:rPr>
+              <m:t>2</m:t>
+            </m:r>
+          </m:sub>
+        </m:sSub>
+      </m:oMath>
+      <w:r>
+        <w:rPr>
+          <w:rFonts w:ascii="Times New Roman" w:eastAsiaTheme="minorEastAsia" w:hAnsi="Times New Roman" w:cs="Times New Roman"/>
+          <w:sz w:val="28"/>
+          <w:szCs w:val="28"/>
+        </w:rPr>
+        <w:t xml:space="preserve"> </w:t>
+      </w:r>
+      <w:r>
+        <w:rPr>
+          <w:rFonts w:ascii="Times New Roman" w:eastAsiaTheme="minorEastAsia" w:hAnsi="Times New Roman" w:cs="Times New Roman"/>
+          <w:sz w:val="28"/>
+          <w:szCs w:val="28"/>
+        </w:rPr>
+        <w:t>при</w:t>
+      </w:r>
+      <w:r>
+        <w:rPr>
+          <w:rFonts w:ascii="Times New Roman" w:eastAsiaTheme="minorEastAsia" w:hAnsi="Times New Roman" w:cs="Times New Roman"/>
+          <w:sz w:val="28"/>
+          <w:szCs w:val="28"/>
+        </w:rPr>
+        <w:t>веден</w:t>
+      </w:r>
+      <w:r>
+        <w:rPr>
+          <w:rFonts w:ascii="Times New Roman" w:eastAsiaTheme="minorEastAsia" w:hAnsi="Times New Roman" w:cs="Times New Roman"/>
+          <w:sz w:val="28"/>
+          <w:szCs w:val="28"/>
+        </w:rPr>
+        <w:t xml:space="preserve">ий </w:t>
+      </w:r>
+      <w:r>
+        <w:rPr>
+          <w:rFonts w:ascii="Times New Roman" w:eastAsiaTheme="minorEastAsia" w:hAnsi="Times New Roman" w:cs="Times New Roman"/>
+          <w:sz w:val="28"/>
+          <w:szCs w:val="28"/>
+        </w:rPr>
+        <w:t>до базових умов:</w:t>
+      </w:r>
+    </w:p>
+    <w:tbl>
+      <w:tblPr>
+        <w:tblStyle w:val="ab"/>
+        <w:tblW w:w="10491" w:type="dxa"/>
+        <w:tblInd w:w="-431" w:type="dxa"/>
+        <w:tblBorders>
+          <w:top w:val="none" w:sz="0" w:space="0" w:color="auto"/>
+          <w:left w:val="none" w:sz="0" w:space="0" w:color="auto"/>
+          <w:bottom w:val="none" w:sz="0" w:space="0" w:color="auto"/>
+          <w:right w:val="none" w:sz="0" w:space="0" w:color="auto"/>
+          <w:insideH w:val="none" w:sz="0" w:space="0" w:color="auto"/>
+          <w:insideV w:val="none" w:sz="0" w:space="0" w:color="auto"/>
+        </w:tblBorders>
+        <w:tblLook w:val="04A0" w:firstRow="1" w:lastRow="0" w:firstColumn="1" w:lastColumn="0" w:noHBand="0" w:noVBand="1"/>
+      </w:tblPr>
+      <w:tblGrid>
+        <w:gridCol w:w="9215"/>
+        <w:gridCol w:w="1276"/>
+      </w:tblGrid>
+      <w:tr>
+        <w:trPr>
+          <w:trHeight w:val="416"/>
+        </w:trPr>
+        <w:tc>
+          <w:tcPr>
+            <w:tcW w:w="9215" w:type="dxa"/>
+            <w:vAlign w:val="center"/>
+          </w:tcPr>
+          <w:p>
+            <w:pPr>
+              <w:jc w:val="center"/>
+              <w:rPr>
+                <w:rFonts w:ascii="Times New Roman" w:eastAsiaTheme="minorEastAsia" w:hAnsi="Times New Roman"/>
+                <w:sz w:val="28"/>
+                <w:szCs w:val="28"/>
+                <w:lang w:val="uk-UA"/>
+              </w:rPr>
+            </w:pPr>
+            <m:oMathPara>
+              <m:oMath>
+                <m:sSub>
+                  <m:sSubPr>
+                    <m:ctrlPr>
+                      <w:rPr>
+                        <w:rFonts w:ascii="Cambria Math" w:hAnsi="Cambria Math" w:cs="Times New Roman"/>
+                        <w:i/>
+                        <w:sz w:val="28"/>
+                        <w:szCs w:val="28"/>
+                        <w:lang w:val="uk-UA"/>
+                      </w:rPr>
+                    </m:ctrlPr>
+                  </m:sSubPr>
+                  <m:e>
+                    <m:r>
+                      <w:rPr>
+                        <w:rFonts w:ascii="Cambria Math" w:hAnsi="Cambria Math" w:cs="Times New Roman"/>
+                        <w:sz w:val="28"/>
+                        <w:szCs w:val="28"/>
+                      </w:rPr>
+                      <m:t>X</m:t>
+                    </m:r>
+                  </m:e>
+                  <m:sub>
+                    <m:r>
+                      <w:rPr>
+                        <w:rFonts w:ascii="Cambria Math" w:hAnsi="Cambria Math" w:cs="Times New Roman"/>
+                        <w:sz w:val="28"/>
+                        <w:szCs w:val="28"/>
+                        <w:lang w:val="uk-UA"/>
+                      </w:rPr>
+                      <m:t>*</m:t>
+                    </m:r>
+                    <m:r>
+                      <w:rPr>
+                        <w:rFonts w:ascii="Cambria Math" w:hAnsi="Cambria Math" w:cs="Times New Roman"/>
+                        <w:sz w:val="28"/>
+                        <w:szCs w:val="28"/>
+                        <w:lang w:val="uk-UA"/>
+                      </w:rPr>
+                      <m:t>б.л.1</m:t>
+                    </m:r>
+                  </m:sub>
+                </m:sSub>
+                <m:r>
+                  <w:rPr>
+                    <w:rFonts w:ascii="Cambria Math" w:hAnsi="Cambria Math" w:cs="Times New Roman"/>
+                    <w:sz w:val="28"/>
+                    <w:szCs w:val="28"/>
+                    <w:lang w:val="uk-UA"/>
+                  </w:rPr>
+                  <m:t>=</m:t>
+                </m:r>
+                <m:sSub>
+                  <m:sSubPr>
+                    <m:ctrlPr>
+                      <w:rPr>
+                        <w:rFonts w:ascii="Cambria Math" w:hAnsi="Cambria Math" w:cs="Times New Roman"/>
+                        <w:i/>
+                        <w:sz w:val="28"/>
+                        <w:szCs w:val="28"/>
+                        <w:lang w:val="uk-UA"/>
+                      </w:rPr>
+                    </m:ctrlPr>
+                  </m:sSubPr>
+                  <m:e>
+                    <m:r>
+                      <w:rPr>
+                        <w:rFonts w:ascii="Cambria Math" w:hAnsi="Cambria Math" w:cs="Times New Roman"/>
+                        <w:sz w:val="28"/>
+                        <w:szCs w:val="28"/>
+                      </w:rPr>
+                      <m:t>X</m:t>
+                    </m:r>
+                  </m:e>
+                  <m:sub>
+                    <m:r>
+                      <w:rPr>
+                        <w:rFonts w:ascii="Cambria Math" w:hAnsi="Cambria Math" w:cs="Times New Roman"/>
+                        <w:sz w:val="28"/>
+                        <w:szCs w:val="28"/>
+                        <w:lang w:val="uk-UA"/>
+                      </w:rPr>
+                      <m:t>*б.л.</m:t>
+                    </m:r>
+                    <m:r>
+                      <w:rPr>
+                        <w:rFonts w:ascii="Cambria Math" w:hAnsi="Cambria Math" w:cs="Times New Roman"/>
+                        <w:sz w:val="28"/>
+                        <w:szCs w:val="28"/>
+                        <w:lang w:val="uk-UA"/>
+                      </w:rPr>
+                      <m:t>2</m:t>
+                    </m:r>
+                  </m:sub>
+                </m:sSub>
+                <m:r>
+                  <w:rPr>
+                    <w:rFonts w:ascii="Cambria Math" w:hAnsi="Cambria Math" w:cs="Times New Roman"/>
+                    <w:sz w:val="28"/>
+                    <w:szCs w:val="28"/>
+                    <w:lang w:val="uk-UA"/>
+                  </w:rPr>
+                  <m:t>=</m:t>
+                </m:r>
+                <m:sSub>
+                  <m:sSubPr>
+                    <m:ctrlPr>
+                      <w:rPr>
+                        <w:rFonts w:ascii="Cambria Math" w:hAnsi="Cambria Math" w:cs="Times New Roman"/>
+                        <w:i/>
+                        <w:sz w:val="28"/>
+                        <w:szCs w:val="28"/>
+                        <w:lang w:val="uk-UA"/>
+                      </w:rPr>
+                    </m:ctrlPr>
+                  </m:sSubPr>
+                  <m:e>
+                    <m:r>
+                      <w:rPr>
+                        <w:rFonts w:ascii="Cambria Math" w:hAnsi="Cambria Math" w:cs="Times New Roman"/>
+                        <w:sz w:val="28"/>
+                        <w:szCs w:val="28"/>
+                        <w:lang w:val="en-US"/>
+                      </w:rPr>
+                      <m:t>x</m:t>
+                    </m:r>
+                  </m:e>
+                  <m:sub>
+                    <m:r>
+                      <w:rPr>
+                        <w:rFonts w:ascii="Cambria Math" w:hAnsi="Cambria Math" w:cs="Times New Roman"/>
+                        <w:sz w:val="28"/>
+                        <w:szCs w:val="28"/>
+                        <w:lang w:val="uk-UA"/>
+                      </w:rPr>
+                      <m:t>0</m:t>
+                    </m:r>
+                  </m:sub>
+                </m:sSub>
+                <m:r>
+                  <w:rPr>
+                    <w:rFonts w:ascii="Cambria Math" w:hAnsi="Cambria Math" w:cs="Times New Roman"/>
+                    <w:sz w:val="28"/>
+                    <w:szCs w:val="28"/>
+                    <w:lang w:val="uk-UA"/>
+                  </w:rPr>
+                  <m:t>l×</m:t>
+                </m:r>
+                <m:f>
+                  <m:fPr>
+                    <m:ctrlPr>
+                      <w:rPr>
+                        <w:rFonts w:ascii="Cambria Math" w:hAnsi="Cambria Math" w:cs="Times New Roman"/>
+                        <w:i/>
+                        <w:sz w:val="28"/>
+                        <w:szCs w:val="28"/>
+                        <w:lang w:val="uk-UA"/>
+                      </w:rPr>
+                    </m:ctrlPr>
+                  </m:fPr>
+                  <m:num>
+                    <m:sSub>
+                      <m:sSubPr>
+                        <m:ctrlPr>
+                          <w:rPr>
+                            <w:rFonts w:ascii="Cambria Math" w:eastAsiaTheme="minorEastAsia" w:hAnsi="Cambria Math" w:cs="Times New Roman"/>
+                            <w:i/>
+                            <w:sz w:val="28"/>
+                            <w:szCs w:val="28"/>
+                            <w:lang w:val="en-US"/>
+                          </w:rPr>
+                        </m:ctrlPr>
+                      </m:sSubPr>
+                      <m:e>
+                        <m:r>
+                          <w:rPr>
+                            <w:rFonts w:ascii="Cambria Math" w:eastAsiaTheme="minorEastAsia" w:hAnsi="Cambria Math" w:cs="Times New Roman"/>
+                            <w:sz w:val="28"/>
+                            <w:szCs w:val="28"/>
+                            <w:lang w:val="en-US"/>
+                          </w:rPr>
+                          <m:t>S</m:t>
+                        </m:r>
+                      </m:e>
+                      <m:sub>
+                        <m:r>
+                          <w:rPr>
+                            <w:rFonts w:ascii="Cambria Math" w:eastAsiaTheme="minorEastAsia" w:hAnsi="Cambria Math" w:cs="Times New Roman"/>
+                            <w:sz w:val="28"/>
+                            <w:szCs w:val="28"/>
+                            <w:lang w:val="uk-UA"/>
+                          </w:rPr>
+                          <m:t>б</m:t>
+                        </m:r>
+                      </m:sub>
+                    </m:sSub>
+                  </m:num>
+                  <m:den>
+                    <m:sSubSup>
+                      <m:sSubSupPr>
+                        <m:ctrlPr>
+                          <w:rPr>
+                            <w:rFonts w:ascii="Cambria Math" w:hAnsi="Cambria Math" w:cs="Times New Roman"/>
+                            <w:i/>
+                            <w:sz w:val="28"/>
+                            <w:szCs w:val="28"/>
+                            <w:lang w:val="uk-UA"/>
+                          </w:rPr>
+                        </m:ctrlPr>
+                      </m:sSubSupPr>
+                      <m:e>
+                        <m:r>
+                          <w:rPr>
+                            <w:rFonts w:ascii="Cambria Math" w:hAnsi="Cambria Math" w:cs="Times New Roman"/>
+                            <w:sz w:val="28"/>
+                            <w:szCs w:val="28"/>
+                            <w:lang w:val="uk-UA"/>
+                          </w:rPr>
+                          <m:t>U</m:t>
+                        </m:r>
+                      </m:e>
+                      <m:sub>
+                        <m:r>
+                          <w:rPr>
+                            <w:rFonts w:ascii="Cambria Math" w:hAnsi="Cambria Math" w:cs="Times New Roman"/>
+                            <w:sz w:val="28"/>
+                            <w:szCs w:val="28"/>
+                            <w:lang w:val="uk-UA"/>
+                          </w:rPr>
+                          <m:t>н</m:t>
+                        </m:r>
+                      </m:sub>
+                      <m:sup>
+                        <m:r>
+                          <w:rPr>
+                            <w:rFonts w:ascii="Cambria Math" w:hAnsi="Cambria Math" w:cs="Times New Roman"/>
+                            <w:sz w:val="28"/>
+                            <w:szCs w:val="28"/>
+                            <w:lang w:val="uk-UA"/>
+                          </w:rPr>
+                          <m:t>2</m:t>
+                        </m:r>
+                      </m:sup>
+                    </m:sSubSup>
+                  </m:den>
+                </m:f>
+                <m:r>
+                  <w:rPr>
+                    <w:rFonts w:ascii="Cambria Math" w:hAnsi="Cambria Math" w:cs="Times New Roman"/>
+                    <w:sz w:val="28"/>
+                    <w:szCs w:val="28"/>
+                    <w:lang w:val="uk-UA"/>
+                  </w:rPr>
+                  <m:t>=0.4×30×</m:t>
+                </m:r>
+                <m:f>
+                  <m:fPr>
+                    <m:ctrlPr>
+                      <w:rPr>
+                        <w:rFonts w:ascii="Cambria Math" w:hAnsi="Cambria Math" w:cs="Times New Roman"/>
+                        <w:i/>
+                        <w:sz w:val="28"/>
+                        <w:szCs w:val="28"/>
+                        <w:lang w:val="uk-UA"/>
+                      </w:rPr>
+                    </m:ctrlPr>
+                  </m:fPr>
+                  <m:num>
+                    <m:r>
+                      <w:rPr>
+                        <w:rFonts w:ascii="Cambria Math" w:hAnsi="Cambria Math" w:cs="Times New Roman"/>
+                        <w:sz w:val="28"/>
+                        <w:szCs w:val="28"/>
+                        <w:lang w:val="uk-UA"/>
+                      </w:rPr>
+                      <m:t>100</m:t>
+                    </m:r>
+                  </m:num>
+                  <m:den>
+                    <m:sSup>
+                      <m:sSupPr>
+                        <m:ctrlPr>
+                          <w:rPr>
+                            <w:rFonts w:ascii="Cambria Math" w:hAnsi="Cambria Math" w:cs="Times New Roman"/>
+                            <w:i/>
+                            <w:sz w:val="28"/>
+                            <w:szCs w:val="28"/>
+                            <w:lang w:val="uk-UA"/>
+                          </w:rPr>
+                        </m:ctrlPr>
+                      </m:sSupPr>
+                      <m:e>
+                        <m:r>
+                          <w:rPr>
+                            <w:rFonts w:ascii="Cambria Math" w:hAnsi="Cambria Math" w:cs="Times New Roman"/>
+                            <w:sz w:val="28"/>
+                            <w:szCs w:val="28"/>
+                            <w:lang w:val="uk-UA"/>
+                          </w:rPr>
+                          <m:t>36,75</m:t>
+                        </m:r>
+                      </m:e>
+                      <m:sup>
+                        <m:r>
+                          <w:rPr>
+                            <w:rFonts w:ascii="Cambria Math" w:hAnsi="Cambria Math" w:cs="Times New Roman"/>
+                            <w:sz w:val="28"/>
+                            <w:szCs w:val="28"/>
+                            <w:lang w:val="uk-UA"/>
+                          </w:rPr>
+                          <m:t>2</m:t>
+                        </m:r>
+                      </m:sup>
+                    </m:sSup>
+                  </m:den>
+                </m:f>
+                <m:r>
+                  <w:rPr>
+                    <w:rFonts w:ascii="Cambria Math" w:eastAsiaTheme="minorEastAsia" w:hAnsi="Cambria Math"/>
+                    <w:sz w:val="28"/>
+                    <w:szCs w:val="28"/>
+                    <w:lang w:val="uk-UA"/>
+                  </w:rPr>
+                  <m:t>=0,888</m:t>
+                </m:r>
+              </m:oMath>
+            </m:oMathPara>
+          </w:p>
+          <w:p>
+            <w:pPr>
+              <w:jc w:val="center"/>
+              <w:rPr>
+                <w:rFonts w:ascii="Times New Roman" w:hAnsi="Times New Roman"/>
+                <w:sz w:val="28"/>
+                <w:szCs w:val="28"/>
+                <w:lang w:val="uk-UA"/>
+              </w:rPr>
+            </w:pPr>
+          </w:p>
+        </w:tc>
+        <w:tc>
+          <w:tcPr>
+            <w:tcW w:w="1276" w:type="dxa"/>
+            <w:vAlign w:val="center"/>
+          </w:tcPr>
+          <w:p>
+            <w:pPr>
+              <w:pStyle w:val="ac"/>
+              <w:numPr>
+                <w:ilvl w:val="0"/>
+                <w:numId w:val="5"/>
+              </w:numPr>
+              <w:jc w:val="center"/>
+              <w:rPr>
+                <w:rFonts w:ascii="Times New Roman" w:hAnsi="Times New Roman" w:cs="Times New Roman"/>
+                <w:sz w:val="28"/>
+                <w:szCs w:val="28"/>
+                <w:lang w:val="uk-UA"/>
+              </w:rPr>
+            </w:pPr>
+          </w:p>
+        </w:tc>
+      </w:tr>
+    </w:tbl>
+    <w:p>
+      <w:pPr>
+        <w:ind w:firstLine="708"/>
+        <w:jc w:val="both"/>
+        <w:rPr>
+          <w:rFonts w:ascii="Times New Roman" w:hAnsi="Times New Roman" w:cs="Times New Roman"/>
+          <w:sz w:val="28"/>
+          <w:szCs w:val="28"/>
+        </w:rPr>
+      </w:pPr>
+      <w:r>
+        <w:rPr>
+          <w:rFonts w:ascii="Times New Roman" w:hAnsi="Times New Roman" w:cs="Times New Roman"/>
+          <w:sz w:val="28"/>
+          <w:szCs w:val="28"/>
+          <w:lang w:val="ru-RU"/>
+        </w:rPr>
+        <w:tab/>
+        <w:t xml:space="preserve">де </w:t>
+      </w:r>
+      <w:r>
+        <w:rPr>
+          <w:rFonts w:ascii="Times New Roman" w:hAnsi="Times New Roman" w:cs="Times New Roman"/>
+          <w:sz w:val="28"/>
+          <w:szCs w:val="28"/>
+          <w:lang w:val="en-US"/>
+        </w:rPr>
+        <w:t xml:space="preserve">l – </w:t>
+      </w:r>
+      <w:r>
+        <w:rPr>
+          <w:rFonts w:ascii="Times New Roman" w:hAnsi="Times New Roman" w:cs="Times New Roman"/>
+          <w:sz w:val="28"/>
+          <w:szCs w:val="28"/>
+        </w:rPr>
+        <w:t>довжина лінії</w:t>
+      </w:r>
+      <w:r>
+        <w:rPr>
+          <w:rFonts w:ascii="Times New Roman" w:hAnsi="Times New Roman" w:cs="Times New Roman"/>
+          <w:sz w:val="28"/>
+          <w:szCs w:val="28"/>
+        </w:rPr>
+        <w:t>;</w:t>
+      </w:r>
+    </w:p>
+    <w:p>
+      <w:pPr>
+        <w:ind w:firstLine="708"/>
+        <w:jc w:val="both"/>
+        <w:rPr>
+          <w:rFonts w:ascii="Times New Roman" w:hAnsi="Times New Roman" w:cs="Times New Roman"/>
+          <w:sz w:val="28"/>
+          <w:szCs w:val="28"/>
+        </w:rPr>
+      </w:pPr>
+      <w:r>
+        <w:rPr>
+          <w:rFonts w:ascii="Times New Roman" w:hAnsi="Times New Roman" w:cs="Times New Roman"/>
+          <w:sz w:val="28"/>
+          <w:szCs w:val="28"/>
+        </w:rPr>
+        <w:tab/>
+      </w:r>
+      <m:oMath>
+        <m:sSub>
+          <m:sSubPr>
+            <m:ctrlPr>
+              <w:rPr>
+                <w:rFonts w:ascii="Cambria Math" w:hAnsi="Cambria Math" w:cs="Times New Roman"/>
+                <w:i/>
+                <w:sz w:val="28"/>
+                <w:szCs w:val="28"/>
+              </w:rPr>
+            </m:ctrlPr>
+          </m:sSubPr>
+          <m:e>
+            <m:r>
+              <w:rPr>
+                <w:rFonts w:ascii="Cambria Math" w:hAnsi="Cambria Math" w:cs="Times New Roman"/>
+                <w:sz w:val="28"/>
+                <w:szCs w:val="28"/>
+              </w:rPr>
+              <m:t>x</m:t>
+            </m:r>
+          </m:e>
+          <m:sub>
+            <m:r>
+              <w:rPr>
+                <w:rFonts w:ascii="Cambria Math" w:hAnsi="Cambria Math" w:cs="Times New Roman"/>
+                <w:sz w:val="28"/>
+                <w:szCs w:val="28"/>
+              </w:rPr>
+              <m:t>0</m:t>
+            </m:r>
+          </m:sub>
+        </m:sSub>
+      </m:oMath>
+      <w:r>
+        <w:rPr>
+          <w:rFonts w:ascii="Times New Roman" w:eastAsiaTheme="minorEastAsia" w:hAnsi="Times New Roman" w:cs="Times New Roman"/>
+          <w:sz w:val="28"/>
+          <w:szCs w:val="28"/>
+        </w:rPr>
+        <w:t xml:space="preserve"> – питомий опір лінії, Ом/км.</w:t>
+      </w:r>
+    </w:p>
+    <w:p>
+      <w:pPr>
+        <w:ind w:firstLine="708"/>
+        <w:jc w:val="both"/>
+        <w:rPr>
+          <w:rFonts w:ascii="Times New Roman" w:eastAsiaTheme="minorEastAsia" w:hAnsi="Times New Roman" w:cs="Times New Roman"/>
+          <w:sz w:val="28"/>
+          <w:szCs w:val="28"/>
+        </w:rPr>
+      </w:pPr>
+      <w:r>
+        <w:rPr>
+          <w:rFonts w:ascii="Times New Roman" w:hAnsi="Times New Roman" w:cs="Times New Roman"/>
+          <w:sz w:val="28"/>
+          <w:szCs w:val="28"/>
+          <w:lang w:val="ru-RU"/>
+        </w:rPr>
+        <w:t xml:space="preserve">Так-як </w:t>
+      </w:r>
+      <m:oMath>
+        <m:sSub>
+          <m:sSubPr>
+            <m:ctrlPr>
+              <w:rPr>
+                <w:rFonts w:ascii="Cambria Math" w:hAnsi="Cambria Math" w:cs="Times New Roman"/>
+                <w:i/>
+                <w:sz w:val="28"/>
+                <w:szCs w:val="28"/>
+              </w:rPr>
+            </m:ctrlPr>
+          </m:sSubPr>
+          <m:e>
+            <m:r>
+              <w:rPr>
+                <w:rFonts w:ascii="Cambria Math" w:hAnsi="Cambria Math" w:cs="Times New Roman"/>
+                <w:sz w:val="28"/>
+                <w:szCs w:val="28"/>
+              </w:rPr>
+              <m:t>X</m:t>
+            </m:r>
+          </m:e>
+          <m:sub>
+            <m:r>
+              <w:rPr>
+                <w:rFonts w:ascii="Cambria Math" w:hAnsi="Cambria Math" w:cs="Times New Roman"/>
+                <w:sz w:val="28"/>
+                <w:szCs w:val="28"/>
+              </w:rPr>
+              <m:t>*б.л.1</m:t>
+            </m:r>
+          </m:sub>
+        </m:sSub>
+      </m:oMath>
+      <w:r>
+        <w:rPr>
+          <w:rFonts w:ascii="Times New Roman" w:eastAsiaTheme="minorEastAsia" w:hAnsi="Times New Roman" w:cs="Times New Roman"/>
+          <w:sz w:val="28"/>
+          <w:szCs w:val="28"/>
+        </w:rPr>
+        <w:t xml:space="preserve"> та </w:t>
+      </w:r>
+      <m:oMath>
+        <m:sSub>
+          <m:sSubPr>
+            <m:ctrlPr>
+              <w:rPr>
+                <w:rFonts w:ascii="Cambria Math" w:hAnsi="Cambria Math" w:cs="Times New Roman"/>
+                <w:i/>
+                <w:sz w:val="28"/>
+                <w:szCs w:val="28"/>
+              </w:rPr>
+            </m:ctrlPr>
+          </m:sSubPr>
+          <m:e>
+            <m:r>
+              <w:rPr>
+                <w:rFonts w:ascii="Cambria Math" w:hAnsi="Cambria Math" w:cs="Times New Roman"/>
+                <w:sz w:val="28"/>
+                <w:szCs w:val="28"/>
+              </w:rPr>
+              <m:t>X</m:t>
+            </m:r>
+          </m:e>
+          <m:sub>
+            <m:r>
+              <w:rPr>
+                <w:rFonts w:ascii="Cambria Math" w:hAnsi="Cambria Math" w:cs="Times New Roman"/>
+                <w:sz w:val="28"/>
+                <w:szCs w:val="28"/>
+              </w:rPr>
+              <m:t>*б.л.2</m:t>
+            </m:r>
+          </m:sub>
+        </m:sSub>
+      </m:oMath>
+      <w:r>
+        <w:rPr>
+          <w:rFonts w:ascii="Times New Roman" w:eastAsiaTheme="minorEastAsia" w:hAnsi="Times New Roman" w:cs="Times New Roman"/>
+          <w:sz w:val="28"/>
+          <w:szCs w:val="28"/>
+          <w:lang w:val="ru-RU"/>
+        </w:rPr>
+        <w:t xml:space="preserve"> з</w:t>
+      </w:r>
+      <w:r>
+        <w:rPr>
+          <w:rFonts w:ascii="Times New Roman" w:eastAsiaTheme="minorEastAsia" w:hAnsi="Times New Roman" w:cs="Times New Roman"/>
+          <w:sz w:val="28"/>
+          <w:szCs w:val="28"/>
+        </w:rPr>
+        <w:t>’єднанні паралельно, то розраховую їх результуючий опір:</w:t>
+      </w:r>
+    </w:p>
+    <w:tbl>
+      <w:tblPr>
+        <w:tblStyle w:val="ab"/>
+        <w:tblW w:w="10491" w:type="dxa"/>
+        <w:tblInd w:w="-431" w:type="dxa"/>
+        <w:tblBorders>
+          <w:top w:val="none" w:sz="0" w:space="0" w:color="auto"/>
+          <w:left w:val="none" w:sz="0" w:space="0" w:color="auto"/>
+          <w:bottom w:val="none" w:sz="0" w:space="0" w:color="auto"/>
+          <w:right w:val="none" w:sz="0" w:space="0" w:color="auto"/>
+          <w:insideH w:val="none" w:sz="0" w:space="0" w:color="auto"/>
+          <w:insideV w:val="none" w:sz="0" w:space="0" w:color="auto"/>
+        </w:tblBorders>
+        <w:tblLook w:val="04A0" w:firstRow="1" w:lastRow="0" w:firstColumn="1" w:lastColumn="0" w:noHBand="0" w:noVBand="1"/>
+      </w:tblPr>
+      <w:tblGrid>
+        <w:gridCol w:w="9215"/>
+        <w:gridCol w:w="1276"/>
+      </w:tblGrid>
+      <w:tr>
+        <w:trPr>
+          <w:trHeight w:val="416"/>
+        </w:trPr>
+        <w:tc>
+          <w:tcPr>
+            <w:tcW w:w="9215" w:type="dxa"/>
+            <w:vAlign w:val="center"/>
+          </w:tcPr>
+          <w:p>
+            <w:pPr>
+              <w:jc w:val="center"/>
+              <w:rPr>
+                <w:rFonts w:ascii="Times New Roman" w:hAnsi="Times New Roman"/>
+                <w:sz w:val="28"/>
+                <w:szCs w:val="28"/>
+              </w:rPr>
+            </w:pPr>
+            <m:oMathPara>
+              <m:oMath>
+                <m:sSub>
+                  <m:sSubPr>
+                    <m:ctrlPr>
+                      <w:rPr>
+                        <w:rFonts w:ascii="Cambria Math" w:hAnsi="Cambria Math"/>
+                        <w:i/>
+                        <w:sz w:val="28"/>
+                        <w:szCs w:val="28"/>
+                      </w:rPr>
+                    </m:ctrlPr>
+                  </m:sSubPr>
+                  <m:e>
+                    <m:r>
+                      <w:rPr>
+                        <w:rFonts w:ascii="Cambria Math" w:hAnsi="Cambria Math"/>
+                        <w:sz w:val="28"/>
+                        <w:szCs w:val="28"/>
+                        <w:lang w:val="en-US"/>
+                      </w:rPr>
+                      <m:t>X</m:t>
+                    </m:r>
+                  </m:e>
+                  <m:sub>
+                    <m:r>
+                      <w:rPr>
+                        <w:rFonts w:ascii="Cambria Math" w:hAnsi="Cambria Math"/>
+                        <w:sz w:val="28"/>
+                        <w:szCs w:val="28"/>
+                      </w:rPr>
+                      <m:t>*б.л.1.2.рез</m:t>
+                    </m:r>
+                  </m:sub>
+                </m:sSub>
+                <m:r>
+                  <w:rPr>
+                    <w:rFonts w:ascii="Cambria Math" w:hAnsi="Cambria Math"/>
+                    <w:sz w:val="28"/>
+                    <w:szCs w:val="28"/>
+                  </w:rPr>
+                  <m:t>=</m:t>
+                </m:r>
+                <m:f>
+                  <m:fPr>
+                    <m:ctrlPr>
+                      <w:rPr>
+                        <w:rFonts w:ascii="Cambria Math" w:hAnsi="Cambria Math"/>
+                        <w:i/>
+                        <w:sz w:val="28"/>
+                        <w:szCs w:val="28"/>
+                      </w:rPr>
+                    </m:ctrlPr>
+                  </m:fPr>
+                  <m:num>
+                    <m:sSub>
+                      <m:sSubPr>
+                        <m:ctrlPr>
+                          <w:rPr>
+                            <w:rFonts w:ascii="Cambria Math" w:hAnsi="Cambria Math" w:cs="Times New Roman"/>
+                            <w:i/>
+                            <w:sz w:val="28"/>
+                            <w:szCs w:val="28"/>
+                            <w:lang w:val="uk-UA"/>
+                          </w:rPr>
+                        </m:ctrlPr>
+                      </m:sSubPr>
+                      <m:e>
+                        <m:r>
+                          <w:rPr>
+                            <w:rFonts w:ascii="Cambria Math" w:hAnsi="Cambria Math" w:cs="Times New Roman"/>
+                            <w:sz w:val="28"/>
+                            <w:szCs w:val="28"/>
+                            <w:lang w:val="uk-UA"/>
+                          </w:rPr>
+                          <m:t>X</m:t>
+                        </m:r>
+                      </m:e>
+                      <m:sub>
+                        <m:r>
+                          <w:rPr>
+                            <w:rFonts w:ascii="Cambria Math" w:hAnsi="Cambria Math" w:cs="Times New Roman"/>
+                            <w:sz w:val="28"/>
+                            <w:szCs w:val="28"/>
+                            <w:lang w:val="uk-UA"/>
+                          </w:rPr>
+                          <m:t>*б.л.1</m:t>
+                        </m:r>
+                      </m:sub>
+                    </m:sSub>
+                    <m:r>
+                      <w:rPr>
+                        <w:rFonts w:ascii="Cambria Math" w:hAnsi="Cambria Math" w:cs="Times New Roman"/>
+                        <w:sz w:val="28"/>
+                        <w:szCs w:val="28"/>
+                        <w:lang w:val="uk-UA"/>
+                      </w:rPr>
+                      <m:t>×</m:t>
+                    </m:r>
+                    <m:sSub>
+                      <m:sSubPr>
+                        <m:ctrlPr>
+                          <w:rPr>
+                            <w:rFonts w:ascii="Cambria Math" w:hAnsi="Cambria Math" w:cs="Times New Roman"/>
+                            <w:i/>
+                            <w:sz w:val="28"/>
+                            <w:szCs w:val="28"/>
+                            <w:lang w:val="uk-UA"/>
+                          </w:rPr>
+                        </m:ctrlPr>
+                      </m:sSubPr>
+                      <m:e>
+                        <m:r>
+                          <w:rPr>
+                            <w:rFonts w:ascii="Cambria Math" w:hAnsi="Cambria Math" w:cs="Times New Roman"/>
+                            <w:sz w:val="28"/>
+                            <w:szCs w:val="28"/>
+                            <w:lang w:val="uk-UA"/>
+                          </w:rPr>
+                          <m:t>X</m:t>
+                        </m:r>
+                      </m:e>
+                      <m:sub>
+                        <m:r>
+                          <w:rPr>
+                            <w:rFonts w:ascii="Cambria Math" w:hAnsi="Cambria Math" w:cs="Times New Roman"/>
+                            <w:sz w:val="28"/>
+                            <w:szCs w:val="28"/>
+                            <w:lang w:val="uk-UA"/>
+                          </w:rPr>
+                          <m:t>*б.л.</m:t>
+                        </m:r>
+                        <m:r>
+                          <w:rPr>
+                            <w:rFonts w:ascii="Cambria Math" w:hAnsi="Cambria Math" w:cs="Times New Roman"/>
+                            <w:sz w:val="28"/>
+                            <w:szCs w:val="28"/>
+                            <w:lang w:val="uk-UA"/>
+                          </w:rPr>
+                          <m:t>2</m:t>
+                        </m:r>
+                      </m:sub>
+                    </m:sSub>
+                  </m:num>
+                  <m:den>
+                    <m:sSub>
+                      <m:sSubPr>
+                        <m:ctrlPr>
+                          <w:rPr>
+                            <w:rFonts w:ascii="Cambria Math" w:hAnsi="Cambria Math" w:cs="Times New Roman"/>
+                            <w:i/>
+                            <w:sz w:val="28"/>
+                            <w:szCs w:val="28"/>
+                            <w:lang w:val="uk-UA"/>
+                          </w:rPr>
+                        </m:ctrlPr>
+                      </m:sSubPr>
+                      <m:e>
+                        <m:r>
+                          <w:rPr>
+                            <w:rFonts w:ascii="Cambria Math" w:hAnsi="Cambria Math" w:cs="Times New Roman"/>
+                            <w:sz w:val="28"/>
+                            <w:szCs w:val="28"/>
+                            <w:lang w:val="uk-UA"/>
+                          </w:rPr>
+                          <m:t>X</m:t>
+                        </m:r>
+                      </m:e>
+                      <m:sub>
+                        <m:r>
+                          <w:rPr>
+                            <w:rFonts w:ascii="Cambria Math" w:hAnsi="Cambria Math" w:cs="Times New Roman"/>
+                            <w:sz w:val="28"/>
+                            <w:szCs w:val="28"/>
+                            <w:lang w:val="uk-UA"/>
+                          </w:rPr>
+                          <m:t>*б.л.1</m:t>
+                        </m:r>
+                      </m:sub>
+                    </m:sSub>
+                    <m:r>
+                      <w:rPr>
+                        <w:rFonts w:ascii="Cambria Math" w:hAnsi="Cambria Math" w:cs="Times New Roman"/>
+                        <w:sz w:val="28"/>
+                        <w:szCs w:val="28"/>
+                        <w:lang w:val="uk-UA"/>
+                      </w:rPr>
+                      <m:t>+</m:t>
+                    </m:r>
+                    <m:sSub>
+                      <m:sSubPr>
+                        <m:ctrlPr>
+                          <w:rPr>
+                            <w:rFonts w:ascii="Cambria Math" w:hAnsi="Cambria Math" w:cs="Times New Roman"/>
+                            <w:i/>
+                            <w:sz w:val="28"/>
+                            <w:szCs w:val="28"/>
+                            <w:lang w:val="uk-UA"/>
+                          </w:rPr>
+                        </m:ctrlPr>
+                      </m:sSubPr>
+                      <m:e>
+                        <m:r>
+                          <w:rPr>
+                            <w:rFonts w:ascii="Cambria Math" w:hAnsi="Cambria Math" w:cs="Times New Roman"/>
+                            <w:sz w:val="28"/>
+                            <w:szCs w:val="28"/>
+                            <w:lang w:val="uk-UA"/>
+                          </w:rPr>
+                          <m:t>X</m:t>
+                        </m:r>
+                      </m:e>
+                      <m:sub>
+                        <m:r>
+                          <w:rPr>
+                            <w:rFonts w:ascii="Cambria Math" w:hAnsi="Cambria Math" w:cs="Times New Roman"/>
+                            <w:sz w:val="28"/>
+                            <w:szCs w:val="28"/>
+                            <w:lang w:val="uk-UA"/>
+                          </w:rPr>
+                          <m:t>*б.л.</m:t>
+                        </m:r>
+                        <m:r>
+                          <w:rPr>
+                            <w:rFonts w:ascii="Cambria Math" w:hAnsi="Cambria Math" w:cs="Times New Roman"/>
+                            <w:sz w:val="28"/>
+                            <w:szCs w:val="28"/>
+                            <w:lang w:val="uk-UA"/>
+                          </w:rPr>
+                          <m:t>2</m:t>
+                        </m:r>
+                      </m:sub>
+                    </m:sSub>
+                  </m:den>
+                </m:f>
+                <m:r>
+                  <w:rPr>
+                    <w:rFonts w:ascii="Cambria Math" w:hAnsi="Cambria Math"/>
+                    <w:sz w:val="28"/>
+                    <w:szCs w:val="28"/>
+                  </w:rPr>
+                  <m:t>=</m:t>
+                </m:r>
+                <m:f>
+                  <m:fPr>
+                    <m:ctrlPr>
+                      <w:rPr>
+                        <w:rFonts w:ascii="Cambria Math" w:eastAsiaTheme="minorEastAsia" w:hAnsi="Cambria Math"/>
+                        <w:i/>
+                        <w:sz w:val="28"/>
+                        <w:szCs w:val="28"/>
+                      </w:rPr>
+                    </m:ctrlPr>
+                  </m:fPr>
+                  <m:num>
+                    <m:r>
+                      <w:rPr>
+                        <w:rFonts w:ascii="Cambria Math" w:eastAsiaTheme="minorEastAsia" w:hAnsi="Cambria Math"/>
+                        <w:sz w:val="28"/>
+                        <w:szCs w:val="28"/>
+                        <w:lang w:val="uk-UA"/>
+                      </w:rPr>
+                      <m:t>0,888</m:t>
+                    </m:r>
+                    <m:r>
+                      <w:rPr>
+                        <w:rFonts w:ascii="Cambria Math" w:eastAsiaTheme="minorEastAsia" w:hAnsi="Cambria Math"/>
+                        <w:sz w:val="28"/>
+                        <w:szCs w:val="28"/>
+                        <w:lang w:val="uk-UA"/>
+                      </w:rPr>
+                      <m:t>×</m:t>
+                    </m:r>
+                    <m:r>
+                      <w:rPr>
+                        <w:rFonts w:ascii="Cambria Math" w:eastAsiaTheme="minorEastAsia" w:hAnsi="Cambria Math"/>
+                        <w:sz w:val="28"/>
+                        <w:szCs w:val="28"/>
+                        <w:lang w:val="uk-UA"/>
+                      </w:rPr>
+                      <m:t>0,888</m:t>
+                    </m:r>
+                  </m:num>
+                  <m:den>
+                    <m:r>
+                      <w:rPr>
+                        <w:rFonts w:ascii="Cambria Math" w:eastAsiaTheme="minorEastAsia" w:hAnsi="Cambria Math"/>
+                        <w:sz w:val="28"/>
+                        <w:szCs w:val="28"/>
+                        <w:lang w:val="uk-UA"/>
+                      </w:rPr>
+                      <m:t>0,888</m:t>
+                    </m:r>
+                    <m:r>
+                      <w:rPr>
+                        <w:rFonts w:ascii="Cambria Math" w:eastAsiaTheme="minorEastAsia" w:hAnsi="Cambria Math"/>
+                        <w:sz w:val="28"/>
+                        <w:szCs w:val="28"/>
+                        <w:lang w:val="uk-UA"/>
+                      </w:rPr>
+                      <m:t>+</m:t>
+                    </m:r>
+                    <m:r>
+                      <w:rPr>
+                        <w:rFonts w:ascii="Cambria Math" w:eastAsiaTheme="minorEastAsia" w:hAnsi="Cambria Math"/>
+                        <w:sz w:val="28"/>
+                        <w:szCs w:val="28"/>
+                        <w:lang w:val="uk-UA"/>
+                      </w:rPr>
+                      <m:t>0,888</m:t>
+                    </m:r>
+                  </m:den>
+                </m:f>
+                <m:r>
+                  <w:rPr>
+                    <w:rFonts w:ascii="Cambria Math" w:eastAsiaTheme="minorEastAsia" w:hAnsi="Cambria Math"/>
+                    <w:sz w:val="28"/>
+                    <w:szCs w:val="28"/>
+                  </w:rPr>
+                  <m:t>=0,444</m:t>
+                </m:r>
+              </m:oMath>
+            </m:oMathPara>
+          </w:p>
+          <w:p>
+            <w:pPr>
+              <w:ind w:firstLine="708"/>
+              <w:jc w:val="both"/>
+              <w:rPr>
+                <w:rFonts w:ascii="Times New Roman" w:hAnsi="Times New Roman"/>
+                <w:sz w:val="28"/>
+                <w:szCs w:val="28"/>
+                <w:lang w:val="uk-UA"/>
+              </w:rPr>
+            </w:pPr>
+          </w:p>
+        </w:tc>
+        <w:tc>
+          <w:tcPr>
+            <w:tcW w:w="1276" w:type="dxa"/>
+            <w:vAlign w:val="center"/>
+          </w:tcPr>
+          <w:p>
+            <w:pPr>
+              <w:pStyle w:val="ac"/>
+              <w:numPr>
+                <w:ilvl w:val="0"/>
+                <w:numId w:val="5"/>
+              </w:numPr>
+              <w:jc w:val="center"/>
+              <w:rPr>
+                <w:rFonts w:ascii="Times New Roman" w:hAnsi="Times New Roman" w:cs="Times New Roman"/>
+                <w:sz w:val="28"/>
+                <w:szCs w:val="28"/>
+              </w:rPr>
+            </w:pPr>
+          </w:p>
+        </w:tc>
+      </w:tr>
+    </w:tbl>
+    <w:p>
+      <w:pPr>
+        <w:ind w:firstLine="708"/>
+        <w:jc w:val="both"/>
+        <w:rPr>
+          <w:rFonts w:ascii="Times New Roman" w:eastAsiaTheme="minorEastAsia" w:hAnsi="Times New Roman" w:cs="Times New Roman"/>
+          <w:sz w:val="28"/>
+          <w:szCs w:val="28"/>
+        </w:rPr>
+      </w:pPr>
+      <w:r>
+        <w:rPr>
+          <w:rFonts w:ascii="Times New Roman" w:hAnsi="Times New Roman" w:cs="Times New Roman"/>
+          <w:sz w:val="28"/>
+          <w:szCs w:val="28"/>
+        </w:rPr>
+        <w:t xml:space="preserve">Розраховую </w:t>
+      </w:r>
+      <w:r>
+        <w:rPr>
+          <w:rFonts w:ascii="Times New Roman" w:hAnsi="Times New Roman" w:cs="Times New Roman"/>
+          <w:sz w:val="28"/>
+          <w:szCs w:val="28"/>
+        </w:rPr>
+        <w:t>активний</w:t>
+      </w:r>
+      <w:r>
+        <w:rPr>
+          <w:rFonts w:ascii="Times New Roman" w:hAnsi="Times New Roman" w:cs="Times New Roman"/>
+          <w:sz w:val="28"/>
+          <w:szCs w:val="28"/>
+        </w:rPr>
+        <w:t xml:space="preserve"> опір лінії електропередачі </w:t>
+      </w:r>
+      <m:oMath>
+        <m:sSub>
+          <m:sSubPr>
+            <m:ctrlPr>
+              <w:rPr>
+                <w:rFonts w:ascii="Cambria Math" w:hAnsi="Cambria Math" w:cs="Times New Roman"/>
+                <w:i/>
+                <w:sz w:val="28"/>
+                <w:szCs w:val="28"/>
+              </w:rPr>
+            </m:ctrlPr>
+          </m:sSubPr>
+          <m:e>
+            <m:r>
+              <w:rPr>
+                <w:rFonts w:ascii="Cambria Math" w:hAnsi="Cambria Math" w:cs="Times New Roman"/>
+                <w:sz w:val="28"/>
+                <w:szCs w:val="28"/>
+              </w:rPr>
+              <m:t>R</m:t>
+            </m:r>
+          </m:e>
+          <m:sub>
+            <m:r>
+              <w:rPr>
+                <w:rFonts w:ascii="Cambria Math" w:hAnsi="Cambria Math" w:cs="Times New Roman"/>
+                <w:sz w:val="28"/>
+                <w:szCs w:val="28"/>
+              </w:rPr>
+              <m:t>*б.л.1</m:t>
+            </m:r>
+          </m:sub>
+        </m:sSub>
+      </m:oMath>
+      <w:r>
+        <w:rPr>
+          <w:rFonts w:ascii="Times New Roman" w:eastAsiaTheme="minorEastAsia" w:hAnsi="Times New Roman" w:cs="Times New Roman"/>
+          <w:sz w:val="28"/>
+          <w:szCs w:val="28"/>
+        </w:rPr>
+        <w:t xml:space="preserve"> та </w:t>
+      </w:r>
+      <m:oMath>
+        <m:sSub>
+          <m:sSubPr>
+            <m:ctrlPr>
+              <w:rPr>
+                <w:rFonts w:ascii="Cambria Math" w:hAnsi="Cambria Math" w:cs="Times New Roman"/>
+                <w:i/>
+                <w:sz w:val="28"/>
+                <w:szCs w:val="28"/>
+              </w:rPr>
+            </m:ctrlPr>
+          </m:sSubPr>
+          <m:e>
+            <m:r>
+              <w:rPr>
+                <w:rFonts w:ascii="Cambria Math" w:hAnsi="Cambria Math" w:cs="Times New Roman"/>
+                <w:sz w:val="28"/>
+                <w:szCs w:val="28"/>
+              </w:rPr>
+              <m:t>R</m:t>
+            </m:r>
+          </m:e>
+          <m:sub>
+            <m:r>
+              <w:rPr>
+                <w:rFonts w:ascii="Cambria Math" w:hAnsi="Cambria Math" w:cs="Times New Roman"/>
+                <w:sz w:val="28"/>
+                <w:szCs w:val="28"/>
+              </w:rPr>
+              <m:t>*б.л.2</m:t>
+            </m:r>
+          </m:sub>
+        </m:sSub>
+      </m:oMath>
+      <w:r>
+        <w:rPr>
+          <w:rFonts w:ascii="Times New Roman" w:eastAsiaTheme="minorEastAsia" w:hAnsi="Times New Roman" w:cs="Times New Roman"/>
+          <w:sz w:val="28"/>
+          <w:szCs w:val="28"/>
+        </w:rPr>
+        <w:t xml:space="preserve"> </w:t>
+      </w:r>
+      <w:r>
+        <w:rPr>
+          <w:rFonts w:ascii="Times New Roman" w:eastAsiaTheme="minorEastAsia" w:hAnsi="Times New Roman" w:cs="Times New Roman"/>
+          <w:sz w:val="28"/>
+          <w:szCs w:val="28"/>
+        </w:rPr>
+        <w:t>при</w:t>
+      </w:r>
+      <w:bookmarkStart w:id="0" w:name="_GoBack"/>
+      <w:bookmarkEnd w:id="0"/>
+      <w:r>
+        <w:rPr>
+          <w:rFonts w:ascii="Times New Roman" w:eastAsiaTheme="minorEastAsia" w:hAnsi="Times New Roman" w:cs="Times New Roman"/>
+          <w:sz w:val="28"/>
+          <w:szCs w:val="28"/>
+        </w:rPr>
+        <w:t>веден</w:t>
+      </w:r>
+      <w:r>
+        <w:rPr>
+          <w:rFonts w:ascii="Times New Roman" w:eastAsiaTheme="minorEastAsia" w:hAnsi="Times New Roman" w:cs="Times New Roman"/>
+          <w:sz w:val="28"/>
+          <w:szCs w:val="28"/>
+        </w:rPr>
+        <w:t xml:space="preserve">ий </w:t>
+      </w:r>
+      <w:r>
+        <w:rPr>
+          <w:rFonts w:ascii="Times New Roman" w:eastAsiaTheme="minorEastAsia" w:hAnsi="Times New Roman" w:cs="Times New Roman"/>
+          <w:sz w:val="28"/>
+          <w:szCs w:val="28"/>
+        </w:rPr>
+        <w:t>до базових умов:</w:t>
+      </w:r>
+    </w:p>
+    <w:tbl>
+      <w:tblPr>
+        <w:tblStyle w:val="ab"/>
+        <w:tblW w:w="10491" w:type="dxa"/>
+        <w:tblInd w:w="-431" w:type="dxa"/>
+        <w:tblBorders>
+          <w:top w:val="none" w:sz="0" w:space="0" w:color="auto"/>
+          <w:left w:val="none" w:sz="0" w:space="0" w:color="auto"/>
+          <w:bottom w:val="none" w:sz="0" w:space="0" w:color="auto"/>
+          <w:right w:val="none" w:sz="0" w:space="0" w:color="auto"/>
+          <w:insideH w:val="none" w:sz="0" w:space="0" w:color="auto"/>
+          <w:insideV w:val="none" w:sz="0" w:space="0" w:color="auto"/>
+        </w:tblBorders>
+        <w:tblLook w:val="04A0" w:firstRow="1" w:lastRow="0" w:firstColumn="1" w:lastColumn="0" w:noHBand="0" w:noVBand="1"/>
+      </w:tblPr>
+      <w:tblGrid>
+        <w:gridCol w:w="9215"/>
+        <w:gridCol w:w="1276"/>
+      </w:tblGrid>
+      <w:tr>
+        <w:trPr>
+          <w:trHeight w:val="416"/>
+        </w:trPr>
+        <w:tc>
+          <w:tcPr>
+            <w:tcW w:w="9215" w:type="dxa"/>
+            <w:vAlign w:val="center"/>
+          </w:tcPr>
+          <w:p>
+            <w:pPr>
+              <w:jc w:val="center"/>
+              <w:rPr>
+                <w:rFonts w:ascii="Times New Roman" w:hAnsi="Times New Roman"/>
+                <w:sz w:val="28"/>
+                <w:szCs w:val="28"/>
+              </w:rPr>
+            </w:pPr>
+            <m:oMathPara>
+              <m:oMath>
+                <m:sSub>
+                  <m:sSubPr>
+                    <m:ctrlPr>
+                      <w:rPr>
+                        <w:rFonts w:ascii="Cambria Math" w:hAnsi="Cambria Math" w:cs="Times New Roman"/>
+                        <w:i/>
+                        <w:sz w:val="28"/>
+                        <w:szCs w:val="28"/>
+                        <w:lang w:val="uk-UA"/>
+                      </w:rPr>
+                    </m:ctrlPr>
+                  </m:sSubPr>
+                  <m:e>
+                    <m:r>
+                      <w:rPr>
+                        <w:rFonts w:ascii="Cambria Math" w:hAnsi="Cambria Math" w:cs="Times New Roman"/>
+                        <w:sz w:val="28"/>
+                        <w:szCs w:val="28"/>
+                      </w:rPr>
+                      <m:t>R</m:t>
+                    </m:r>
+                  </m:e>
+                  <m:sub>
+                    <m:r>
+                      <w:rPr>
+                        <w:rFonts w:ascii="Cambria Math" w:hAnsi="Cambria Math" w:cs="Times New Roman"/>
+                        <w:sz w:val="28"/>
+                        <w:szCs w:val="28"/>
+                        <w:lang w:val="uk-UA"/>
+                      </w:rPr>
+                      <m:t>*б.л.1</m:t>
+                    </m:r>
+                  </m:sub>
+                </m:sSub>
+                <m:r>
+                  <w:rPr>
+                    <w:rFonts w:ascii="Cambria Math" w:hAnsi="Cambria Math" w:cs="Times New Roman"/>
+                    <w:sz w:val="28"/>
+                    <w:szCs w:val="28"/>
+                    <w:lang w:val="uk-UA"/>
+                  </w:rPr>
+                  <m:t>=</m:t>
+                </m:r>
+                <m:sSub>
+                  <m:sSubPr>
+                    <m:ctrlPr>
+                      <w:rPr>
+                        <w:rFonts w:ascii="Cambria Math" w:hAnsi="Cambria Math" w:cs="Times New Roman"/>
+                        <w:i/>
+                        <w:sz w:val="28"/>
+                        <w:szCs w:val="28"/>
+                        <w:lang w:val="uk-UA"/>
+                      </w:rPr>
+                    </m:ctrlPr>
+                  </m:sSubPr>
+                  <m:e>
+                    <m:r>
+                      <w:rPr>
+                        <w:rFonts w:ascii="Cambria Math" w:hAnsi="Cambria Math" w:cs="Times New Roman"/>
+                        <w:sz w:val="28"/>
+                        <w:szCs w:val="28"/>
+                      </w:rPr>
+                      <m:t>R</m:t>
+                    </m:r>
+                  </m:e>
+                  <m:sub>
+                    <m:r>
+                      <w:rPr>
+                        <w:rFonts w:ascii="Cambria Math" w:hAnsi="Cambria Math" w:cs="Times New Roman"/>
+                        <w:sz w:val="28"/>
+                        <w:szCs w:val="28"/>
+                        <w:lang w:val="uk-UA"/>
+                      </w:rPr>
+                      <m:t>*б.л.2</m:t>
+                    </m:r>
+                  </m:sub>
+                </m:sSub>
+                <m:r>
+                  <w:rPr>
+                    <w:rFonts w:ascii="Cambria Math" w:hAnsi="Cambria Math" w:cs="Times New Roman"/>
+                    <w:sz w:val="28"/>
+                    <w:szCs w:val="28"/>
+                    <w:lang w:val="uk-UA"/>
+                  </w:rPr>
+                  <m:t>=</m:t>
+                </m:r>
+                <m:sSub>
+                  <m:sSubPr>
+                    <m:ctrlPr>
+                      <w:rPr>
+                        <w:rFonts w:ascii="Cambria Math" w:hAnsi="Cambria Math" w:cs="Times New Roman"/>
+                        <w:i/>
+                        <w:sz w:val="28"/>
+                        <w:szCs w:val="28"/>
+                        <w:lang w:val="uk-UA"/>
+                      </w:rPr>
+                    </m:ctrlPr>
+                  </m:sSubPr>
+                  <m:e>
+                    <m:r>
+                      <w:rPr>
+                        <w:rFonts w:ascii="Cambria Math" w:hAnsi="Cambria Math" w:cs="Times New Roman"/>
+                        <w:sz w:val="28"/>
+                        <w:szCs w:val="28"/>
+                        <w:lang w:val="en-US"/>
+                      </w:rPr>
+                      <m:t>r</m:t>
+                    </m:r>
+                  </m:e>
+                  <m:sub>
+                    <m:r>
+                      <w:rPr>
+                        <w:rFonts w:ascii="Cambria Math" w:hAnsi="Cambria Math" w:cs="Times New Roman"/>
+                        <w:sz w:val="28"/>
+                        <w:szCs w:val="28"/>
+                        <w:lang w:val="uk-UA"/>
+                      </w:rPr>
+                      <m:t>0</m:t>
+                    </m:r>
+                  </m:sub>
+                </m:sSub>
+                <m:r>
+                  <w:rPr>
+                    <w:rFonts w:ascii="Cambria Math" w:hAnsi="Cambria Math" w:cs="Times New Roman"/>
+                    <w:sz w:val="28"/>
+                    <w:szCs w:val="28"/>
+                    <w:lang w:val="uk-UA"/>
+                  </w:rPr>
+                  <m:t>l×</m:t>
+                </m:r>
+                <m:f>
+                  <m:fPr>
+                    <m:ctrlPr>
+                      <w:rPr>
+                        <w:rFonts w:ascii="Cambria Math" w:hAnsi="Cambria Math" w:cs="Times New Roman"/>
+                        <w:i/>
+                        <w:sz w:val="28"/>
+                        <w:szCs w:val="28"/>
+                        <w:lang w:val="uk-UA"/>
+                      </w:rPr>
+                    </m:ctrlPr>
+                  </m:fPr>
+                  <m:num>
+                    <m:sSub>
+                      <m:sSubPr>
+                        <m:ctrlPr>
+                          <w:rPr>
+                            <w:rFonts w:ascii="Cambria Math" w:eastAsiaTheme="minorEastAsia" w:hAnsi="Cambria Math" w:cs="Times New Roman"/>
+                            <w:i/>
+                            <w:sz w:val="28"/>
+                            <w:szCs w:val="28"/>
+                            <w:lang w:val="en-US"/>
+                          </w:rPr>
+                        </m:ctrlPr>
+                      </m:sSubPr>
+                      <m:e>
+                        <m:r>
+                          <w:rPr>
+                            <w:rFonts w:ascii="Cambria Math" w:eastAsiaTheme="minorEastAsia" w:hAnsi="Cambria Math" w:cs="Times New Roman"/>
+                            <w:sz w:val="28"/>
+                            <w:szCs w:val="28"/>
+                            <w:lang w:val="en-US"/>
+                          </w:rPr>
+                          <m:t>S</m:t>
+                        </m:r>
+                      </m:e>
+                      <m:sub>
+                        <m:r>
+                          <w:rPr>
+                            <w:rFonts w:ascii="Cambria Math" w:eastAsiaTheme="minorEastAsia" w:hAnsi="Cambria Math" w:cs="Times New Roman"/>
+                            <w:sz w:val="28"/>
+                            <w:szCs w:val="28"/>
+                            <w:lang w:val="uk-UA"/>
+                          </w:rPr>
+                          <m:t>б</m:t>
+                        </m:r>
+                      </m:sub>
+                    </m:sSub>
+                  </m:num>
+                  <m:den>
+                    <m:sSubSup>
+                      <m:sSubSupPr>
+                        <m:ctrlPr>
+                          <w:rPr>
+                            <w:rFonts w:ascii="Cambria Math" w:hAnsi="Cambria Math" w:cs="Times New Roman"/>
+                            <w:i/>
+                            <w:sz w:val="28"/>
+                            <w:szCs w:val="28"/>
+                            <w:lang w:val="uk-UA"/>
+                          </w:rPr>
+                        </m:ctrlPr>
+                      </m:sSubSupPr>
+                      <m:e>
+                        <m:r>
+                          <w:rPr>
+                            <w:rFonts w:ascii="Cambria Math" w:hAnsi="Cambria Math" w:cs="Times New Roman"/>
+                            <w:sz w:val="28"/>
+                            <w:szCs w:val="28"/>
+                            <w:lang w:val="uk-UA"/>
+                          </w:rPr>
+                          <m:t>U</m:t>
+                        </m:r>
+                      </m:e>
+                      <m:sub>
+                        <m:r>
+                          <w:rPr>
+                            <w:rFonts w:ascii="Cambria Math" w:hAnsi="Cambria Math" w:cs="Times New Roman"/>
+                            <w:sz w:val="28"/>
+                            <w:szCs w:val="28"/>
+                            <w:lang w:val="uk-UA"/>
+                          </w:rPr>
+                          <m:t>н</m:t>
+                        </m:r>
+                      </m:sub>
+                      <m:sup>
+                        <m:r>
+                          <w:rPr>
+                            <w:rFonts w:ascii="Cambria Math" w:hAnsi="Cambria Math" w:cs="Times New Roman"/>
+                            <w:sz w:val="28"/>
+                            <w:szCs w:val="28"/>
+                            <w:lang w:val="uk-UA"/>
+                          </w:rPr>
+                          <m:t>2</m:t>
+                        </m:r>
+                      </m:sup>
+                    </m:sSubSup>
+                  </m:den>
+                </m:f>
+                <m:r>
+                  <w:rPr>
+                    <w:rFonts w:ascii="Cambria Math" w:hAnsi="Cambria Math" w:cs="Times New Roman"/>
+                    <w:sz w:val="28"/>
+                    <w:szCs w:val="28"/>
+                    <w:lang w:val="uk-UA"/>
+                  </w:rPr>
+                  <m:t>=0.197×30×</m:t>
+                </m:r>
+                <m:f>
+                  <m:fPr>
+                    <m:ctrlPr>
+                      <w:rPr>
+                        <w:rFonts w:ascii="Cambria Math" w:hAnsi="Cambria Math" w:cs="Times New Roman"/>
+                        <w:i/>
+                        <w:sz w:val="28"/>
+                        <w:szCs w:val="28"/>
+                        <w:lang w:val="uk-UA"/>
+                      </w:rPr>
+                    </m:ctrlPr>
+                  </m:fPr>
+                  <m:num>
+                    <m:r>
+                      <w:rPr>
+                        <w:rFonts w:ascii="Cambria Math" w:hAnsi="Cambria Math" w:cs="Times New Roman"/>
+                        <w:sz w:val="28"/>
+                        <w:szCs w:val="28"/>
+                        <w:lang w:val="uk-UA"/>
+                      </w:rPr>
+                      <m:t>100</m:t>
+                    </m:r>
+                  </m:num>
+                  <m:den>
+                    <m:sSup>
+                      <m:sSupPr>
+                        <m:ctrlPr>
+                          <w:rPr>
+                            <w:rFonts w:ascii="Cambria Math" w:hAnsi="Cambria Math" w:cs="Times New Roman"/>
+                            <w:i/>
+                            <w:sz w:val="28"/>
+                            <w:szCs w:val="28"/>
+                            <w:lang w:val="uk-UA"/>
+                          </w:rPr>
+                        </m:ctrlPr>
+                      </m:sSupPr>
+                      <m:e>
+                        <m:r>
+                          <w:rPr>
+                            <w:rFonts w:ascii="Cambria Math" w:hAnsi="Cambria Math" w:cs="Times New Roman"/>
+                            <w:sz w:val="28"/>
+                            <w:szCs w:val="28"/>
+                            <w:lang w:val="uk-UA"/>
+                          </w:rPr>
+                          <m:t>36,75</m:t>
+                        </m:r>
+                      </m:e>
+                      <m:sup>
+                        <m:r>
+                          <w:rPr>
+                            <w:rFonts w:ascii="Cambria Math" w:hAnsi="Cambria Math" w:cs="Times New Roman"/>
+                            <w:sz w:val="28"/>
+                            <w:szCs w:val="28"/>
+                            <w:lang w:val="uk-UA"/>
+                          </w:rPr>
+                          <m:t>2</m:t>
+                        </m:r>
+                      </m:sup>
+                    </m:sSup>
+                  </m:den>
+                </m:f>
+                <m:r>
+                  <w:rPr>
+                    <w:rFonts w:ascii="Cambria Math" w:eastAsiaTheme="minorEastAsia" w:hAnsi="Cambria Math"/>
+                    <w:sz w:val="28"/>
+                    <w:szCs w:val="28"/>
+                    <w:lang w:val="uk-UA"/>
+                  </w:rPr>
+                  <m:t>=0,</m:t>
+                </m:r>
+                <m:r>
+                  <w:rPr>
+                    <w:rFonts w:ascii="Cambria Math" w:eastAsiaTheme="minorEastAsia" w:hAnsi="Cambria Math"/>
+                    <w:sz w:val="28"/>
+                    <w:szCs w:val="28"/>
+                    <w:lang w:val="uk-UA"/>
+                  </w:rPr>
+                  <m:t>439</m:t>
+                </m:r>
+              </m:oMath>
+            </m:oMathPara>
+          </w:p>
+        </w:tc>
+        <w:tc>
+          <w:tcPr>
+            <w:tcW w:w="1276" w:type="dxa"/>
+            <w:vAlign w:val="center"/>
+          </w:tcPr>
+          <w:p>
+            <w:pPr>
+              <w:pStyle w:val="ac"/>
+              <w:numPr>
+                <w:ilvl w:val="0"/>
+                <w:numId w:val="5"/>
+              </w:numPr>
+              <w:jc w:val="center"/>
+              <w:rPr>
+                <w:rFonts w:ascii="Times New Roman" w:hAnsi="Times New Roman" w:cs="Times New Roman"/>
+                <w:sz w:val="28"/>
+                <w:szCs w:val="28"/>
+              </w:rPr>
+            </w:pPr>
+          </w:p>
+        </w:tc>
+      </w:tr>
+    </w:tbl>
+    <w:p>
+      <w:pPr>
+        <w:ind w:left="708" w:firstLine="708"/>
+        <w:jc w:val="both"/>
+        <w:rPr>
+          <w:rFonts w:ascii="Times New Roman" w:hAnsi="Times New Roman" w:cs="Times New Roman"/>
+          <w:sz w:val="28"/>
+          <w:szCs w:val="28"/>
+        </w:rPr>
+      </w:pPr>
+      <w:r>
+        <w:rPr>
+          <w:rFonts w:ascii="Times New Roman" w:hAnsi="Times New Roman" w:cs="Times New Roman"/>
+          <w:sz w:val="28"/>
+          <w:szCs w:val="28"/>
+        </w:rPr>
+        <w:t xml:space="preserve">де </w:t>
+      </w:r>
+      <w:r>
+        <w:rPr>
+          <w:rFonts w:ascii="Times New Roman" w:hAnsi="Times New Roman" w:cs="Times New Roman"/>
+          <w:sz w:val="28"/>
+          <w:szCs w:val="28"/>
+          <w:lang w:val="en-US"/>
+        </w:rPr>
+        <w:t>l</w:t>
+      </w:r>
+      <w:r>
+        <w:rPr>
+          <w:rFonts w:ascii="Times New Roman" w:hAnsi="Times New Roman" w:cs="Times New Roman"/>
+          <w:sz w:val="28"/>
+          <w:szCs w:val="28"/>
+        </w:rPr>
+        <w:t xml:space="preserve"> – </w:t>
+      </w:r>
+      <w:r>
+        <w:rPr>
+          <w:rFonts w:ascii="Times New Roman" w:hAnsi="Times New Roman" w:cs="Times New Roman"/>
+          <w:sz w:val="28"/>
+          <w:szCs w:val="28"/>
+        </w:rPr>
+        <w:t>довжина лінії</w:t>
+      </w:r>
+      <w:r>
+        <w:rPr>
+          <w:rFonts w:ascii="Times New Roman" w:hAnsi="Times New Roman" w:cs="Times New Roman"/>
+          <w:sz w:val="28"/>
+          <w:szCs w:val="28"/>
+        </w:rPr>
+        <w:t>;</w:t>
+      </w:r>
+    </w:p>
+    <w:p>
+      <w:pPr>
+        <w:ind w:firstLine="708"/>
+        <w:jc w:val="both"/>
+        <w:rPr>
+          <w:rFonts w:ascii="Times New Roman" w:hAnsi="Times New Roman" w:cs="Times New Roman"/>
+          <w:sz w:val="28"/>
+          <w:szCs w:val="28"/>
+        </w:rPr>
+      </w:pPr>
+      <w:r>
+        <w:rPr>
+          <w:rFonts w:ascii="Times New Roman" w:hAnsi="Times New Roman" w:cs="Times New Roman"/>
+          <w:sz w:val="28"/>
+          <w:szCs w:val="28"/>
+        </w:rPr>
+        <w:tab/>
+      </w:r>
+      <m:oMath>
+        <m:sSub>
+          <m:sSubPr>
+            <m:ctrlPr>
+              <w:rPr>
+                <w:rFonts w:ascii="Cambria Math" w:hAnsi="Cambria Math" w:cs="Times New Roman"/>
+                <w:i/>
+                <w:sz w:val="28"/>
+                <w:szCs w:val="28"/>
+              </w:rPr>
+            </m:ctrlPr>
+          </m:sSubPr>
+          <m:e>
+            <m:r>
+              <w:rPr>
+                <w:rFonts w:ascii="Cambria Math" w:hAnsi="Cambria Math" w:cs="Times New Roman"/>
+                <w:sz w:val="28"/>
+                <w:szCs w:val="28"/>
+              </w:rPr>
+              <m:t>r</m:t>
+            </m:r>
+          </m:e>
+          <m:sub>
+            <m:r>
+              <w:rPr>
+                <w:rFonts w:ascii="Cambria Math" w:hAnsi="Cambria Math" w:cs="Times New Roman"/>
+                <w:sz w:val="28"/>
+                <w:szCs w:val="28"/>
+              </w:rPr>
+              <m:t>0</m:t>
+            </m:r>
+          </m:sub>
+        </m:sSub>
+      </m:oMath>
+      <w:r>
+        <w:rPr>
+          <w:rFonts w:ascii="Times New Roman" w:eastAsiaTheme="minorEastAsia" w:hAnsi="Times New Roman" w:cs="Times New Roman"/>
+          <w:sz w:val="28"/>
+          <w:szCs w:val="28"/>
+        </w:rPr>
+        <w:t xml:space="preserve"> – питомий опір лінії, Ом/км.</w:t>
+      </w:r>
+    </w:p>
+    <w:p>
+      <w:pPr>
+        <w:ind w:firstLine="708"/>
+        <w:jc w:val="both"/>
+        <w:rPr>
+          <w:rFonts w:ascii="Times New Roman" w:eastAsiaTheme="minorEastAsia" w:hAnsi="Times New Roman" w:cs="Times New Roman"/>
+          <w:sz w:val="28"/>
+          <w:szCs w:val="28"/>
+        </w:rPr>
+      </w:pPr>
+      <w:r>
+        <w:rPr>
+          <w:rFonts w:ascii="Times New Roman" w:hAnsi="Times New Roman" w:cs="Times New Roman"/>
+          <w:sz w:val="28"/>
+          <w:szCs w:val="28"/>
+          <w:lang w:val="ru-RU"/>
+        </w:rPr>
+        <w:t xml:space="preserve">Так-як </w:t>
+      </w:r>
+      <m:oMath>
+        <m:sSub>
+          <m:sSubPr>
+            <m:ctrlPr>
+              <w:rPr>
+                <w:rFonts w:ascii="Cambria Math" w:hAnsi="Cambria Math" w:cs="Times New Roman"/>
+                <w:i/>
+                <w:sz w:val="28"/>
+                <w:szCs w:val="28"/>
+              </w:rPr>
+            </m:ctrlPr>
+          </m:sSubPr>
+          <m:e>
+            <m:r>
+              <w:rPr>
+                <w:rFonts w:ascii="Cambria Math" w:hAnsi="Cambria Math" w:cs="Times New Roman"/>
+                <w:sz w:val="28"/>
+                <w:szCs w:val="28"/>
+              </w:rPr>
+              <m:t>X</m:t>
+            </m:r>
+          </m:e>
+          <m:sub>
+            <m:r>
+              <w:rPr>
+                <w:rFonts w:ascii="Cambria Math" w:hAnsi="Cambria Math" w:cs="Times New Roman"/>
+                <w:sz w:val="28"/>
+                <w:szCs w:val="28"/>
+              </w:rPr>
+              <m:t>*б.л.1</m:t>
+            </m:r>
+          </m:sub>
+        </m:sSub>
+      </m:oMath>
+      <w:r>
+        <w:rPr>
+          <w:rFonts w:ascii="Times New Roman" w:eastAsiaTheme="minorEastAsia" w:hAnsi="Times New Roman" w:cs="Times New Roman"/>
+          <w:sz w:val="28"/>
+          <w:szCs w:val="28"/>
+        </w:rPr>
+        <w:t xml:space="preserve"> та </w:t>
+      </w:r>
+      <m:oMath>
+        <m:sSub>
+          <m:sSubPr>
+            <m:ctrlPr>
+              <w:rPr>
+                <w:rFonts w:ascii="Cambria Math" w:hAnsi="Cambria Math" w:cs="Times New Roman"/>
+                <w:i/>
+                <w:sz w:val="28"/>
+                <w:szCs w:val="28"/>
+              </w:rPr>
+            </m:ctrlPr>
+          </m:sSubPr>
+          <m:e>
+            <m:r>
+              <w:rPr>
+                <w:rFonts w:ascii="Cambria Math" w:hAnsi="Cambria Math" w:cs="Times New Roman"/>
+                <w:sz w:val="28"/>
+                <w:szCs w:val="28"/>
+              </w:rPr>
+              <m:t>X</m:t>
+            </m:r>
+          </m:e>
+          <m:sub>
+            <m:r>
+              <w:rPr>
+                <w:rFonts w:ascii="Cambria Math" w:hAnsi="Cambria Math" w:cs="Times New Roman"/>
+                <w:sz w:val="28"/>
+                <w:szCs w:val="28"/>
+              </w:rPr>
+              <m:t>*б.л.2</m:t>
+            </m:r>
+          </m:sub>
+        </m:sSub>
+      </m:oMath>
+      <w:r>
+        <w:rPr>
+          <w:rFonts w:ascii="Times New Roman" w:eastAsiaTheme="minorEastAsia" w:hAnsi="Times New Roman" w:cs="Times New Roman"/>
+          <w:sz w:val="28"/>
+          <w:szCs w:val="28"/>
+          <w:lang w:val="ru-RU"/>
+        </w:rPr>
+        <w:t xml:space="preserve"> з</w:t>
+      </w:r>
+      <w:r>
+        <w:rPr>
+          <w:rFonts w:ascii="Times New Roman" w:eastAsiaTheme="minorEastAsia" w:hAnsi="Times New Roman" w:cs="Times New Roman"/>
+          <w:sz w:val="28"/>
+          <w:szCs w:val="28"/>
+        </w:rPr>
+        <w:t>’єднанні паралельно, то розраховую їх результуючий опір:</w:t>
+      </w:r>
+    </w:p>
+    <w:tbl>
+      <w:tblPr>
+        <w:tblStyle w:val="ab"/>
+        <w:tblW w:w="10491" w:type="dxa"/>
+        <w:tblInd w:w="-431" w:type="dxa"/>
+        <w:tblBorders>
+          <w:top w:val="none" w:sz="0" w:space="0" w:color="auto"/>
+          <w:left w:val="none" w:sz="0" w:space="0" w:color="auto"/>
+          <w:bottom w:val="none" w:sz="0" w:space="0" w:color="auto"/>
+          <w:right w:val="none" w:sz="0" w:space="0" w:color="auto"/>
+          <w:insideH w:val="none" w:sz="0" w:space="0" w:color="auto"/>
+          <w:insideV w:val="none" w:sz="0" w:space="0" w:color="auto"/>
+        </w:tblBorders>
+        <w:tblLook w:val="04A0" w:firstRow="1" w:lastRow="0" w:firstColumn="1" w:lastColumn="0" w:noHBand="0" w:noVBand="1"/>
+      </w:tblPr>
+      <w:tblGrid>
+        <w:gridCol w:w="9215"/>
+        <w:gridCol w:w="1276"/>
+      </w:tblGrid>
+      <w:tr>
+        <w:trPr>
+          <w:trHeight w:val="416"/>
+        </w:trPr>
+        <w:tc>
+          <w:tcPr>
+            <w:tcW w:w="9215" w:type="dxa"/>
+            <w:vAlign w:val="center"/>
+          </w:tcPr>
+          <w:p>
+            <w:pPr>
+              <w:jc w:val="center"/>
+              <w:rPr>
+                <w:rFonts w:ascii="Times New Roman" w:eastAsiaTheme="minorEastAsia" w:hAnsi="Times New Roman"/>
+                <w:sz w:val="28"/>
+                <w:szCs w:val="28"/>
+              </w:rPr>
+            </w:pPr>
+            <m:oMathPara>
+              <m:oMath>
+                <m:sSub>
+                  <m:sSubPr>
+                    <m:ctrlPr>
+                      <w:rPr>
+                        <w:rFonts w:ascii="Cambria Math" w:hAnsi="Cambria Math"/>
+                        <w:i/>
+                        <w:sz w:val="28"/>
+                        <w:szCs w:val="28"/>
+                      </w:rPr>
+                    </m:ctrlPr>
+                  </m:sSubPr>
+                  <m:e>
+                    <m:r>
+                      <w:rPr>
+                        <w:rFonts w:ascii="Cambria Math" w:hAnsi="Cambria Math"/>
+                        <w:sz w:val="28"/>
+                        <w:szCs w:val="28"/>
+                        <w:lang w:val="en-US"/>
+                      </w:rPr>
+                      <m:t>R</m:t>
+                    </m:r>
+                  </m:e>
+                  <m:sub>
+                    <m:r>
+                      <w:rPr>
+                        <w:rFonts w:ascii="Cambria Math" w:hAnsi="Cambria Math"/>
+                        <w:sz w:val="28"/>
+                        <w:szCs w:val="28"/>
+                      </w:rPr>
+                      <m:t>*б.л.1.2.рез</m:t>
+                    </m:r>
+                  </m:sub>
+                </m:sSub>
+                <m:r>
+                  <w:rPr>
+                    <w:rFonts w:ascii="Cambria Math" w:hAnsi="Cambria Math"/>
+                    <w:sz w:val="28"/>
+                    <w:szCs w:val="28"/>
+                  </w:rPr>
+                  <m:t>=</m:t>
+                </m:r>
+                <m:f>
+                  <m:fPr>
+                    <m:ctrlPr>
+                      <w:rPr>
+                        <w:rFonts w:ascii="Cambria Math" w:hAnsi="Cambria Math"/>
+                        <w:i/>
+                        <w:sz w:val="28"/>
+                        <w:szCs w:val="28"/>
+                      </w:rPr>
+                    </m:ctrlPr>
+                  </m:fPr>
+                  <m:num>
+                    <m:sSub>
+                      <m:sSubPr>
+                        <m:ctrlPr>
+                          <w:rPr>
+                            <w:rFonts w:ascii="Cambria Math" w:hAnsi="Cambria Math" w:cs="Times New Roman"/>
+                            <w:i/>
+                            <w:sz w:val="28"/>
+                            <w:szCs w:val="28"/>
+                            <w:lang w:val="uk-UA"/>
+                          </w:rPr>
+                        </m:ctrlPr>
+                      </m:sSubPr>
+                      <m:e>
+                        <m:r>
+                          <w:rPr>
+                            <w:rFonts w:ascii="Cambria Math" w:hAnsi="Cambria Math" w:cs="Times New Roman"/>
+                            <w:sz w:val="28"/>
+                            <w:szCs w:val="28"/>
+                            <w:lang w:val="uk-UA"/>
+                          </w:rPr>
+                          <m:t>R</m:t>
+                        </m:r>
+                      </m:e>
+                      <m:sub>
+                        <m:r>
+                          <w:rPr>
+                            <w:rFonts w:ascii="Cambria Math" w:hAnsi="Cambria Math" w:cs="Times New Roman"/>
+                            <w:sz w:val="28"/>
+                            <w:szCs w:val="28"/>
+                            <w:lang w:val="uk-UA"/>
+                          </w:rPr>
+                          <m:t>*б.л.1</m:t>
+                        </m:r>
+                      </m:sub>
+                    </m:sSub>
+                    <m:r>
+                      <w:rPr>
+                        <w:rFonts w:ascii="Cambria Math" w:hAnsi="Cambria Math" w:cs="Times New Roman"/>
+                        <w:sz w:val="28"/>
+                        <w:szCs w:val="28"/>
+                        <w:lang w:val="uk-UA"/>
+                      </w:rPr>
+                      <m:t>×</m:t>
+                    </m:r>
+                    <m:sSub>
+                      <m:sSubPr>
+                        <m:ctrlPr>
+                          <w:rPr>
+                            <w:rFonts w:ascii="Cambria Math" w:hAnsi="Cambria Math" w:cs="Times New Roman"/>
+                            <w:i/>
+                            <w:sz w:val="28"/>
+                            <w:szCs w:val="28"/>
+                            <w:lang w:val="uk-UA"/>
+                          </w:rPr>
+                        </m:ctrlPr>
+                      </m:sSubPr>
+                      <m:e>
+                        <m:r>
+                          <w:rPr>
+                            <w:rFonts w:ascii="Cambria Math" w:hAnsi="Cambria Math" w:cs="Times New Roman"/>
+                            <w:sz w:val="28"/>
+                            <w:szCs w:val="28"/>
+                            <w:lang w:val="uk-UA"/>
+                          </w:rPr>
+                          <m:t>R</m:t>
+                        </m:r>
+                      </m:e>
+                      <m:sub>
+                        <m:r>
+                          <w:rPr>
+                            <w:rFonts w:ascii="Cambria Math" w:hAnsi="Cambria Math" w:cs="Times New Roman"/>
+                            <w:sz w:val="28"/>
+                            <w:szCs w:val="28"/>
+                            <w:lang w:val="uk-UA"/>
+                          </w:rPr>
+                          <m:t>*б.л.</m:t>
+                        </m:r>
+                        <m:r>
+                          <w:rPr>
+                            <w:rFonts w:ascii="Cambria Math" w:hAnsi="Cambria Math" w:cs="Times New Roman"/>
+                            <w:sz w:val="28"/>
+                            <w:szCs w:val="28"/>
+                            <w:lang w:val="uk-UA"/>
+                          </w:rPr>
+                          <m:t>2</m:t>
+                        </m:r>
+                      </m:sub>
+                    </m:sSub>
+                  </m:num>
+                  <m:den>
+                    <m:sSub>
+                      <m:sSubPr>
+                        <m:ctrlPr>
+                          <w:rPr>
+                            <w:rFonts w:ascii="Cambria Math" w:hAnsi="Cambria Math" w:cs="Times New Roman"/>
+                            <w:i/>
+                            <w:sz w:val="28"/>
+                            <w:szCs w:val="28"/>
+                            <w:lang w:val="uk-UA"/>
+                          </w:rPr>
+                        </m:ctrlPr>
+                      </m:sSubPr>
+                      <m:e>
+                        <m:r>
+                          <w:rPr>
+                            <w:rFonts w:ascii="Cambria Math" w:hAnsi="Cambria Math" w:cs="Times New Roman"/>
+                            <w:sz w:val="28"/>
+                            <w:szCs w:val="28"/>
+                            <w:lang w:val="uk-UA"/>
+                          </w:rPr>
+                          <m:t>R</m:t>
+                        </m:r>
+                      </m:e>
+                      <m:sub>
+                        <m:r>
+                          <w:rPr>
+                            <w:rFonts w:ascii="Cambria Math" w:hAnsi="Cambria Math" w:cs="Times New Roman"/>
+                            <w:sz w:val="28"/>
+                            <w:szCs w:val="28"/>
+                            <w:lang w:val="uk-UA"/>
+                          </w:rPr>
+                          <m:t>*б.л.1</m:t>
+                        </m:r>
+                      </m:sub>
+                    </m:sSub>
+                    <m:r>
+                      <w:rPr>
+                        <w:rFonts w:ascii="Cambria Math" w:hAnsi="Cambria Math" w:cs="Times New Roman"/>
+                        <w:sz w:val="28"/>
+                        <w:szCs w:val="28"/>
+                        <w:lang w:val="uk-UA"/>
+                      </w:rPr>
+                      <m:t>+</m:t>
+                    </m:r>
+                    <m:sSub>
+                      <m:sSubPr>
+                        <m:ctrlPr>
+                          <w:rPr>
+                            <w:rFonts w:ascii="Cambria Math" w:hAnsi="Cambria Math" w:cs="Times New Roman"/>
+                            <w:i/>
+                            <w:sz w:val="28"/>
+                            <w:szCs w:val="28"/>
+                            <w:lang w:val="uk-UA"/>
+                          </w:rPr>
+                        </m:ctrlPr>
+                      </m:sSubPr>
+                      <m:e>
+                        <m:r>
+                          <w:rPr>
+                            <w:rFonts w:ascii="Cambria Math" w:hAnsi="Cambria Math" w:cs="Times New Roman"/>
+                            <w:sz w:val="28"/>
+                            <w:szCs w:val="28"/>
+                            <w:lang w:val="uk-UA"/>
+                          </w:rPr>
+                          <m:t>R</m:t>
+                        </m:r>
+                      </m:e>
+                      <m:sub>
+                        <m:r>
+                          <w:rPr>
+                            <w:rFonts w:ascii="Cambria Math" w:hAnsi="Cambria Math" w:cs="Times New Roman"/>
+                            <w:sz w:val="28"/>
+                            <w:szCs w:val="28"/>
+                            <w:lang w:val="uk-UA"/>
+                          </w:rPr>
+                          <m:t>*б.л.</m:t>
+                        </m:r>
+                        <m:r>
+                          <w:rPr>
+                            <w:rFonts w:ascii="Cambria Math" w:hAnsi="Cambria Math" w:cs="Times New Roman"/>
+                            <w:sz w:val="28"/>
+                            <w:szCs w:val="28"/>
+                            <w:lang w:val="uk-UA"/>
+                          </w:rPr>
+                          <m:t>2</m:t>
+                        </m:r>
+                      </m:sub>
+                    </m:sSub>
+                  </m:den>
+                </m:f>
+                <m:r>
+                  <w:rPr>
+                    <w:rFonts w:ascii="Cambria Math" w:hAnsi="Cambria Math"/>
+                    <w:sz w:val="28"/>
+                    <w:szCs w:val="28"/>
+                  </w:rPr>
+                  <m:t>=</m:t>
+                </m:r>
+                <m:f>
+                  <m:fPr>
+                    <m:ctrlPr>
+                      <w:rPr>
+                        <w:rFonts w:ascii="Cambria Math" w:eastAsiaTheme="minorEastAsia" w:hAnsi="Cambria Math"/>
+                        <w:i/>
+                        <w:sz w:val="28"/>
+                        <w:szCs w:val="28"/>
+                      </w:rPr>
+                    </m:ctrlPr>
+                  </m:fPr>
+                  <m:num>
+                    <m:r>
+                      <w:rPr>
+                        <w:rFonts w:ascii="Cambria Math" w:eastAsiaTheme="minorEastAsia" w:hAnsi="Cambria Math"/>
+                        <w:sz w:val="28"/>
+                        <w:szCs w:val="28"/>
+                        <w:lang w:val="uk-UA"/>
+                      </w:rPr>
+                      <m:t>0,439×0,439</m:t>
+                    </m:r>
+                  </m:num>
+                  <m:den>
+                    <m:r>
+                      <w:rPr>
+                        <w:rFonts w:ascii="Cambria Math" w:eastAsiaTheme="minorEastAsia" w:hAnsi="Cambria Math"/>
+                        <w:sz w:val="28"/>
+                        <w:szCs w:val="28"/>
+                        <w:lang w:val="uk-UA"/>
+                      </w:rPr>
+                      <m:t>0,439+0,439</m:t>
+                    </m:r>
+                  </m:den>
+                </m:f>
+                <m:r>
+                  <w:rPr>
+                    <w:rFonts w:ascii="Cambria Math" w:eastAsiaTheme="minorEastAsia" w:hAnsi="Cambria Math"/>
+                    <w:sz w:val="28"/>
+                    <w:szCs w:val="28"/>
+                  </w:rPr>
+                  <m:t>=0,</m:t>
+                </m:r>
+                <m:r>
+                  <w:rPr>
+                    <w:rFonts w:ascii="Cambria Math" w:eastAsiaTheme="minorEastAsia" w:hAnsi="Cambria Math"/>
+                    <w:sz w:val="28"/>
+                    <w:szCs w:val="28"/>
+                  </w:rPr>
+                  <m:t>219</m:t>
+                </m:r>
+              </m:oMath>
+            </m:oMathPara>
+          </w:p>
+          <w:p>
+            <w:pPr>
+              <w:jc w:val="center"/>
+              <w:rPr>
+                <w:rFonts w:ascii="Times New Roman" w:hAnsi="Times New Roman"/>
+                <w:sz w:val="28"/>
+                <w:szCs w:val="28"/>
+              </w:rPr>
+            </w:pPr>
+          </w:p>
+        </w:tc>
+        <w:tc>
+          <w:tcPr>
+            <w:tcW w:w="1276" w:type="dxa"/>
+            <w:vAlign w:val="center"/>
+          </w:tcPr>
+          <w:p>
+            <w:pPr>
+              <w:pStyle w:val="ac"/>
+              <w:numPr>
+                <w:ilvl w:val="0"/>
+                <w:numId w:val="5"/>
+              </w:numPr>
+              <w:jc w:val="center"/>
+              <w:rPr>
+                <w:rFonts w:ascii="Times New Roman" w:hAnsi="Times New Roman" w:cs="Times New Roman"/>
+                <w:sz w:val="28"/>
+                <w:szCs w:val="28"/>
+              </w:rPr>
+            </w:pPr>
+          </w:p>
+        </w:tc>
+      </w:tr>
+    </w:tbl>
+    <w:p>
+      <w:pPr>
+        <w:ind w:firstLine="708"/>
+        <w:jc w:val="both"/>
+        <w:rPr>
+          <w:rFonts w:ascii="Times New Roman" w:eastAsiaTheme="minorEastAsia" w:hAnsi="Times New Roman" w:cs="Times New Roman"/>
+          <w:sz w:val="28"/>
+          <w:szCs w:val="28"/>
+        </w:rPr>
+      </w:pPr>
+      <w:r>
+        <w:rPr>
+          <w:rFonts w:ascii="Times New Roman" w:hAnsi="Times New Roman" w:cs="Times New Roman"/>
+          <w:sz w:val="28"/>
+          <w:szCs w:val="28"/>
+        </w:rPr>
+        <w:t xml:space="preserve">Визначаю опір силових трансформаторів </w:t>
+      </w:r>
+      <m:oMath>
+        <m:sSub>
+          <m:sSubPr>
+            <m:ctrlPr>
+              <w:rPr>
+                <w:rFonts w:ascii="Cambria Math" w:hAnsi="Cambria Math" w:cs="Times New Roman"/>
+                <w:i/>
+                <w:sz w:val="28"/>
+                <w:szCs w:val="28"/>
+              </w:rPr>
+            </m:ctrlPr>
+          </m:sSubPr>
+          <m:e>
+            <m:r>
+              <w:rPr>
+                <w:rFonts w:ascii="Cambria Math" w:hAnsi="Cambria Math" w:cs="Times New Roman"/>
+                <w:sz w:val="28"/>
+                <w:szCs w:val="28"/>
+              </w:rPr>
+              <m:t>R</m:t>
+            </m:r>
+          </m:e>
+          <m:sub>
+            <m:r>
+              <w:rPr>
+                <w:rFonts w:ascii="Cambria Math" w:hAnsi="Cambria Math" w:cs="Times New Roman"/>
+                <w:sz w:val="28"/>
+                <w:szCs w:val="28"/>
+              </w:rPr>
+              <m:t>*б.л.1</m:t>
+            </m:r>
+          </m:sub>
+        </m:sSub>
+      </m:oMath>
+      <w:r>
+        <w:rPr>
+          <w:rFonts w:ascii="Times New Roman" w:eastAsiaTheme="minorEastAsia" w:hAnsi="Times New Roman" w:cs="Times New Roman"/>
+          <w:sz w:val="28"/>
+          <w:szCs w:val="28"/>
+        </w:rPr>
+        <w:t xml:space="preserve"> та </w:t>
+      </w:r>
+      <m:oMath>
+        <m:sSub>
+          <m:sSubPr>
+            <m:ctrlPr>
+              <w:rPr>
+                <w:rFonts w:ascii="Cambria Math" w:hAnsi="Cambria Math" w:cs="Times New Roman"/>
+                <w:i/>
+                <w:sz w:val="28"/>
+                <w:szCs w:val="28"/>
+              </w:rPr>
+            </m:ctrlPr>
+          </m:sSubPr>
+          <m:e>
+            <m:r>
+              <w:rPr>
+                <w:rFonts w:ascii="Cambria Math" w:hAnsi="Cambria Math" w:cs="Times New Roman"/>
+                <w:sz w:val="28"/>
+                <w:szCs w:val="28"/>
+              </w:rPr>
+              <m:t>R</m:t>
+            </m:r>
+          </m:e>
+          <m:sub>
+            <m:r>
+              <w:rPr>
+                <w:rFonts w:ascii="Cambria Math" w:hAnsi="Cambria Math" w:cs="Times New Roman"/>
+                <w:sz w:val="28"/>
+                <w:szCs w:val="28"/>
+              </w:rPr>
+              <m:t>*б.л.2</m:t>
+            </m:r>
+          </m:sub>
+        </m:sSub>
+      </m:oMath>
+      <w:r>
+        <w:rPr>
+          <w:rFonts w:ascii="Times New Roman" w:eastAsiaTheme="minorEastAsia" w:hAnsi="Times New Roman" w:cs="Times New Roman"/>
+          <w:sz w:val="28"/>
+          <w:szCs w:val="28"/>
+        </w:rPr>
+        <w:t xml:space="preserve">, що відповідає напрузі КЗ </w:t>
+      </w:r>
+      <m:oMath>
+        <m:sSub>
+          <m:sSubPr>
+            <m:ctrlPr>
+              <w:rPr>
+                <w:rFonts w:ascii="Cambria Math" w:eastAsiaTheme="minorEastAsia" w:hAnsi="Cambria Math" w:cs="Times New Roman"/>
+                <w:i/>
+                <w:sz w:val="28"/>
+                <w:szCs w:val="28"/>
+              </w:rPr>
+            </m:ctrlPr>
+          </m:sSubPr>
+          <m:e>
+            <m:r>
+              <w:rPr>
+                <w:rFonts w:ascii="Cambria Math" w:eastAsiaTheme="minorEastAsia" w:hAnsi="Cambria Math" w:cs="Times New Roman"/>
+                <w:sz w:val="28"/>
+                <w:szCs w:val="28"/>
+              </w:rPr>
+              <m:t>U</m:t>
+            </m:r>
+          </m:e>
+          <m:sub>
+            <m:r>
+              <w:rPr>
+                <w:rFonts w:ascii="Cambria Math" w:eastAsiaTheme="minorEastAsia" w:hAnsi="Cambria Math" w:cs="Times New Roman"/>
+                <w:sz w:val="28"/>
+                <w:szCs w:val="28"/>
+              </w:rPr>
+              <m:t>к%</m:t>
+            </m:r>
+          </m:sub>
+        </m:sSub>
+      </m:oMath>
+      <w:r>
+        <w:rPr>
+          <w:rFonts w:ascii="Times New Roman" w:eastAsiaTheme="minorEastAsia" w:hAnsi="Times New Roman" w:cs="Times New Roman"/>
+          <w:sz w:val="28"/>
+          <w:szCs w:val="28"/>
+        </w:rPr>
+        <w:t xml:space="preserve"> у відносних одиницях</w:t>
+      </w:r>
+      <w:r>
+        <w:rPr>
+          <w:rFonts w:ascii="Times New Roman" w:eastAsiaTheme="minorEastAsia" w:hAnsi="Times New Roman" w:cs="Times New Roman"/>
+          <w:sz w:val="28"/>
+          <w:szCs w:val="28"/>
+        </w:rPr>
+        <w:t>:</w:t>
+      </w:r>
+    </w:p>
+    <w:tbl>
+      <w:tblPr>
+        <w:tblStyle w:val="ab"/>
+        <w:tblW w:w="10491" w:type="dxa"/>
+        <w:tblInd w:w="-431" w:type="dxa"/>
+        <w:tblLook w:val="04A0" w:firstRow="1" w:lastRow="0" w:firstColumn="1" w:lastColumn="0" w:noHBand="0" w:noVBand="1"/>
+      </w:tblPr>
+      <w:tblGrid>
+        <w:gridCol w:w="9215"/>
+        <w:gridCol w:w="1276"/>
+      </w:tblGrid>
+      <w:tr>
+        <w:trPr>
+          <w:trHeight w:val="416"/>
+        </w:trPr>
+        <w:tc>
+          <w:tcPr>
+            <w:tcW w:w="9215" w:type="dxa"/>
+            <w:vAlign w:val="center"/>
+          </w:tcPr>
+          <w:p>
+            <w:pPr>
+              <w:jc w:val="center"/>
+              <w:rPr>
+                <w:rFonts w:ascii="Times New Roman" w:hAnsi="Times New Roman"/>
+                <w:sz w:val="28"/>
+                <w:szCs w:val="28"/>
+              </w:rPr>
+            </w:pPr>
+            <m:oMathPara>
+              <m:oMath>
+                <m:sSub>
+                  <m:sSubPr>
+                    <m:ctrlPr>
+                      <w:rPr>
+                        <w:rFonts w:ascii="Cambria Math" w:hAnsi="Cambria Math" w:cs="Times New Roman"/>
+                        <w:i/>
+                        <w:sz w:val="28"/>
+                        <w:szCs w:val="28"/>
+                        <w:lang w:val="uk-UA"/>
+                      </w:rPr>
+                    </m:ctrlPr>
+                  </m:sSubPr>
+                  <m:e>
+                    <m:r>
+                      <w:rPr>
+                        <w:rFonts w:ascii="Cambria Math" w:hAnsi="Cambria Math" w:cs="Times New Roman"/>
+                        <w:sz w:val="28"/>
+                        <w:szCs w:val="28"/>
+                        <w:lang w:val="uk-UA"/>
+                      </w:rPr>
+                      <m:t>X</m:t>
+                    </m:r>
+                  </m:e>
+                  <m:sub>
+                    <m:r>
+                      <w:rPr>
+                        <w:rFonts w:ascii="Cambria Math" w:hAnsi="Cambria Math" w:cs="Times New Roman"/>
+                        <w:sz w:val="28"/>
+                        <w:szCs w:val="28"/>
+                        <w:lang w:val="uk-UA"/>
+                      </w:rPr>
+                      <m:t>*б.</m:t>
+                    </m:r>
+                    <m:r>
+                      <w:rPr>
+                        <w:rFonts w:ascii="Cambria Math" w:hAnsi="Cambria Math" w:cs="Times New Roman"/>
+                        <w:sz w:val="28"/>
+                        <w:szCs w:val="28"/>
+                      </w:rPr>
+                      <m:t>тр</m:t>
+                    </m:r>
+                    <m:r>
+                      <w:rPr>
+                        <w:rFonts w:ascii="Cambria Math" w:hAnsi="Cambria Math" w:cs="Times New Roman"/>
+                        <w:sz w:val="28"/>
+                        <w:szCs w:val="28"/>
+                        <w:lang w:val="uk-UA"/>
+                      </w:rPr>
+                      <m:t>.1</m:t>
+                    </m:r>
+                  </m:sub>
+                </m:sSub>
+                <m:r>
+                  <w:rPr>
+                    <w:rFonts w:ascii="Cambria Math" w:hAnsi="Cambria Math" w:cs="Times New Roman"/>
+                    <w:sz w:val="28"/>
+                    <w:szCs w:val="28"/>
+                    <w:lang w:val="uk-UA"/>
+                  </w:rPr>
+                  <m:t>=</m:t>
+                </m:r>
+                <m:sSub>
+                  <m:sSubPr>
+                    <m:ctrlPr>
+                      <w:rPr>
+                        <w:rFonts w:ascii="Cambria Math" w:hAnsi="Cambria Math" w:cs="Times New Roman"/>
+                        <w:i/>
+                        <w:sz w:val="28"/>
+                        <w:szCs w:val="28"/>
+                        <w:lang w:val="uk-UA"/>
+                      </w:rPr>
+                    </m:ctrlPr>
+                  </m:sSubPr>
+                  <m:e>
+                    <m:r>
+                      <w:rPr>
+                        <w:rFonts w:ascii="Cambria Math" w:hAnsi="Cambria Math" w:cs="Times New Roman"/>
+                        <w:sz w:val="28"/>
+                        <w:szCs w:val="28"/>
+                        <w:lang w:val="uk-UA"/>
+                      </w:rPr>
+                      <m:t>X</m:t>
+                    </m:r>
+                  </m:e>
+                  <m:sub>
+                    <m:r>
+                      <w:rPr>
+                        <w:rFonts w:ascii="Cambria Math" w:hAnsi="Cambria Math" w:cs="Times New Roman"/>
+                        <w:sz w:val="28"/>
+                        <w:szCs w:val="28"/>
+                        <w:lang w:val="uk-UA"/>
+                      </w:rPr>
+                      <m:t>*б.</m:t>
+                    </m:r>
+                    <m:r>
+                      <w:rPr>
+                        <w:rFonts w:ascii="Cambria Math" w:hAnsi="Cambria Math" w:cs="Times New Roman"/>
+                        <w:sz w:val="28"/>
+                        <w:szCs w:val="28"/>
+                      </w:rPr>
+                      <m:t>тр</m:t>
+                    </m:r>
+                    <m:r>
+                      <w:rPr>
+                        <w:rFonts w:ascii="Cambria Math" w:hAnsi="Cambria Math" w:cs="Times New Roman"/>
+                        <w:sz w:val="28"/>
+                        <w:szCs w:val="28"/>
+                        <w:lang w:val="uk-UA"/>
+                      </w:rPr>
+                      <m:t>.</m:t>
+                    </m:r>
+                    <m:r>
+                      <w:rPr>
+                        <w:rFonts w:ascii="Cambria Math" w:hAnsi="Cambria Math" w:cs="Times New Roman"/>
+                        <w:sz w:val="28"/>
+                        <w:szCs w:val="28"/>
+                        <w:lang w:val="uk-UA"/>
+                      </w:rPr>
+                      <m:t>2</m:t>
+                    </m:r>
+                  </m:sub>
+                </m:sSub>
+                <m:r>
+                  <w:rPr>
+                    <w:rFonts w:ascii="Cambria Math" w:hAnsi="Cambria Math" w:cs="Times New Roman"/>
+                    <w:sz w:val="28"/>
+                    <w:szCs w:val="28"/>
+                    <w:lang w:val="uk-UA"/>
+                  </w:rPr>
+                  <m:t>=</m:t>
+                </m:r>
+                <m:f>
+                  <m:fPr>
+                    <m:ctrlPr>
+                      <w:rPr>
+                        <w:rFonts w:ascii="Cambria Math" w:hAnsi="Cambria Math" w:cs="Times New Roman"/>
+                        <w:i/>
+                        <w:sz w:val="28"/>
+                        <w:szCs w:val="28"/>
+                        <w:lang w:val="uk-UA"/>
+                      </w:rPr>
+                    </m:ctrlPr>
+                  </m:fPr>
+                  <m:num>
+                    <m:sSub>
+                      <m:sSubPr>
+                        <m:ctrlPr>
+                          <w:rPr>
+                            <w:rFonts w:ascii="Cambria Math" w:eastAsiaTheme="minorEastAsia" w:hAnsi="Cambria Math" w:cs="Times New Roman"/>
+                            <w:i/>
+                            <w:sz w:val="28"/>
+                            <w:szCs w:val="28"/>
+                            <w:lang w:val="uk-UA"/>
+                          </w:rPr>
+                        </m:ctrlPr>
+                      </m:sSubPr>
+                      <m:e>
+                        <m:r>
+                          <w:rPr>
+                            <w:rFonts w:ascii="Cambria Math" w:eastAsiaTheme="minorEastAsia" w:hAnsi="Cambria Math" w:cs="Times New Roman"/>
+                            <w:sz w:val="28"/>
+                            <w:szCs w:val="28"/>
+                            <w:lang w:val="uk-UA"/>
+                          </w:rPr>
+                          <m:t>U</m:t>
+                        </m:r>
+                      </m:e>
+                      <m:sub>
+                        <m:r>
+                          <w:rPr>
+                            <w:rFonts w:ascii="Cambria Math" w:eastAsiaTheme="minorEastAsia" w:hAnsi="Cambria Math" w:cs="Times New Roman"/>
+                            <w:sz w:val="28"/>
+                            <w:szCs w:val="28"/>
+                          </w:rPr>
+                          <m:t>к%</m:t>
+                        </m:r>
+                      </m:sub>
+                    </m:sSub>
+                  </m:num>
+                  <m:den>
+                    <m:r>
+                      <w:rPr>
+                        <w:rFonts w:ascii="Cambria Math" w:hAnsi="Cambria Math" w:cs="Times New Roman"/>
+                        <w:sz w:val="28"/>
+                        <w:szCs w:val="28"/>
+                        <w:lang w:val="uk-UA"/>
+                      </w:rPr>
+                      <m:t>100</m:t>
+                    </m:r>
+                  </m:den>
+                </m:f>
+                <m:r>
+                  <w:rPr>
+                    <w:rFonts w:ascii="Cambria Math" w:hAnsi="Cambria Math" w:cs="Times New Roman"/>
+                    <w:sz w:val="28"/>
+                    <w:szCs w:val="28"/>
+                    <w:lang w:val="uk-UA"/>
+                  </w:rPr>
+                  <m:t>×</m:t>
+                </m:r>
+                <m:f>
+                  <m:fPr>
+                    <m:ctrlPr>
+                      <w:rPr>
+                        <w:rFonts w:ascii="Cambria Math" w:hAnsi="Cambria Math" w:cs="Times New Roman"/>
+                        <w:i/>
+                        <w:sz w:val="28"/>
+                        <w:szCs w:val="28"/>
+                        <w:lang w:val="uk-UA"/>
+                      </w:rPr>
+                    </m:ctrlPr>
+                  </m:fPr>
+                  <m:num>
+                    <m:r>
+                      <w:rPr>
+                        <w:rFonts w:ascii="Cambria Math" w:hAnsi="Cambria Math" w:cs="Times New Roman"/>
+                        <w:sz w:val="28"/>
+                        <w:szCs w:val="28"/>
+                        <w:lang w:val="uk-UA"/>
+                      </w:rPr>
+                      <m:t>100</m:t>
+                    </m:r>
+                  </m:num>
+                  <m:den>
+                    <m:r>
+                      <w:rPr>
+                        <w:rFonts w:ascii="Cambria Math" w:hAnsi="Cambria Math" w:cs="Times New Roman"/>
+                        <w:sz w:val="28"/>
+                        <w:szCs w:val="28"/>
+                        <w:lang w:val="uk-UA"/>
+                      </w:rPr>
+                      <m:t>16</m:t>
+                    </m:r>
+                  </m:den>
+                </m:f>
+                <m:r>
+                  <w:rPr>
+                    <w:rFonts w:ascii="Cambria Math" w:hAnsi="Cambria Math" w:cs="Times New Roman"/>
+                    <w:sz w:val="28"/>
+                    <w:szCs w:val="28"/>
+                    <w:lang w:val="uk-UA"/>
+                  </w:rPr>
+                  <m:t>=0,5</m:t>
+                </m:r>
+              </m:oMath>
+            </m:oMathPara>
+          </w:p>
+        </w:tc>
+        <w:tc>
+          <w:tcPr>
+            <w:tcW w:w="1276" w:type="dxa"/>
+            <w:vAlign w:val="center"/>
+          </w:tcPr>
+          <w:p>
+            <w:pPr>
+              <w:pStyle w:val="ac"/>
+              <w:numPr>
+                <w:ilvl w:val="0"/>
+                <w:numId w:val="5"/>
+              </w:numPr>
+              <w:jc w:val="center"/>
+              <w:rPr>
+                <w:rFonts w:ascii="Times New Roman" w:hAnsi="Times New Roman" w:cs="Times New Roman"/>
+                <w:sz w:val="28"/>
+                <w:szCs w:val="28"/>
+              </w:rPr>
+            </w:pPr>
+          </w:p>
+        </w:tc>
+      </w:tr>
+    </w:tbl>
+    <w:p>
+      <w:pPr>
+        <w:ind w:firstLine="708"/>
+        <w:jc w:val="both"/>
+        <w:rPr>
+          <w:rFonts w:ascii="Times New Roman" w:hAnsi="Times New Roman" w:cs="Times New Roman"/>
+          <w:sz w:val="28"/>
+          <w:szCs w:val="28"/>
+          <w:lang w:val="ru-RU"/>
+        </w:rPr>
+      </w:pPr>
+    </w:p>
+    <w:p>
+      <w:pPr>
+        <w:ind w:firstLine="708"/>
+        <w:jc w:val="both"/>
+        <w:rPr>
+          <w:rFonts w:ascii="Times New Roman" w:hAnsi="Times New Roman" w:cs="Times New Roman"/>
+          <w:sz w:val="28"/>
+          <w:szCs w:val="28"/>
+          <w:lang w:val="ru-RU"/>
+        </w:rPr>
+      </w:pPr>
+    </w:p>
+    <w:p>
+      <w:pPr>
+        <w:ind w:firstLine="708"/>
+        <w:jc w:val="both"/>
+        <w:rPr>
+          <w:rFonts w:ascii="Times New Roman" w:hAnsi="Times New Roman" w:cs="Times New Roman"/>
+          <w:sz w:val="28"/>
+          <w:szCs w:val="28"/>
+          <w:lang w:val="en-US"/>
+        </w:rPr>
+      </w:pPr>
     </w:p>
     <w:sectPr>
-      <w:headerReference w:type="default" r:id="rId8"/>
+      <w:headerReference w:type="default" r:id="rId9"/>
       <w:pgSz w:w="11906" w:h="16838"/>
       <w:pgMar w:top="850" w:right="850" w:bottom="1276" w:left="1417" w:header="708" w:footer="708" w:gutter="0"/>
       <w:cols w:space="708"/>
@@ -18438,19 +22603,11 @@
                                 <w:sz w:val="18"/>
                               </w:rPr>
                             </w:pPr>
-                            <w:proofErr w:type="spellStart"/>
                             <w:r>
                               <w:rPr>
                                 <w:sz w:val="18"/>
                               </w:rPr>
-                              <w:t>Змн</w:t>
-                            </w:r>
-                            <w:proofErr w:type="spellEnd"/>
-                            <w:r>
-                              <w:rPr>
-                                <w:sz w:val="18"/>
-                              </w:rPr>
-                              <w:t>.</w:t>
+                              <w:t>Змн.</w:t>
                             </w:r>
                           </w:p>
                         </w:txbxContent>
@@ -18506,19 +22663,11 @@
                                 <w:sz w:val="18"/>
                               </w:rPr>
                             </w:pPr>
-                            <w:proofErr w:type="spellStart"/>
                             <w:r>
                               <w:rPr>
                                 <w:sz w:val="18"/>
                               </w:rPr>
-                              <w:t>Арк</w:t>
-                            </w:r>
-                            <w:proofErr w:type="spellEnd"/>
-                            <w:r>
-                              <w:rPr>
-                                <w:sz w:val="18"/>
-                              </w:rPr>
-                              <w:t>.</w:t>
+                              <w:t>Арк.</w:t>
                             </w:r>
                           </w:p>
                         </w:txbxContent>
@@ -18578,21 +22727,7 @@
                               <w:rPr>
                                 <w:sz w:val="18"/>
                               </w:rPr>
-                              <w:t xml:space="preserve">№ </w:t>
-                            </w:r>
-                            <w:proofErr w:type="spellStart"/>
-                            <w:r>
-                              <w:rPr>
-                                <w:sz w:val="18"/>
-                              </w:rPr>
-                              <w:t>докум</w:t>
-                            </w:r>
-                            <w:proofErr w:type="spellEnd"/>
-                            <w:r>
-                              <w:rPr>
-                                <w:sz w:val="18"/>
-                              </w:rPr>
-                              <w:t>.</w:t>
+                              <w:t>№ докум.</w:t>
                             </w:r>
                           </w:p>
                         </w:txbxContent>
@@ -18768,19 +22903,11 @@
                                 <w:sz w:val="18"/>
                               </w:rPr>
                             </w:pPr>
-                            <w:proofErr w:type="spellStart"/>
                             <w:r>
                               <w:rPr>
                                 <w:sz w:val="18"/>
                               </w:rPr>
-                              <w:t>Арк</w:t>
-                            </w:r>
-                            <w:proofErr w:type="spellEnd"/>
-                            <w:r>
-                              <w:rPr>
-                                <w:sz w:val="18"/>
-                              </w:rPr>
-                              <w:t>.</w:t>
+                              <w:t>Арк.</w:t>
                             </w:r>
                           </w:p>
                         </w:txbxContent>
@@ -18938,19 +23065,11 @@
                           <w:sz w:val="18"/>
                         </w:rPr>
                       </w:pPr>
-                      <w:proofErr w:type="spellStart"/>
                       <w:r>
                         <w:rPr>
                           <w:sz w:val="18"/>
                         </w:rPr>
-                        <w:t>Змн</w:t>
-                      </w:r>
-                      <w:proofErr w:type="spellEnd"/>
-                      <w:r>
-                        <w:rPr>
-                          <w:sz w:val="18"/>
-                        </w:rPr>
-                        <w:t>.</w:t>
+                        <w:t>Змн.</w:t>
                       </w:r>
                     </w:p>
                   </w:txbxContent>
@@ -18967,19 +23086,11 @@
                           <w:sz w:val="18"/>
                         </w:rPr>
                       </w:pPr>
-                      <w:proofErr w:type="spellStart"/>
                       <w:r>
                         <w:rPr>
                           <w:sz w:val="18"/>
                         </w:rPr>
-                        <w:t>Арк</w:t>
-                      </w:r>
-                      <w:proofErr w:type="spellEnd"/>
-                      <w:r>
-                        <w:rPr>
-                          <w:sz w:val="18"/>
-                        </w:rPr>
-                        <w:t>.</w:t>
+                        <w:t>Арк.</w:t>
                       </w:r>
                     </w:p>
                   </w:txbxContent>
@@ -19000,21 +23111,7 @@
                         <w:rPr>
                           <w:sz w:val="18"/>
                         </w:rPr>
-                        <w:t xml:space="preserve">№ </w:t>
-                      </w:r>
-                      <w:proofErr w:type="spellStart"/>
-                      <w:r>
-                        <w:rPr>
-                          <w:sz w:val="18"/>
-                        </w:rPr>
-                        <w:t>докум</w:t>
-                      </w:r>
-                      <w:proofErr w:type="spellEnd"/>
-                      <w:r>
-                        <w:rPr>
-                          <w:sz w:val="18"/>
-                        </w:rPr>
-                        <w:t>.</w:t>
+                        <w:t>№ докум.</w:t>
                       </w:r>
                     </w:p>
                   </w:txbxContent>
@@ -19073,19 +23170,11 @@
                           <w:sz w:val="18"/>
                         </w:rPr>
                       </w:pPr>
-                      <w:proofErr w:type="spellStart"/>
                       <w:r>
                         <w:rPr>
                           <w:sz w:val="18"/>
                         </w:rPr>
-                        <w:t>Арк</w:t>
-                      </w:r>
-                      <w:proofErr w:type="spellEnd"/>
-                      <w:r>
-                        <w:rPr>
-                          <w:sz w:val="18"/>
-                        </w:rPr>
-                        <w:t>.</w:t>
+                        <w:t>Арк.</w:t>
                       </w:r>
                     </w:p>
                   </w:txbxContent>
@@ -19316,6 +23405,95 @@
     </w:lvl>
   </w:abstractNum>
   <w:abstractNum w:abstractNumId="2" w15:restartNumberingAfterBreak="0">
+    <w:nsid w:val="260A004A"/>
+    <w:multiLevelType w:val="hybridMultilevel"/>
+    <w:tmpl w:val="1B2EF8C8"/>
+    <w:lvl w:ilvl="0" w:tplc="22AEDA22">
+      <w:start w:val="1"/>
+      <w:numFmt w:val="decimal"/>
+      <w:lvlText w:val="(2.%1)"/>
+      <w:lvlJc w:val="left"/>
+      <w:pPr>
+        <w:ind w:left="720" w:hanging="360"/>
+      </w:pPr>
+      <w:rPr>
+        <w:rFonts w:hint="default"/>
+      </w:rPr>
+    </w:lvl>
+    <w:lvl w:ilvl="1" w:tplc="04190019" w:tentative="1">
+      <w:start w:val="1"/>
+      <w:numFmt w:val="lowerLetter"/>
+      <w:lvlText w:val="%2."/>
+      <w:lvlJc w:val="left"/>
+      <w:pPr>
+        <w:ind w:left="1440" w:hanging="360"/>
+      </w:pPr>
+    </w:lvl>
+    <w:lvl w:ilvl="2" w:tplc="0419001B" w:tentative="1">
+      <w:start w:val="1"/>
+      <w:numFmt w:val="lowerRoman"/>
+      <w:lvlText w:val="%3."/>
+      <w:lvlJc w:val="right"/>
+      <w:pPr>
+        <w:ind w:left="2160" w:hanging="180"/>
+      </w:pPr>
+    </w:lvl>
+    <w:lvl w:ilvl="3" w:tplc="0419000F" w:tentative="1">
+      <w:start w:val="1"/>
+      <w:numFmt w:val="decimal"/>
+      <w:lvlText w:val="%4."/>
+      <w:lvlJc w:val="left"/>
+      <w:pPr>
+        <w:ind w:left="2880" w:hanging="360"/>
+      </w:pPr>
+    </w:lvl>
+    <w:lvl w:ilvl="4" w:tplc="04190019" w:tentative="1">
+      <w:start w:val="1"/>
+      <w:numFmt w:val="lowerLetter"/>
+      <w:lvlText w:val="%5."/>
+      <w:lvlJc w:val="left"/>
+      <w:pPr>
+        <w:ind w:left="3600" w:hanging="360"/>
+      </w:pPr>
+    </w:lvl>
+    <w:lvl w:ilvl="5" w:tplc="0419001B" w:tentative="1">
+      <w:start w:val="1"/>
+      <w:numFmt w:val="lowerRoman"/>
+      <w:lvlText w:val="%6."/>
+      <w:lvlJc w:val="right"/>
+      <w:pPr>
+        <w:ind w:left="4320" w:hanging="180"/>
+      </w:pPr>
+    </w:lvl>
+    <w:lvl w:ilvl="6" w:tplc="0419000F" w:tentative="1">
+      <w:start w:val="1"/>
+      <w:numFmt w:val="decimal"/>
+      <w:lvlText w:val="%7."/>
+      <w:lvlJc w:val="left"/>
+      <w:pPr>
+        <w:ind w:left="5040" w:hanging="360"/>
+      </w:pPr>
+    </w:lvl>
+    <w:lvl w:ilvl="7" w:tplc="04190019" w:tentative="1">
+      <w:start w:val="1"/>
+      <w:numFmt w:val="lowerLetter"/>
+      <w:lvlText w:val="%8."/>
+      <w:lvlJc w:val="left"/>
+      <w:pPr>
+        <w:ind w:left="5760" w:hanging="360"/>
+      </w:pPr>
+    </w:lvl>
+    <w:lvl w:ilvl="8" w:tplc="0419001B" w:tentative="1">
+      <w:start w:val="1"/>
+      <w:numFmt w:val="lowerRoman"/>
+      <w:lvlText w:val="%9."/>
+      <w:lvlJc w:val="right"/>
+      <w:pPr>
+        <w:ind w:left="6480" w:hanging="180"/>
+      </w:pPr>
+    </w:lvl>
+  </w:abstractNum>
+  <w:abstractNum w:abstractNumId="3" w15:restartNumberingAfterBreak="0">
     <w:nsid w:val="5B85537C"/>
     <w:multiLevelType w:val="hybridMultilevel"/>
     <w:tmpl w:val="567A0AB0"/>
@@ -19404,7 +23582,7 @@
       </w:pPr>
     </w:lvl>
   </w:abstractNum>
-  <w:abstractNum w:abstractNumId="3" w15:restartNumberingAfterBreak="0">
+  <w:abstractNum w:abstractNumId="4" w15:restartNumberingAfterBreak="0">
     <w:nsid w:val="619615F7"/>
     <w:multiLevelType w:val="hybridMultilevel"/>
     <w:tmpl w:val="8E5863B8"/>
@@ -19517,7 +23695,96 @@
       </w:rPr>
     </w:lvl>
   </w:abstractNum>
-  <w:abstractNum w:abstractNumId="4" w15:restartNumberingAfterBreak="0">
+  <w:abstractNum w:abstractNumId="5" w15:restartNumberingAfterBreak="0">
+    <w:nsid w:val="69C752F5"/>
+    <w:multiLevelType w:val="hybridMultilevel"/>
+    <w:tmpl w:val="1B2EF8C8"/>
+    <w:lvl w:ilvl="0" w:tplc="22AEDA22">
+      <w:start w:val="1"/>
+      <w:numFmt w:val="decimal"/>
+      <w:lvlText w:val="(2.%1)"/>
+      <w:lvlJc w:val="left"/>
+      <w:pPr>
+        <w:ind w:left="720" w:hanging="360"/>
+      </w:pPr>
+      <w:rPr>
+        <w:rFonts w:hint="default"/>
+      </w:rPr>
+    </w:lvl>
+    <w:lvl w:ilvl="1" w:tplc="04190019" w:tentative="1">
+      <w:start w:val="1"/>
+      <w:numFmt w:val="lowerLetter"/>
+      <w:lvlText w:val="%2."/>
+      <w:lvlJc w:val="left"/>
+      <w:pPr>
+        <w:ind w:left="1440" w:hanging="360"/>
+      </w:pPr>
+    </w:lvl>
+    <w:lvl w:ilvl="2" w:tplc="0419001B" w:tentative="1">
+      <w:start w:val="1"/>
+      <w:numFmt w:val="lowerRoman"/>
+      <w:lvlText w:val="%3."/>
+      <w:lvlJc w:val="right"/>
+      <w:pPr>
+        <w:ind w:left="2160" w:hanging="180"/>
+      </w:pPr>
+    </w:lvl>
+    <w:lvl w:ilvl="3" w:tplc="0419000F" w:tentative="1">
+      <w:start w:val="1"/>
+      <w:numFmt w:val="decimal"/>
+      <w:lvlText w:val="%4."/>
+      <w:lvlJc w:val="left"/>
+      <w:pPr>
+        <w:ind w:left="2880" w:hanging="360"/>
+      </w:pPr>
+    </w:lvl>
+    <w:lvl w:ilvl="4" w:tplc="04190019" w:tentative="1">
+      <w:start w:val="1"/>
+      <w:numFmt w:val="lowerLetter"/>
+      <w:lvlText w:val="%5."/>
+      <w:lvlJc w:val="left"/>
+      <w:pPr>
+        <w:ind w:left="3600" w:hanging="360"/>
+      </w:pPr>
+    </w:lvl>
+    <w:lvl w:ilvl="5" w:tplc="0419001B" w:tentative="1">
+      <w:start w:val="1"/>
+      <w:numFmt w:val="lowerRoman"/>
+      <w:lvlText w:val="%6."/>
+      <w:lvlJc w:val="right"/>
+      <w:pPr>
+        <w:ind w:left="4320" w:hanging="180"/>
+      </w:pPr>
+    </w:lvl>
+    <w:lvl w:ilvl="6" w:tplc="0419000F" w:tentative="1">
+      <w:start w:val="1"/>
+      <w:numFmt w:val="decimal"/>
+      <w:lvlText w:val="%7."/>
+      <w:lvlJc w:val="left"/>
+      <w:pPr>
+        <w:ind w:left="5040" w:hanging="360"/>
+      </w:pPr>
+    </w:lvl>
+    <w:lvl w:ilvl="7" w:tplc="04190019" w:tentative="1">
+      <w:start w:val="1"/>
+      <w:numFmt w:val="lowerLetter"/>
+      <w:lvlText w:val="%8."/>
+      <w:lvlJc w:val="left"/>
+      <w:pPr>
+        <w:ind w:left="5760" w:hanging="360"/>
+      </w:pPr>
+    </w:lvl>
+    <w:lvl w:ilvl="8" w:tplc="0419001B" w:tentative="1">
+      <w:start w:val="1"/>
+      <w:numFmt w:val="lowerRoman"/>
+      <w:lvlText w:val="%9."/>
+      <w:lvlJc w:val="right"/>
+      <w:pPr>
+        <w:ind w:left="6480" w:hanging="180"/>
+      </w:pPr>
+    </w:lvl>
+  </w:abstractNum>
+  <w:abstractNum w:abstractNumId="6" w15:restartNumberingAfterBreak="0">
     <w:nsid w:val="6C8B6FC1"/>
     <w:multiLevelType w:val="hybridMultilevel"/>
     <w:tmpl w:val="1B2EF8C8"/>
@@ -19606,7 +23873,7 @@
       </w:pPr>
     </w:lvl>
   </w:abstractNum>
-  <w:abstractNum w:abstractNumId="5" w15:restartNumberingAfterBreak="0">
+  <w:abstractNum w:abstractNumId="7" w15:restartNumberingAfterBreak="0">
     <w:nsid w:val="6CAE1550"/>
     <w:multiLevelType w:val="hybridMultilevel"/>
     <w:tmpl w:val="92289AB8"/>
@@ -19696,22 +23963,28 @@
     </w:lvl>
   </w:abstractNum>
   <w:num w:numId="1">
-    <w:abstractNumId w:val="2"/>
+    <w:abstractNumId w:val="3"/>
   </w:num>
   <w:num w:numId="2">
     <w:abstractNumId w:val="1"/>
   </w:num>
   <w:num w:numId="3">
-    <w:abstractNumId w:val="5"/>
+    <w:abstractNumId w:val="7"/>
   </w:num>
   <w:num w:numId="4">
     <w:abstractNumId w:val="0"/>
   </w:num>
   <w:num w:numId="5">
+    <w:abstractNumId w:val="6"/>
+  </w:num>
+  <w:num w:numId="6">
     <w:abstractNumId w:val="4"/>
   </w:num>
-  <w:num w:numId="6">
-    <w:abstractNumId w:val="3"/>
+  <w:num w:numId="7">
+    <w:abstractNumId w:val="5"/>
+  </w:num>
+  <w:num w:numId="8">
+    <w:abstractNumId w:val="2"/>
   </w:num>
 </w:numbering>
 </file>
@@ -20568,7 +24841,7 @@
 </file>
 
 <file path=customXml/itemProps1.xml><?xml version="1.0" encoding="utf-8"?>
-<ds:datastoreItem xmlns:ds="http://schemas.openxmlformats.org/officeDocument/2006/customXml" ds:itemID="{1653EAA4-1C12-478C-AFB5-FA22872ECD4F}">
+<ds:datastoreItem xmlns:ds="http://schemas.openxmlformats.org/officeDocument/2006/customXml" ds:itemID="{1B49E60B-1778-4F37-8A60-6AE34339FDD9}">
   <ds:schemaRefs>
     <ds:schemaRef ds:uri="http://schemas.openxmlformats.org/officeDocument/2006/bibliography"/>
   </ds:schemaRefs>
